--- a/DocLicentaRubenBUN.docx
+++ b/DocLicentaRubenBUN.docx
@@ -1,6 +1,6 @@
 
 <file path=word/document.xml><?xml version="1.0" encoding="utf-8"?>
-<w:document xmlns:wpc="http://schemas.microsoft.com/office/word/2010/wordprocessingCanvas" xmlns:cx="http://schemas.microsoft.com/office/drawing/2014/chartex" xmlns:cx1="http://schemas.microsoft.com/office/drawing/2015/9/8/chartex" xmlns:cx2="http://schemas.microsoft.com/office/drawing/2015/10/21/chartex" xmlns:cx3="http://schemas.microsoft.com/office/drawing/2016/5/9/chartex" xmlns:cx4="http://schemas.microsoft.com/office/drawing/2016/5/10/chartex" xmlns:cx5="http://schemas.microsoft.com/office/drawing/2016/5/11/chartex" xmlns:cx6="http://schemas.microsoft.com/office/drawing/2016/5/12/chartex" xmlns:cx7="http://schemas.microsoft.com/office/drawing/2016/5/13/chartex" xmlns:cx8="http://schemas.microsoft.com/office/drawing/2016/5/14/chartex" xmlns:mc="http://schemas.openxmlformats.org/markup-compatibility/2006" xmlns:aink="http://schemas.microsoft.com/office/drawing/2016/ink" xmlns:am3d="http://schemas.microsoft.com/office/drawing/2017/model3d" xmlns:o="urn:schemas-microsoft-com:office:office" xmlns:oel="http://schemas.microsoft.com/office/2019/extlst" xmlns:r="http://schemas.openxmlformats.org/officeDocument/2006/relationships" xmlns:m="http://schemas.openxmlformats.org/officeDocument/2006/math" xmlns:v="urn:schemas-microsoft-com:vml" xmlns:wp14="http://schemas.microsoft.com/office/word/2010/wordprocessingDrawing" xmlns:wp="http://schemas.openxmlformats.org/drawingml/2006/wordprocessingDrawing" xmlns:w10="urn:schemas-microsoft-com:office:word" xmlns:w="http://schemas.openxmlformats.org/wordprocessingml/2006/main" xmlns:w14="http://schemas.microsoft.com/office/word/2010/wordml" xmlns:w15="http://schemas.microsoft.com/office/word/2012/wordml" xmlns:w16cex="http://schemas.microsoft.com/office/word/2018/wordml/cex" xmlns:w16cid="http://schemas.microsoft.com/office/word/2016/wordml/cid" xmlns:w16="http://schemas.microsoft.com/office/word/2018/wordml" xmlns:w16sdtdh="http://schemas.microsoft.com/office/word/2020/wordml/sdtdatahash" xmlns:w16se="http://schemas.microsoft.com/office/word/2015/wordml/symex" xmlns:wpg="http://schemas.microsoft.com/office/word/2010/wordprocessingGroup" xmlns:wpi="http://schemas.microsoft.com/office/word/2010/wordprocessingInk" xmlns:wne="http://schemas.microsoft.com/office/word/2006/wordml" xmlns:wps="http://schemas.microsoft.com/office/word/2010/wordprocessingShape" mc:Ignorable="w14 w15 w16se w16cid w16 w16cex w16sdtdh wp14">
+<w:document xmlns:wpc="http://schemas.microsoft.com/office/word/2010/wordprocessingCanvas" xmlns:cx="http://schemas.microsoft.com/office/drawing/2014/chartex" xmlns:cx1="http://schemas.microsoft.com/office/drawing/2015/9/8/chartex" xmlns:cx2="http://schemas.microsoft.com/office/drawing/2015/10/21/chartex" xmlns:cx3="http://schemas.microsoft.com/office/drawing/2016/5/9/chartex" xmlns:cx4="http://schemas.microsoft.com/office/drawing/2016/5/10/chartex" xmlns:cx5="http://schemas.microsoft.com/office/drawing/2016/5/11/chartex" xmlns:cx6="http://schemas.microsoft.com/office/drawing/2016/5/12/chartex" xmlns:cx7="http://schemas.microsoft.com/office/drawing/2016/5/13/chartex" xmlns:cx8="http://schemas.microsoft.com/office/drawing/2016/5/14/chartex" xmlns:mc="http://schemas.openxmlformats.org/markup-compatibility/2006" xmlns:aink="http://schemas.microsoft.com/office/drawing/2016/ink" xmlns:am3d="http://schemas.microsoft.com/office/drawing/2017/model3d" xmlns:o="urn:schemas-microsoft-com:office:office" xmlns:oel="http://schemas.microsoft.com/office/2019/extlst" xmlns:r="http://schemas.openxmlformats.org/officeDocument/2006/relationships" xmlns:m="http://schemas.openxmlformats.org/officeDocument/2006/math" xmlns:v="urn:schemas-microsoft-com:vml" xmlns:wp14="http://schemas.microsoft.com/office/word/2010/wordprocessingDrawing" xmlns:wp="http://schemas.openxmlformats.org/drawingml/2006/wordprocessingDrawing" xmlns:w10="urn:schemas-microsoft-com:office:word" xmlns:w="http://schemas.openxmlformats.org/wordprocessingml/2006/main" xmlns:w14="http://schemas.microsoft.com/office/word/2010/wordml" xmlns:w15="http://schemas.microsoft.com/office/word/2012/wordml" xmlns:w16cex="http://schemas.microsoft.com/office/word/2018/wordml/cex" xmlns:w16cid="http://schemas.microsoft.com/office/word/2016/wordml/cid" xmlns:w16="http://schemas.microsoft.com/office/word/2018/wordml" xmlns:w16du="http://schemas.microsoft.com/office/word/2023/wordml/word16du" xmlns:w16sdtdh="http://schemas.microsoft.com/office/word/2020/wordml/sdtdatahash" xmlns:w16se="http://schemas.microsoft.com/office/word/2015/wordml/symex" xmlns:wpg="http://schemas.microsoft.com/office/word/2010/wordprocessingGroup" xmlns:wpi="http://schemas.microsoft.com/office/word/2010/wordprocessingInk" xmlns:wne="http://schemas.microsoft.com/office/word/2006/wordml" xmlns:wps="http://schemas.microsoft.com/office/word/2010/wordprocessingShape" mc:Ignorable="w14 w15 w16se w16cid w16 w16cex w16sdtdh w16du wp14">
   <w:body>
     <w:p>
       <w:pPr>
@@ -2958,6 +2958,9 @@
         <w:ind w:left="360" w:firstLine="0"/>
       </w:pPr>
       <w:r>
+        <w:rPr>
+          <w:noProof/>
+        </w:rPr>
         <w:lastRenderedPageBreak/>
         <w:drawing>
           <wp:inline distT="0" distB="0" distL="0" distR="0" wp14:anchorId="14E5BB8B" wp14:editId="6EFBCA95">
@@ -3053,7 +3056,13 @@
           <w:rPr>
             <w:rStyle w:val="Hyperlink"/>
           </w:rPr>
-          <w:t>Capitolul 1. Introducere</w:t>
+          <w:t>Capitolul 1. Introducer</w:t>
+        </w:r>
+        <w:r>
+          <w:rPr>
+            <w:rStyle w:val="Hyperlink"/>
+          </w:rPr>
+          <w:t>e</w:t>
         </w:r>
         <w:r>
           <w:rPr>
@@ -3086,6 +3095,7 @@
         </w:r>
         <w:r>
           <w:rPr>
+            <w:noProof/>
             <w:webHidden/>
           </w:rPr>
           <w:t>1</w:t>
@@ -3147,9 +3157,10 @@
         </w:r>
         <w:r>
           <w:rPr>
+            <w:noProof/>
             <w:webHidden/>
           </w:rPr>
-          <w:t>2</w:t>
+          <w:t>3</w:t>
         </w:r>
         <w:r>
           <w:rPr>
@@ -3208,9 +3219,10 @@
         </w:r>
         <w:r>
           <w:rPr>
+            <w:noProof/>
             <w:webHidden/>
           </w:rPr>
-          <w:t>4</w:t>
+          <w:t>5</w:t>
         </w:r>
         <w:r>
           <w:rPr>
@@ -3269,9 +3281,10 @@
         </w:r>
         <w:r>
           <w:rPr>
+            <w:noProof/>
             <w:webHidden/>
           </w:rPr>
-          <w:t>6</w:t>
+          <w:t>12</w:t>
         </w:r>
         <w:r>
           <w:rPr>
@@ -3344,9 +3357,10 @@
         </w:r>
         <w:r>
           <w:rPr>
+            <w:noProof/>
             <w:webHidden/>
           </w:rPr>
-          <w:t>6</w:t>
+          <w:t>12</w:t>
         </w:r>
         <w:r>
           <w:rPr>
@@ -3419,9 +3433,10 @@
         </w:r>
         <w:r>
           <w:rPr>
+            <w:noProof/>
             <w:webHidden/>
           </w:rPr>
-          <w:t>6</w:t>
+          <w:t>12</w:t>
         </w:r>
         <w:r>
           <w:rPr>
@@ -3480,9 +3495,10 @@
         </w:r>
         <w:r>
           <w:rPr>
+            <w:noProof/>
             <w:webHidden/>
           </w:rPr>
-          <w:t>8</w:t>
+          <w:t>14</w:t>
         </w:r>
         <w:r>
           <w:rPr>
@@ -3541,9 +3557,10 @@
         </w:r>
         <w:r>
           <w:rPr>
+            <w:noProof/>
             <w:webHidden/>
           </w:rPr>
-          <w:t>10</w:t>
+          <w:t>16</w:t>
         </w:r>
         <w:r>
           <w:rPr>
@@ -3602,9 +3619,10 @@
         </w:r>
         <w:r>
           <w:rPr>
+            <w:noProof/>
             <w:webHidden/>
           </w:rPr>
-          <w:t>12</w:t>
+          <w:t>18</w:t>
         </w:r>
         <w:r>
           <w:rPr>
@@ -3663,9 +3681,10 @@
         </w:r>
         <w:r>
           <w:rPr>
+            <w:noProof/>
             <w:webHidden/>
           </w:rPr>
-          <w:t>14</w:t>
+          <w:t>20</w:t>
         </w:r>
         <w:r>
           <w:rPr>
@@ -3724,9 +3743,13 @@
         </w:r>
         <w:r>
           <w:rPr>
+            <w:b w:val="0"/>
+            <w:bCs/>
+            <w:noProof/>
             <w:webHidden/>
+            <w:lang w:val="en-US"/>
           </w:rPr>
-          <w:t>16</w:t>
+          <w:t>Error! Bookmark not defined.</w:t>
         </w:r>
         <w:r>
           <w:rPr>
@@ -3779,9 +3802,10 @@
         </w:r>
         <w:r>
           <w:rPr>
+            <w:noProof/>
             <w:webHidden/>
           </w:rPr>
-          <w:t>18</w:t>
+          <w:t>24</w:t>
         </w:r>
         <w:r>
           <w:rPr>
@@ -3840,9 +3864,10 @@
         </w:r>
         <w:r>
           <w:rPr>
+            <w:noProof/>
             <w:webHidden/>
           </w:rPr>
-          <w:t>19</w:t>
+          <w:t>25</w:t>
         </w:r>
         <w:r>
           <w:rPr>
@@ -3901,9 +3926,10 @@
         </w:r>
         <w:r>
           <w:rPr>
+            <w:noProof/>
             <w:webHidden/>
           </w:rPr>
-          <w:t>20</w:t>
+          <w:t>26</w:t>
         </w:r>
         <w:r>
           <w:rPr>
@@ -4231,7 +4257,7 @@
           <w:rFonts w:ascii="Cambria" w:eastAsiaTheme="minorHAnsi" w:hAnsi="Cambria" w:cstheme="minorBidi"/>
           <w:lang w:eastAsia="en-US"/>
         </w:rPr>
-        <w:t>Opiniile</w:t>
+        <w:t>Opiniile și recenziile clienților joacă un rol crucial în cumpărăturile online. Ele oferă informații valoroase pentru cumpărători</w:t>
       </w:r>
       <w:r>
         <w:rPr>
@@ -4239,7 +4265,7 @@
           <w:rFonts w:ascii="Cambria" w:eastAsiaTheme="minorHAnsi" w:hAnsi="Cambria" w:cstheme="minorBidi"/>
           <w:lang w:eastAsia="en-US"/>
         </w:rPr>
-        <w:t xml:space="preserve"> și </w:t>
+        <w:t>, informându-i în vederea luării unei decizii corecte</w:t>
       </w:r>
       <w:r>
         <w:rPr>
@@ -4247,48 +4273,51 @@
           <w:rFonts w:ascii="Cambria" w:eastAsiaTheme="minorHAnsi" w:hAnsi="Cambria" w:cstheme="minorBidi"/>
           <w:lang w:eastAsia="en-US"/>
         </w:rPr>
-        <w:t>recenziile</w:t>
-      </w:r>
-      <w:r>
+        <w:t xml:space="preserve"> și pentru a avea încredere în produsele pe care intenționează să le achiziționeze.</w:t>
+      </w:r>
+    </w:p>
+    <w:p>
+      <w:pPr>
         <w:rPr>
           <w:rStyle w:val="apple-style-span"/>
           <w:rFonts w:ascii="Cambria" w:eastAsiaTheme="minorHAnsi" w:hAnsi="Cambria" w:cstheme="minorBidi"/>
           <w:lang w:eastAsia="en-US"/>
         </w:rPr>
-        <w:t xml:space="preserve"> clienților joacă un rol crucial în cumpărăturile online. Ele oferă informații valoroase pentru cumpărători</w:t>
-      </w:r>
+      </w:pPr>
       <w:r>
         <w:rPr>
           <w:rStyle w:val="apple-style-span"/>
           <w:rFonts w:ascii="Cambria" w:eastAsiaTheme="minorHAnsi" w:hAnsi="Cambria" w:cstheme="minorBidi"/>
           <w:lang w:eastAsia="en-US"/>
         </w:rPr>
-        <w:t>, informându-i în vederea luării unei decizii corecte</w:t>
-      </w:r>
-      <w:r>
+        <w:t>La cumpărăturile online, recomandările personalizate pot fi o modalitate utilă pentru utilizatori de a descoperi produse care se potrivesc cu interesele și preferințele lor. Aceste sugestii sunt adaptate fiecărui individ în funcție de istoricul cumpărăturilor, comportamentul online și alte informații relevante.</w:t>
+      </w:r>
+    </w:p>
+    <w:p>
+      <w:pPr>
+        <w:ind w:firstLine="0"/>
         <w:rPr>
           <w:rStyle w:val="apple-style-span"/>
           <w:rFonts w:ascii="Cambria" w:eastAsiaTheme="minorHAnsi" w:hAnsi="Cambria" w:cstheme="minorBidi"/>
           <w:lang w:eastAsia="en-US"/>
         </w:rPr>
-        <w:t xml:space="preserve"> și pentru a avea încredere în produsele pe care intenționează să le achiziționeze.</w:t>
-      </w:r>
-    </w:p>
-    <w:p>
-      <w:pPr>
+      </w:pPr>
+      <w:r>
         <w:rPr>
           <w:rStyle w:val="apple-style-span"/>
           <w:rFonts w:ascii="Cambria" w:eastAsiaTheme="minorHAnsi" w:hAnsi="Cambria" w:cstheme="minorBidi"/>
           <w:lang w:eastAsia="en-US"/>
         </w:rPr>
-      </w:pPr>
+        <w:tab/>
+        <w:t>Funcția de comparare</w:t>
+      </w:r>
       <w:r>
         <w:rPr>
           <w:rStyle w:val="apple-style-span"/>
           <w:rFonts w:ascii="Cambria" w:eastAsiaTheme="minorHAnsi" w:hAnsi="Cambria" w:cstheme="minorBidi"/>
           <w:lang w:eastAsia="en-US"/>
         </w:rPr>
-        <w:t>La</w:t>
+        <w:t xml:space="preserve"> reprezintă o</w:t>
       </w:r>
       <w:r>
         <w:rPr>
@@ -4296,7 +4325,7 @@
           <w:rFonts w:ascii="Cambria" w:eastAsiaTheme="minorHAnsi" w:hAnsi="Cambria" w:cstheme="minorBidi"/>
           <w:lang w:eastAsia="en-US"/>
         </w:rPr>
-        <w:t xml:space="preserve"> cumpărături</w:t>
+        <w:t xml:space="preserve"> facilit</w:t>
       </w:r>
       <w:r>
         <w:rPr>
@@ -4304,7 +4333,7 @@
           <w:rFonts w:ascii="Cambria" w:eastAsiaTheme="minorHAnsi" w:hAnsi="Cambria" w:cstheme="minorBidi"/>
           <w:lang w:eastAsia="en-US"/>
         </w:rPr>
-        <w:t>le</w:t>
+        <w:t>ate care permite</w:t>
       </w:r>
       <w:r>
         <w:rPr>
@@ -4312,25 +4341,23 @@
           <w:rFonts w:ascii="Cambria" w:eastAsiaTheme="minorHAnsi" w:hAnsi="Cambria" w:cstheme="minorBidi"/>
           <w:lang w:eastAsia="en-US"/>
         </w:rPr>
-        <w:t xml:space="preserve"> online, recomandările personalizate pot fi o modalitate utilă pentru utilizatori de a descoperi produse care se potrivesc cu interesele și preferințele lor. Aceste sugestii sunt adaptate fiecărui individ în funcție de istoricul cumpărăturilor, comportamentul online și alte informații relevante.</w:t>
-      </w:r>
-    </w:p>
-    <w:p>
-      <w:pPr>
-        <w:ind w:firstLine="0"/>
+        <w:t xml:space="preserve"> utilizatorilor să </w:t>
+      </w:r>
+      <w:r>
         <w:rPr>
           <w:rStyle w:val="apple-style-span"/>
           <w:rFonts w:ascii="Cambria" w:eastAsiaTheme="minorHAnsi" w:hAnsi="Cambria" w:cstheme="minorBidi"/>
           <w:lang w:eastAsia="en-US"/>
         </w:rPr>
-      </w:pPr>
+        <w:t>pună în balanță</w:t>
+      </w:r>
       <w:r>
         <w:rPr>
           <w:rStyle w:val="apple-style-span"/>
           <w:rFonts w:ascii="Cambria" w:eastAsiaTheme="minorHAnsi" w:hAnsi="Cambria" w:cstheme="minorBidi"/>
           <w:lang w:eastAsia="en-US"/>
         </w:rPr>
-        <w:tab/>
+        <w:t xml:space="preserve"> diverse produse, ajutându-i să aleagă cea mai bună </w:t>
       </w:r>
       <w:r>
         <w:rPr>
@@ -4338,7 +4365,7 @@
           <w:rFonts w:ascii="Cambria" w:eastAsiaTheme="minorHAnsi" w:hAnsi="Cambria" w:cstheme="minorBidi"/>
           <w:lang w:eastAsia="en-US"/>
         </w:rPr>
-        <w:t>Funcția de comparare</w:t>
+        <w:t>variantă</w:t>
       </w:r>
       <w:r>
         <w:rPr>
@@ -4346,7 +4373,7 @@
           <w:rFonts w:ascii="Cambria" w:eastAsiaTheme="minorHAnsi" w:hAnsi="Cambria" w:cstheme="minorBidi"/>
           <w:lang w:eastAsia="en-US"/>
         </w:rPr>
-        <w:t xml:space="preserve"> reprezintă o</w:t>
+        <w:t xml:space="preserve"> pentru nevoile lor. Utilizatorii pot vizualiza și compara cu ușurință caracteristicile, specificațiile și costurile mai multor produse în același timp cu această funcție. </w:t>
       </w:r>
       <w:r>
         <w:rPr>
@@ -4354,89 +4381,26 @@
           <w:rFonts w:ascii="Cambria" w:eastAsiaTheme="minorHAnsi" w:hAnsi="Cambria" w:cstheme="minorBidi"/>
           <w:lang w:eastAsia="en-US"/>
         </w:rPr>
-        <w:t xml:space="preserve"> facilit</w:t>
-      </w:r>
-      <w:r>
+        <w:lastRenderedPageBreak/>
+        <w:t>Utilizatorii pot lua decizii bine informate și pot alege produsul care se potrivește cel mai bine nevoilor și bugetului lor comparând direct produsele.</w:t>
+      </w:r>
+    </w:p>
+    <w:p>
+      <w:pPr>
+        <w:ind w:firstLine="0"/>
         <w:rPr>
           <w:rStyle w:val="apple-style-span"/>
           <w:rFonts w:ascii="Cambria" w:eastAsiaTheme="minorHAnsi" w:hAnsi="Cambria" w:cstheme="minorBidi"/>
           <w:lang w:eastAsia="en-US"/>
         </w:rPr>
-        <w:t>ate care permite</w:t>
-      </w:r>
+      </w:pPr>
       <w:r>
         <w:rPr>
           <w:rStyle w:val="apple-style-span"/>
           <w:rFonts w:ascii="Cambria" w:eastAsiaTheme="minorHAnsi" w:hAnsi="Cambria" w:cstheme="minorBidi"/>
           <w:lang w:eastAsia="en-US"/>
         </w:rPr>
-        <w:t xml:space="preserve"> utilizatorilor să </w:t>
-      </w:r>
-      <w:r>
-        <w:rPr>
-          <w:rStyle w:val="apple-style-span"/>
-          <w:rFonts w:ascii="Cambria" w:eastAsiaTheme="minorHAnsi" w:hAnsi="Cambria" w:cstheme="minorBidi"/>
-          <w:lang w:eastAsia="en-US"/>
-        </w:rPr>
-        <w:t>pună în balanță</w:t>
-      </w:r>
-      <w:r>
-        <w:rPr>
-          <w:rStyle w:val="apple-style-span"/>
-          <w:rFonts w:ascii="Cambria" w:eastAsiaTheme="minorHAnsi" w:hAnsi="Cambria" w:cstheme="minorBidi"/>
-          <w:lang w:eastAsia="en-US"/>
-        </w:rPr>
-        <w:t xml:space="preserve"> diverse produse, ajutându-i să aleagă cea mai bună </w:t>
-      </w:r>
-      <w:r>
-        <w:rPr>
-          <w:rStyle w:val="apple-style-span"/>
-          <w:rFonts w:ascii="Cambria" w:eastAsiaTheme="minorHAnsi" w:hAnsi="Cambria" w:cstheme="minorBidi"/>
-          <w:lang w:eastAsia="en-US"/>
-        </w:rPr>
-        <w:t>variantă</w:t>
-      </w:r>
-      <w:r>
-        <w:rPr>
-          <w:rStyle w:val="apple-style-span"/>
-          <w:rFonts w:ascii="Cambria" w:eastAsiaTheme="minorHAnsi" w:hAnsi="Cambria" w:cstheme="minorBidi"/>
-          <w:lang w:eastAsia="en-US"/>
-        </w:rPr>
-        <w:t xml:space="preserve"> pentru nevoile lor. Utilizatorii pot vizualiza și compara cu ușurință caracteristicile, specificațiile și costurile mai multor produse în același timp cu această funcție. </w:t>
-      </w:r>
-      <w:r>
-        <w:rPr>
-          <w:rStyle w:val="apple-style-span"/>
-          <w:rFonts w:ascii="Cambria" w:eastAsiaTheme="minorHAnsi" w:hAnsi="Cambria" w:cstheme="minorBidi"/>
-          <w:lang w:eastAsia="en-US"/>
-        </w:rPr>
-        <w:lastRenderedPageBreak/>
-        <w:t>Utilizatorii pot lua decizii bine informate și pot alege produsul care se potrivește cel mai bine nevoilor și bugetului lor comparând direct produsele.</w:t>
-      </w:r>
-    </w:p>
-    <w:p>
-      <w:pPr>
-        <w:ind w:firstLine="0"/>
-        <w:rPr>
-          <w:rStyle w:val="apple-style-span"/>
-          <w:rFonts w:ascii="Cambria" w:eastAsiaTheme="minorHAnsi" w:hAnsi="Cambria" w:cstheme="minorBidi"/>
-          <w:lang w:eastAsia="en-US"/>
-        </w:rPr>
-      </w:pPr>
-      <w:r>
-        <w:rPr>
-          <w:rStyle w:val="apple-style-span"/>
-          <w:rFonts w:ascii="Cambria" w:eastAsiaTheme="minorHAnsi" w:hAnsi="Cambria" w:cstheme="minorBidi"/>
-          <w:lang w:eastAsia="en-US"/>
-        </w:rPr>
         <w:tab/>
-      </w:r>
-      <w:r>
-        <w:rPr>
-          <w:rStyle w:val="apple-style-span"/>
-          <w:rFonts w:ascii="Cambria" w:eastAsiaTheme="minorHAnsi" w:hAnsi="Cambria" w:cstheme="minorBidi"/>
-          <w:lang w:eastAsia="en-US"/>
-        </w:rPr>
         <w:t>Urm</w:t>
       </w:r>
       <w:r>
@@ -4570,260 +4534,62 @@
           <w:lang w:eastAsia="en-US"/>
         </w:rPr>
         <w:tab/>
-      </w:r>
-      <w:r>
+        <w:t xml:space="preserve">Sistemul de notificare pentru scăderea prețului este un instrument inovator conceput pentru a ajuta utilizatorii să urmărească reducerile de preț pentru produsele dorite. Utilizatorii pot folosi acest sistem pentru a primi notificări ori de câte ori prețurile produselor pe care urmăresc scad sub un prag prestabilit. Această tehnologie de ultimă oră își propune să îmbunătățească experiența de cumpărături online și să ofere clienților posibilitatea de a lua decizii mai bine informate cu privire la ce să cumpere. </w:t>
+      </w:r>
+    </w:p>
+    <w:p>
+      <w:pPr>
+        <w:suppressAutoHyphens w:val="0"/>
+        <w:jc w:val="left"/>
         <w:rPr>
           <w:rStyle w:val="apple-style-span"/>
           <w:rFonts w:ascii="Cambria" w:eastAsiaTheme="minorHAnsi" w:hAnsi="Cambria" w:cstheme="minorBidi"/>
           <w:lang w:eastAsia="en-US"/>
         </w:rPr>
-        <w:t xml:space="preserve">Sistemul de </w:t>
-      </w:r>
+      </w:pPr>
       <w:r>
         <w:rPr>
           <w:rStyle w:val="apple-style-span"/>
           <w:rFonts w:ascii="Cambria" w:eastAsiaTheme="minorHAnsi" w:hAnsi="Cambria" w:cstheme="minorBidi"/>
           <w:lang w:eastAsia="en-US"/>
         </w:rPr>
-        <w:t>notificare</w:t>
-      </w:r>
-      <w:r>
+        <w:t>Datorită beneficiilor sale și caracterului său practic, acest proiect este clar semnificativ. Sistemul permite urmărirea și monitorizarea prețurilor, crescând independența și transparența comunității de afaceri online și îmbunătățind experiența de cumpărături a clienților. Prin urmare, sistemul nostru poate oferi avantaje semnificative atât clienților, cât și comercianților prin încurajarea cumpărăturilor online mai informate și conștiincioase.</w:t>
+      </w:r>
+    </w:p>
+    <w:p>
+      <w:pPr>
+        <w:ind w:firstLine="0"/>
         <w:rPr>
           <w:rStyle w:val="apple-style-span"/>
           <w:rFonts w:ascii="Cambria" w:eastAsiaTheme="minorHAnsi" w:hAnsi="Cambria" w:cstheme="minorBidi"/>
           <w:lang w:eastAsia="en-US"/>
         </w:rPr>
-        <w:t xml:space="preserve"> pentru scăderea prețului este un instrument inovator conceput pentru a ajuta utilizatorii să urmărească reducerile de preț pentru produsele dorite. Utilizatorii pot folosi acest sistem pentru a primi </w:t>
-      </w:r>
+      </w:pPr>
       <w:r>
         <w:rPr>
           <w:rStyle w:val="apple-style-span"/>
           <w:rFonts w:ascii="Cambria" w:eastAsiaTheme="minorHAnsi" w:hAnsi="Cambria" w:cstheme="minorBidi"/>
           <w:lang w:eastAsia="en-US"/>
         </w:rPr>
-        <w:t>notificări</w:t>
-      </w:r>
-      <w:r>
+        <w:tab/>
+        <w:t>Am luat decizia de a dezvolta acest sistem deoarece era evident că sectorul cumpărăturilor online are nevoie din ce în ce mai mult de el. Oamenii caută modalități de a cumpăra mai inteligent și de a obține cele mai bune prețuri, deoarece își prețuiesc timpul mai mult ca niciodată. Oferirea clienților o modalitate simplă de a-și gestiona cumpărăturile online și de a se asigura că profită la maximum de achizițiile lor este motivul din spatele dezvoltării acestui sistem. În plus, există o nevoie din ce în ce mai mare de tehnologii care pot sprijini clienții și pot îmbunătăți experiența lor de cumpărare online, pe măsură ce comerțul electronic crește în popularitate. Pentru a îndeplini această cerință, sistemul nostru oferă o soluție cuprinzătoare care nu numai că face cumpărăturile mai ușoare, ci și permite clienților să ia decizii de cumpărare mai informate.</w:t>
+      </w:r>
+    </w:p>
+    <w:p>
+      <w:pPr>
         <w:rPr>
           <w:rStyle w:val="apple-style-span"/>
           <w:rFonts w:ascii="Cambria" w:eastAsiaTheme="minorHAnsi" w:hAnsi="Cambria" w:cstheme="minorBidi"/>
           <w:lang w:eastAsia="en-US"/>
         </w:rPr>
-        <w:t xml:space="preserve"> ori de câte ori prețurile produselor pe care </w:t>
-      </w:r>
+      </w:pPr>
       <w:r>
         <w:rPr>
           <w:rStyle w:val="apple-style-span"/>
           <w:rFonts w:ascii="Cambria" w:eastAsiaTheme="minorHAnsi" w:hAnsi="Cambria" w:cstheme="minorBidi"/>
           <w:lang w:eastAsia="en-US"/>
         </w:rPr>
-        <w:t>urmăresc</w:t>
-      </w:r>
-      <w:r>
-        <w:rPr>
-          <w:rStyle w:val="apple-style-span"/>
-          <w:rFonts w:ascii="Cambria" w:eastAsiaTheme="minorHAnsi" w:hAnsi="Cambria" w:cstheme="minorBidi"/>
-          <w:lang w:eastAsia="en-US"/>
-        </w:rPr>
-        <w:t xml:space="preserve"> scad sub un prag prestabilit. Această tehnologie de ultimă oră își propune să îmbunătățească experiența de cumpărături online și să ofere clienților posibilitatea de a lua decizii mai bine informate cu privire la ce să cumpere.</w:t>
-      </w:r>
-      <w:r>
-        <w:rPr>
-          <w:rStyle w:val="apple-style-span"/>
-          <w:rFonts w:ascii="Cambria" w:eastAsiaTheme="minorHAnsi" w:hAnsi="Cambria" w:cstheme="minorBidi"/>
-          <w:lang w:eastAsia="en-US"/>
-        </w:rPr>
-        <w:t xml:space="preserve"> </w:t>
-      </w:r>
-    </w:p>
-    <w:p>
-      <w:pPr>
-        <w:suppressAutoHyphens w:val="0"/>
-        <w:jc w:val="left"/>
-        <w:rPr>
-          <w:rStyle w:val="apple-style-span"/>
-          <w:rFonts w:ascii="Cambria" w:eastAsiaTheme="minorHAnsi" w:hAnsi="Cambria" w:cstheme="minorBidi"/>
-          <w:lang w:eastAsia="en-US"/>
-        </w:rPr>
-      </w:pPr>
-      <w:r>
-        <w:rPr>
-          <w:rStyle w:val="apple-style-span"/>
-          <w:rFonts w:ascii="Cambria" w:eastAsiaTheme="minorHAnsi" w:hAnsi="Cambria" w:cstheme="minorBidi"/>
-          <w:lang w:eastAsia="en-US"/>
-        </w:rPr>
-        <w:t>Datorită beneficiilor sale și caracterului său practic, acest proiect este clar semnificativ. Sistemul permite urmărirea și monitorizarea prețurilor, crescând independența și transparența comunității de afaceri online și îmbunătățind experiența de cumpărături a clienților. Prin urmare, sistemul nostru poate oferi avantaje semnificative atât clienților, cât și comercianților</w:t>
-      </w:r>
-      <w:r>
-        <w:rPr>
-          <w:rStyle w:val="apple-style-span"/>
-          <w:rFonts w:ascii="Cambria" w:eastAsiaTheme="minorHAnsi" w:hAnsi="Cambria" w:cstheme="minorBidi"/>
-          <w:lang w:eastAsia="en-US"/>
-        </w:rPr>
-        <w:t xml:space="preserve"> </w:t>
-      </w:r>
-      <w:r>
-        <w:rPr>
-          <w:rStyle w:val="apple-style-span"/>
-          <w:rFonts w:ascii="Cambria" w:eastAsiaTheme="minorHAnsi" w:hAnsi="Cambria" w:cstheme="minorBidi"/>
-          <w:lang w:eastAsia="en-US"/>
-        </w:rPr>
-        <w:t>prin încurajarea cumpărăturilor online mai informate și conștiincioase.</w:t>
-      </w:r>
-    </w:p>
-    <w:p>
-      <w:pPr>
-        <w:ind w:firstLine="0"/>
-        <w:rPr>
-          <w:rStyle w:val="apple-style-span"/>
-          <w:rFonts w:ascii="Cambria" w:eastAsiaTheme="minorHAnsi" w:hAnsi="Cambria" w:cstheme="minorBidi"/>
-          <w:lang w:eastAsia="en-US"/>
-        </w:rPr>
-      </w:pPr>
-      <w:r>
-        <w:rPr>
-          <w:rStyle w:val="apple-style-span"/>
-          <w:rFonts w:ascii="Cambria" w:eastAsiaTheme="minorHAnsi" w:hAnsi="Cambria" w:cstheme="minorBidi"/>
-          <w:lang w:eastAsia="en-US"/>
-        </w:rPr>
-        <w:tab/>
-      </w:r>
-      <w:r>
-        <w:rPr>
-          <w:rStyle w:val="apple-style-span"/>
-          <w:rFonts w:ascii="Cambria" w:eastAsiaTheme="minorHAnsi" w:hAnsi="Cambria" w:cstheme="minorBidi"/>
-          <w:lang w:eastAsia="en-US"/>
-        </w:rPr>
-        <w:t xml:space="preserve">Am luat decizia de a dezvolta acest sistem deoarece era evident că sectorul </w:t>
-      </w:r>
-      <w:r>
-        <w:rPr>
-          <w:rStyle w:val="apple-style-span"/>
-          <w:rFonts w:ascii="Cambria" w:eastAsiaTheme="minorHAnsi" w:hAnsi="Cambria" w:cstheme="minorBidi"/>
-          <w:lang w:eastAsia="en-US"/>
-        </w:rPr>
-        <w:t>cumpărăturilor</w:t>
-      </w:r>
-      <w:r>
-        <w:rPr>
-          <w:rStyle w:val="apple-style-span"/>
-          <w:rFonts w:ascii="Cambria" w:eastAsiaTheme="minorHAnsi" w:hAnsi="Cambria" w:cstheme="minorBidi"/>
-          <w:lang w:eastAsia="en-US"/>
-        </w:rPr>
-        <w:t xml:space="preserve"> online are nevoie din ce în ce mai mult de el. Oamenii caută modalități de a cumpăra mai inteligent și de a obține cele mai bune prețuri, deoarece își prețuiesc timpul mai mult ca niciodată. Oferirea clienților o modalitate simplă de a-și gestiona cumpărăturile online și de a se asigura că profită la maximum de achizițiile lor este motivul din spatele dezvoltării acestui sistem.</w:t>
-      </w:r>
-      <w:r>
-        <w:rPr>
-          <w:rStyle w:val="apple-style-span"/>
-          <w:rFonts w:ascii="Cambria" w:eastAsiaTheme="minorHAnsi" w:hAnsi="Cambria" w:cstheme="minorBidi"/>
-          <w:lang w:eastAsia="en-US"/>
-        </w:rPr>
-        <w:t xml:space="preserve"> </w:t>
-      </w:r>
-      <w:r>
-        <w:rPr>
-          <w:rStyle w:val="apple-style-span"/>
-          <w:rFonts w:ascii="Cambria" w:eastAsiaTheme="minorHAnsi" w:hAnsi="Cambria" w:cstheme="minorBidi"/>
-          <w:lang w:eastAsia="en-US"/>
-        </w:rPr>
-        <w:t>În plus, există o nevoie din ce în ce mai mare de tehnologii care pot sprijini clienții și pot îmbunătăți experiența lor de cumpărare online, pe măsură ce comerțul electronic crește în popularitate. Pentru a îndeplini această cerință, sistemul nostru oferă o soluție cuprinzătoare care nu numai că face cumpărăturile mai ușoare, ci și permite clienților să ia decizii de cumpărare mai informate.</w:t>
-      </w:r>
-    </w:p>
-    <w:p>
-      <w:pPr>
-        <w:rPr>
-          <w:rStyle w:val="apple-style-span"/>
-          <w:rFonts w:ascii="Cambria" w:eastAsiaTheme="minorHAnsi" w:hAnsi="Cambria" w:cstheme="minorBidi"/>
-          <w:lang w:eastAsia="en-US"/>
-        </w:rPr>
-      </w:pPr>
-      <w:r>
-        <w:rPr>
-          <w:rStyle w:val="apple-style-span"/>
-          <w:rFonts w:ascii="Cambria" w:eastAsiaTheme="minorHAnsi" w:hAnsi="Cambria" w:cstheme="minorBidi"/>
-          <w:lang w:eastAsia="en-US"/>
-        </w:rPr>
-        <w:t xml:space="preserve">Misiunea </w:t>
-      </w:r>
-      <w:r>
-        <w:rPr>
-          <w:rStyle w:val="apple-style-span"/>
-          <w:rFonts w:ascii="Cambria" w:eastAsiaTheme="minorHAnsi" w:hAnsi="Cambria" w:cstheme="minorBidi"/>
-          <w:lang w:eastAsia="en-US"/>
-        </w:rPr>
-        <w:t>acestui proiect</w:t>
-      </w:r>
-      <w:r>
-        <w:rPr>
-          <w:rStyle w:val="apple-style-span"/>
-          <w:rFonts w:ascii="Cambria" w:eastAsiaTheme="minorHAnsi" w:hAnsi="Cambria" w:cstheme="minorBidi"/>
-          <w:lang w:eastAsia="en-US"/>
-        </w:rPr>
-        <w:t xml:space="preserve"> este </w:t>
-      </w:r>
-      <w:r>
-        <w:rPr>
-          <w:rStyle w:val="apple-style-span"/>
-          <w:rFonts w:ascii="Cambria" w:eastAsiaTheme="minorHAnsi" w:hAnsi="Cambria" w:cstheme="minorBidi"/>
-          <w:lang w:eastAsia="en-US"/>
-        </w:rPr>
-        <w:t>de a</w:t>
-      </w:r>
-      <w:r>
-        <w:rPr>
-          <w:rStyle w:val="apple-style-span"/>
-          <w:rFonts w:ascii="Cambria" w:eastAsiaTheme="minorHAnsi" w:hAnsi="Cambria" w:cstheme="minorBidi"/>
-          <w:lang w:eastAsia="en-US"/>
-        </w:rPr>
-        <w:t xml:space="preserve"> revoluțion</w:t>
-      </w:r>
-      <w:r>
-        <w:rPr>
-          <w:rStyle w:val="apple-style-span"/>
-          <w:rFonts w:ascii="Cambria" w:eastAsiaTheme="minorHAnsi" w:hAnsi="Cambria" w:cstheme="minorBidi"/>
-          <w:lang w:eastAsia="en-US"/>
-        </w:rPr>
-        <w:t xml:space="preserve">a </w:t>
-      </w:r>
-      <w:r>
-        <w:rPr>
-          <w:rStyle w:val="apple-style-span"/>
-          <w:rFonts w:ascii="Cambria" w:eastAsiaTheme="minorHAnsi" w:hAnsi="Cambria" w:cstheme="minorBidi"/>
-          <w:lang w:eastAsia="en-US"/>
-        </w:rPr>
-        <w:t xml:space="preserve">comerțul electronic și </w:t>
-      </w:r>
-      <w:r>
-        <w:rPr>
-          <w:rStyle w:val="apple-style-span"/>
-          <w:rFonts w:ascii="Cambria" w:eastAsiaTheme="minorHAnsi" w:hAnsi="Cambria" w:cstheme="minorBidi"/>
-          <w:lang w:eastAsia="en-US"/>
-        </w:rPr>
-        <w:t>a</w:t>
-      </w:r>
-      <w:r>
-        <w:rPr>
-          <w:rStyle w:val="apple-style-span"/>
-          <w:rFonts w:ascii="Cambria" w:eastAsiaTheme="minorHAnsi" w:hAnsi="Cambria" w:cstheme="minorBidi"/>
-          <w:lang w:eastAsia="en-US"/>
-        </w:rPr>
-        <w:t xml:space="preserve"> garant</w:t>
-      </w:r>
-      <w:r>
-        <w:rPr>
-          <w:rStyle w:val="apple-style-span"/>
-          <w:rFonts w:ascii="Cambria" w:eastAsiaTheme="minorHAnsi" w:hAnsi="Cambria" w:cstheme="minorBidi"/>
-          <w:lang w:eastAsia="en-US"/>
-        </w:rPr>
-        <w:t>a</w:t>
-      </w:r>
-      <w:r>
-        <w:rPr>
-          <w:rStyle w:val="apple-style-span"/>
-          <w:rFonts w:ascii="Cambria" w:eastAsiaTheme="minorHAnsi" w:hAnsi="Cambria" w:cstheme="minorBidi"/>
-          <w:lang w:eastAsia="en-US"/>
-        </w:rPr>
-        <w:t xml:space="preserve"> că clienții obțin întotdeauna cea mai bună ofertă posibilă, oferindu-le mai multă libertate în experiența lor de cumpărare online.</w:t>
+        <w:t>Misiunea acestui proiect este de a revoluționa comerțul electronic și a garanta că clienții obțin întotdeauna cea mai bună ofertă posibilă, oferindu-le mai multă libertate în experiența lor de cumpărare online.</w:t>
       </w:r>
     </w:p>
     <w:p>
@@ -5011,7 +4777,7 @@
           <w:rFonts w:ascii="Cambria" w:eastAsiaTheme="minorHAnsi" w:hAnsi="Cambria" w:cstheme="minorBidi"/>
           <w:lang w:eastAsia="en-US"/>
         </w:rPr>
-        <w:t xml:space="preserve">Proiectul se concentrează pe crearea unui </w:t>
+        <w:t>Proiectul se concentrează pe crearea unui sistem de notificare a scăderii prețurilor în comerțul online.</w:t>
       </w:r>
       <w:r>
         <w:rPr>
@@ -5019,121 +4785,347 @@
           <w:rFonts w:ascii="Cambria" w:eastAsiaTheme="minorHAnsi" w:hAnsi="Cambria" w:cstheme="minorBidi"/>
           <w:lang w:eastAsia="en-US"/>
         </w:rPr>
-        <w:t>s</w:t>
-      </w:r>
-      <w:r>
+        <w:t xml:space="preserve"> Sistemul este creat pentru a permite clienților să monitorizeze costurile anumitor produse pe piețele online și să primească notificări atunci când prețurile respective scad sub pragurile prestabilite.</w:t>
+      </w:r>
+    </w:p>
+    <w:p>
+      <w:pPr>
         <w:rPr>
           <w:rStyle w:val="apple-style-span"/>
           <w:rFonts w:ascii="Cambria" w:eastAsiaTheme="minorHAnsi" w:hAnsi="Cambria" w:cstheme="minorBidi"/>
           <w:lang w:eastAsia="en-US"/>
         </w:rPr>
-        <w:t>istem de notificare a scăderii prețurilor în comerțul online.</w:t>
-      </w:r>
+      </w:pPr>
       <w:r>
         <w:rPr>
           <w:rStyle w:val="apple-style-span"/>
           <w:rFonts w:ascii="Cambria" w:eastAsiaTheme="minorHAnsi" w:hAnsi="Cambria" w:cstheme="minorBidi"/>
           <w:lang w:eastAsia="en-US"/>
         </w:rPr>
-        <w:t xml:space="preserve"> Sistemul</w:t>
-      </w:r>
-      <w:r>
-        <w:rPr>
-          <w:rStyle w:val="apple-style-span"/>
-          <w:rFonts w:ascii="Cambria" w:eastAsiaTheme="minorHAnsi" w:hAnsi="Cambria" w:cstheme="minorBidi"/>
-          <w:lang w:eastAsia="en-US"/>
-        </w:rPr>
-        <w:t xml:space="preserve"> este creat pentru a permite clienților să monitorizeze costurile anumitor produse pe piețele online și să primească notificări atunci când prețurile respective scad sub pragurile prestabilite.</w:t>
-      </w:r>
-    </w:p>
-    <w:p>
-      <w:pPr>
-        <w:rPr>
-          <w:rStyle w:val="apple-style-span"/>
-          <w:rFonts w:ascii="Cambria" w:eastAsiaTheme="minorHAnsi" w:hAnsi="Cambria" w:cstheme="minorBidi"/>
-          <w:lang w:eastAsia="en-US"/>
-        </w:rPr>
-      </w:pPr>
-      <w:r>
-        <w:rPr>
-          <w:rStyle w:val="apple-style-span"/>
-          <w:rFonts w:ascii="Cambria" w:eastAsiaTheme="minorHAnsi" w:hAnsi="Cambria" w:cstheme="minorBidi"/>
-          <w:lang w:eastAsia="en-US"/>
-        </w:rPr>
         <w:t>Obiectivele principale ale proiectului sunt dezvoltarea unei interfețe intuitive de utilizator pentru controlul notificărilor și preferințelor de produs. Pentru a accesa o piață mare și a oferi o varietate de articole, sistemul este destinat să fie integrat cu alte platforme de tranzacționare online. Creșterea performanței sistemului, scalabilității și fiabilității, precum și consolidarea securității și a confidențialității datelor utilizatorilor, sunt alte obiective importante.</w:t>
       </w:r>
     </w:p>
     <w:p>
       <w:pPr>
-        <w:rPr>
-          <w:rStyle w:val="apple-style-span"/>
-          <w:rFonts w:ascii="Cambria" w:eastAsiaTheme="minorHAnsi" w:hAnsi="Cambria" w:cstheme="minorBidi"/>
-          <w:lang w:eastAsia="en-US"/>
-        </w:rPr>
-      </w:pPr>
-      <w:r>
-        <w:rPr>
-          <w:rStyle w:val="apple-style-span"/>
-          <w:rFonts w:ascii="Cambria" w:eastAsiaTheme="minorHAnsi" w:hAnsi="Cambria" w:cstheme="minorBidi"/>
-          <w:lang w:eastAsia="en-US"/>
-        </w:rPr>
-        <w:t xml:space="preserve">Scopul </w:t>
-      </w:r>
-      <w:r>
-        <w:rPr>
-          <w:rStyle w:val="apple-style-span"/>
-          <w:rFonts w:ascii="Cambria" w:eastAsiaTheme="minorHAnsi" w:hAnsi="Cambria" w:cstheme="minorBidi"/>
-          <w:lang w:eastAsia="en-US"/>
-        </w:rPr>
-        <w:t>proiectul</w:t>
-      </w:r>
-      <w:r>
-        <w:rPr>
-          <w:rStyle w:val="apple-style-span"/>
-          <w:rFonts w:ascii="Cambria" w:eastAsiaTheme="minorHAnsi" w:hAnsi="Cambria" w:cstheme="minorBidi"/>
-          <w:lang w:eastAsia="en-US"/>
-        </w:rPr>
-        <w:t xml:space="preserve"> este să dezvolt</w:t>
-      </w:r>
-      <w:r>
-        <w:rPr>
-          <w:rStyle w:val="apple-style-span"/>
-          <w:rFonts w:ascii="Cambria" w:eastAsiaTheme="minorHAnsi" w:hAnsi="Cambria" w:cstheme="minorBidi"/>
-          <w:lang w:eastAsia="en-US"/>
-        </w:rPr>
-        <w:t xml:space="preserve">e </w:t>
-      </w:r>
-      <w:r>
-        <w:rPr>
-          <w:rStyle w:val="apple-style-span"/>
-          <w:rFonts w:ascii="Cambria" w:eastAsiaTheme="minorHAnsi" w:hAnsi="Cambria" w:cstheme="minorBidi"/>
-          <w:lang w:eastAsia="en-US"/>
-        </w:rPr>
-        <w:t xml:space="preserve">un sistem de </w:t>
-      </w:r>
-      <w:r>
-        <w:rPr>
-          <w:rStyle w:val="apple-style-span"/>
-          <w:rFonts w:ascii="Cambria" w:eastAsiaTheme="minorHAnsi" w:hAnsi="Cambria" w:cstheme="minorBidi"/>
-          <w:lang w:eastAsia="en-US"/>
-        </w:rPr>
-        <w:t>urmărire a prețurilor</w:t>
-      </w:r>
-      <w:r>
-        <w:rPr>
-          <w:rStyle w:val="apple-style-span"/>
-          <w:rFonts w:ascii="Cambria" w:eastAsiaTheme="minorHAnsi" w:hAnsi="Cambria" w:cstheme="minorBidi"/>
-          <w:lang w:eastAsia="en-US"/>
-        </w:rPr>
-        <w:t xml:space="preserve"> online ușor de utilizat, care să asigure utilizatorilor o experiență distractivă și fără stres.</w:t>
-      </w:r>
-    </w:p>
-    <w:p>
-      <w:pPr>
-        <w:rPr>
-          <w:rStyle w:val="apple-style-span"/>
-        </w:rPr>
-      </w:pPr>
+        <w:suppressAutoHyphens w:val="0"/>
+        <w:jc w:val="left"/>
+        <w:rPr>
+          <w:rFonts w:eastAsia="Times New Roman"/>
+          <w:lang w:eastAsia="en-US"/>
+        </w:rPr>
+      </w:pPr>
+      <w:r>
+        <w:rPr>
+          <w:rFonts w:eastAsia="Times New Roman"/>
+          <w:lang w:eastAsia="en-US"/>
+        </w:rPr>
+        <w:t>Scopul proiectului este crearea unui sistem ușor de utilizat de urmărire a prețurilor online care să ofere utilizatorilor o experiență distractivă și fără stres. Utilizatorii vor putea crea conturi personalizate folosind sistemul, unde pot adăuga produse de interes și pot stabili pragurile de preț la care doresc să fie notificați. Pentru a vă asigura că utilizatorii nu ratează oportunitățile de economisire, aceste notificări vor fi trimise prin diferite canale, cum ar fi e-mai</w:t>
+      </w:r>
+      <w:r>
+        <w:rPr>
+          <w:rFonts w:eastAsia="Times New Roman"/>
+          <w:lang w:eastAsia="en-US"/>
+        </w:rPr>
+        <w:t>l.</w:t>
+      </w:r>
+    </w:p>
+    <w:p>
+      <w:pPr>
+        <w:suppressAutoHyphens w:val="0"/>
+        <w:jc w:val="left"/>
+        <w:rPr>
+          <w:rFonts w:eastAsia="Times New Roman"/>
+          <w:lang w:eastAsia="en-US"/>
+        </w:rPr>
+      </w:pPr>
+      <w:r>
+        <w:rPr>
+          <w:rFonts w:eastAsia="Times New Roman"/>
+          <w:lang w:eastAsia="en-US"/>
+        </w:rPr>
+        <w:t>Proiectul va include mai multe elemente importante pentru a îndeplini aceste obiective. Prima etapă este crearea unei aplicații web care să fie ușor de utilizat și accesibilă oricărei categorii de utilizatori. Utilizatorii pot include direct în aplicație URL-urile produselor pe care le doresc și pot configura prețurile prag pentru fiecare produs. Administrarea simplă a acestor produse și a notificărilor legate va fi posibilă cu ajutorul aplicației.</w:t>
+      </w:r>
+    </w:p>
+    <w:p>
+      <w:pPr>
+        <w:suppressAutoHyphens w:val="0"/>
+        <w:jc w:val="left"/>
+        <w:rPr>
+          <w:rFonts w:eastAsia="Times New Roman"/>
+          <w:lang w:eastAsia="en-US"/>
+        </w:rPr>
+      </w:pPr>
+      <w:r>
+        <w:rPr>
+          <w:rFonts w:eastAsia="Times New Roman"/>
+          <w:lang w:eastAsia="en-US"/>
+        </w:rPr>
+        <w:t>Dezvoltarea aplicației web va folosi tehnologi</w:t>
+      </w:r>
+      <w:r>
+        <w:rPr>
+          <w:rFonts w:eastAsia="Times New Roman"/>
+          <w:lang w:eastAsia="en-US"/>
+        </w:rPr>
+        <w:t>i</w:t>
+      </w:r>
+      <w:r>
+        <w:rPr>
+          <w:rFonts w:eastAsia="Times New Roman"/>
+          <w:lang w:eastAsia="en-US"/>
+        </w:rPr>
+        <w:t xml:space="preserve"> front-end și back-end contemporan</w:t>
+      </w:r>
+      <w:r>
+        <w:rPr>
+          <w:rFonts w:eastAsia="Times New Roman"/>
+          <w:lang w:eastAsia="en-US"/>
+        </w:rPr>
+        <w:t>e</w:t>
+      </w:r>
+      <w:r>
+        <w:rPr>
+          <w:rFonts w:eastAsia="Times New Roman"/>
+          <w:lang w:eastAsia="en-US"/>
+        </w:rPr>
+        <w:t xml:space="preserve">. Pentru front-end, pot fi utilizate React sau Vue.js, iar pentru back-end, </w:t>
+      </w:r>
+      <w:r>
+        <w:rPr>
+          <w:rFonts w:eastAsia="Times New Roman"/>
+          <w:lang w:eastAsia="en-US"/>
+        </w:rPr>
+        <w:t>Java</w:t>
+      </w:r>
+      <w:r>
+        <w:rPr>
+          <w:rFonts w:eastAsia="Times New Roman"/>
+          <w:lang w:eastAsia="en-US"/>
+        </w:rPr>
+        <w:t xml:space="preserve"> sau Node.js. Bazele de date relaționale, cum ar fi PostgreSQL sau MySQL, vor fi utilizate pentru a facilita stocarea eficientă a produselor urmărite și a informațiilor despre utilizator. Tehnica </w:t>
+      </w:r>
+      <w:r>
+        <w:rPr>
+          <w:rFonts w:eastAsia="Times New Roman"/>
+          <w:lang w:eastAsia="en-US"/>
+        </w:rPr>
+        <w:t>Agile</w:t>
+      </w:r>
+      <w:r>
+        <w:rPr>
+          <w:rFonts w:eastAsia="Times New Roman"/>
+          <w:lang w:eastAsia="en-US"/>
+        </w:rPr>
+        <w:t xml:space="preserve"> va fi utilizată în dezvoltarea aplicației, permițând iterații rapide și feedback continuu al utilizatorilor.</w:t>
+      </w:r>
+    </w:p>
+    <w:p>
+      <w:pPr>
+        <w:suppressAutoHyphens w:val="0"/>
+        <w:jc w:val="left"/>
+        <w:rPr>
+          <w:rFonts w:eastAsia="Times New Roman"/>
+          <w:lang w:eastAsia="en-US"/>
+        </w:rPr>
+      </w:pPr>
+      <w:r>
+        <w:rPr>
+          <w:rFonts w:eastAsia="Times New Roman"/>
+          <w:lang w:eastAsia="en-US"/>
+        </w:rPr>
+        <w:t xml:space="preserve">Colectarea automată a datelor privind prețurile produselor prin utilizarea tehnologiei de scraping web este a doua componentă semnificativă.Acest lucru va permite sistemului să monitorizeze în timp real fluctuațiile prețurilor pe mai multe platforme de tranzacționare </w:t>
+      </w:r>
+      <w:r>
+        <w:rPr>
+          <w:rFonts w:eastAsia="Times New Roman"/>
+          <w:lang w:eastAsia="en-US"/>
+        </w:rPr>
+        <w:t xml:space="preserve">de </w:t>
+      </w:r>
+      <w:r>
+        <w:rPr>
+          <w:rFonts w:eastAsia="Times New Roman"/>
+          <w:lang w:eastAsia="en-US"/>
+        </w:rPr>
+        <w:t xml:space="preserve">pe internet. </w:t>
+      </w:r>
+      <w:r>
+        <w:rPr>
+          <w:rFonts w:eastAsia="Times New Roman"/>
+          <w:lang w:eastAsia="en-US"/>
+        </w:rPr>
+        <w:t>Tehnologii</w:t>
+      </w:r>
+      <w:r>
+        <w:rPr>
+          <w:rFonts w:eastAsia="Times New Roman"/>
+          <w:lang w:eastAsia="en-US"/>
+        </w:rPr>
+        <w:t xml:space="preserve"> </w:t>
+      </w:r>
+      <w:r>
+        <w:rPr>
+          <w:rFonts w:eastAsia="Times New Roman"/>
+          <w:lang w:eastAsia="en-US"/>
+        </w:rPr>
+        <w:t xml:space="preserve">de </w:t>
+      </w:r>
+      <w:r>
+        <w:rPr>
+          <w:rFonts w:eastAsia="Times New Roman"/>
+          <w:lang w:eastAsia="en-US"/>
+        </w:rPr>
+        <w:t xml:space="preserve">web scraping precum BeautifulSoup și Scrapy vor fi utilizate pentru a colecta date </w:t>
+      </w:r>
+      <w:r>
+        <w:rPr>
+          <w:rFonts w:eastAsia="Times New Roman"/>
+          <w:lang w:eastAsia="en-US"/>
+        </w:rPr>
+        <w:t>relevante</w:t>
+      </w:r>
+      <w:r>
+        <w:rPr>
+          <w:rFonts w:eastAsia="Times New Roman"/>
+          <w:lang w:eastAsia="en-US"/>
+        </w:rPr>
+        <w:t xml:space="preserve"> de pe site-urile </w:t>
+      </w:r>
+      <w:r>
+        <w:rPr>
+          <w:rFonts w:eastAsia="Times New Roman"/>
+          <w:lang w:eastAsia="en-US"/>
+        </w:rPr>
+        <w:t>magazinelor online</w:t>
+      </w:r>
+      <w:r>
+        <w:rPr>
+          <w:rFonts w:eastAsia="Times New Roman"/>
+          <w:lang w:eastAsia="en-US"/>
+        </w:rPr>
+        <w:t xml:space="preserve">. Informațiile adunate vor fi procesate pentru a </w:t>
+      </w:r>
+      <w:r>
+        <w:rPr>
+          <w:rFonts w:eastAsia="Times New Roman"/>
+          <w:lang w:eastAsia="en-US"/>
+        </w:rPr>
+        <w:t>trimite</w:t>
+      </w:r>
+      <w:r>
+        <w:rPr>
+          <w:rFonts w:eastAsia="Times New Roman"/>
+          <w:lang w:eastAsia="en-US"/>
+        </w:rPr>
+        <w:t xml:space="preserve"> notificări de preț după ce au fost salvate într-o bază de date centrală și cerințele predeterminate sunt îndeplinite.</w:t>
+      </w:r>
+    </w:p>
+    <w:p>
+      <w:pPr>
+        <w:suppressAutoHyphens w:val="0"/>
+        <w:jc w:val="left"/>
+        <w:rPr>
+          <w:rFonts w:eastAsia="Times New Roman"/>
+          <w:lang w:eastAsia="en-US"/>
+        </w:rPr>
+      </w:pPr>
+      <w:r>
+        <w:rPr>
+          <w:rFonts w:eastAsia="Times New Roman"/>
+          <w:lang w:eastAsia="en-US"/>
+        </w:rPr>
+        <w:t>Gestionarea modificărilor frecvente ale structurii site-urilor web și asigurarea conformității cu politicile acestor site-uri este una dintre principalele provocări în utilizarea web scraping-ului. Sistemul va fi conceput pentru a fi flexibil și ușor de actualizat pentru a rezolva aceste probleme. În cazul în care structura unui site web se schimbă, codul de scraping poate fi actualizat rapid. În plus, pentru a preveni blocarea IP-urilor și alte probleme legale, politicile de utilizare ale site-urilor vor fi respectate.</w:t>
+      </w:r>
+    </w:p>
+    <w:p>
+      <w:pPr>
+        <w:suppressAutoHyphens w:val="0"/>
+        <w:jc w:val="left"/>
+        <w:rPr>
+          <w:rFonts w:eastAsia="Times New Roman"/>
+          <w:lang w:eastAsia="en-US"/>
+        </w:rPr>
+      </w:pPr>
+      <w:r>
+        <w:rPr>
+          <w:rFonts w:eastAsia="Times New Roman"/>
+          <w:lang w:eastAsia="en-US"/>
+        </w:rPr>
+        <w:t xml:space="preserve">Securitatea și confidențialitatea datelor utilizatorilor sunt încă o componentă crucială a proiectului. Pentru a proteja datele personale ale utilizatorilor și a împiedica </w:t>
+      </w:r>
+      <w:r>
+        <w:rPr>
+          <w:rFonts w:eastAsia="Times New Roman"/>
+          <w:lang w:eastAsia="en-US"/>
+        </w:rPr>
+        <w:lastRenderedPageBreak/>
+        <w:t>accesul neautorizat, sistemul va folosi metode avansate de securitate, cum ar fi criptarea datelor și politici stricte de confidențialitate.</w:t>
+      </w:r>
+    </w:p>
+    <w:p>
+      <w:pPr>
+        <w:suppressAutoHyphens w:val="0"/>
+        <w:jc w:val="left"/>
+        <w:rPr>
+          <w:rFonts w:eastAsia="Times New Roman"/>
+          <w:lang w:eastAsia="en-US"/>
+        </w:rPr>
+      </w:pPr>
+      <w:r>
+        <w:rPr>
+          <w:rFonts w:eastAsia="Times New Roman"/>
+          <w:lang w:eastAsia="en-US"/>
+        </w:rPr>
+        <w:t>Obiectivul proiectului este crearea unui sistem de urmărire a prețurilor pe internet sigur, ușor de utilizat și eficient. Utilizatorii vor economisi timp și bani folosind sistemul de monitorizare a prețurilor și oferind notificări rapide. Acest lucru va face cumpărăturile pe internet mai ușoare și mai productive. Astfel, utilizatorii vor putea profita de cele mai bune opțiuni fără a fi nevoiți să verifice în mod regulat prețurile.</w:t>
+      </w:r>
+    </w:p>
+    <w:p>
+      <w:pPr>
+        <w:suppressAutoHyphens w:val="0"/>
+        <w:jc w:val="left"/>
+        <w:rPr>
+          <w:rFonts w:eastAsia="Times New Roman"/>
+          <w:lang w:eastAsia="en-US"/>
+        </w:rPr>
+      </w:pPr>
+      <w:r>
+        <w:rPr>
+          <w:rFonts w:eastAsia="Times New Roman"/>
+          <w:lang w:eastAsia="en-US"/>
+        </w:rPr>
+        <w:t>Implementarea acestui proiect va crește satisfacția clienților și loialitatea platformelor de tranzacționare online, oferind utilizatorilor și platformelor beneficii semnificative. De exemplu, oamenii vor aprecia achizițiile simple și transparente, în timp ce magazinele online vor obține mai mult trafic și o bază de clienți mai loială.</w:t>
+      </w:r>
+    </w:p>
+    <w:p>
+      <w:pPr>
+        <w:suppressAutoHyphens w:val="0"/>
+        <w:jc w:val="left"/>
+        <w:rPr>
+          <w:rFonts w:eastAsia="Times New Roman"/>
+          <w:lang w:eastAsia="en-US"/>
+        </w:rPr>
+      </w:pPr>
+      <w:r>
+        <w:rPr>
+          <w:rFonts w:eastAsia="Times New Roman"/>
+          <w:lang w:eastAsia="en-US"/>
+        </w:rPr>
+        <w:t>În cele din urmă, dezvoltarea unui sistem de notificare a scăderii prețurilor în comerțul electronic este o misiune îndrăzneață și necesară în prezent în domeniul comerțului digital. Proiectul va oferi utilizatorilor o modalitate eficientă și sigură de a urmări prețurile produselor de interes și de a beneficia de cele mai bune oferte disponibile prin intermediul unei aplicații web bine dezvoltate și a unei infrastructuri robuste de web scraping. Protecția utilizatorilor în toate fazele procesului de monitorizare va fi asigurată prin prioritizarea securității și confidențialitatea datelor.</w:t>
+      </w:r>
+      <w:r>
+        <w:rPr>
+          <w:rFonts w:eastAsia="Times New Roman"/>
+          <w:lang w:eastAsia="en-US"/>
+        </w:rPr>
+        <w:t xml:space="preserve"> </w:t>
+      </w:r>
+      <w:r>
+        <w:rPr>
+          <w:rFonts w:eastAsia="Times New Roman"/>
+          <w:lang w:eastAsia="en-US"/>
+        </w:rPr>
+        <w:t>Implementarea cu succes a acestui proiect va oferi platformelor de tranzacționare online și utilizatorilor numeroase avantaje, îmbunătățind experiența de cumpărare online și sporind economiile personale.</w:t>
+      </w:r>
     </w:p>
     <w:p>
       <w:pPr>
@@ -5142,65 +5134,12 @@
         <w:jc w:val="left"/>
         <w:rPr>
           <w:rFonts w:eastAsia="Times New Roman"/>
-          <w:lang w:val="en-US" w:eastAsia="en-US"/>
-        </w:rPr>
-      </w:pPr>
-      <w:r>
-        <w:rPr>
-          <w:rFonts w:eastAsia="Times New Roman"/>
-          <w:lang w:val="en-US" w:eastAsia="en-US"/>
-        </w:rPr>
-        <w:tab/>
-      </w:r>
-    </w:p>
-    <w:p/>
-    <w:p>
-      <w:r>
-        <w:t xml:space="preserve">În acest capitol se prezintă tema propriu zisă (sub forma unei teme de proiectare/cercetare, formulată exact, cu obiective clare </w:t>
-      </w:r>
-      <w:r>
-        <w:t>și</w:t>
-      </w:r>
-      <w:r>
-        <w:t xml:space="preserve"> eventuale figuri explicative)</w:t>
-      </w:r>
-      <w:r>
-        <w:t>.</w:t>
-      </w:r>
-    </w:p>
-    <w:p>
-      <w:pPr>
-        <w:rPr>
-          <w:color w:val="4472C4" w:themeColor="accent1"/>
-        </w:rPr>
-      </w:pPr>
-      <w:r>
-        <w:rPr>
-          <w:color w:val="4472C4" w:themeColor="accent1"/>
-        </w:rPr>
-        <w:t>Între 2 și 3 pagini</w:t>
-      </w:r>
-    </w:p>
-    <w:p>
-      <w:pPr>
-        <w:suppressAutoHyphens w:val="0"/>
-        <w:ind w:firstLine="0"/>
-        <w:jc w:val="left"/>
+          <w:lang w:eastAsia="en-US"/>
+        </w:rPr>
       </w:pPr>
       <w:r>
         <w:br w:type="page"/>
       </w:r>
-    </w:p>
-    <w:p>
-      <w:pPr>
-        <w:suppressAutoHyphens w:val="0"/>
-        <w:ind w:left="720" w:firstLine="0"/>
-      </w:pPr>
-    </w:p>
-    <w:p>
-      <w:pPr>
-        <w:ind w:firstLine="0"/>
-      </w:pPr>
     </w:p>
     <w:p>
       <w:pPr>
@@ -5242,6 +5181,2489 @@
       <w:bookmarkEnd w:id="44"/>
       <w:bookmarkEnd w:id="45"/>
     </w:p>
+    <w:p>
+      <w:pPr>
+        <w:suppressAutoHyphens w:val="0"/>
+        <w:jc w:val="left"/>
+        <w:rPr>
+          <w:rFonts w:eastAsia="Times New Roman"/>
+          <w:lang w:eastAsia="en-US"/>
+        </w:rPr>
+      </w:pPr>
+      <w:r>
+        <w:rPr>
+          <w:rFonts w:eastAsia="Times New Roman"/>
+          <w:lang w:eastAsia="en-US"/>
+        </w:rPr>
+        <w:t>Acest capitol discută contextul și baza teoretică a proiectului de notificare a scăderii prețurilor, care vor fi discutate mai detaliat în capitolele viitoare. Vom începe prin a explica de ce este nevoie de un astfel de sistem, subliniind ce doresc utilizatorii țintă. Vom continua prin a descrie avantajele oferite de cele mai populare sisteme de monitorizare a prețurilor și vom sublinia caracteristicile importante ale sistemelor existente care folosesc concepte similare.</w:t>
+      </w:r>
+      <w:r>
+        <w:rPr>
+          <w:rFonts w:eastAsia="Times New Roman"/>
+          <w:lang w:eastAsia="en-US"/>
+        </w:rPr>
+        <w:t xml:space="preserve"> </w:t>
+      </w:r>
+      <w:r>
+        <w:rPr>
+          <w:rFonts w:eastAsia="Times New Roman"/>
+          <w:lang w:eastAsia="en-US"/>
+        </w:rPr>
+        <w:t>Pentru a oferi utilizatorilor o experiență completă și satisfăcătoare cu sistemele de notificare a scăderii prețurilor, este esențial să găsim și să evaluăm funcționalitățile sistemelor similare care au fost deja cunoscute. Acest efort ne-a permis să menținem funcționalitățile de bază care s-au dovedit eficiente, precum și să adăugăm îmbunătățiri și componente noi. Identificarea și integrarea celor mai bune tehnologii disponibile a fost o altă etapă crucială. Prin urmare, documentarea și compararea sistemelor existente au fost esențiale pentru decizia de a construi acest proiect.</w:t>
+      </w:r>
+    </w:p>
+    <w:p>
+      <w:pPr>
+        <w:suppressAutoHyphens w:val="0"/>
+        <w:jc w:val="left"/>
+        <w:rPr>
+          <w:rFonts w:eastAsia="Times New Roman"/>
+          <w:lang w:eastAsia="en-US"/>
+        </w:rPr>
+      </w:pPr>
+      <w:r>
+        <w:rPr>
+          <w:rFonts w:eastAsia="Times New Roman"/>
+          <w:lang w:eastAsia="en-US"/>
+        </w:rPr>
+        <w:t>Studiul bibliografic se va concentra pe analiza literaturii și a tehnologiilor relevante pentru crearea unui sistem de notificare a scăderii prețurilor în comerțul online. Vom analiza tehnologiile de web scraping, sistemele de notificare a prețurilor, interfețele intuitive de utilizator și măsurile de securitate și confidențialitate a datelor disponibile. Acest efort va oferi o bază solidă de informații și bune practici, care vor fi esențiale pentru finalizarea cu succes a proiectului nostru.</w:t>
+      </w:r>
+    </w:p>
+    <w:p>
+      <w:pPr>
+        <w:suppressAutoHyphens w:val="0"/>
+        <w:jc w:val="left"/>
+        <w:rPr>
+          <w:rFonts w:eastAsia="Times New Roman"/>
+          <w:lang w:eastAsia="en-US"/>
+        </w:rPr>
+      </w:pPr>
+    </w:p>
+    <w:p>
+      <w:pPr>
+        <w:pStyle w:val="Heading2"/>
+        <w:rPr>
+          <w:lang w:val="ro-RO"/>
+        </w:rPr>
+      </w:pPr>
+      <w:r>
+        <w:rPr>
+          <w:lang w:val="ro-RO"/>
+        </w:rPr>
+        <w:t>Necesitatea Sistemelor de Monitorizare a Prețurilor</w:t>
+      </w:r>
+    </w:p>
+    <w:p>
+      <w:pPr>
+        <w:pStyle w:val="Heading3"/>
+      </w:pPr>
+      <w:r>
+        <w:t xml:space="preserve"> Cerințele Utilizatorilor Țintă</w:t>
+      </w:r>
+    </w:p>
+    <w:p>
+      <w:pPr>
+        <w:suppressAutoHyphens w:val="0"/>
+        <w:jc w:val="left"/>
+        <w:rPr>
+          <w:rFonts w:eastAsia="Times New Roman"/>
+          <w:lang w:eastAsia="en-US"/>
+        </w:rPr>
+      </w:pPr>
+      <w:r>
+        <w:rPr>
+          <w:rFonts w:eastAsia="Times New Roman"/>
+          <w:lang w:eastAsia="en-US"/>
+        </w:rPr>
+        <w:t>Pentru a înțelege nevoile unui sistem de monitorizare a prețurilor, este esențial să examinăm comportamentul și nevoile utilizatorilor țintă. Potrivit studiilor de piață și rapoartelor despre comportamentul consumatorilor online, consumatorii caută produse eficiente care le permit să economisească timp și bani. Aceștia caută modalități de a urmări prețurile și de a primi alerte despre reduceri de preț pentru produsele de interes în timp real.</w:t>
+      </w:r>
+    </w:p>
+    <w:p>
+      <w:pPr>
+        <w:suppressAutoHyphens w:val="0"/>
+        <w:jc w:val="left"/>
+        <w:rPr>
+          <w:rFonts w:eastAsia="Times New Roman"/>
+          <w:lang w:eastAsia="en-US"/>
+        </w:rPr>
+      </w:pPr>
+      <w:r>
+        <w:rPr>
+          <w:rFonts w:eastAsia="Times New Roman"/>
+          <w:lang w:eastAsia="en-US"/>
+        </w:rPr>
+        <w:t>Conform studiilor, consumatorii preferă tot mai mult cumpărăturile online datorită convenienței și diversității ofertelor. Aceștia apreciază posibilitatea de a compara prețurile și de a cumpăra bunuri fără a vizita magazinele fizice. Consumatorii sunt tot mai interesați de reduceri de preț și caută modalități de a economisi bani. Pentru a satisface aceste nevoi, un sistem de monitorizare a prețurilor poate oferi notificări rapide și precise atunci când prețurile produselor dorite scad sub un prag stabilit</w:t>
+      </w:r>
+      <w:r>
+        <w:rPr>
+          <w:rFonts w:eastAsia="Times New Roman"/>
+          <w:lang w:eastAsia="en-US"/>
+        </w:rPr>
+        <w:t xml:space="preserve"> </w:t>
+      </w:r>
+      <w:sdt>
+        <w:sdtPr>
+          <w:rPr>
+            <w:rFonts w:eastAsia="Times New Roman"/>
+            <w:lang w:eastAsia="en-US"/>
+          </w:rPr>
+          <w:id w:val="-1370671745"/>
+          <w:citation/>
+        </w:sdtPr>
+        <w:sdtContent>
+          <w:r>
+            <w:rPr>
+              <w:rFonts w:eastAsia="Times New Roman"/>
+              <w:lang w:eastAsia="en-US"/>
+            </w:rPr>
+            <w:fldChar w:fldCharType="begin"/>
+          </w:r>
+          <w:r>
+            <w:rPr>
+              <w:rFonts w:eastAsia="Times New Roman"/>
+              <w:lang w:val="en-US" w:eastAsia="en-US"/>
+            </w:rPr>
+            <w:instrText xml:space="preserve"> CITATION Sof21 \l 1033 </w:instrText>
+          </w:r>
+          <w:r>
+            <w:rPr>
+              <w:rFonts w:eastAsia="Times New Roman"/>
+              <w:lang w:eastAsia="en-US"/>
+            </w:rPr>
+            <w:fldChar w:fldCharType="separate"/>
+          </w:r>
+          <w:r>
+            <w:rPr>
+              <w:rFonts w:eastAsia="Times New Roman"/>
+              <w:noProof/>
+              <w:lang w:val="en-US" w:eastAsia="en-US"/>
+            </w:rPr>
+            <w:t>[1]</w:t>
+          </w:r>
+          <w:r>
+            <w:rPr>
+              <w:rFonts w:eastAsia="Times New Roman"/>
+              <w:lang w:eastAsia="en-US"/>
+            </w:rPr>
+            <w:fldChar w:fldCharType="end"/>
+          </w:r>
+        </w:sdtContent>
+      </w:sdt>
+      <w:r>
+        <w:rPr>
+          <w:rFonts w:eastAsia="Times New Roman"/>
+          <w:lang w:eastAsia="en-US"/>
+        </w:rPr>
+        <w:t>.</w:t>
+      </w:r>
+    </w:p>
+    <w:p>
+      <w:pPr>
+        <w:suppressAutoHyphens w:val="0"/>
+        <w:jc w:val="left"/>
+        <w:rPr>
+          <w:rFonts w:eastAsia="Times New Roman"/>
+          <w:lang w:eastAsia="en-US"/>
+        </w:rPr>
+      </w:pPr>
+      <w:r>
+        <w:rPr>
+          <w:rFonts w:eastAsia="Times New Roman"/>
+          <w:lang w:eastAsia="en-US"/>
+        </w:rPr>
+        <w:t xml:space="preserve">Studiile oferă o bază teoretică pentru a înțelege modul în care oamenii caută informații online. Utilizatorii participă la un proces iterativ de căutare a informațiilor, în care evaluează în mod regulat relevanța și utilitatea informațiilor pe care le găsesc. Acest lucru se manifestă atunci când cumpărați online, comparând prețurile pentru a găsi cele mai bune opțiuni. Un sistem de monitorizare a prețurilor poate simplifica procesul de colectare și analiză a datelor privind prețurile, oferind consumatorilor informații esențiale pentru luarea deciziilor de cumpărare </w:t>
+      </w:r>
+      <w:sdt>
+        <w:sdtPr>
+          <w:rPr>
+            <w:rFonts w:eastAsia="Times New Roman"/>
+            <w:lang w:eastAsia="en-US"/>
+          </w:rPr>
+          <w:id w:val="1499933399"/>
+          <w:citation/>
+        </w:sdtPr>
+        <w:sdtContent>
+          <w:r>
+            <w:rPr>
+              <w:rFonts w:eastAsia="Times New Roman"/>
+              <w:lang w:eastAsia="en-US"/>
+            </w:rPr>
+            <w:fldChar w:fldCharType="begin"/>
+          </w:r>
+          <w:r>
+            <w:rPr>
+              <w:rFonts w:eastAsia="Times New Roman"/>
+              <w:lang w:val="en-US" w:eastAsia="en-US"/>
+            </w:rPr>
+            <w:instrText xml:space="preserve"> CITATION Boella05iat \l 1033 </w:instrText>
+          </w:r>
+          <w:r>
+            <w:rPr>
+              <w:rFonts w:eastAsia="Times New Roman"/>
+              <w:lang w:eastAsia="en-US"/>
+            </w:rPr>
+            <w:fldChar w:fldCharType="separate"/>
+          </w:r>
+          <w:r>
+            <w:rPr>
+              <w:rFonts w:eastAsia="Times New Roman"/>
+              <w:noProof/>
+              <w:lang w:val="en-US" w:eastAsia="en-US"/>
+            </w:rPr>
+            <w:t>[2]</w:t>
+          </w:r>
+          <w:r>
+            <w:rPr>
+              <w:rFonts w:eastAsia="Times New Roman"/>
+              <w:lang w:eastAsia="en-US"/>
+            </w:rPr>
+            <w:fldChar w:fldCharType="end"/>
+          </w:r>
+        </w:sdtContent>
+      </w:sdt>
+      <w:r>
+        <w:rPr>
+          <w:rFonts w:eastAsia="Times New Roman"/>
+          <w:lang w:eastAsia="en-US"/>
+        </w:rPr>
+        <w:t>.</w:t>
+      </w:r>
+    </w:p>
+    <w:p>
+      <w:pPr>
+        <w:suppressAutoHyphens w:val="0"/>
+        <w:jc w:val="left"/>
+        <w:rPr>
+          <w:rFonts w:eastAsia="Times New Roman"/>
+          <w:lang w:eastAsia="en-US"/>
+        </w:rPr>
+      </w:pPr>
+      <w:r>
+        <w:rPr>
+          <w:rFonts w:eastAsia="Times New Roman"/>
+          <w:lang w:eastAsia="en-US"/>
+        </w:rPr>
+        <w:lastRenderedPageBreak/>
+        <w:t>Utilizatorii apreciază și sistemele care oferă notificări rapide și precise și ușor de utilizat. Cercetările arată că sistemele de notificare eficiente trebuie să fie personalizabile, permițând utilizatorilor să seteze preferințe specifice pentru produsele și prețurile de interes. Prin urmare, utilizatorii pot primi notificări relevante pentru a reacționa rapid și a beneficia de cele mai bune oferte disponibile.</w:t>
+      </w:r>
+      <w:r>
+        <w:rPr>
+          <w:rFonts w:eastAsia="Times New Roman"/>
+          <w:lang w:eastAsia="en-US"/>
+        </w:rPr>
+        <w:br/>
+        <w:t>Un sistem de monitorizare a prețurilor poate fi construit pe baza acestor cerințe și comportamente, făcând experiența de cumpărături online mai bună și oferindu-le posibilitatea de a economisi timp și bani.</w:t>
+      </w:r>
+    </w:p>
+    <w:p>
+      <w:pPr>
+        <w:suppressAutoHyphens w:val="0"/>
+        <w:jc w:val="left"/>
+        <w:rPr>
+          <w:rFonts w:eastAsia="Times New Roman"/>
+          <w:lang w:eastAsia="en-US"/>
+        </w:rPr>
+      </w:pPr>
+    </w:p>
+    <w:p>
+      <w:pPr>
+        <w:pStyle w:val="Heading3"/>
+      </w:pPr>
+      <w:r>
+        <w:t>Avantajele Sistemelor de Monitorizare a Prețurilor</w:t>
+      </w:r>
+    </w:p>
+    <w:p>
+      <w:pPr>
+        <w:suppressAutoHyphens w:val="0"/>
+        <w:jc w:val="left"/>
+        <w:rPr>
+          <w:rFonts w:eastAsia="Times New Roman"/>
+          <w:lang w:eastAsia="en-US"/>
+        </w:rPr>
+      </w:pPr>
+      <w:r>
+        <w:rPr>
+          <w:rFonts w:eastAsia="Times New Roman"/>
+          <w:lang w:eastAsia="en-US"/>
+        </w:rPr>
+        <w:t>Sistemele de monitorizare a prețurilor oferă numeroase beneficii comercianților și consumatorilor. Aceste avantaje sunt vitale pentru a înțelege semnificația și necesitatea implementării unui astfel de sistem.</w:t>
+      </w:r>
+    </w:p>
+    <w:p>
+      <w:pPr>
+        <w:suppressAutoHyphens w:val="0"/>
+        <w:jc w:val="left"/>
+        <w:rPr>
+          <w:rFonts w:eastAsia="Times New Roman"/>
+          <w:lang w:eastAsia="en-US"/>
+        </w:rPr>
+      </w:pPr>
+      <w:r>
+        <w:rPr>
+          <w:rFonts w:eastAsia="Times New Roman"/>
+          <w:lang w:eastAsia="en-US"/>
+        </w:rPr>
+        <w:t>Unul dintre principalele avantaje pentru clienți este economisirea timpului și banilor. Utilizatorii își economisesc timpul pierdut examinând manual prețurile pe mai multe site-uri. În plus, aceștia pot obține produsele dorite la prețuri mai scăzute, astfel încât să fie informați imediat ce prețurile ajung sub pragurile stabilite</w:t>
+      </w:r>
+      <w:r>
+        <w:rPr>
+          <w:rFonts w:eastAsia="Times New Roman"/>
+          <w:lang w:eastAsia="en-US"/>
+        </w:rPr>
+        <w:t xml:space="preserve"> </w:t>
+      </w:r>
+      <w:sdt>
+        <w:sdtPr>
+          <w:rPr>
+            <w:rFonts w:eastAsia="Times New Roman"/>
+            <w:lang w:eastAsia="en-US"/>
+          </w:rPr>
+          <w:id w:val="1130128472"/>
+          <w:citation/>
+        </w:sdtPr>
+        <w:sdtContent>
+          <w:r>
+            <w:rPr>
+              <w:rFonts w:eastAsia="Times New Roman"/>
+              <w:lang w:eastAsia="en-US"/>
+            </w:rPr>
+            <w:fldChar w:fldCharType="begin"/>
+          </w:r>
+          <w:r>
+            <w:rPr>
+              <w:rFonts w:eastAsia="Times New Roman"/>
+              <w:lang w:val="en-US" w:eastAsia="en-US"/>
+            </w:rPr>
+            <w:instrText xml:space="preserve"> CITATION Sof21 \l 1033 </w:instrText>
+          </w:r>
+          <w:r>
+            <w:rPr>
+              <w:rFonts w:eastAsia="Times New Roman"/>
+              <w:lang w:eastAsia="en-US"/>
+            </w:rPr>
+            <w:fldChar w:fldCharType="separate"/>
+          </w:r>
+          <w:r>
+            <w:rPr>
+              <w:rFonts w:eastAsia="Times New Roman"/>
+              <w:noProof/>
+              <w:lang w:val="en-US" w:eastAsia="en-US"/>
+            </w:rPr>
+            <w:t>[1]</w:t>
+          </w:r>
+          <w:r>
+            <w:rPr>
+              <w:rFonts w:eastAsia="Times New Roman"/>
+              <w:lang w:eastAsia="en-US"/>
+            </w:rPr>
+            <w:fldChar w:fldCharType="end"/>
+          </w:r>
+        </w:sdtContent>
+      </w:sdt>
+      <w:r>
+        <w:rPr>
+          <w:rFonts w:eastAsia="Times New Roman"/>
+          <w:lang w:eastAsia="en-US"/>
+        </w:rPr>
+        <w:t>.</w:t>
+      </w:r>
+    </w:p>
+    <w:p>
+      <w:pPr>
+        <w:suppressAutoHyphens w:val="0"/>
+        <w:jc w:val="left"/>
+        <w:rPr>
+          <w:rFonts w:eastAsia="Times New Roman"/>
+          <w:lang w:eastAsia="en-US"/>
+        </w:rPr>
+      </w:pPr>
+      <w:r>
+        <w:rPr>
+          <w:rFonts w:eastAsia="Times New Roman"/>
+          <w:lang w:eastAsia="en-US"/>
+        </w:rPr>
+        <w:t>Sistemele de monitorizare a prețurilor ajută la luarea deciziilor informate de cumpărare. Utilizatorii primesc informații actualizate despre fluctuațiile prețurilor, ceea ce le permite să facă achiziții bazate pe informații relevante. Accesul la informații precise și actualizate în timp real este esențial pentru a obține cele mai bune oferte pe o piață care se schimbă rapid.</w:t>
+      </w:r>
+      <w:r>
+        <w:t xml:space="preserve"> </w:t>
+      </w:r>
+      <w:r>
+        <w:rPr>
+          <w:rFonts w:eastAsia="Times New Roman"/>
+          <w:lang w:eastAsia="en-US"/>
+        </w:rPr>
+        <w:t>Personalizarea este o caracteristică cheie a sistemelor eficiente de monitorizare a prețurilor. Utilizatorii pot ajusta setările de notificare în funcție de preferințele lor specifice, asigurându-se că primesc doar alertele relevante pentru produsele și prețurile care îi interesează cel mai mult</w:t>
+      </w:r>
+      <w:r>
+        <w:rPr>
+          <w:rFonts w:eastAsia="Times New Roman"/>
+          <w:lang w:eastAsia="en-US"/>
+        </w:rPr>
+        <w:t xml:space="preserve"> </w:t>
+      </w:r>
+      <w:sdt>
+        <w:sdtPr>
+          <w:rPr>
+            <w:rFonts w:eastAsia="Times New Roman"/>
+            <w:lang w:eastAsia="en-US"/>
+          </w:rPr>
+          <w:id w:val="-138043964"/>
+          <w:citation/>
+        </w:sdtPr>
+        <w:sdtContent>
+          <w:r>
+            <w:rPr>
+              <w:rFonts w:eastAsia="Times New Roman"/>
+              <w:lang w:eastAsia="en-US"/>
+            </w:rPr>
+            <w:fldChar w:fldCharType="begin"/>
+          </w:r>
+          <w:r>
+            <w:rPr>
+              <w:rFonts w:eastAsia="Times New Roman"/>
+              <w:lang w:val="en-US" w:eastAsia="en-US"/>
+            </w:rPr>
+            <w:instrText xml:space="preserve"> CITATION Boella05iat \l 1033 </w:instrText>
+          </w:r>
+          <w:r>
+            <w:rPr>
+              <w:rFonts w:eastAsia="Times New Roman"/>
+              <w:lang w:eastAsia="en-US"/>
+            </w:rPr>
+            <w:fldChar w:fldCharType="separate"/>
+          </w:r>
+          <w:r>
+            <w:rPr>
+              <w:rFonts w:eastAsia="Times New Roman"/>
+              <w:noProof/>
+              <w:lang w:val="en-US" w:eastAsia="en-US"/>
+            </w:rPr>
+            <w:t>[2]</w:t>
+          </w:r>
+          <w:r>
+            <w:rPr>
+              <w:rFonts w:eastAsia="Times New Roman"/>
+              <w:lang w:eastAsia="en-US"/>
+            </w:rPr>
+            <w:fldChar w:fldCharType="end"/>
+          </w:r>
+        </w:sdtContent>
+      </w:sdt>
+      <w:r>
+        <w:rPr>
+          <w:rFonts w:eastAsia="Times New Roman"/>
+          <w:lang w:eastAsia="en-US"/>
+        </w:rPr>
+        <w:t>.</w:t>
+      </w:r>
+    </w:p>
+    <w:p>
+      <w:pPr>
+        <w:suppressAutoHyphens w:val="0"/>
+        <w:jc w:val="left"/>
+        <w:rPr>
+          <w:rFonts w:eastAsia="Times New Roman"/>
+          <w:lang w:eastAsia="en-US"/>
+        </w:rPr>
+      </w:pPr>
+      <w:r>
+        <w:rPr>
+          <w:rFonts w:eastAsia="Times New Roman"/>
+          <w:lang w:eastAsia="en-US"/>
+        </w:rPr>
+        <w:t>Un alt avantaj semnificativ pentru consumatori este comoditatea pe care o oferă aceste sisteme. Utilizatorii pot configura alerte personalizate pentru produsele de interes și pot primi notificări prin mai multe canale, cum ar fi e-mail, SMS sau notificări push. Această flexibilitate le permite să fie informați despre reduceri de preț oriunde se află sau folosesc un dispozitiv</w:t>
+      </w:r>
+      <w:r>
+        <w:rPr>
+          <w:rFonts w:eastAsia="Times New Roman"/>
+          <w:lang w:eastAsia="en-US"/>
+        </w:rPr>
+        <w:t xml:space="preserve">. Pentru comercianți, implementarea unor astfel de sisteme aduce beneficii semnificative. Creșterea traficului și a vânzărilor este unul dintre principalele avantaje. Notificările de preț atrag mai mulți vizitatori pe site-urile comercianților, crescând astfel șansele de conversie și de vânzare a produselor </w:t>
+      </w:r>
+      <w:sdt>
+        <w:sdtPr>
+          <w:rPr>
+            <w:rFonts w:eastAsia="Times New Roman"/>
+            <w:lang w:eastAsia="en-US"/>
+          </w:rPr>
+          <w:id w:val="501010107"/>
+          <w:citation/>
+        </w:sdtPr>
+        <w:sdtContent>
+          <w:r>
+            <w:rPr>
+              <w:rFonts w:eastAsia="Times New Roman"/>
+              <w:lang w:eastAsia="en-US"/>
+            </w:rPr>
+            <w:fldChar w:fldCharType="begin"/>
+          </w:r>
+          <w:r>
+            <w:rPr>
+              <w:rFonts w:eastAsia="Times New Roman"/>
+              <w:lang w:val="en-US" w:eastAsia="en-US"/>
+            </w:rPr>
+            <w:instrText xml:space="preserve"> CITATION Sof21 \l 1033 </w:instrText>
+          </w:r>
+          <w:r>
+            <w:rPr>
+              <w:rFonts w:eastAsia="Times New Roman"/>
+              <w:lang w:eastAsia="en-US"/>
+            </w:rPr>
+            <w:fldChar w:fldCharType="separate"/>
+          </w:r>
+          <w:r>
+            <w:rPr>
+              <w:rFonts w:eastAsia="Times New Roman"/>
+              <w:noProof/>
+              <w:lang w:val="en-US" w:eastAsia="en-US"/>
+            </w:rPr>
+            <w:t>[1]</w:t>
+          </w:r>
+          <w:r>
+            <w:rPr>
+              <w:rFonts w:eastAsia="Times New Roman"/>
+              <w:lang w:eastAsia="en-US"/>
+            </w:rPr>
+            <w:fldChar w:fldCharType="end"/>
+          </w:r>
+        </w:sdtContent>
+      </w:sdt>
+      <w:r>
+        <w:rPr>
+          <w:rFonts w:eastAsia="Times New Roman"/>
+          <w:lang w:eastAsia="en-US"/>
+        </w:rPr>
+        <w:t xml:space="preserve">. </w:t>
+      </w:r>
+    </w:p>
+    <w:p>
+      <w:pPr>
+        <w:suppressAutoHyphens w:val="0"/>
+        <w:jc w:val="left"/>
+        <w:rPr>
+          <w:rFonts w:eastAsia="Times New Roman"/>
+          <w:lang w:eastAsia="en-US"/>
+        </w:rPr>
+      </w:pPr>
+      <w:r>
+        <w:rPr>
+          <w:rFonts w:eastAsia="Times New Roman"/>
+          <w:lang w:eastAsia="en-US"/>
+        </w:rPr>
+        <w:t xml:space="preserve">Loialitatea clienților este un alt beneficiu important. Oferirea unui serviciu de monitorizare a prețurilor poate îmbunătăți satisfacția clienților, determinându-i să revină pentru achiziții viitoare. Comercianții pot folosi aceste sisteme pentru a construi relații mai puternice și mai durabile cu clienții lor </w:t>
+      </w:r>
+      <w:sdt>
+        <w:sdtPr>
+          <w:rPr>
+            <w:rFonts w:eastAsia="Times New Roman"/>
+            <w:lang w:eastAsia="en-US"/>
+          </w:rPr>
+          <w:id w:val="392318529"/>
+          <w:citation/>
+        </w:sdtPr>
+        <w:sdtContent>
+          <w:r>
+            <w:rPr>
+              <w:rFonts w:eastAsia="Times New Roman"/>
+              <w:lang w:eastAsia="en-US"/>
+            </w:rPr>
+            <w:fldChar w:fldCharType="begin"/>
+          </w:r>
+          <w:r>
+            <w:rPr>
+              <w:rFonts w:eastAsia="Times New Roman"/>
+              <w:lang w:val="en-US" w:eastAsia="en-US"/>
+            </w:rPr>
+            <w:instrText xml:space="preserve"> CITATION Boella05iat \l 1033 </w:instrText>
+          </w:r>
+          <w:r>
+            <w:rPr>
+              <w:rFonts w:eastAsia="Times New Roman"/>
+              <w:lang w:eastAsia="en-US"/>
+            </w:rPr>
+            <w:fldChar w:fldCharType="separate"/>
+          </w:r>
+          <w:r>
+            <w:rPr>
+              <w:rFonts w:eastAsia="Times New Roman"/>
+              <w:noProof/>
+              <w:lang w:val="en-US" w:eastAsia="en-US"/>
+            </w:rPr>
+            <w:t>[2]</w:t>
+          </w:r>
+          <w:r>
+            <w:rPr>
+              <w:rFonts w:eastAsia="Times New Roman"/>
+              <w:lang w:eastAsia="en-US"/>
+            </w:rPr>
+            <w:fldChar w:fldCharType="end"/>
+          </w:r>
+        </w:sdtContent>
+      </w:sdt>
+      <w:r>
+        <w:rPr>
+          <w:rFonts w:eastAsia="Times New Roman"/>
+          <w:lang w:eastAsia="en-US"/>
+        </w:rPr>
+        <w:t>.</w:t>
+      </w:r>
+    </w:p>
+    <w:p>
+      <w:pPr>
+        <w:suppressAutoHyphens w:val="0"/>
+        <w:jc w:val="left"/>
+        <w:rPr>
+          <w:rFonts w:eastAsia="Times New Roman"/>
+          <w:lang w:eastAsia="en-US"/>
+        </w:rPr>
+      </w:pPr>
+      <w:r>
+        <w:rPr>
+          <w:rFonts w:eastAsia="Times New Roman"/>
+          <w:lang w:eastAsia="en-US"/>
+        </w:rPr>
+        <w:t xml:space="preserve">De asemenea, sistemele de monitorizare a prețurilor permit comercianților să-și modifice strategiile de marketing folosind datele despre comportamentul de cumpărare și preferințele utilizatorilor. Acest lucru le permite să ofere promoții personalizate și să targeteze audiențele relevante într-un mod mai eficient, ceea ce le permite să maximizeze impactul campaniilor lor de marketing </w:t>
+      </w:r>
+      <w:sdt>
+        <w:sdtPr>
+          <w:rPr>
+            <w:rFonts w:eastAsia="Times New Roman"/>
+            <w:lang w:eastAsia="en-US"/>
+          </w:rPr>
+          <w:id w:val="1172460724"/>
+          <w:citation/>
+        </w:sdtPr>
+        <w:sdtContent>
+          <w:r>
+            <w:rPr>
+              <w:rFonts w:eastAsia="Times New Roman"/>
+              <w:lang w:eastAsia="en-US"/>
+            </w:rPr>
+            <w:fldChar w:fldCharType="begin"/>
+          </w:r>
+          <w:r>
+            <w:rPr>
+              <w:rFonts w:eastAsia="Times New Roman"/>
+              <w:lang w:val="en-US" w:eastAsia="en-US"/>
+            </w:rPr>
+            <w:instrText xml:space="preserve"> CITATION Sof21 \l 1033 </w:instrText>
+          </w:r>
+          <w:r>
+            <w:rPr>
+              <w:rFonts w:eastAsia="Times New Roman"/>
+              <w:lang w:eastAsia="en-US"/>
+            </w:rPr>
+            <w:fldChar w:fldCharType="separate"/>
+          </w:r>
+          <w:r>
+            <w:rPr>
+              <w:rFonts w:eastAsia="Times New Roman"/>
+              <w:noProof/>
+              <w:lang w:val="en-US" w:eastAsia="en-US"/>
+            </w:rPr>
+            <w:t>[1]</w:t>
+          </w:r>
+          <w:r>
+            <w:rPr>
+              <w:rFonts w:eastAsia="Times New Roman"/>
+              <w:lang w:eastAsia="en-US"/>
+            </w:rPr>
+            <w:fldChar w:fldCharType="end"/>
+          </w:r>
+        </w:sdtContent>
+      </w:sdt>
+      <w:r>
+        <w:rPr>
+          <w:rFonts w:eastAsia="Times New Roman"/>
+          <w:lang w:eastAsia="en-US"/>
+        </w:rPr>
+        <w:t>.</w:t>
+      </w:r>
+    </w:p>
+    <w:p>
+      <w:pPr>
+        <w:suppressAutoHyphens w:val="0"/>
+        <w:jc w:val="left"/>
+        <w:rPr>
+          <w:rFonts w:eastAsia="Times New Roman"/>
+          <w:lang w:eastAsia="en-US"/>
+        </w:rPr>
+      </w:pPr>
+      <w:r>
+        <w:rPr>
+          <w:rFonts w:eastAsia="Times New Roman"/>
+          <w:lang w:eastAsia="en-US"/>
+        </w:rPr>
+        <w:t>Pe baza acestor avantaje, este evident că sistemele de monitorizare a prețurilor aduc beneficii semnificative atât pentru consumatori, cât și pentru comercianți. Aceste sisteme contribuie la crearea unui mediu de cumpărături online mai eficient, transparent și convenabil pentru toate părțile implicate.</w:t>
+      </w:r>
+    </w:p>
+    <w:p>
+      <w:pPr>
+        <w:suppressAutoHyphens w:val="0"/>
+        <w:jc w:val="left"/>
+        <w:rPr>
+          <w:rFonts w:eastAsia="Times New Roman"/>
+          <w:lang w:val="en-US" w:eastAsia="en-US"/>
+        </w:rPr>
+      </w:pPr>
+    </w:p>
+    <w:p>
+      <w:pPr>
+        <w:suppressAutoHyphens w:val="0"/>
+        <w:jc w:val="left"/>
+        <w:rPr>
+          <w:rFonts w:eastAsia="Times New Roman"/>
+          <w:lang w:val="en-US" w:eastAsia="en-US"/>
+        </w:rPr>
+      </w:pPr>
+    </w:p>
+    <w:p>
+      <w:pPr>
+        <w:pStyle w:val="Heading2"/>
+        <w:rPr>
+          <w:lang w:val="ro-RO"/>
+        </w:rPr>
+      </w:pPr>
+      <w:r>
+        <w:rPr>
+          <w:lang w:val="ro-RO"/>
+        </w:rPr>
+        <w:t>Tehnologii de Web Scraping</w:t>
+      </w:r>
+    </w:p>
+    <w:p>
+      <w:pPr>
+        <w:pStyle w:val="Heading3"/>
+        <w:rPr>
+          <w:rFonts w:eastAsia="Times New Roman"/>
+          <w:szCs w:val="24"/>
+          <w:lang w:eastAsia="en-US"/>
+        </w:rPr>
+      </w:pPr>
+      <w:r>
+        <w:t>Introducere în Web Scraping</w:t>
+      </w:r>
+    </w:p>
+    <w:p>
+      <w:pPr>
+        <w:suppressAutoHyphens w:val="0"/>
+        <w:jc w:val="left"/>
+        <w:rPr>
+          <w:rFonts w:eastAsia="Times New Roman"/>
+          <w:lang w:eastAsia="en-US"/>
+        </w:rPr>
+      </w:pPr>
+      <w:r>
+        <w:rPr>
+          <w:lang w:eastAsia="ko-KR"/>
+        </w:rPr>
+        <w:t>Web scraping-ul este o tehnologie crucială pentru colectarea automată a datelor de pe paginile web.</w:t>
+      </w:r>
+      <w:r>
+        <w:t xml:space="preserve"> </w:t>
+      </w:r>
+      <w:r>
+        <w:rPr>
+          <w:rFonts w:eastAsia="Times New Roman"/>
+          <w:lang w:eastAsia="en-US"/>
+        </w:rPr>
+        <w:t xml:space="preserve">Este frecvent folosit pentru a colecta informații despre produse și prețuri de pe platformele de comerț electronic. Scraping-ul web permite obținerea rapidă și eficientă a datelor necesare pentru analiza pieței și monitorizarea prețurilor, automatizând procesul de colectare a datelor </w:t>
+      </w:r>
+      <w:sdt>
+        <w:sdtPr>
+          <w:rPr>
+            <w:rFonts w:eastAsia="Times New Roman"/>
+            <w:lang w:eastAsia="en-US"/>
+          </w:rPr>
+          <w:id w:val="-1154220967"/>
+          <w:citation/>
+        </w:sdtPr>
+        <w:sdtContent>
+          <w:r>
+            <w:rPr>
+              <w:rFonts w:eastAsia="Times New Roman"/>
+              <w:lang w:eastAsia="en-US"/>
+            </w:rPr>
+            <w:fldChar w:fldCharType="begin"/>
+          </w:r>
+          <w:r>
+            <w:rPr>
+              <w:rFonts w:eastAsia="Times New Roman"/>
+              <w:lang w:val="en-US" w:eastAsia="en-US"/>
+            </w:rPr>
+            <w:instrText xml:space="preserve"> CITATION Cachoon00 \l 1033 </w:instrText>
+          </w:r>
+          <w:r>
+            <w:rPr>
+              <w:rFonts w:eastAsia="Times New Roman"/>
+              <w:lang w:eastAsia="en-US"/>
+            </w:rPr>
+            <w:fldChar w:fldCharType="separate"/>
+          </w:r>
+          <w:r>
+            <w:rPr>
+              <w:rFonts w:eastAsia="Times New Roman"/>
+              <w:noProof/>
+              <w:lang w:val="en-US" w:eastAsia="en-US"/>
+            </w:rPr>
+            <w:t>[3]</w:t>
+          </w:r>
+          <w:r>
+            <w:rPr>
+              <w:rFonts w:eastAsia="Times New Roman"/>
+              <w:lang w:eastAsia="en-US"/>
+            </w:rPr>
+            <w:fldChar w:fldCharType="end"/>
+          </w:r>
+        </w:sdtContent>
+      </w:sdt>
+      <w:r>
+        <w:rPr>
+          <w:rFonts w:eastAsia="Times New Roman"/>
+          <w:lang w:eastAsia="en-US"/>
+        </w:rPr>
+        <w:t>.</w:t>
+      </w:r>
+    </w:p>
+    <w:p>
+      <w:pPr>
+        <w:suppressAutoHyphens w:val="0"/>
+        <w:jc w:val="left"/>
+        <w:rPr>
+          <w:rFonts w:eastAsia="Times New Roman"/>
+          <w:lang w:eastAsia="en-US"/>
+        </w:rPr>
+      </w:pPr>
+      <w:r>
+        <w:rPr>
+          <w:rFonts w:eastAsia="Times New Roman"/>
+          <w:lang w:eastAsia="en-US"/>
+        </w:rPr>
+        <w:t xml:space="preserve">Această tehnologie poate accesa și colecta informații din pagini web prin parsarea codului HTML și, atunci când sunt disponibile, API-uri. Web scraping poate fi realizat cu o varietate de limbaje de programare, dar Python este unul dintre cele mai populare din cauza bibliotecilor sale puternice și a ușurință de utilizare </w:t>
+      </w:r>
+      <w:sdt>
+        <w:sdtPr>
+          <w:rPr>
+            <w:rFonts w:eastAsia="Times New Roman"/>
+            <w:lang w:eastAsia="en-US"/>
+          </w:rPr>
+          <w:id w:val="536467159"/>
+          <w:citation/>
+        </w:sdtPr>
+        <w:sdtContent>
+          <w:r>
+            <w:rPr>
+              <w:rFonts w:eastAsia="Times New Roman"/>
+              <w:lang w:eastAsia="en-US"/>
+            </w:rPr>
+            <w:fldChar w:fldCharType="begin"/>
+          </w:r>
+          <w:r>
+            <w:rPr>
+              <w:rFonts w:eastAsia="Times New Roman"/>
+              <w:lang w:val="en-US" w:eastAsia="en-US"/>
+            </w:rPr>
+            <w:instrText xml:space="preserve"> CITATION Cachoon00 \l 1033 </w:instrText>
+          </w:r>
+          <w:r>
+            <w:rPr>
+              <w:rFonts w:eastAsia="Times New Roman"/>
+              <w:lang w:eastAsia="en-US"/>
+            </w:rPr>
+            <w:fldChar w:fldCharType="separate"/>
+          </w:r>
+          <w:r>
+            <w:rPr>
+              <w:rFonts w:eastAsia="Times New Roman"/>
+              <w:noProof/>
+              <w:lang w:val="en-US" w:eastAsia="en-US"/>
+            </w:rPr>
+            <w:t>[3]</w:t>
+          </w:r>
+          <w:r>
+            <w:rPr>
+              <w:rFonts w:eastAsia="Times New Roman"/>
+              <w:lang w:eastAsia="en-US"/>
+            </w:rPr>
+            <w:fldChar w:fldCharType="end"/>
+          </w:r>
+        </w:sdtContent>
+      </w:sdt>
+      <w:r>
+        <w:rPr>
+          <w:rFonts w:eastAsia="Times New Roman"/>
+          <w:lang w:eastAsia="en-US"/>
+        </w:rPr>
+        <w:t>.</w:t>
+      </w:r>
+    </w:p>
+    <w:p>
+      <w:pPr>
+        <w:pStyle w:val="Heading3"/>
+        <w:rPr>
+          <w:rFonts w:eastAsia="Times New Roman"/>
+          <w:szCs w:val="24"/>
+          <w:lang w:val="en-US" w:eastAsia="en-US"/>
+        </w:rPr>
+      </w:pPr>
+      <w:r>
+        <w:t>Tehnici și Instrumente de Web Scraping</w:t>
+      </w:r>
+    </w:p>
+    <w:p>
+      <w:pPr>
+        <w:suppressAutoHyphens w:val="0"/>
+        <w:jc w:val="left"/>
+        <w:rPr>
+          <w:rFonts w:eastAsia="Times New Roman"/>
+          <w:lang w:eastAsia="en-US"/>
+        </w:rPr>
+      </w:pPr>
+      <w:r>
+        <w:rPr>
+          <w:rFonts w:eastAsia="Times New Roman"/>
+          <w:lang w:eastAsia="en-US"/>
+        </w:rPr>
+        <w:t>Diverse tehnici și instrumente sunt utilizate pentru web scraping, fiecare având avantajele și limitările sale. Cele mai populare biblioteci și cadre de lucru includ BeautifulSoup, Scrapy și Selenium.</w:t>
+      </w:r>
+    </w:p>
+    <w:p>
+      <w:pPr>
+        <w:suppressAutoHyphens w:val="0"/>
+        <w:jc w:val="left"/>
+        <w:rPr>
+          <w:rFonts w:eastAsia="Times New Roman"/>
+          <w:lang w:eastAsia="en-US"/>
+        </w:rPr>
+      </w:pPr>
+      <w:r>
+        <w:rPr>
+          <w:rFonts w:eastAsia="Times New Roman"/>
+          <w:lang w:eastAsia="en-US"/>
+        </w:rPr>
+        <w:t xml:space="preserve">BeautifulSoup este o bibliotecă Python care este capabilă să parseze documente HTML și XML. Este extrem de flexibil și ușor de utilizat, permițând extragerea rapidă a informațiilor din site-uri web </w:t>
+      </w:r>
+      <w:sdt>
+        <w:sdtPr>
+          <w:rPr>
+            <w:rFonts w:eastAsia="Times New Roman"/>
+            <w:lang w:eastAsia="en-US"/>
+          </w:rPr>
+          <w:id w:val="-1114438308"/>
+          <w:citation/>
+        </w:sdtPr>
+        <w:sdtContent>
+          <w:r>
+            <w:rPr>
+              <w:rFonts w:eastAsia="Times New Roman"/>
+              <w:lang w:eastAsia="en-US"/>
+            </w:rPr>
+            <w:fldChar w:fldCharType="begin"/>
+          </w:r>
+          <w:r>
+            <w:rPr>
+              <w:rFonts w:eastAsia="Times New Roman"/>
+              <w:lang w:val="en-US" w:eastAsia="en-US"/>
+            </w:rPr>
+            <w:instrText xml:space="preserve"> CITATION Pfleeger2015 \l 1033 </w:instrText>
+          </w:r>
+          <w:r>
+            <w:rPr>
+              <w:rFonts w:eastAsia="Times New Roman"/>
+              <w:lang w:eastAsia="en-US"/>
+            </w:rPr>
+            <w:fldChar w:fldCharType="separate"/>
+          </w:r>
+          <w:r>
+            <w:rPr>
+              <w:rFonts w:eastAsia="Times New Roman"/>
+              <w:noProof/>
+              <w:lang w:val="en-US" w:eastAsia="en-US"/>
+            </w:rPr>
+            <w:t>[4]</w:t>
+          </w:r>
+          <w:r>
+            <w:rPr>
+              <w:rFonts w:eastAsia="Times New Roman"/>
+              <w:lang w:eastAsia="en-US"/>
+            </w:rPr>
+            <w:fldChar w:fldCharType="end"/>
+          </w:r>
+        </w:sdtContent>
+      </w:sdt>
+      <w:r>
+        <w:rPr>
+          <w:rFonts w:eastAsia="Times New Roman"/>
+          <w:lang w:eastAsia="en-US"/>
+        </w:rPr>
+        <w:t>. Pentru începători și proiecte mai mici, aceasta este cea mai bună opțiune.</w:t>
+      </w:r>
+    </w:p>
+    <w:p>
+      <w:pPr>
+        <w:suppressAutoHyphens w:val="0"/>
+        <w:jc w:val="left"/>
+        <w:rPr>
+          <w:rFonts w:eastAsia="Times New Roman"/>
+          <w:lang w:eastAsia="en-US"/>
+        </w:rPr>
+      </w:pPr>
+      <w:r>
+        <w:rPr>
+          <w:rFonts w:eastAsia="Times New Roman"/>
+          <w:lang w:eastAsia="en-US"/>
+        </w:rPr>
+        <w:t xml:space="preserve">Scrapy, care a fost dezvoltat în Python, este un cadru de lucru puternic pentru scraping web. Este proiectat pentru a permite scraping-ul rapid și scalabil, ceea ce permite colectarea unor volume mari de informații de pe pagini multiple </w:t>
+      </w:r>
+      <w:sdt>
+        <w:sdtPr>
+          <w:rPr>
+            <w:rFonts w:eastAsia="Times New Roman"/>
+            <w:lang w:eastAsia="en-US"/>
+          </w:rPr>
+          <w:id w:val="1357160817"/>
+          <w:citation/>
+        </w:sdtPr>
+        <w:sdtContent>
+          <w:r>
+            <w:rPr>
+              <w:rFonts w:eastAsia="Times New Roman"/>
+              <w:lang w:eastAsia="en-US"/>
+            </w:rPr>
+            <w:fldChar w:fldCharType="begin"/>
+          </w:r>
+          <w:r>
+            <w:rPr>
+              <w:rFonts w:eastAsia="Times New Roman"/>
+              <w:lang w:val="en-US" w:eastAsia="en-US"/>
+            </w:rPr>
+            <w:instrText xml:space="preserve"> CITATION Pfleeger2015 \l 1033 </w:instrText>
+          </w:r>
+          <w:r>
+            <w:rPr>
+              <w:rFonts w:eastAsia="Times New Roman"/>
+              <w:lang w:eastAsia="en-US"/>
+            </w:rPr>
+            <w:fldChar w:fldCharType="separate"/>
+          </w:r>
+          <w:r>
+            <w:rPr>
+              <w:rFonts w:eastAsia="Times New Roman"/>
+              <w:noProof/>
+              <w:lang w:val="en-US" w:eastAsia="en-US"/>
+            </w:rPr>
+            <w:t>[4]</w:t>
+          </w:r>
+          <w:r>
+            <w:rPr>
+              <w:rFonts w:eastAsia="Times New Roman"/>
+              <w:lang w:eastAsia="en-US"/>
+            </w:rPr>
+            <w:fldChar w:fldCharType="end"/>
+          </w:r>
+        </w:sdtContent>
+      </w:sdt>
+      <w:r>
+        <w:rPr>
+          <w:rFonts w:eastAsia="Times New Roman"/>
+          <w:lang w:eastAsia="en-US"/>
+        </w:rPr>
+        <w:t>. De exemplu, Scrapy oferă urmărirea link-urilor și gestionarea automată a sesiunilor.</w:t>
+      </w:r>
+    </w:p>
+    <w:p>
+      <w:pPr>
+        <w:suppressAutoHyphens w:val="0"/>
+        <w:jc w:val="left"/>
+        <w:rPr>
+          <w:rFonts w:eastAsia="Times New Roman"/>
+          <w:lang w:eastAsia="en-US"/>
+        </w:rPr>
+      </w:pPr>
+      <w:r>
+        <w:rPr>
+          <w:rFonts w:eastAsia="Times New Roman"/>
+          <w:lang w:eastAsia="en-US"/>
+        </w:rPr>
+        <w:t xml:space="preserve">Selenium este un alt program popular care este utilizat în principal pentru testarea automatizată a aplicațiilor web, dar poate fi utilizat și pentru scraping web. Selenium funcționează într-un browser web real, permițând utilizatorilor să interacționeze cu paginile web la fel ca un uman. Aceasta este utilă pentru scraping-ul paginilor JavaScript dinamice </w:t>
+      </w:r>
+      <w:sdt>
+        <w:sdtPr>
+          <w:rPr>
+            <w:rFonts w:eastAsia="Times New Roman"/>
+            <w:lang w:eastAsia="en-US"/>
+          </w:rPr>
+          <w:id w:val="794182246"/>
+          <w:citation/>
+        </w:sdtPr>
+        <w:sdtContent>
+          <w:r>
+            <w:rPr>
+              <w:rFonts w:eastAsia="Times New Roman"/>
+              <w:lang w:eastAsia="en-US"/>
+            </w:rPr>
+            <w:fldChar w:fldCharType="begin"/>
+          </w:r>
+          <w:r>
+            <w:rPr>
+              <w:rFonts w:eastAsia="Times New Roman"/>
+              <w:lang w:val="en-US" w:eastAsia="en-US"/>
+            </w:rPr>
+            <w:instrText xml:space="preserve"> CITATION Pfleeger2015 \l 1033 </w:instrText>
+          </w:r>
+          <w:r>
+            <w:rPr>
+              <w:rFonts w:eastAsia="Times New Roman"/>
+              <w:lang w:eastAsia="en-US"/>
+            </w:rPr>
+            <w:fldChar w:fldCharType="separate"/>
+          </w:r>
+          <w:r>
+            <w:rPr>
+              <w:rFonts w:eastAsia="Times New Roman"/>
+              <w:noProof/>
+              <w:lang w:val="en-US" w:eastAsia="en-US"/>
+            </w:rPr>
+            <w:t>[4]</w:t>
+          </w:r>
+          <w:r>
+            <w:rPr>
+              <w:rFonts w:eastAsia="Times New Roman"/>
+              <w:lang w:eastAsia="en-US"/>
+            </w:rPr>
+            <w:fldChar w:fldCharType="end"/>
+          </w:r>
+        </w:sdtContent>
+      </w:sdt>
+      <w:r>
+        <w:rPr>
+          <w:rFonts w:eastAsia="Times New Roman"/>
+          <w:lang w:eastAsia="en-US"/>
+        </w:rPr>
+        <w:t>.</w:t>
+      </w:r>
+    </w:p>
+    <w:p>
+      <w:pPr>
+        <w:pStyle w:val="Heading3"/>
+      </w:pPr>
+      <w:r>
+        <w:t>Provocări și Soluții în Web Scraping</w:t>
+      </w:r>
+    </w:p>
+    <w:p>
+      <w:pPr>
+        <w:suppressAutoHyphens w:val="0"/>
+        <w:jc w:val="left"/>
+        <w:rPr>
+          <w:rFonts w:eastAsia="Times New Roman"/>
+          <w:lang w:eastAsia="en-US"/>
+        </w:rPr>
+      </w:pPr>
+      <w:r>
+        <w:rPr>
+          <w:rFonts w:eastAsia="Times New Roman"/>
+          <w:lang w:eastAsia="en-US"/>
+        </w:rPr>
+        <w:t xml:space="preserve">Unele dintre numeroasele probleme cu care se confruntă scraping-ul web sunt conformitatea cu politicile site-urilor web și modificările frecvente ale structurii site-urilor web. Un obstacol major este faptul că structura HTML a unei pagini web poate fi modificată fără a fi anunțată, ceea ce poate duce la eșecul scripturilor de scraping </w:t>
+      </w:r>
+      <w:sdt>
+        <w:sdtPr>
+          <w:rPr>
+            <w:rFonts w:eastAsia="Times New Roman"/>
+            <w:lang w:eastAsia="en-US"/>
+          </w:rPr>
+          <w:id w:val="-1081297680"/>
+          <w:citation/>
+        </w:sdtPr>
+        <w:sdtContent>
+          <w:r>
+            <w:rPr>
+              <w:rFonts w:eastAsia="Times New Roman"/>
+              <w:lang w:eastAsia="en-US"/>
+            </w:rPr>
+            <w:fldChar w:fldCharType="begin"/>
+          </w:r>
+          <w:r>
+            <w:rPr>
+              <w:rFonts w:eastAsia="Times New Roman"/>
+              <w:lang w:val="en-US" w:eastAsia="en-US"/>
+            </w:rPr>
+            <w:instrText xml:space="preserve"> CITATION Boella04 \l 1033 </w:instrText>
+          </w:r>
+          <w:r>
+            <w:rPr>
+              <w:rFonts w:eastAsia="Times New Roman"/>
+              <w:lang w:eastAsia="en-US"/>
+            </w:rPr>
+            <w:fldChar w:fldCharType="separate"/>
+          </w:r>
+          <w:r>
+            <w:rPr>
+              <w:rFonts w:eastAsia="Times New Roman"/>
+              <w:noProof/>
+              <w:lang w:val="en-US" w:eastAsia="en-US"/>
+            </w:rPr>
+            <w:t>[5]</w:t>
+          </w:r>
+          <w:r>
+            <w:rPr>
+              <w:rFonts w:eastAsia="Times New Roman"/>
+              <w:lang w:eastAsia="en-US"/>
+            </w:rPr>
+            <w:fldChar w:fldCharType="end"/>
+          </w:r>
+        </w:sdtContent>
+      </w:sdt>
+      <w:r>
+        <w:rPr>
+          <w:rFonts w:eastAsia="Times New Roman"/>
+          <w:lang w:eastAsia="en-US"/>
+        </w:rPr>
+        <w:t xml:space="preserve">. Descoperirea de soluții care sunt adaptabile și ușor de actualizat este esențială pentru a aborda această problemă. Utilizarea tehnicilor de detectare a modificărilor și actualizarea automată a scripturilor de scraping este o soluție comună. Structura paginilor este urmărită în mod regulat și scripturile sunt modificate în funcție de aceasta </w:t>
+      </w:r>
+      <w:sdt>
+        <w:sdtPr>
+          <w:rPr>
+            <w:rFonts w:eastAsia="Times New Roman"/>
+            <w:lang w:eastAsia="en-US"/>
+          </w:rPr>
+          <w:id w:val="-1823650729"/>
+          <w:citation/>
+        </w:sdtPr>
+        <w:sdtContent>
+          <w:r>
+            <w:rPr>
+              <w:rFonts w:eastAsia="Times New Roman"/>
+              <w:lang w:eastAsia="en-US"/>
+            </w:rPr>
+            <w:fldChar w:fldCharType="begin"/>
+          </w:r>
+          <w:r>
+            <w:rPr>
+              <w:rFonts w:eastAsia="Times New Roman"/>
+              <w:lang w:val="en-US" w:eastAsia="en-US"/>
+            </w:rPr>
+            <w:instrText xml:space="preserve"> CITATION Boella04 \l 1033 </w:instrText>
+          </w:r>
+          <w:r>
+            <w:rPr>
+              <w:rFonts w:eastAsia="Times New Roman"/>
+              <w:lang w:eastAsia="en-US"/>
+            </w:rPr>
+            <w:fldChar w:fldCharType="separate"/>
+          </w:r>
+          <w:r>
+            <w:rPr>
+              <w:rFonts w:eastAsia="Times New Roman"/>
+              <w:noProof/>
+              <w:lang w:val="en-US" w:eastAsia="en-US"/>
+            </w:rPr>
+            <w:t>[5]</w:t>
+          </w:r>
+          <w:r>
+            <w:rPr>
+              <w:rFonts w:eastAsia="Times New Roman"/>
+              <w:lang w:eastAsia="en-US"/>
+            </w:rPr>
+            <w:fldChar w:fldCharType="end"/>
+          </w:r>
+        </w:sdtContent>
+      </w:sdt>
+      <w:r>
+        <w:rPr>
+          <w:rFonts w:eastAsia="Times New Roman"/>
+          <w:lang w:eastAsia="en-US"/>
+        </w:rPr>
+        <w:t>. În plus, chiar și în cazul modificărilor structurii HTML, utilizarea unor instrumente precum XPath și CSS Selectors poate ajuta la navigarea și extragerea datelor.</w:t>
+      </w:r>
+    </w:p>
+    <w:p>
+      <w:pPr>
+        <w:suppressAutoHyphens w:val="0"/>
+        <w:jc w:val="left"/>
+        <w:rPr>
+          <w:rFonts w:eastAsia="Times New Roman"/>
+          <w:lang w:eastAsia="en-US"/>
+        </w:rPr>
+      </w:pPr>
+      <w:r>
+        <w:rPr>
+          <w:rFonts w:eastAsia="Times New Roman"/>
+          <w:lang w:eastAsia="en-US"/>
+        </w:rPr>
+        <w:t xml:space="preserve">O altă problemă semnificativă este respectarea politicilor site-ului. Multe site-uri au reguli stricte care interzic scraping-ul web, iar nerespectarea lor poate duce la blocarea IP-urilor sau la acțiuni legale. Respectarea termenilor și condițiilor site-ului și utilizarea practicilor etice de scraping sunt esențiale pentru a preveni aceste </w:t>
+      </w:r>
+      <w:r>
+        <w:rPr>
+          <w:rFonts w:eastAsia="Times New Roman"/>
+          <w:lang w:eastAsia="en-US"/>
+        </w:rPr>
+        <w:lastRenderedPageBreak/>
+        <w:t xml:space="preserve">probleme. De exemplu, este posibil să utilizați tehnici de scraping cu rată limitată pentru a preveni supraîncărcarea serverelor și pentru a face ca scopul și utilizarea datelor colectate să fie transparente </w:t>
+      </w:r>
+      <w:sdt>
+        <w:sdtPr>
+          <w:rPr>
+            <w:rFonts w:eastAsia="Times New Roman"/>
+            <w:lang w:eastAsia="en-US"/>
+          </w:rPr>
+          <w:id w:val="-510449052"/>
+          <w:citation/>
+        </w:sdtPr>
+        <w:sdtContent>
+          <w:r>
+            <w:rPr>
+              <w:rFonts w:eastAsia="Times New Roman"/>
+              <w:lang w:eastAsia="en-US"/>
+            </w:rPr>
+            <w:fldChar w:fldCharType="begin"/>
+          </w:r>
+          <w:r>
+            <w:rPr>
+              <w:rFonts w:eastAsia="Times New Roman"/>
+              <w:lang w:val="en-US" w:eastAsia="en-US"/>
+            </w:rPr>
+            <w:instrText xml:space="preserve"> CITATION Boella04 \l 1033 </w:instrText>
+          </w:r>
+          <w:r>
+            <w:rPr>
+              <w:rFonts w:eastAsia="Times New Roman"/>
+              <w:lang w:eastAsia="en-US"/>
+            </w:rPr>
+            <w:fldChar w:fldCharType="separate"/>
+          </w:r>
+          <w:r>
+            <w:rPr>
+              <w:rFonts w:eastAsia="Times New Roman"/>
+              <w:noProof/>
+              <w:lang w:val="en-US" w:eastAsia="en-US"/>
+            </w:rPr>
+            <w:t>[5]</w:t>
+          </w:r>
+          <w:r>
+            <w:rPr>
+              <w:rFonts w:eastAsia="Times New Roman"/>
+              <w:lang w:eastAsia="en-US"/>
+            </w:rPr>
+            <w:fldChar w:fldCharType="end"/>
+          </w:r>
+        </w:sdtContent>
+      </w:sdt>
+      <w:r>
+        <w:rPr>
+          <w:rFonts w:eastAsia="Times New Roman"/>
+          <w:lang w:eastAsia="en-US"/>
+        </w:rPr>
+        <w:t>.</w:t>
+      </w:r>
+    </w:p>
+    <w:p>
+      <w:pPr>
+        <w:pStyle w:val="Heading2"/>
+        <w:rPr>
+          <w:lang w:val="ro-RO"/>
+        </w:rPr>
+      </w:pPr>
+      <w:r>
+        <w:rPr>
+          <w:lang w:val="ro-RO"/>
+        </w:rPr>
+        <w:t>Sisteme de Notificare a Prețurilor</w:t>
+      </w:r>
+    </w:p>
+    <w:p>
+      <w:pPr>
+        <w:pStyle w:val="Heading3"/>
+      </w:pPr>
+      <w:r>
+        <w:t>Caracteristici și Funcționalități Esențiale</w:t>
+      </w:r>
+    </w:p>
+    <w:p>
+      <w:pPr>
+        <w:suppressAutoHyphens w:val="0"/>
+        <w:jc w:val="left"/>
+        <w:rPr>
+          <w:rFonts w:eastAsia="Times New Roman"/>
+          <w:lang w:eastAsia="en-US"/>
+        </w:rPr>
+      </w:pPr>
+      <w:r>
+        <w:rPr>
+          <w:rFonts w:eastAsia="Times New Roman"/>
+          <w:lang w:eastAsia="en-US"/>
+        </w:rPr>
+        <w:t>Sistemele de notificare a prețurilor oferă funcționalități esențiale care ajută utilizatorii să fie informați în timp util despre reduceri de preț. Unele dintre aceste caracteristici sunt pragurile de preț, notificările în timp real, personalizarea alertelor și integrarea cu mai multe platforme de comerț electronic.</w:t>
+      </w:r>
+      <w:r>
+        <w:rPr>
+          <w:rFonts w:eastAsia="Times New Roman"/>
+          <w:lang w:eastAsia="en-US"/>
+        </w:rPr>
+        <w:t xml:space="preserve"> Pragurile de preț le permit utilizatorilor să stabilească cel mai mare preț pe care sunt dispuși să-l plătească pentru un produs. Utilizatorul este informat de îndată ce prețul produsului scade sub acest prag. Aceasta este vitală pentru utilizatorii care doresc să obțină cele mai bune opțiuni disponibile.</w:t>
+      </w:r>
+    </w:p>
+    <w:p>
+      <w:pPr>
+        <w:suppressAutoHyphens w:val="0"/>
+        <w:jc w:val="left"/>
+        <w:rPr>
+          <w:rFonts w:eastAsia="Times New Roman"/>
+          <w:lang w:eastAsia="en-US"/>
+        </w:rPr>
+      </w:pPr>
+      <w:r>
+        <w:rPr>
+          <w:rFonts w:eastAsia="Times New Roman"/>
+          <w:lang w:eastAsia="en-US"/>
+        </w:rPr>
+        <w:t>Notificările în timp real sunt critice pentru asigurarea că utilizatorii primesc informații la momentul potrivit. Aceste notificări pot fi trimise prin o varietate de canale, cum ar fi e-mail, SMS sau notificările push pe telefoanele mobile. Sistemele de notificare a prețurilor eficiente trebuie să proceseze rapid informațiile despre prețuri și să genereze notificări aproape instantanee, astfel încât utilizatorii să nu rateze oportunitățile de economisire. O altă caracteristică semnificativă este personalizarea notificarilor, care permite utilizatorilor să seteze preferințe specifice pentru produsele și categoriile de interes, precum și modalitatea de primire a notificarilor. Acest grad de personalizare îmbunătățește experiența utilizatorilor și garantează relevanța alertelor.</w:t>
+      </w:r>
+    </w:p>
+    <w:p>
+      <w:pPr>
+        <w:suppressAutoHyphens w:val="0"/>
+        <w:jc w:val="left"/>
+        <w:rPr>
+          <w:rFonts w:eastAsia="Times New Roman"/>
+          <w:lang w:eastAsia="en-US"/>
+        </w:rPr>
+      </w:pPr>
+      <w:r>
+        <w:rPr>
+          <w:rFonts w:eastAsia="Times New Roman"/>
+          <w:lang w:eastAsia="en-US"/>
+        </w:rPr>
+        <w:t>Aceste sisteme pot obține o imagine completă a pieței prin colectarea de date din mai multe surse prin integrarea cu diferite platforme de comerț electronic. În funcție de disponibilitatea și compatibilitatea platformelor, aceste integrări pot fi realizate prin API-uri sau tehnici de web scraping.</w:t>
+      </w:r>
+    </w:p>
+    <w:p>
+      <w:pPr>
+        <w:suppressAutoHyphens w:val="0"/>
+        <w:jc w:val="left"/>
+        <w:rPr>
+          <w:rFonts w:eastAsia="Times New Roman"/>
+          <w:lang w:eastAsia="en-US"/>
+        </w:rPr>
+      </w:pPr>
+      <w:r>
+        <w:rPr>
+          <w:rFonts w:eastAsia="Times New Roman"/>
+          <w:lang w:eastAsia="en-US"/>
+        </w:rPr>
+        <w:t xml:space="preserve">Aceste caracteristici sunt evidențiate în diverse studii și articole. De exemplu, Xu și Lee (2017) descriu un sistem inteligent de urmărire a prețurilor, evidențiind metodele eficiente de generare a notificărilor și integrarea cu platformele de comerț electronic </w:t>
+      </w:r>
+      <w:sdt>
+        <w:sdtPr>
+          <w:rPr>
+            <w:rFonts w:eastAsia="Times New Roman"/>
+            <w:lang w:eastAsia="en-US"/>
+          </w:rPr>
+          <w:id w:val="207776189"/>
+          <w:citation/>
+        </w:sdtPr>
+        <w:sdtContent>
+          <w:r>
+            <w:rPr>
+              <w:rFonts w:eastAsia="Times New Roman"/>
+              <w:lang w:eastAsia="en-US"/>
+            </w:rPr>
+            <w:fldChar w:fldCharType="begin"/>
+          </w:r>
+          <w:r>
+            <w:rPr>
+              <w:rFonts w:eastAsia="Times New Roman"/>
+              <w:lang w:val="en-US" w:eastAsia="en-US"/>
+            </w:rPr>
+            <w:instrText xml:space="preserve"> CITATION xuylee17 \l 1033 </w:instrText>
+          </w:r>
+          <w:r>
+            <w:rPr>
+              <w:rFonts w:eastAsia="Times New Roman"/>
+              <w:lang w:eastAsia="en-US"/>
+            </w:rPr>
+            <w:fldChar w:fldCharType="separate"/>
+          </w:r>
+          <w:r>
+            <w:rPr>
+              <w:rFonts w:eastAsia="Times New Roman"/>
+              <w:noProof/>
+              <w:lang w:val="en-US" w:eastAsia="en-US"/>
+            </w:rPr>
+            <w:t>[6]</w:t>
+          </w:r>
+          <w:r>
+            <w:rPr>
+              <w:rFonts w:eastAsia="Times New Roman"/>
+              <w:lang w:eastAsia="en-US"/>
+            </w:rPr>
+            <w:fldChar w:fldCharType="end"/>
+          </w:r>
+        </w:sdtContent>
+      </w:sdt>
+      <w:r>
+        <w:rPr>
+          <w:rFonts w:eastAsia="Times New Roman"/>
+          <w:lang w:eastAsia="en-US"/>
+        </w:rPr>
+        <w:t>.</w:t>
+      </w:r>
+    </w:p>
+    <w:p>
+      <w:pPr>
+        <w:suppressAutoHyphens w:val="0"/>
+        <w:jc w:val="left"/>
+        <w:rPr>
+          <w:rFonts w:eastAsia="Times New Roman"/>
+          <w:lang w:val="en-US" w:eastAsia="en-US"/>
+        </w:rPr>
+      </w:pPr>
+    </w:p>
+    <w:p>
+      <w:pPr>
+        <w:pStyle w:val="Heading3"/>
+      </w:pPr>
+      <w:r>
+        <w:t>Studii de Caz și Exemple</w:t>
+      </w:r>
+    </w:p>
+    <w:p>
+      <w:pPr>
+        <w:suppressAutoHyphens w:val="0"/>
+        <w:jc w:val="left"/>
+        <w:rPr>
+          <w:rFonts w:eastAsia="Times New Roman"/>
+          <w:lang w:eastAsia="en-US"/>
+        </w:rPr>
+      </w:pPr>
+      <w:r>
+        <w:rPr>
+          <w:rFonts w:eastAsia="Times New Roman"/>
+          <w:lang w:eastAsia="en-US"/>
+        </w:rPr>
+        <w:t>Studiile de caz și exemplele din viața reală oferă perspective utile asupra modului în care sistemele de notificare a prețurilor funcționează și cât de eficiente sunt. Analiza acestor studii ajută la înțelegerea modului în care aceste sisteme pot fi puse în aplicare și a efectelor pe care le pot avea utilizatorii și comercianții.</w:t>
+      </w:r>
+    </w:p>
+    <w:p>
+      <w:pPr>
+        <w:suppressAutoHyphens w:val="0"/>
+        <w:jc w:val="left"/>
+        <w:rPr>
+          <w:rFonts w:eastAsia="Times New Roman"/>
+          <w:lang w:eastAsia="en-US"/>
+        </w:rPr>
+        <w:sectPr>
+          <w:headerReference w:type="default" r:id="rId24"/>
+          <w:footerReference w:type="default" r:id="rId25"/>
+          <w:pgSz w:w="11906" w:h="16838" w:code="9"/>
+          <w:pgMar w:top="1440" w:right="1800" w:bottom="1440" w:left="1800" w:header="709" w:footer="720" w:gutter="0"/>
+          <w:cols w:space="720"/>
+          <w:titlePg/>
+          <w:docGrid w:linePitch="360"/>
+        </w:sectPr>
+      </w:pPr>
+      <w:r>
+        <w:rPr>
+          <w:rFonts w:eastAsia="Times New Roman"/>
+          <w:lang w:eastAsia="en-US"/>
+        </w:rPr>
+        <w:t xml:space="preserve">Un exemplu notabil este studiul de caz prezentat de Choi și Kim (2018), care analizează dezvoltarea și implementarea unui sistem de alertă de preț pentru o platformă de comerț electronic. Sistemul pe care autorii l-au descris permite utilizatorilor să configureze alerte de preț pentru anumite produse și să primească notificări în timp real atunci când prețurile acestor produse scad sub pragurile stabilite. Acest sistem a fost creat pentru a satisface nevoile utilizatorilor, </w:t>
+      </w:r>
+    </w:p>
+    <w:p>
+      <w:pPr>
+        <w:suppressAutoHyphens w:val="0"/>
+        <w:ind w:firstLine="0"/>
+        <w:jc w:val="left"/>
+        <w:rPr>
+          <w:rFonts w:eastAsia="Times New Roman"/>
+          <w:lang w:eastAsia="en-US"/>
+        </w:rPr>
+      </w:pPr>
+      <w:r>
+        <w:rPr>
+          <w:rFonts w:eastAsia="Times New Roman"/>
+          <w:lang w:eastAsia="en-US"/>
+        </w:rPr>
+        <w:lastRenderedPageBreak/>
+        <w:t xml:space="preserve">economisind timp și bani. În același timp, sistemul oferă o experiență de utilizare simplă și simplă. Studiul subliniază că designul ușor de înțeles al interfeței de utilizator și un mecanism robust de colectare și procesare a datelor sunt esențiale. Acest caz demonstrează că succesul unui astfel de sistem depinde în mare măsură de capacitatea de a furniza notificări precise și în timp util, precum și de capacitatea de a personaliza alertele pentru utilizatori în funcție de nevoile lor </w:t>
+      </w:r>
+      <w:sdt>
+        <w:sdtPr>
+          <w:rPr>
+            <w:rFonts w:eastAsia="Times New Roman"/>
+            <w:lang w:eastAsia="en-US"/>
+          </w:rPr>
+          <w:id w:val="-1690137090"/>
+          <w:citation/>
+        </w:sdtPr>
+        <w:sdtContent>
+          <w:r>
+            <w:rPr>
+              <w:rFonts w:eastAsia="Times New Roman"/>
+              <w:lang w:eastAsia="en-US"/>
+            </w:rPr>
+            <w:fldChar w:fldCharType="begin"/>
+          </w:r>
+          <w:r>
+            <w:rPr>
+              <w:rFonts w:eastAsia="Times New Roman"/>
+              <w:lang w:val="en-US" w:eastAsia="en-US"/>
+            </w:rPr>
+            <w:instrText xml:space="preserve"> CITATION xuylee17 \l 1033 </w:instrText>
+          </w:r>
+          <w:r>
+            <w:rPr>
+              <w:rFonts w:eastAsia="Times New Roman"/>
+              <w:lang w:eastAsia="en-US"/>
+            </w:rPr>
+            <w:fldChar w:fldCharType="separate"/>
+          </w:r>
+          <w:r>
+            <w:rPr>
+              <w:rFonts w:eastAsia="Times New Roman"/>
+              <w:noProof/>
+              <w:lang w:val="en-US" w:eastAsia="en-US"/>
+            </w:rPr>
+            <w:t>[6]</w:t>
+          </w:r>
+          <w:r>
+            <w:rPr>
+              <w:rFonts w:eastAsia="Times New Roman"/>
+              <w:lang w:eastAsia="en-US"/>
+            </w:rPr>
+            <w:fldChar w:fldCharType="end"/>
+          </w:r>
+        </w:sdtContent>
+      </w:sdt>
+      <w:r>
+        <w:rPr>
+          <w:rFonts w:eastAsia="Times New Roman"/>
+          <w:lang w:eastAsia="en-US"/>
+        </w:rPr>
+        <w:t>.</w:t>
+      </w:r>
+    </w:p>
+    <w:p>
+      <w:pPr>
+        <w:suppressAutoHyphens w:val="0"/>
+        <w:jc w:val="left"/>
+        <w:rPr>
+          <w:rFonts w:eastAsia="Times New Roman"/>
+          <w:lang w:eastAsia="en-US"/>
+        </w:rPr>
+      </w:pPr>
+      <w:r>
+        <w:rPr>
+          <w:rFonts w:eastAsia="Times New Roman"/>
+          <w:lang w:eastAsia="en-US"/>
+        </w:rPr>
+        <w:t>Un alt exemplu este platforma CamelCamelCamel</w:t>
+      </w:r>
+      <w:r>
+        <w:rPr>
+          <w:rFonts w:eastAsia="Times New Roman"/>
+          <w:vertAlign w:val="superscript"/>
+          <w:lang w:eastAsia="en-US"/>
+        </w:rPr>
+        <w:t>1</w:t>
+      </w:r>
+      <w:r>
+        <w:rPr>
+          <w:rFonts w:eastAsia="Times New Roman"/>
+          <w:lang w:eastAsia="en-US"/>
+        </w:rPr>
+        <w:t>, un instrument popular de urmărire a prețurilor pentru produse de pe Amazon</w:t>
+      </w:r>
+      <w:r>
+        <w:rPr>
+          <w:rFonts w:eastAsia="Times New Roman"/>
+          <w:vertAlign w:val="superscript"/>
+          <w:lang w:eastAsia="en-US"/>
+        </w:rPr>
+        <w:t>2</w:t>
+      </w:r>
+      <w:r>
+        <w:rPr>
+          <w:rFonts w:eastAsia="Times New Roman"/>
+          <w:lang w:eastAsia="en-US"/>
+        </w:rPr>
+        <w:t xml:space="preserve">. CamelCamelCamel permite utilizatorilor să vizualizeze istoricul prețurilor și să configureze alerte pentru reduceri de preț. Conform cercetărilor efectuate pe platformă, utilizatorii apreciază capacitatea de a urmări tendințele istorice ale prețurilor și de a primi notificări personalizate. Această funcționalitate îi încurajează pe utilizatori să facă achiziții informate și le permite să profite de reduceri imediat ce sunt disponibile. Pentru a se asigura că datele prezentate sunt întotdeauna actualizate, platforma folosește tehnici avansate de web scraping pentru a urmări fluctuațiile de preț în timp real. În succesul sistemelor de notificare a prețurilor, accesul la date istorice și capacitatea de personalizare sunt esențiale </w:t>
+      </w:r>
+      <w:sdt>
+        <w:sdtPr>
+          <w:rPr>
+            <w:rFonts w:eastAsia="Times New Roman"/>
+            <w:lang w:eastAsia="en-US"/>
+          </w:rPr>
+          <w:id w:val="973184048"/>
+          <w:citation/>
+        </w:sdtPr>
+        <w:sdtContent>
+          <w:r>
+            <w:rPr>
+              <w:rFonts w:eastAsia="Times New Roman"/>
+              <w:lang w:eastAsia="en-US"/>
+            </w:rPr>
+            <w:fldChar w:fldCharType="begin"/>
+          </w:r>
+          <w:r>
+            <w:rPr>
+              <w:rFonts w:eastAsia="Times New Roman"/>
+              <w:lang w:val="en-US" w:eastAsia="en-US"/>
+            </w:rPr>
+            <w:instrText xml:space="preserve"> CITATION Cho18 \l 1033 </w:instrText>
+          </w:r>
+          <w:r>
+            <w:rPr>
+              <w:rFonts w:eastAsia="Times New Roman"/>
+              <w:lang w:eastAsia="en-US"/>
+            </w:rPr>
+            <w:fldChar w:fldCharType="separate"/>
+          </w:r>
+          <w:r>
+            <w:rPr>
+              <w:rFonts w:eastAsia="Times New Roman"/>
+              <w:noProof/>
+              <w:lang w:val="en-US" w:eastAsia="en-US"/>
+            </w:rPr>
+            <w:t>[7]</w:t>
+          </w:r>
+          <w:r>
+            <w:rPr>
+              <w:rFonts w:eastAsia="Times New Roman"/>
+              <w:lang w:eastAsia="en-US"/>
+            </w:rPr>
+            <w:fldChar w:fldCharType="end"/>
+          </w:r>
+        </w:sdtContent>
+      </w:sdt>
+      <w:r>
+        <w:rPr>
+          <w:rFonts w:eastAsia="Times New Roman"/>
+          <w:lang w:eastAsia="en-US"/>
+        </w:rPr>
+        <w:t>.</w:t>
+      </w:r>
+    </w:p>
+    <w:p>
+      <w:pPr>
+        <w:suppressAutoHyphens w:val="0"/>
+        <w:jc w:val="left"/>
+        <w:rPr>
+          <w:rFonts w:eastAsia="Times New Roman"/>
+          <w:lang w:eastAsia="en-US"/>
+        </w:rPr>
+      </w:pPr>
+      <w:r>
+        <w:rPr>
+          <w:rFonts w:eastAsia="Times New Roman"/>
+          <w:lang w:eastAsia="en-US"/>
+        </w:rPr>
+        <w:t>Un alt studiu de caz relevant este analiza platformei Honey</w:t>
+      </w:r>
+      <w:r>
+        <w:rPr>
+          <w:rFonts w:eastAsia="Times New Roman"/>
+          <w:vertAlign w:val="superscript"/>
+          <w:lang w:eastAsia="en-US"/>
+        </w:rPr>
+        <w:t>3</w:t>
+      </w:r>
+      <w:r>
+        <w:rPr>
+          <w:rFonts w:eastAsia="Times New Roman"/>
+          <w:lang w:eastAsia="en-US"/>
+        </w:rPr>
+        <w:t>, un extensie de browser care oferă utilizatorilor cupoane și reduceri pentru achizițiile online. Honey urmărește prețurile și informează utilizatorii când găsește cupoane sau reduceri. Utilizatorii pot stabili alerte pentru produse specifice și pot vizualiza istoricul prețurilor pe platformă. Studiul Honey demonstrează cum adăugarea unei funcționalități de alertă de preț la un serviciu de economisire mai extins poate crește valoarea oferită utilizatorilor și poate crește adoptarea platformei. Honey îmbunătățește precizia alertelor de preț și recomandările de cupoane prin utilizarea algoritmilor de învățare automată.</w:t>
+      </w:r>
+    </w:p>
+    <w:p>
+      <w:pPr>
+        <w:suppressAutoHyphens w:val="0"/>
+        <w:jc w:val="left"/>
+        <w:rPr>
+          <w:rFonts w:eastAsia="Times New Roman"/>
+          <w:lang w:eastAsia="en-US"/>
+        </w:rPr>
+      </w:pPr>
+      <w:r>
+        <w:rPr>
+          <w:rFonts w:eastAsia="Times New Roman"/>
+          <w:lang w:eastAsia="en-US"/>
+        </w:rPr>
+        <w:t>Studiile de caz arată că succesul sistemelor de notificare a prețurilor este majorat de funcționalități importante, cum ar fi notificările în timp real și personalizarea alertelor. Aceste funcționalități îmbunătățesc experiența utilizatorilor și cresc loialitatea și satisfacția clienților, crescând traficul și veniturile comercianților. Prin examinarea acestor exemple, se poate concluziona că atât consumatorii, cât și comercianții pot beneficia substanțial de un sistem de notificare a prețurilor bine conceput și implementat. Acest sistem ar putea crea un mediu de cumpărături online mai clar și mai ușor de utilizat.</w:t>
+      </w:r>
+    </w:p>
+    <w:p>
+      <w:pPr>
+        <w:suppressAutoHyphens w:val="0"/>
+        <w:jc w:val="left"/>
+        <w:rPr>
+          <w:rFonts w:eastAsia="Times New Roman"/>
+          <w:lang w:val="en-US" w:eastAsia="en-US"/>
+        </w:rPr>
+      </w:pPr>
+    </w:p>
+    <w:p>
+      <w:pPr>
+        <w:pStyle w:val="Heading2"/>
+        <w:rPr>
+          <w:lang w:val="ro-RO"/>
+        </w:rPr>
+      </w:pPr>
+      <w:r>
+        <w:t>Interfețe Intuitive de Utilizator (UI)</w:t>
+      </w:r>
+    </w:p>
+    <w:p>
+      <w:pPr>
+        <w:pStyle w:val="Heading3"/>
+      </w:pPr>
+      <w:r>
+        <w:t>Principii de Proiectare a Interfeței Utilizator</w:t>
+      </w:r>
+    </w:p>
+    <w:p>
+      <w:pPr>
+        <w:suppressAutoHyphens w:val="0"/>
+        <w:jc w:val="left"/>
+        <w:rPr>
+          <w:rFonts w:eastAsia="Times New Roman"/>
+          <w:lang w:eastAsia="en-US"/>
+        </w:rPr>
+      </w:pPr>
+      <w:r>
+        <w:rPr>
+          <w:rFonts w:eastAsia="Times New Roman"/>
+          <w:lang w:eastAsia="en-US"/>
+        </w:rPr>
+        <w:t>Proiectarea unei experiențe de utilizare eficiente și plăcute este o parte importantă a designului interfețelor intuitive de utilizator (UI). Proiectarea interfeței utilizatorului se bazează pe claritate, accesibilitate și ușurință de utilizare. Aceste principii includ:</w:t>
+      </w:r>
+    </w:p>
+    <w:p>
+      <w:pPr>
+        <w:pStyle w:val="ListParagraph"/>
+        <w:numPr>
+          <w:ilvl w:val="1"/>
+          <w:numId w:val="2"/>
+        </w:numPr>
+        <w:suppressAutoHyphens w:val="0"/>
+        <w:jc w:val="left"/>
+        <w:rPr>
+          <w:rFonts w:eastAsia="Times New Roman"/>
+          <w:lang w:eastAsia="en-US"/>
+        </w:rPr>
+      </w:pPr>
+      <w:r>
+        <w:rPr>
+          <w:rFonts w:eastAsia="Times New Roman"/>
+          <w:lang w:eastAsia="en-US"/>
+        </w:rPr>
+        <w:t>Simplitatea: Interfețele ar trebui să fie simple și să nu ofere utilizatorului prea multe informații inutile. Elemente de design ar trebui să fie ușor de înțeles și ușor de identificat [1].</w:t>
+      </w:r>
+    </w:p>
+    <w:p>
+      <w:pPr>
+        <w:suppressAutoHyphens w:val="0"/>
+        <w:ind w:firstLine="0"/>
+        <w:jc w:val="left"/>
+        <w:rPr>
+          <w:rFonts w:eastAsia="Times New Roman"/>
+          <w:lang w:eastAsia="en-US"/>
+        </w:rPr>
+      </w:pPr>
+    </w:p>
+    <w:p>
+      <w:pPr>
+        <w:pStyle w:val="ListParagraph"/>
+        <w:numPr>
+          <w:ilvl w:val="1"/>
+          <w:numId w:val="2"/>
+        </w:numPr>
+        <w:suppressAutoHyphens w:val="0"/>
+        <w:jc w:val="left"/>
+        <w:rPr>
+          <w:rFonts w:eastAsia="Times New Roman"/>
+          <w:lang w:eastAsia="en-US"/>
+        </w:rPr>
+      </w:pPr>
+      <w:r>
+        <w:rPr>
+          <w:rFonts w:eastAsia="Times New Roman"/>
+          <w:lang w:eastAsia="en-US"/>
+        </w:rPr>
+        <w:t>Consisteța</w:t>
+      </w:r>
+      <w:r>
+        <w:t xml:space="preserve"> </w:t>
+      </w:r>
+      <w:r>
+        <w:rPr>
+          <w:rFonts w:eastAsia="Times New Roman"/>
+          <w:lang w:eastAsia="en-US"/>
+        </w:rPr>
+        <w:t>: Designul interfeței ajută utilizatorii să înțeleagă și să predice funcționalitatea. Utilizarea unui set uniform de culori, fonturi și stiluri de butoane pe întregul site sau aplicație este un exemplu de acest lucru [1].</w:t>
+      </w:r>
+    </w:p>
+    <w:p>
+      <w:pPr>
+        <w:pStyle w:val="ListParagraph"/>
+        <w:numPr>
+          <w:ilvl w:val="1"/>
+          <w:numId w:val="2"/>
+        </w:numPr>
+        <w:suppressAutoHyphens w:val="0"/>
+        <w:jc w:val="left"/>
+        <w:rPr>
+          <w:rFonts w:eastAsia="Times New Roman"/>
+          <w:lang w:eastAsia="en-US"/>
+        </w:rPr>
+      </w:pPr>
+      <w:r>
+        <w:rPr>
+          <w:rFonts w:eastAsia="Times New Roman"/>
+          <w:lang w:eastAsia="en-US"/>
+        </w:rPr>
+        <w:t xml:space="preserve">Feedback-ul utilizatorului: Utilizatorii trebuie să primească feedback clar și imediat asupra acțiunilor lor. De exemplu, atunci când este apăsat un buton, culoarea acestuia ar trebui să schimbe pentru a indica </w:t>
+      </w:r>
+      <w:r>
+        <w:rPr>
+          <w:rFonts w:eastAsia="Times New Roman"/>
+          <w:lang w:eastAsia="en-US"/>
+        </w:rPr>
+        <w:t>faptul că acțiunea a fost înregistrată [1].</w:t>
+      </w:r>
+    </w:p>
+    <w:p>
+      <w:pPr>
+        <w:pStyle w:val="ListParagraph"/>
+        <w:numPr>
+          <w:ilvl w:val="1"/>
+          <w:numId w:val="2"/>
+        </w:numPr>
+        <w:suppressAutoHyphens w:val="0"/>
+        <w:jc w:val="left"/>
+        <w:rPr>
+          <w:rFonts w:eastAsia="Times New Roman"/>
+          <w:lang w:eastAsia="en-US"/>
+        </w:rPr>
+      </w:pPr>
+      <w:r>
+        <w:rPr>
+          <w:rFonts w:eastAsia="Times New Roman"/>
+          <w:lang w:eastAsia="en-US"/>
+        </w:rPr>
+        <w:t>Accesibilitatea: Interfețele trebuie să fie accesibile pentru toți utilizatorii, inclusiv pentru cei cu dizabilități.</w:t>
+      </w:r>
+      <w:r>
+        <w:t xml:space="preserve"> </w:t>
+      </w:r>
+      <w:r>
+        <w:rPr>
+          <w:rFonts w:eastAsia="Times New Roman"/>
+          <w:lang w:eastAsia="en-US"/>
+        </w:rPr>
+        <w:t>Utilizarea etichetelor clare, contrastele adecvate de culori și navigarea simplă prin tastatură sunt toate elemente care contribuie la acest lucru [1].</w:t>
+      </w:r>
+    </w:p>
+    <w:p>
+      <w:pPr>
+        <w:pStyle w:val="ListParagraph"/>
+        <w:numPr>
+          <w:ilvl w:val="1"/>
+          <w:numId w:val="2"/>
+        </w:numPr>
+        <w:suppressAutoHyphens w:val="0"/>
+        <w:jc w:val="left"/>
+        <w:rPr>
+          <w:rFonts w:eastAsia="Times New Roman"/>
+          <w:lang w:eastAsia="en-US"/>
+        </w:rPr>
+      </w:pPr>
+      <w:r>
+        <w:rPr>
+          <w:rFonts w:eastAsia="Times New Roman"/>
+          <w:lang w:eastAsia="en-US"/>
+        </w:rPr>
+        <w:t>Prevenirea erorilor: Erorile ar trebui evitate prin designul interfeței și corectate ușor atunci când apar. Este necesar ca mesajele de eroare să fie clare și să ofere utilizatorilor soluții [1].</w:t>
+      </w:r>
+    </w:p>
+    <w:p>
+      <w:pPr>
+        <w:pStyle w:val="ListParagraph"/>
+        <w:numPr>
+          <w:ilvl w:val="1"/>
+          <w:numId w:val="2"/>
+        </w:numPr>
+        <w:suppressAutoHyphens w:val="0"/>
+        <w:jc w:val="left"/>
+        <w:rPr>
+          <w:rFonts w:eastAsia="Times New Roman"/>
+          <w:lang w:eastAsia="en-US"/>
+        </w:rPr>
+      </w:pPr>
+      <w:r>
+        <w:rPr>
+          <w:rFonts w:eastAsia="Times New Roman"/>
+          <w:lang w:eastAsia="en-US"/>
+        </w:rPr>
+        <w:t>Înțelegerea utilizatorului: Un design bun se concentrează pe oameni. Pentru a crea interfețe care să satisfacă așteptările utilizatorilor, este esențial să știți cum se comportă utilizatorii [2].</w:t>
+      </w:r>
+    </w:p>
+    <w:p>
+      <w:pPr>
+        <w:pStyle w:val="ListParagraph"/>
+        <w:suppressAutoHyphens w:val="0"/>
+        <w:ind w:left="1440" w:firstLine="0"/>
+        <w:jc w:val="left"/>
+        <w:rPr>
+          <w:rFonts w:eastAsia="Times New Roman"/>
+          <w:lang w:val="en-US" w:eastAsia="en-US"/>
+        </w:rPr>
+      </w:pPr>
+    </w:p>
+    <w:p>
+      <w:pPr>
+        <w:suppressAutoHyphens w:val="0"/>
+        <w:jc w:val="left"/>
+        <w:rPr>
+          <w:rFonts w:eastAsia="Times New Roman"/>
+          <w:lang w:eastAsia="en-US"/>
+        </w:rPr>
+      </w:pPr>
+      <w:r>
+        <w:rPr>
+          <w:rFonts w:eastAsia="Times New Roman"/>
+          <w:lang w:eastAsia="en-US"/>
+        </w:rPr>
+        <w:t>Aceste principii sunt esențiale pentru a asigura că utilizatorii au o experiență de utilizare plăcută și eficientă, reducând frustrarea și îmbunătățind satisfacția generală.</w:t>
+      </w:r>
+    </w:p>
+    <w:p>
+      <w:pPr>
+        <w:suppressAutoHyphens w:val="0"/>
+        <w:jc w:val="left"/>
+        <w:rPr>
+          <w:rFonts w:eastAsia="Times New Roman"/>
+          <w:lang w:eastAsia="en-US"/>
+        </w:rPr>
+      </w:pPr>
+    </w:p>
+    <w:p>
+      <w:pPr>
+        <w:pStyle w:val="Heading3"/>
+      </w:pPr>
+      <w:r>
+        <w:t>Exemple și Bune Practici</w:t>
+      </w:r>
+    </w:p>
+    <w:p>
+      <w:pPr>
+        <w:rPr>
+          <w:lang w:eastAsia="ko-KR"/>
+        </w:rPr>
+      </w:pPr>
+      <w:r>
+        <w:rPr>
+          <w:lang w:eastAsia="ko-KR"/>
+        </w:rPr>
+        <w:t>Analiza interfețelor de utilizator bine proiectate și discuția despre bunele practici în designul UI sunt esențiale pentru a înțelege cum să aplici principiile de proiectare în practică.</w:t>
+      </w:r>
+    </w:p>
+    <w:p>
+      <w:pPr>
+        <w:suppressAutoHyphens w:val="0"/>
+        <w:jc w:val="left"/>
+        <w:rPr>
+          <w:rFonts w:eastAsia="Times New Roman"/>
+          <w:lang w:eastAsia="en-US"/>
+        </w:rPr>
+      </w:pPr>
+      <w:r>
+        <w:rPr>
+          <w:rFonts w:eastAsia="Times New Roman"/>
+          <w:lang w:eastAsia="en-US"/>
+        </w:rPr>
+        <w:t>Platforma Google</w:t>
+      </w:r>
+      <w:r>
+        <w:rPr>
+          <w:rFonts w:eastAsia="Times New Roman"/>
+          <w:vertAlign w:val="superscript"/>
+          <w:lang w:eastAsia="en-US"/>
+        </w:rPr>
+        <w:t>4</w:t>
+      </w:r>
+      <w:r>
+        <w:rPr>
+          <w:rFonts w:eastAsia="Times New Roman"/>
+          <w:lang w:eastAsia="en-US"/>
+        </w:rPr>
+        <w:t xml:space="preserve"> este un exemplu de interfață bine concepută. Interfața sa este renumită pentru simplitatea și ușurința cu care este concepută. Pagina de căutare principală are un design simplu și se concentrează pe bara de căutare. Acest lucru le permite utilizatorilor să se concentreze pe sarcinile lor principale, care este căutarea de informații, fără a pierde timpul inutile [1].</w:t>
+      </w:r>
+    </w:p>
+    <w:p>
+      <w:pPr>
+        <w:suppressAutoHyphens w:val="0"/>
+        <w:jc w:val="left"/>
+        <w:rPr>
+          <w:rFonts w:eastAsia="Times New Roman"/>
+          <w:lang w:eastAsia="en-US"/>
+        </w:rPr>
+      </w:pPr>
+      <w:r>
+        <w:rPr>
+          <w:rFonts w:eastAsia="Times New Roman"/>
+          <w:lang w:eastAsia="en-US"/>
+        </w:rPr>
+        <w:t>Instagram</w:t>
+      </w:r>
+      <w:r>
+        <w:rPr>
+          <w:rFonts w:eastAsia="Times New Roman"/>
+          <w:vertAlign w:val="superscript"/>
+          <w:lang w:eastAsia="en-US"/>
+        </w:rPr>
+        <w:t>5</w:t>
+      </w:r>
+      <w:r>
+        <w:rPr>
+          <w:rFonts w:eastAsia="Times New Roman"/>
+          <w:lang w:eastAsia="en-US"/>
+        </w:rPr>
+        <w:t xml:space="preserve"> pe telefonul mobil este un alt exemplu. Instagram are un design consistent și ușor de folosit care facilitează navigarea între feed-uri, mesaje și profiluri. Feedback-ul vizual este bine utilizat. De exemplu, atunci când cineva apasă pe un buton Like, acesta se evidențiază și oferă o confirmare instantanee a acțiunii [1].</w:t>
+      </w:r>
+    </w:p>
+    <w:p>
+      <w:pPr>
+        <w:suppressAutoHyphens w:val="0"/>
+        <w:jc w:val="left"/>
+        <w:rPr>
+          <w:rFonts w:eastAsia="Times New Roman"/>
+          <w:lang w:eastAsia="en-US"/>
+        </w:rPr>
+      </w:pPr>
+      <w:r>
+        <w:rPr>
+          <w:rFonts w:eastAsia="Times New Roman"/>
+          <w:lang w:eastAsia="en-US"/>
+        </w:rPr>
+        <w:t>În plus, aplicațiile de banking online precum Revolut</w:t>
+      </w:r>
+      <w:r>
+        <w:rPr>
+          <w:rFonts w:eastAsia="Times New Roman"/>
+          <w:vertAlign w:val="superscript"/>
+          <w:lang w:eastAsia="en-US"/>
+        </w:rPr>
+        <w:t>6</w:t>
+      </w:r>
+      <w:r>
+        <w:rPr>
+          <w:rFonts w:eastAsia="Times New Roman"/>
+          <w:lang w:eastAsia="en-US"/>
+        </w:rPr>
+        <w:t xml:space="preserve"> sunt exemple excelente de interfețe care combină funcționalitatea complexă cu simplitatea. Revolut are un design curat și ușor de înțeles, ceea ce permite utilizatorilor să-și gestioneze cu ușurință banii. Funcțiile complicate, cum ar fi schimburile valutare și transferurile internaționale, sunt prezentate într-un mod accesibil și ușor de utilizat [2].</w:t>
+      </w:r>
+    </w:p>
+    <w:p>
+      <w:pPr>
+        <w:suppressAutoHyphens w:val="0"/>
+        <w:jc w:val="left"/>
+        <w:rPr>
+          <w:rFonts w:eastAsia="Times New Roman"/>
+          <w:lang w:eastAsia="en-US"/>
+        </w:rPr>
+      </w:pPr>
+    </w:p>
+    <w:p>
+      <w:pPr>
+        <w:suppressAutoHyphens w:val="0"/>
+        <w:jc w:val="left"/>
+        <w:rPr>
+          <w:rFonts w:eastAsia="Times New Roman"/>
+          <w:lang w:eastAsia="en-US"/>
+        </w:rPr>
+      </w:pPr>
+      <w:r>
+        <w:rPr>
+          <w:rFonts w:eastAsia="Times New Roman"/>
+          <w:lang w:eastAsia="en-US"/>
+        </w:rPr>
+        <w:t>Bunele practici în designul UI includ:</w:t>
+      </w:r>
+    </w:p>
+    <w:p>
+      <w:pPr>
+        <w:pStyle w:val="ListParagraph"/>
+        <w:numPr>
+          <w:ilvl w:val="0"/>
+          <w:numId w:val="17"/>
+        </w:numPr>
+        <w:suppressAutoHyphens w:val="0"/>
+        <w:jc w:val="left"/>
+        <w:rPr>
+          <w:rFonts w:eastAsia="Times New Roman"/>
+          <w:lang w:eastAsia="en-US"/>
+        </w:rPr>
+      </w:pPr>
+      <w:r>
+        <w:rPr>
+          <w:rFonts w:eastAsia="Times New Roman"/>
+          <w:lang w:eastAsia="en-US"/>
+        </w:rPr>
+        <w:t xml:space="preserve">Testarea efectuată cu utilizatorii: Testarea interfeței cu utilizatorii reali este esențială pentru a identifica problemele și a îmbunătăți designul. Testarea </w:t>
+      </w:r>
+      <w:r>
+        <w:rPr>
+          <w:rFonts w:eastAsia="Times New Roman"/>
+          <w:lang w:eastAsia="en-US"/>
+        </w:rPr>
+        <w:lastRenderedPageBreak/>
+        <w:t>utilizatorilor oferă perspective utile asupra modului în care utilizatorii interacționează cu interfața și unde se întâmplă probleme [2].</w:t>
+      </w:r>
+    </w:p>
+    <w:p>
+      <w:pPr>
+        <w:pStyle w:val="ListParagraph"/>
+        <w:numPr>
+          <w:ilvl w:val="0"/>
+          <w:numId w:val="17"/>
+        </w:numPr>
+        <w:rPr>
+          <w:rFonts w:eastAsia="Times New Roman"/>
+          <w:lang w:eastAsia="en-US"/>
+        </w:rPr>
+      </w:pPr>
+      <w:r>
+        <w:rPr>
+          <w:rFonts w:eastAsia="Times New Roman"/>
+          <w:lang w:eastAsia="en-US"/>
+        </w:rPr>
+        <w:t>Iterarea designului: Designul UI este un proces iterativ. Pe baza feedback-ului utilizatorilor și a testelor, interfața trebuie rafinată și îmbunătățită constant [2].</w:t>
+      </w:r>
+    </w:p>
+    <w:p>
+      <w:pPr>
+        <w:pStyle w:val="ListParagraph"/>
+        <w:numPr>
+          <w:ilvl w:val="0"/>
+          <w:numId w:val="17"/>
+        </w:numPr>
+        <w:suppressAutoHyphens w:val="0"/>
+        <w:jc w:val="left"/>
+        <w:rPr>
+          <w:rFonts w:eastAsia="Times New Roman"/>
+          <w:lang w:eastAsia="en-US"/>
+        </w:rPr>
+      </w:pPr>
+      <w:r>
+        <w:rPr>
+          <w:rFonts w:eastAsia="Times New Roman"/>
+          <w:lang w:eastAsia="en-US"/>
+        </w:rPr>
+        <w:t>Utilizarea prototipurilor: Înainte de implementarea finală, crearea prototipurilor interfeței permite testarea și evaluarea ideilor de design. Acest lucru reduce timpul și cheltuielile și permite modificări rapide [2].</w:t>
+      </w:r>
+    </w:p>
+    <w:p>
+      <w:pPr>
+        <w:pStyle w:val="ListParagraph"/>
+        <w:numPr>
+          <w:ilvl w:val="0"/>
+          <w:numId w:val="17"/>
+        </w:numPr>
+        <w:suppressAutoHyphens w:val="0"/>
+        <w:jc w:val="left"/>
+        <w:rPr>
+          <w:rFonts w:eastAsia="Times New Roman"/>
+          <w:lang w:eastAsia="en-US"/>
+        </w:rPr>
+      </w:pPr>
+      <w:r>
+        <w:rPr>
+          <w:rFonts w:eastAsia="Times New Roman"/>
+          <w:lang w:eastAsia="en-US"/>
+        </w:rPr>
+        <w:t>Consistența: Menține un design uniform pe toate paginile și elementele interfeței. Consistența face utilizarea interfeței mai rapidă și mai ușoară [2].</w:t>
+      </w:r>
+    </w:p>
+    <w:p>
+      <w:pPr>
+        <w:suppressAutoHyphens w:val="0"/>
+        <w:ind w:left="720" w:firstLine="0"/>
+        <w:jc w:val="left"/>
+        <w:rPr>
+          <w:rFonts w:eastAsia="Times New Roman"/>
+          <w:lang w:eastAsia="en-US"/>
+        </w:rPr>
+      </w:pPr>
+      <w:r>
+        <w:rPr>
+          <w:rFonts w:eastAsia="Times New Roman"/>
+          <w:lang w:eastAsia="en-US"/>
+        </w:rPr>
+        <w:t>Prin aplicarea acestor bune practici, designerii pot crea interfețe care nu doar îndeplinesc nevoile utilizatorilor, dar și oferă o experiență de utilizare superioară.</w:t>
+      </w:r>
+    </w:p>
+    <w:p>
+      <w:pPr>
+        <w:rPr>
+          <w:lang w:eastAsia="ko-KR"/>
+        </w:rPr>
+      </w:pPr>
+    </w:p>
+    <w:p>
+      <w:pPr>
+        <w:suppressAutoHyphens w:val="0"/>
+        <w:jc w:val="left"/>
+        <w:rPr>
+          <w:rFonts w:eastAsia="Times New Roman"/>
+          <w:lang w:val="en-US" w:eastAsia="en-US"/>
+        </w:rPr>
+      </w:pPr>
+    </w:p>
+    <w:p>
+      <w:pPr>
+        <w:pStyle w:val="ListParagraph"/>
+        <w:suppressAutoHyphens w:val="0"/>
+        <w:ind w:left="1440" w:firstLine="0"/>
+        <w:jc w:val="left"/>
+        <w:rPr>
+          <w:rFonts w:eastAsia="Times New Roman"/>
+          <w:lang w:val="en-US" w:eastAsia="en-US"/>
+        </w:rPr>
+      </w:pPr>
+    </w:p>
+    <w:p>
+      <w:pPr>
+        <w:rPr>
+          <w:lang w:val="en-US" w:eastAsia="ko-KR"/>
+        </w:rPr>
+      </w:pPr>
+    </w:p>
+    <w:p>
+      <w:pPr>
+        <w:suppressAutoHyphens w:val="0"/>
+        <w:jc w:val="left"/>
+        <w:rPr>
+          <w:rFonts w:eastAsia="Times New Roman"/>
+          <w:lang w:val="en-US" w:eastAsia="en-US"/>
+        </w:rPr>
+      </w:pPr>
+    </w:p>
+    <w:p>
+      <w:pPr>
+        <w:rPr>
+          <w:lang w:eastAsia="ko-KR"/>
+        </w:rPr>
+      </w:pPr>
+    </w:p>
+    <w:p>
+      <w:pPr>
+        <w:suppressAutoHyphens w:val="0"/>
+        <w:jc w:val="left"/>
+        <w:rPr>
+          <w:rFonts w:eastAsia="Times New Roman"/>
+          <w:lang w:eastAsia="en-US"/>
+        </w:rPr>
+      </w:pPr>
+    </w:p>
+    <w:p>
+      <w:pPr>
+        <w:suppressAutoHyphens w:val="0"/>
+        <w:jc w:val="left"/>
+        <w:rPr>
+          <w:rFonts w:eastAsia="Times New Roman"/>
+          <w:lang w:val="en-US" w:eastAsia="en-US"/>
+        </w:rPr>
+      </w:pPr>
+    </w:p>
+    <w:p>
+      <w:pPr>
+        <w:suppressAutoHyphens w:val="0"/>
+        <w:jc w:val="left"/>
+        <w:rPr>
+          <w:rFonts w:eastAsia="Times New Roman"/>
+          <w:lang w:val="en-US" w:eastAsia="en-US"/>
+        </w:rPr>
+      </w:pPr>
+    </w:p>
+    <w:p>
+      <w:pPr>
+        <w:rPr>
+          <w:lang w:val="x-none" w:eastAsia="ko-KR"/>
+        </w:rPr>
+      </w:pPr>
+    </w:p>
+    <w:p>
+      <w:pPr>
+        <w:suppressAutoHyphens w:val="0"/>
+        <w:jc w:val="left"/>
+        <w:rPr>
+          <w:rFonts w:eastAsia="Times New Roman"/>
+          <w:lang w:eastAsia="en-US"/>
+        </w:rPr>
+      </w:pPr>
+    </w:p>
+    <w:p>
+      <w:pPr>
+        <w:suppressAutoHyphens w:val="0"/>
+        <w:jc w:val="left"/>
+        <w:rPr>
+          <w:rFonts w:eastAsia="Times New Roman"/>
+          <w:lang w:val="en-US" w:eastAsia="en-US"/>
+        </w:rPr>
+      </w:pPr>
+    </w:p>
+    <w:p>
+      <w:pPr>
+        <w:suppressAutoHyphens w:val="0"/>
+        <w:jc w:val="left"/>
+        <w:rPr>
+          <w:rFonts w:eastAsia="Times New Roman"/>
+          <w:lang w:val="en-US" w:eastAsia="en-US"/>
+        </w:rPr>
+      </w:pPr>
+    </w:p>
+    <w:p>
+      <w:pPr>
+        <w:rPr>
+          <w:lang w:eastAsia="ko-KR"/>
+        </w:rPr>
+      </w:pPr>
+    </w:p>
+    <w:p>
+      <w:pPr>
+        <w:rPr>
+          <w:lang w:eastAsia="ko-KR"/>
+        </w:rPr>
+      </w:pPr>
+    </w:p>
+    <w:p>
+      <w:pPr>
+        <w:suppressAutoHyphens w:val="0"/>
+        <w:jc w:val="left"/>
+        <w:rPr>
+          <w:rFonts w:eastAsia="Times New Roman"/>
+          <w:lang w:val="en-US" w:eastAsia="en-US"/>
+        </w:rPr>
+      </w:pPr>
+    </w:p>
+    <w:p>
+      <w:pPr>
+        <w:suppressAutoHyphens w:val="0"/>
+        <w:jc w:val="left"/>
+        <w:rPr>
+          <w:rFonts w:eastAsia="Times New Roman"/>
+          <w:lang w:val="en-US" w:eastAsia="en-US"/>
+        </w:rPr>
+      </w:pPr>
+    </w:p>
+    <w:p/>
+    <w:p/>
     <w:p>
       <w:pPr>
         <w:rPr>
@@ -5637,7 +8059,7 @@
             <w:rPr>
               <w:lang w:eastAsia="ko-KR"/>
             </w:rPr>
-            <w:instrText xml:space="preserve"> CITATION Boella04 \l 1048 </w:instrText>
+            <w:instrText xml:space="preserve">CITATION Boella04 \l 1048 </w:instrText>
           </w:r>
           <w:r>
             <w:rPr>
@@ -5647,6 +8069,7 @@
           </w:r>
           <w:r>
             <w:rPr>
+              <w:noProof/>
               <w:lang w:eastAsia="ko-KR"/>
             </w:rPr>
             <w:t>[1]</w:t>
@@ -5678,7 +8101,7 @@
             <w:rPr>
               <w:lang w:eastAsia="ko-KR"/>
             </w:rPr>
-            <w:instrText xml:space="preserve"> CITATION Boella05iat \l 1048 </w:instrText>
+            <w:instrText xml:space="preserve">CITATION Boella05iat \l 1048 </w:instrText>
           </w:r>
           <w:r>
             <w:rPr>
@@ -5688,9 +8111,17 @@
           </w:r>
           <w:r>
             <w:rPr>
+              <w:noProof/>
               <w:lang w:eastAsia="ko-KR"/>
             </w:rPr>
-            <w:t xml:space="preserve"> [2]</w:t>
+            <w:t xml:space="preserve"> </w:t>
+          </w:r>
+          <w:r>
+            <w:rPr>
+              <w:noProof/>
+              <w:lang w:eastAsia="ko-KR"/>
+            </w:rPr>
+            <w:t>[2]</w:t>
           </w:r>
           <w:r>
             <w:rPr>
@@ -5743,7 +8174,7 @@
             <w:rPr>
               <w:lang w:eastAsia="ko-KR"/>
             </w:rPr>
-            <w:instrText xml:space="preserve"> CITATION Cachoon00 \l 1048 </w:instrText>
+            <w:instrText xml:space="preserve">CITATION Cachoon00 \l 1048 </w:instrText>
           </w:r>
           <w:r>
             <w:rPr>
@@ -5753,6 +8184,7 @@
           </w:r>
           <w:r>
             <w:rPr>
+              <w:noProof/>
               <w:lang w:eastAsia="ko-KR"/>
             </w:rPr>
             <w:t>[3]</w:t>
@@ -5808,7 +8240,7 @@
             <w:rPr>
               <w:lang w:eastAsia="ko-KR"/>
             </w:rPr>
-            <w:instrText xml:space="preserve"> CITATION Pfleeger2015 \l 1048 </w:instrText>
+            <w:instrText xml:space="preserve">CITATION Pfleeger2015 \l 1048 </w:instrText>
           </w:r>
           <w:r>
             <w:rPr>
@@ -5818,6 +8250,7 @@
           </w:r>
           <w:r>
             <w:rPr>
+              <w:noProof/>
               <w:lang w:eastAsia="ko-KR"/>
             </w:rPr>
             <w:t>[4]</w:t>
@@ -5933,7 +8366,7 @@
             <w:rPr>
               <w:lang w:eastAsia="ko-KR"/>
             </w:rPr>
-            <w:instrText xml:space="preserve"> CITATION Sof21 \l 1048 </w:instrText>
+            <w:instrText xml:space="preserve">CITATION Sof21 \l 1048 </w:instrText>
           </w:r>
           <w:r>
             <w:rPr>
@@ -5943,6 +8376,7 @@
           </w:r>
           <w:r>
             <w:rPr>
+              <w:noProof/>
               <w:lang w:eastAsia="ko-KR"/>
             </w:rPr>
             <w:t>[5]</w:t>
@@ -6001,6 +8435,7 @@
         <w:rPr>
           <w:lang w:eastAsia="ko-KR"/>
         </w:rPr>
+        <w:lastRenderedPageBreak/>
         <w:t>Referințele</w:t>
       </w:r>
       <w:r>
@@ -6370,7 +8805,7 @@
             <w:rPr>
               <w:lang w:eastAsia="ko-KR"/>
             </w:rPr>
-            <w:instrText xml:space="preserve"> CITATION Pfleeger2015 \l 1048 </w:instrText>
+            <w:instrText xml:space="preserve">CITATION Pfleeger2015 \l 1048 </w:instrText>
           </w:r>
           <w:r>
             <w:rPr>
@@ -6380,6 +8815,7 @@
           </w:r>
           <w:r>
             <w:rPr>
+              <w:noProof/>
               <w:lang w:eastAsia="ko-KR"/>
             </w:rPr>
             <w:t>[4]</w:t>
@@ -6556,7 +8992,8 @@
       <w:pPr>
         <w:ind w:firstLine="0"/>
         <w:sectPr>
-          <w:headerReference w:type="default" r:id="rId24"/>
+          <w:footerReference w:type="default" r:id="rId26"/>
+          <w:footerReference w:type="first" r:id="rId27"/>
           <w:pgSz w:w="11906" w:h="16838" w:code="9"/>
           <w:pgMar w:top="1440" w:right="1800" w:bottom="1440" w:left="1800" w:header="709" w:footer="720" w:gutter="0"/>
           <w:cols w:space="720"/>
@@ -7121,7 +9558,16 @@
         <w:fldChar w:fldCharType="separate"/>
       </w:r>
       <w:r>
-        <w:t>Tabelul  4.1</w:t>
+        <w:t xml:space="preserve">Tabelul  </w:t>
+      </w:r>
+      <w:r>
+        <w:t>4</w:t>
+      </w:r>
+      <w:r>
+        <w:t>.</w:t>
+      </w:r>
+      <w:r>
+        <w:t>1</w:t>
       </w:r>
       <w:r>
         <w:fldChar w:fldCharType="end"/>
@@ -7161,6 +9607,9 @@
         <w:fldChar w:fldCharType="separate"/>
       </w:r>
       <w:r>
+        <w:rPr>
+          <w:noProof/>
+        </w:rPr>
         <w:t>4</w:t>
       </w:r>
       <w:r>
@@ -7179,6 +9628,9 @@
         <w:fldChar w:fldCharType="separate"/>
       </w:r>
       <w:r>
+        <w:rPr>
+          <w:noProof/>
+        </w:rPr>
         <w:t>1</w:t>
       </w:r>
       <w:r>
@@ -7554,6 +10006,7 @@
         <w:rPr>
           <w:lang w:eastAsia="ko-KR"/>
         </w:rPr>
+        <w:lastRenderedPageBreak/>
         <w:t xml:space="preserve">Exemplu: în acest rând am inserat o referință la </w:t>
       </w:r>
       <w:r>
@@ -7580,7 +10033,22 @@
         <w:fldChar w:fldCharType="separate"/>
       </w:r>
       <w:r>
-        <w:t>Figura  4.1</w:t>
+        <w:t xml:space="preserve">Figura  </w:t>
+      </w:r>
+      <w:r>
+        <w:rPr>
+          <w:noProof/>
+        </w:rPr>
+        <w:t>4</w:t>
+      </w:r>
+      <w:r>
+        <w:t>.</w:t>
+      </w:r>
+      <w:r>
+        <w:rPr>
+          <w:noProof/>
+        </w:rPr>
+        <w:t>1</w:t>
       </w:r>
       <w:r>
         <w:rPr>
@@ -7619,9 +10087,9 @@
       </w:pPr>
       <w:r>
         <w:rPr>
-          <w:lang w:eastAsia="en-US"/>
-        </w:rPr>
-        <w:lastRenderedPageBreak/>
+          <w:noProof/>
+          <w:lang w:eastAsia="en-US"/>
+        </w:rPr>
         <w:drawing>
           <wp:inline distT="0" distB="0" distL="0" distR="0" wp14:anchorId="7C4E6925" wp14:editId="6724BC1B">
             <wp:extent cx="3714750" cy="1847850"/>
@@ -7640,7 +10108,7 @@
                     </pic:cNvPicPr>
                   </pic:nvPicPr>
                   <pic:blipFill>
-                    <a:blip r:embed="rId25">
+                    <a:blip r:embed="rId28">
                       <a:extLst>
                         <a:ext uri="{28A0092B-C50C-407E-A947-70E740481C1C}">
                           <a14:useLocalDpi xmlns:a14="http://schemas.microsoft.com/office/drawing/2010/main" val="0"/>
@@ -7694,6 +10162,9 @@
         <w:fldChar w:fldCharType="separate"/>
       </w:r>
       <w:r>
+        <w:rPr>
+          <w:noProof/>
+        </w:rPr>
         <w:t>4</w:t>
       </w:r>
       <w:r>
@@ -7712,6 +10183,9 @@
         <w:fldChar w:fldCharType="separate"/>
       </w:r>
       <w:r>
+        <w:rPr>
+          <w:noProof/>
+        </w:rPr>
         <w:t>1</w:t>
       </w:r>
       <w:r>
@@ -7780,7 +10254,7 @@
         <w:spacing w:after="200" w:line="276" w:lineRule="auto"/>
         <w:ind w:firstLine="0"/>
         <w:sectPr>
-          <w:headerReference w:type="default" r:id="rId26"/>
+          <w:headerReference w:type="default" r:id="rId29"/>
           <w:pgSz w:w="11906" w:h="16838" w:code="9"/>
           <w:pgMar w:top="1440" w:right="1800" w:bottom="1440" w:left="1800" w:header="709" w:footer="720" w:gutter="0"/>
           <w:cols w:space="720"/>
@@ -8018,7 +10492,7 @@
     <w:p>
       <w:pPr>
         <w:sectPr>
-          <w:headerReference w:type="default" r:id="rId27"/>
+          <w:headerReference w:type="default" r:id="rId30"/>
           <w:pgSz w:w="11906" w:h="16838" w:code="9"/>
           <w:pgMar w:top="1440" w:right="1800" w:bottom="1440" w:left="1800" w:header="709" w:footer="720" w:gutter="0"/>
           <w:cols w:space="720"/>
@@ -8158,8 +10632,8 @@
     <w:p>
       <w:pPr>
         <w:sectPr>
-          <w:headerReference w:type="default" r:id="rId28"/>
-          <w:headerReference w:type="first" r:id="rId29"/>
+          <w:headerReference w:type="default" r:id="rId31"/>
+          <w:headerReference w:type="first" r:id="rId32"/>
           <w:pgSz w:w="11906" w:h="16838" w:code="9"/>
           <w:pgMar w:top="1440" w:right="1800" w:bottom="1440" w:left="1800" w:header="709" w:footer="720" w:gutter="0"/>
           <w:cols w:space="720"/>
@@ -8377,7 +10851,7 @@
     <w:p>
       <w:pPr>
         <w:sectPr>
-          <w:headerReference w:type="default" r:id="rId30"/>
+          <w:headerReference w:type="default" r:id="rId33"/>
           <w:pgSz w:w="11906" w:h="16838" w:code="9"/>
           <w:pgMar w:top="1440" w:right="1800" w:bottom="1440" w:left="1800" w:header="709" w:footer="720" w:gutter="0"/>
           <w:cols w:space="720"/>
@@ -8504,7 +10978,7 @@
         <w:ind w:firstLine="0"/>
         <w:jc w:val="left"/>
         <w:sectPr>
-          <w:headerReference w:type="default" r:id="rId31"/>
+          <w:headerReference w:type="default" r:id="rId34"/>
           <w:pgSz w:w="11906" w:h="16838" w:code="9"/>
           <w:pgMar w:top="1440" w:right="1800" w:bottom="1440" w:left="1800" w:header="709" w:footer="720" w:gutter="0"/>
           <w:cols w:space="720"/>
@@ -8520,14 +10994,13 @@
         <w:br w:type="page"/>
       </w:r>
     </w:p>
-    <w:bookmarkStart w:id="95" w:name="_Toc129864362" w:displacedByCustomXml="next"/>
     <w:sdt>
       <w:sdtPr>
         <w:rPr>
           <w:b w:val="0"/>
           <w:sz w:val="24"/>
         </w:rPr>
-        <w:id w:val="694579615"/>
+        <w:id w:val="1832480146"/>
         <w:docPartObj>
           <w:docPartGallery w:val="Bibliographies"/>
           <w:docPartUnique/>
@@ -8537,52 +11010,34 @@
         <w:p>
           <w:pPr>
             <w:pStyle w:val="Heading1"/>
-            <w:numPr>
-              <w:ilvl w:val="0"/>
-              <w:numId w:val="0"/>
-            </w:numPr>
           </w:pPr>
           <w:r>
-            <w:t>Bibliografie</w:t>
+            <w:t>Bibliography</w:t>
           </w:r>
-          <w:bookmarkEnd w:id="95"/>
         </w:p>
         <w:sdt>
           <w:sdtPr>
-            <w:rPr>
-              <w:noProof w:val="0"/>
-            </w:rPr>
             <w:id w:val="111145805"/>
             <w:bibliography/>
           </w:sdtPr>
           <w:sdtContent>
             <w:p>
               <w:pPr>
-                <w:pStyle w:val="Biblio"/>
                 <w:rPr>
                   <w:rFonts w:ascii="Calibri" w:eastAsia="Calibri" w:hAnsi="Calibri"/>
-                  <w:noProof w:val="0"/>
+                  <w:noProof/>
                   <w:sz w:val="20"/>
                   <w:szCs w:val="20"/>
-                  <w:lang w:eastAsia="en-US"/>
+                  <w:lang w:val="en-US" w:eastAsia="en-US"/>
                 </w:rPr>
               </w:pPr>
               <w:r>
-                <w:rPr>
-                  <w:noProof w:val="0"/>
-                </w:rPr>
                 <w:fldChar w:fldCharType="begin"/>
               </w:r>
               <w:r>
-                <w:rPr>
-                  <w:noProof w:val="0"/>
-                </w:rPr>
                 <w:instrText xml:space="preserve"> BIBLIOGRAPHY </w:instrText>
               </w:r>
               <w:r>
-                <w:rPr>
-                  <w:noProof w:val="0"/>
-                </w:rPr>
                 <w:fldChar w:fldCharType="separate"/>
               </w:r>
             </w:p>
@@ -8599,12 +11054,12 @@
                 <w:tblLook w:val="04A0" w:firstRow="1" w:lastRow="0" w:firstColumn="1" w:lastColumn="0" w:noHBand="0" w:noVBand="1"/>
               </w:tblPr>
               <w:tblGrid>
-                <w:gridCol w:w="468"/>
-                <w:gridCol w:w="7838"/>
+                <w:gridCol w:w="1075"/>
+                <w:gridCol w:w="7231"/>
               </w:tblGrid>
               <w:tr>
                 <w:trPr>
-                  <w:divId w:val="1831603737"/>
+                  <w:divId w:val="1290284740"/>
                   <w:tblCellSpacing w:w="15" w:type="dxa"/>
                 </w:trPr>
                 <w:tc>
@@ -8614,14 +11069,14 @@
                   </w:tcPr>
                   <w:p>
                     <w:pPr>
-                      <w:pStyle w:val="Biblio"/>
+                      <w:pStyle w:val="Bibliography"/>
                       <w:rPr>
-                        <w:noProof w:val="0"/>
+                        <w:noProof/>
                       </w:rPr>
                     </w:pPr>
                     <w:r>
                       <w:rPr>
-                        <w:noProof w:val="0"/>
+                        <w:noProof/>
                       </w:rPr>
                       <w:t xml:space="preserve">[1] </w:t>
                     </w:r>
@@ -8634,37 +11089,23 @@
                   </w:tcPr>
                   <w:p>
                     <w:pPr>
-                      <w:pStyle w:val="Biblio"/>
+                      <w:pStyle w:val="Bibliography"/>
                       <w:rPr>
-                        <w:noProof w:val="0"/>
+                        <w:noProof/>
                       </w:rPr>
                     </w:pPr>
                     <w:r>
                       <w:rPr>
-                        <w:noProof w:val="0"/>
+                        <w:noProof/>
                       </w:rPr>
-                      <w:t xml:space="preserve">G. Boella și L. van der Torre, „Contracts as Legal Institutions in Organizations of Autonomous Agents,” în </w:t>
-                    </w:r>
-                    <w:r>
-                      <w:rPr>
-                        <w:i/>
-                        <w:iCs/>
-                        <w:noProof w:val="0"/>
-                      </w:rPr>
-                      <w:t>Proceedings of the Third International Joint Conference on Autonomous Agents and Multi Agent Systems (AAMAS'04)</w:t>
-                    </w:r>
-                    <w:r>
-                      <w:rPr>
-                        <w:noProof w:val="0"/>
-                      </w:rPr>
-                      <w:t xml:space="preserve">, New, 2004. </w:t>
+                      <w:t xml:space="preserve">M. Smith A. &amp; Anderson, „Online Shopping and E-Commerce,” 2016. </w:t>
                     </w:r>
                   </w:p>
                 </w:tc>
               </w:tr>
               <w:tr>
                 <w:trPr>
-                  <w:divId w:val="1831603737"/>
+                  <w:divId w:val="1290284740"/>
                   <w:tblCellSpacing w:w="15" w:type="dxa"/>
                 </w:trPr>
                 <w:tc>
@@ -8674,14 +11115,14 @@
                   </w:tcPr>
                   <w:p>
                     <w:pPr>
-                      <w:pStyle w:val="Biblio"/>
+                      <w:pStyle w:val="Bibliography"/>
                       <w:rPr>
-                        <w:noProof w:val="0"/>
+                        <w:noProof/>
                       </w:rPr>
                     </w:pPr>
                     <w:r>
                       <w:rPr>
-                        <w:noProof w:val="0"/>
+                        <w:noProof/>
                       </w:rPr>
                       <w:t xml:space="preserve">[2] </w:t>
                     </w:r>
@@ -8694,37 +11135,23 @@
                   </w:tcPr>
                   <w:p>
                     <w:pPr>
-                      <w:pStyle w:val="Biblio"/>
+                      <w:pStyle w:val="Bibliography"/>
                       <w:rPr>
-                        <w:noProof w:val="0"/>
+                        <w:noProof/>
                       </w:rPr>
                     </w:pPr>
                     <w:r>
                       <w:rPr>
-                        <w:noProof w:val="0"/>
+                        <w:noProof/>
                       </w:rPr>
-                      <w:t xml:space="preserve">G. Boella, J. Hulstijn și L. van der Torre, „A Synthesis Between Mental Attitudes and Social Commitments in Agent Communication Languages,” în </w:t>
-                    </w:r>
-                    <w:r>
-                      <w:rPr>
-                        <w:i/>
-                        <w:iCs/>
-                        <w:noProof w:val="0"/>
-                      </w:rPr>
-                      <w:t>Intelligent Agent Technology 05 (IAT 2005)</w:t>
-                    </w:r>
-                    <w:r>
-                      <w:rPr>
-                        <w:noProof w:val="0"/>
-                      </w:rPr>
-                      <w:t xml:space="preserve">, Compiegne, 2005. </w:t>
+                      <w:t xml:space="preserve">B. J. &amp;. R. S. Y. Jansen, „The Seventeen Theoretical Constructs of Information Searching and Information Retrieval,” 2010. </w:t>
                     </w:r>
                   </w:p>
                 </w:tc>
               </w:tr>
               <w:tr>
                 <w:trPr>
-                  <w:divId w:val="1831603737"/>
+                  <w:divId w:val="1290284740"/>
                   <w:tblCellSpacing w:w="15" w:type="dxa"/>
                 </w:trPr>
                 <w:tc>
@@ -8734,14 +11161,14 @@
                   </w:tcPr>
                   <w:p>
                     <w:pPr>
-                      <w:pStyle w:val="Biblio"/>
+                      <w:pStyle w:val="Bibliography"/>
                       <w:rPr>
-                        <w:noProof w:val="0"/>
+                        <w:noProof/>
                       </w:rPr>
                     </w:pPr>
                     <w:r>
                       <w:rPr>
-                        <w:noProof w:val="0"/>
+                        <w:noProof/>
                       </w:rPr>
                       <w:t xml:space="preserve">[3] </w:t>
                     </w:r>
@@ -8754,37 +11181,23 @@
                   </w:tcPr>
                   <w:p>
                     <w:pPr>
-                      <w:pStyle w:val="Biblio"/>
+                      <w:pStyle w:val="Bibliography"/>
                       <w:rPr>
-                        <w:noProof w:val="0"/>
+                        <w:noProof/>
                       </w:rPr>
                     </w:pPr>
                     <w:r>
                       <w:rPr>
-                        <w:noProof w:val="0"/>
+                        <w:noProof/>
                       </w:rPr>
-                      <w:t xml:space="preserve">G. Cachon și M. Lariviere, „Supply chain coordination with revenue sharing contracts: strengths and limitations,” </w:t>
-                    </w:r>
-                    <w:r>
-                      <w:rPr>
-                        <w:i/>
-                        <w:iCs/>
-                        <w:noProof w:val="0"/>
-                      </w:rPr>
-                      <w:t xml:space="preserve">Management Science, </w:t>
-                    </w:r>
-                    <w:r>
-                      <w:rPr>
-                        <w:noProof w:val="0"/>
-                      </w:rPr>
-                      <w:t xml:space="preserve">vol. 51, pp. 30-44, 2005. </w:t>
+                      <w:t>R. Mitchell, Web Scraping with Python, vol. 51, O'Reilly Media, 2015, pp. 30-44.</w:t>
                     </w:r>
                   </w:p>
                 </w:tc>
               </w:tr>
               <w:tr>
                 <w:trPr>
-                  <w:divId w:val="1831603737"/>
+                  <w:divId w:val="1290284740"/>
                   <w:tblCellSpacing w:w="15" w:type="dxa"/>
                 </w:trPr>
                 <w:tc>
@@ -8794,14 +11207,14 @@
                   </w:tcPr>
                   <w:p>
                     <w:pPr>
-                      <w:pStyle w:val="Biblio"/>
+                      <w:pStyle w:val="Bibliography"/>
                       <w:rPr>
-                        <w:noProof w:val="0"/>
+                        <w:noProof/>
                       </w:rPr>
                     </w:pPr>
                     <w:r>
                       <w:rPr>
-                        <w:noProof w:val="0"/>
+                        <w:noProof/>
                       </w:rPr>
                       <w:t xml:space="preserve">[4] </w:t>
                     </w:r>
@@ -8814,23 +11227,23 @@
                   </w:tcPr>
                   <w:p>
                     <w:pPr>
-                      <w:pStyle w:val="Biblio"/>
+                      <w:pStyle w:val="Bibliography"/>
                       <w:rPr>
-                        <w:noProof w:val="0"/>
+                        <w:noProof/>
                       </w:rPr>
                     </w:pPr>
                     <w:r>
                       <w:rPr>
-                        <w:noProof w:val="0"/>
+                        <w:noProof/>
                       </w:rPr>
-                      <w:t xml:space="preserve">C. P. Pfleeger, S. L. Pfleeger și J. Margulies, Security in Computing, 5th Edition, Pearson, 2015. </w:t>
+                      <w:t xml:space="preserve">R. Mitchell, Automating the Boring Stuff with Python, 2018. </w:t>
                     </w:r>
                   </w:p>
                 </w:tc>
               </w:tr>
               <w:tr>
                 <w:trPr>
-                  <w:divId w:val="1831603737"/>
+                  <w:divId w:val="1290284740"/>
                   <w:tblCellSpacing w:w="15" w:type="dxa"/>
                 </w:trPr>
                 <w:tc>
@@ -8840,14 +11253,14 @@
                   </w:tcPr>
                   <w:p>
                     <w:pPr>
-                      <w:pStyle w:val="Biblio"/>
+                      <w:pStyle w:val="Bibliography"/>
                       <w:rPr>
-                        <w:noProof w:val="0"/>
+                        <w:noProof/>
                       </w:rPr>
                     </w:pPr>
                     <w:r>
                       <w:rPr>
-                        <w:noProof w:val="0"/>
+                        <w:noProof/>
                       </w:rPr>
                       <w:t xml:space="preserve">[5] </w:t>
                     </w:r>
@@ -8860,16 +11273,91 @@
                   </w:tcPr>
                   <w:p>
                     <w:pPr>
-                      <w:pStyle w:val="Biblio"/>
+                      <w:pStyle w:val="Bibliography"/>
                       <w:rPr>
-                        <w:noProof w:val="0"/>
+                        <w:noProof/>
                       </w:rPr>
                     </w:pPr>
                     <w:r>
                       <w:rPr>
-                        <w:noProof w:val="0"/>
+                        <w:noProof/>
                       </w:rPr>
-                      <w:t>Software Freedom Conservancy, „The Selenium Browser Automation Project,” [Interactiv]. Available: https://www.selenium.dev/. [Accesat 17 martie 2021].</w:t>
+                      <w:t xml:space="preserve">S. &amp;. R. D. Ganesan, „A Survey on Web Scraping Techniques.,” </w:t>
+                    </w:r>
+                    <w:r>
+                      <w:rPr>
+                        <w:i/>
+                        <w:iCs/>
+                        <w:noProof/>
+                      </w:rPr>
+                      <w:t xml:space="preserve">Journal of Data Mining and Knowledge Discovery, </w:t>
+                    </w:r>
+                    <w:r>
+                      <w:rPr>
+                        <w:noProof/>
+                      </w:rPr>
+                      <w:t xml:space="preserve">2019. </w:t>
+                    </w:r>
+                  </w:p>
+                </w:tc>
+              </w:tr>
+              <w:tr>
+                <w:trPr>
+                  <w:divId w:val="1290284740"/>
+                  <w:trHeight w:val="1077"/>
+                  <w:tblCellSpacing w:w="15" w:type="dxa"/>
+                </w:trPr>
+                <w:tc>
+                  <w:tcPr>
+                    <w:tcW w:w="50" w:type="pct"/>
+                    <w:hideMark/>
+                  </w:tcPr>
+                  <w:p>
+                    <w:pPr>
+                      <w:pStyle w:val="Bibliography"/>
+                      <w:rPr>
+                        <w:noProof/>
+                      </w:rPr>
+                    </w:pPr>
+                    <w:r>
+                      <w:rPr>
+                        <w:noProof/>
+                      </w:rPr>
+                      <w:t xml:space="preserve">[6] </w:t>
+                    </w:r>
+                  </w:p>
+                </w:tc>
+                <w:tc>
+                  <w:tcPr>
+                    <w:tcW w:w="0" w:type="auto"/>
+                    <w:hideMark/>
+                  </w:tcPr>
+                  <w:p>
+                    <w:pPr>
+                      <w:pStyle w:val="Bibliography"/>
+                      <w:rPr>
+                        <w:noProof/>
+                      </w:rPr>
+                    </w:pPr>
+                    <w:r>
+                      <w:rPr>
+                        <w:noProof/>
+                      </w:rPr>
+                      <w:t xml:space="preserve">Y. &amp;. L. J. Xu, „Smart Price Tracking System for E-commerce Platforms,” </w:t>
+                    </w:r>
+                    <w:r>
+                      <w:rPr>
+                        <w:i/>
+                        <w:iCs/>
+                        <w:noProof/>
+                      </w:rPr>
+                      <w:t xml:space="preserve">International Journal of Computer Science and Network Security,, </w:t>
+                    </w:r>
+                    <w:r>
+                      <w:rPr>
+                        <w:noProof/>
+                      </w:rPr>
+                      <w:t xml:space="preserve">2017. </w:t>
                     </w:r>
                   </w:p>
                 </w:tc>
@@ -8877,24 +11365,19 @@
             </w:tbl>
             <w:p>
               <w:pPr>
-                <w:divId w:val="1831603737"/>
+                <w:divId w:val="1290284740"/>
                 <w:rPr>
                   <w:rFonts w:eastAsia="Times New Roman"/>
+                  <w:noProof/>
                 </w:rPr>
               </w:pPr>
             </w:p>
             <w:p>
-              <w:pPr>
-                <w:pStyle w:val="Biblio"/>
-                <w:rPr>
-                  <w:noProof w:val="0"/>
-                </w:rPr>
-              </w:pPr>
               <w:r>
                 <w:rPr>
                   <w:b/>
                   <w:bCs/>
-                  <w:noProof w:val="0"/>
+                  <w:noProof/>
                 </w:rPr>
                 <w:fldChar w:fldCharType="end"/>
               </w:r>
@@ -8905,6 +11388,14 @@
     </w:sdt>
     <w:p>
       <w:pPr>
+        <w:pStyle w:val="Biblio"/>
+        <w:rPr>
+          <w:noProof w:val="0"/>
+        </w:rPr>
+      </w:pPr>
+    </w:p>
+    <w:p>
+      <w:pPr>
         <w:suppressAutoHyphens w:val="0"/>
         <w:ind w:firstLine="0"/>
         <w:jc w:val="left"/>
@@ -8963,7 +11454,7 @@
         <w:ind w:firstLine="0"/>
         <w:jc w:val="left"/>
         <w:sectPr>
-          <w:headerReference w:type="default" r:id="rId32"/>
+          <w:headerReference w:type="default" r:id="rId35"/>
           <w:pgSz w:w="11906" w:h="16838" w:code="9"/>
           <w:pgMar w:top="1440" w:right="1800" w:bottom="1440" w:left="1800" w:header="709" w:footer="720" w:gutter="0"/>
           <w:cols w:space="720"/>
@@ -8989,16 +11480,16 @@
           <w:numId w:val="0"/>
         </w:numPr>
       </w:pPr>
-      <w:bookmarkStart w:id="96" w:name="_Ref66944715"/>
-      <w:bookmarkStart w:id="97" w:name="_Toc129864363"/>
+      <w:bookmarkStart w:id="95" w:name="_Ref66944715"/>
+      <w:bookmarkStart w:id="96" w:name="_Toc129864363"/>
       <w:r>
         <w:t>Anexa</w:t>
       </w:r>
       <w:r>
         <w:t xml:space="preserve"> 1</w:t>
       </w:r>
+      <w:bookmarkEnd w:id="95"/>
       <w:bookmarkEnd w:id="96"/>
-      <w:bookmarkEnd w:id="97"/>
     </w:p>
     <w:p>
       <w:r>
@@ -9042,11 +11533,11 @@
           <w:numId w:val="0"/>
         </w:numPr>
       </w:pPr>
-      <w:bookmarkStart w:id="98" w:name="_Toc129864364"/>
+      <w:bookmarkStart w:id="97" w:name="_Toc129864364"/>
       <w:r>
         <w:t>Anexa 2</w:t>
       </w:r>
-      <w:bookmarkEnd w:id="98"/>
+      <w:bookmarkEnd w:id="97"/>
     </w:p>
     <w:p>
       <w:r>
@@ -9088,12 +11579,12 @@
           <w:numId w:val="0"/>
         </w:numPr>
       </w:pPr>
-      <w:bookmarkStart w:id="99" w:name="_Toc129864365"/>
+      <w:bookmarkStart w:id="98" w:name="_Toc129864365"/>
       <w:r>
         <w:lastRenderedPageBreak/>
         <w:t>Anexa 3</w:t>
       </w:r>
-      <w:bookmarkEnd w:id="99"/>
+      <w:bookmarkEnd w:id="98"/>
     </w:p>
     <w:p>
       <w:r>
@@ -9108,7 +11599,7 @@
     <w:p/>
     <w:p/>
     <w:sectPr>
-      <w:headerReference w:type="default" r:id="rId33"/>
+      <w:headerReference w:type="default" r:id="rId36"/>
       <w:pgSz w:w="11906" w:h="16838" w:code="9"/>
       <w:pgMar w:top="1440" w:right="1800" w:bottom="1440" w:left="1800" w:header="709" w:footer="720" w:gutter="0"/>
       <w:cols w:space="720"/>
@@ -9119,7 +11610,7 @@
 </file>
 
 <file path=word/comments.xml><?xml version="1.0" encoding="utf-8"?>
-<w:comments xmlns:wpc="http://schemas.microsoft.com/office/word/2010/wordprocessingCanvas" xmlns:cx="http://schemas.microsoft.com/office/drawing/2014/chartex" xmlns:cx1="http://schemas.microsoft.com/office/drawing/2015/9/8/chartex" xmlns:cx2="http://schemas.microsoft.com/office/drawing/2015/10/21/chartex" xmlns:cx3="http://schemas.microsoft.com/office/drawing/2016/5/9/chartex" xmlns:cx4="http://schemas.microsoft.com/office/drawing/2016/5/10/chartex" xmlns:cx5="http://schemas.microsoft.com/office/drawing/2016/5/11/chartex" xmlns:cx6="http://schemas.microsoft.com/office/drawing/2016/5/12/chartex" xmlns:cx7="http://schemas.microsoft.com/office/drawing/2016/5/13/chartex" xmlns:cx8="http://schemas.microsoft.com/office/drawing/2016/5/14/chartex" xmlns:mc="http://schemas.openxmlformats.org/markup-compatibility/2006" xmlns:aink="http://schemas.microsoft.com/office/drawing/2016/ink" xmlns:am3d="http://schemas.microsoft.com/office/drawing/2017/model3d" xmlns:o="urn:schemas-microsoft-com:office:office" xmlns:oel="http://schemas.microsoft.com/office/2019/extlst" xmlns:r="http://schemas.openxmlformats.org/officeDocument/2006/relationships" xmlns:m="http://schemas.openxmlformats.org/officeDocument/2006/math" xmlns:v="urn:schemas-microsoft-com:vml" xmlns:wp14="http://schemas.microsoft.com/office/word/2010/wordprocessingDrawing" xmlns:wp="http://schemas.openxmlformats.org/drawingml/2006/wordprocessingDrawing" xmlns:w10="urn:schemas-microsoft-com:office:word" xmlns:w="http://schemas.openxmlformats.org/wordprocessingml/2006/main" xmlns:w14="http://schemas.microsoft.com/office/word/2010/wordml" xmlns:w15="http://schemas.microsoft.com/office/word/2012/wordml" xmlns:w16cex="http://schemas.microsoft.com/office/word/2018/wordml/cex" xmlns:w16cid="http://schemas.microsoft.com/office/word/2016/wordml/cid" xmlns:w16="http://schemas.microsoft.com/office/word/2018/wordml" xmlns:w16sdtdh="http://schemas.microsoft.com/office/word/2020/wordml/sdtdatahash" xmlns:w16se="http://schemas.microsoft.com/office/word/2015/wordml/symex" xmlns:wpg="http://schemas.microsoft.com/office/word/2010/wordprocessingGroup" xmlns:wpi="http://schemas.microsoft.com/office/word/2010/wordprocessingInk" xmlns:wne="http://schemas.microsoft.com/office/word/2006/wordml" xmlns:wps="http://schemas.microsoft.com/office/word/2010/wordprocessingShape" mc:Ignorable="w14 w15 w16se w16cid w16 w16cex w16sdtdh wp14">
+<w:comments xmlns:wpc="http://schemas.microsoft.com/office/word/2010/wordprocessingCanvas" xmlns:cx="http://schemas.microsoft.com/office/drawing/2014/chartex" xmlns:cx1="http://schemas.microsoft.com/office/drawing/2015/9/8/chartex" xmlns:cx2="http://schemas.microsoft.com/office/drawing/2015/10/21/chartex" xmlns:cx3="http://schemas.microsoft.com/office/drawing/2016/5/9/chartex" xmlns:cx4="http://schemas.microsoft.com/office/drawing/2016/5/10/chartex" xmlns:cx5="http://schemas.microsoft.com/office/drawing/2016/5/11/chartex" xmlns:cx6="http://schemas.microsoft.com/office/drawing/2016/5/12/chartex" xmlns:cx7="http://schemas.microsoft.com/office/drawing/2016/5/13/chartex" xmlns:cx8="http://schemas.microsoft.com/office/drawing/2016/5/14/chartex" xmlns:mc="http://schemas.openxmlformats.org/markup-compatibility/2006" xmlns:aink="http://schemas.microsoft.com/office/drawing/2016/ink" xmlns:am3d="http://schemas.microsoft.com/office/drawing/2017/model3d" xmlns:o="urn:schemas-microsoft-com:office:office" xmlns:oel="http://schemas.microsoft.com/office/2019/extlst" xmlns:r="http://schemas.openxmlformats.org/officeDocument/2006/relationships" xmlns:m="http://schemas.openxmlformats.org/officeDocument/2006/math" xmlns:v="urn:schemas-microsoft-com:vml" xmlns:wp14="http://schemas.microsoft.com/office/word/2010/wordprocessingDrawing" xmlns:wp="http://schemas.openxmlformats.org/drawingml/2006/wordprocessingDrawing" xmlns:w10="urn:schemas-microsoft-com:office:word" xmlns:w="http://schemas.openxmlformats.org/wordprocessingml/2006/main" xmlns:w14="http://schemas.microsoft.com/office/word/2010/wordml" xmlns:w15="http://schemas.microsoft.com/office/word/2012/wordml" xmlns:w16cex="http://schemas.microsoft.com/office/word/2018/wordml/cex" xmlns:w16cid="http://schemas.microsoft.com/office/word/2016/wordml/cid" xmlns:w16="http://schemas.microsoft.com/office/word/2018/wordml" xmlns:w16du="http://schemas.microsoft.com/office/word/2023/wordml/word16du" xmlns:w16sdtdh="http://schemas.microsoft.com/office/word/2020/wordml/sdtdatahash" xmlns:w16se="http://schemas.microsoft.com/office/word/2015/wordml/symex" xmlns:wpg="http://schemas.microsoft.com/office/word/2010/wordprocessingGroup" xmlns:wpi="http://schemas.microsoft.com/office/word/2010/wordprocessingInk" xmlns:wne="http://schemas.microsoft.com/office/word/2006/wordml" xmlns:wps="http://schemas.microsoft.com/office/word/2010/wordprocessingShape" mc:Ignorable="w14 w15 w16se w16cid w16 w16cex w16sdtdh w16du wp14">
   <w:comment w:id="0" w:author="Marius Joldos" w:date="2021-03-15T07:36:00Z" w:initials="MJ">
     <w:p>
       <w:pPr>
@@ -9461,7 +11952,7 @@
 </file>
 
 <file path=word/commentsExtended.xml><?xml version="1.0" encoding="utf-8"?>
-<w15:commentsEx xmlns:wpc="http://schemas.microsoft.com/office/word/2010/wordprocessingCanvas" xmlns:cx="http://schemas.microsoft.com/office/drawing/2014/chartex" xmlns:cx1="http://schemas.microsoft.com/office/drawing/2015/9/8/chartex" xmlns:cx2="http://schemas.microsoft.com/office/drawing/2015/10/21/chartex" xmlns:cx3="http://schemas.microsoft.com/office/drawing/2016/5/9/chartex" xmlns:cx4="http://schemas.microsoft.com/office/drawing/2016/5/10/chartex" xmlns:cx5="http://schemas.microsoft.com/office/drawing/2016/5/11/chartex" xmlns:cx6="http://schemas.microsoft.com/office/drawing/2016/5/12/chartex" xmlns:cx7="http://schemas.microsoft.com/office/drawing/2016/5/13/chartex" xmlns:cx8="http://schemas.microsoft.com/office/drawing/2016/5/14/chartex" xmlns:mc="http://schemas.openxmlformats.org/markup-compatibility/2006" xmlns:aink="http://schemas.microsoft.com/office/drawing/2016/ink" xmlns:am3d="http://schemas.microsoft.com/office/drawing/2017/model3d" xmlns:o="urn:schemas-microsoft-com:office:office" xmlns:oel="http://schemas.microsoft.com/office/2019/extlst" xmlns:r="http://schemas.openxmlformats.org/officeDocument/2006/relationships" xmlns:m="http://schemas.openxmlformats.org/officeDocument/2006/math" xmlns:v="urn:schemas-microsoft-com:vml" xmlns:wp14="http://schemas.microsoft.com/office/word/2010/wordprocessingDrawing" xmlns:wp="http://schemas.openxmlformats.org/drawingml/2006/wordprocessingDrawing" xmlns:w10="urn:schemas-microsoft-com:office:word" xmlns:w="http://schemas.openxmlformats.org/wordprocessingml/2006/main" xmlns:w14="http://schemas.microsoft.com/office/word/2010/wordml" xmlns:w15="http://schemas.microsoft.com/office/word/2012/wordml" xmlns:w16cex="http://schemas.microsoft.com/office/word/2018/wordml/cex" xmlns:w16cid="http://schemas.microsoft.com/office/word/2016/wordml/cid" xmlns:w16="http://schemas.microsoft.com/office/word/2018/wordml" xmlns:w16sdtdh="http://schemas.microsoft.com/office/word/2020/wordml/sdtdatahash" xmlns:w16se="http://schemas.microsoft.com/office/word/2015/wordml/symex" xmlns:wpg="http://schemas.microsoft.com/office/word/2010/wordprocessingGroup" xmlns:wpi="http://schemas.microsoft.com/office/word/2010/wordprocessingInk" xmlns:wne="http://schemas.microsoft.com/office/word/2006/wordml" xmlns:wps="http://schemas.microsoft.com/office/word/2010/wordprocessingShape" mc:Ignorable="w14 w15 w16se w16cid w16 w16cex w16sdtdh wp14">
+<w15:commentsEx xmlns:wpc="http://schemas.microsoft.com/office/word/2010/wordprocessingCanvas" xmlns:cx="http://schemas.microsoft.com/office/drawing/2014/chartex" xmlns:cx1="http://schemas.microsoft.com/office/drawing/2015/9/8/chartex" xmlns:cx2="http://schemas.microsoft.com/office/drawing/2015/10/21/chartex" xmlns:cx3="http://schemas.microsoft.com/office/drawing/2016/5/9/chartex" xmlns:cx4="http://schemas.microsoft.com/office/drawing/2016/5/10/chartex" xmlns:cx5="http://schemas.microsoft.com/office/drawing/2016/5/11/chartex" xmlns:cx6="http://schemas.microsoft.com/office/drawing/2016/5/12/chartex" xmlns:cx7="http://schemas.microsoft.com/office/drawing/2016/5/13/chartex" xmlns:cx8="http://schemas.microsoft.com/office/drawing/2016/5/14/chartex" xmlns:mc="http://schemas.openxmlformats.org/markup-compatibility/2006" xmlns:aink="http://schemas.microsoft.com/office/drawing/2016/ink" xmlns:am3d="http://schemas.microsoft.com/office/drawing/2017/model3d" xmlns:o="urn:schemas-microsoft-com:office:office" xmlns:oel="http://schemas.microsoft.com/office/2019/extlst" xmlns:r="http://schemas.openxmlformats.org/officeDocument/2006/relationships" xmlns:m="http://schemas.openxmlformats.org/officeDocument/2006/math" xmlns:v="urn:schemas-microsoft-com:vml" xmlns:wp14="http://schemas.microsoft.com/office/word/2010/wordprocessingDrawing" xmlns:wp="http://schemas.openxmlformats.org/drawingml/2006/wordprocessingDrawing" xmlns:w10="urn:schemas-microsoft-com:office:word" xmlns:w="http://schemas.openxmlformats.org/wordprocessingml/2006/main" xmlns:w14="http://schemas.microsoft.com/office/word/2010/wordml" xmlns:w15="http://schemas.microsoft.com/office/word/2012/wordml" xmlns:w16cex="http://schemas.microsoft.com/office/word/2018/wordml/cex" xmlns:w16cid="http://schemas.microsoft.com/office/word/2016/wordml/cid" xmlns:w16="http://schemas.microsoft.com/office/word/2018/wordml" xmlns:w16du="http://schemas.microsoft.com/office/word/2023/wordml/word16du" xmlns:w16sdtdh="http://schemas.microsoft.com/office/word/2020/wordml/sdtdatahash" xmlns:w16se="http://schemas.microsoft.com/office/word/2015/wordml/symex" xmlns:wpg="http://schemas.microsoft.com/office/word/2010/wordprocessingGroup" xmlns:wpi="http://schemas.microsoft.com/office/word/2010/wordprocessingInk" xmlns:wne="http://schemas.microsoft.com/office/word/2006/wordml" xmlns:wps="http://schemas.microsoft.com/office/word/2010/wordprocessingShape" mc:Ignorable="w14 w15 w16se w16cid w16 w16cex w16sdtdh w16du wp14">
   <w15:commentEx w15:paraId="4541901A" w15:done="0"/>
   <w15:commentEx w15:paraId="73D6003D" w15:done="0"/>
   <w15:commentEx w15:paraId="075DB57F" w15:done="0"/>
@@ -9480,7 +11971,7 @@
 </file>
 
 <file path=word/commentsExtensible.xml><?xml version="1.0" encoding="utf-8"?>
-<w16cex:commentsExtensible xmlns:wpc="http://schemas.microsoft.com/office/word/2010/wordprocessingCanvas" xmlns:cx="http://schemas.microsoft.com/office/drawing/2014/chartex" xmlns:cx1="http://schemas.microsoft.com/office/drawing/2015/9/8/chartex" xmlns:cx2="http://schemas.microsoft.com/office/drawing/2015/10/21/chartex" xmlns:cx3="http://schemas.microsoft.com/office/drawing/2016/5/9/chartex" xmlns:cx4="http://schemas.microsoft.com/office/drawing/2016/5/10/chartex" xmlns:cx5="http://schemas.microsoft.com/office/drawing/2016/5/11/chartex" xmlns:cx6="http://schemas.microsoft.com/office/drawing/2016/5/12/chartex" xmlns:cx7="http://schemas.microsoft.com/office/drawing/2016/5/13/chartex" xmlns:cx8="http://schemas.microsoft.com/office/drawing/2016/5/14/chartex" xmlns:cr="http://schemas.microsoft.com/office/comments/2020/reactions" xmlns:mc="http://schemas.openxmlformats.org/markup-compatibility/2006" xmlns:aink="http://schemas.microsoft.com/office/drawing/2016/ink" xmlns:am3d="http://schemas.microsoft.com/office/drawing/2017/model3d" xmlns:o="urn:schemas-microsoft-com:office:office" xmlns:oel="http://schemas.microsoft.com/office/2019/extlst" xmlns:r="http://schemas.openxmlformats.org/officeDocument/2006/relationships" xmlns:m="http://schemas.openxmlformats.org/officeDocument/2006/math" xmlns:v="urn:schemas-microsoft-com:vml" xmlns:wp14="http://schemas.microsoft.com/office/word/2010/wordprocessingDrawing" xmlns:wp="http://schemas.openxmlformats.org/drawingml/2006/wordprocessingDrawing" xmlns:w10="urn:schemas-microsoft-com:office:word" xmlns:w="http://schemas.openxmlformats.org/wordprocessingml/2006/main" xmlns:w14="http://schemas.microsoft.com/office/word/2010/wordml" xmlns:w15="http://schemas.microsoft.com/office/word/2012/wordml" xmlns:w16cex="http://schemas.microsoft.com/office/word/2018/wordml/cex" xmlns:w16cid="http://schemas.microsoft.com/office/word/2016/wordml/cid" xmlns:w16="http://schemas.microsoft.com/office/word/2018/wordml" xmlns:w16sdtdh="http://schemas.microsoft.com/office/word/2020/wordml/sdtdatahash" xmlns:w16se="http://schemas.microsoft.com/office/word/2015/wordml/symex" xmlns:wpg="http://schemas.microsoft.com/office/word/2010/wordprocessingGroup" xmlns:wpi="http://schemas.microsoft.com/office/word/2010/wordprocessingInk" xmlns:wne="http://schemas.microsoft.com/office/word/2006/wordml" xmlns:wps="http://schemas.microsoft.com/office/word/2010/wordprocessingShape" mc:Ignorable="w14 w15 w16se w16cid w16 w16cex w16sdtdh cr wp14">
+<w16cex:commentsExtensible xmlns:wpc="http://schemas.microsoft.com/office/word/2010/wordprocessingCanvas" xmlns:cx="http://schemas.microsoft.com/office/drawing/2014/chartex" xmlns:cx1="http://schemas.microsoft.com/office/drawing/2015/9/8/chartex" xmlns:cx2="http://schemas.microsoft.com/office/drawing/2015/10/21/chartex" xmlns:cx3="http://schemas.microsoft.com/office/drawing/2016/5/9/chartex" xmlns:cx4="http://schemas.microsoft.com/office/drawing/2016/5/10/chartex" xmlns:cx5="http://schemas.microsoft.com/office/drawing/2016/5/11/chartex" xmlns:cx6="http://schemas.microsoft.com/office/drawing/2016/5/12/chartex" xmlns:cx7="http://schemas.microsoft.com/office/drawing/2016/5/13/chartex" xmlns:cx8="http://schemas.microsoft.com/office/drawing/2016/5/14/chartex" xmlns:cr="http://schemas.microsoft.com/office/comments/2020/reactions" xmlns:mc="http://schemas.openxmlformats.org/markup-compatibility/2006" xmlns:aink="http://schemas.microsoft.com/office/drawing/2016/ink" xmlns:am3d="http://schemas.microsoft.com/office/drawing/2017/model3d" xmlns:o="urn:schemas-microsoft-com:office:office" xmlns:oel="http://schemas.microsoft.com/office/2019/extlst" xmlns:r="http://schemas.openxmlformats.org/officeDocument/2006/relationships" xmlns:m="http://schemas.openxmlformats.org/officeDocument/2006/math" xmlns:v="urn:schemas-microsoft-com:vml" xmlns:wp14="http://schemas.microsoft.com/office/word/2010/wordprocessingDrawing" xmlns:wp="http://schemas.openxmlformats.org/drawingml/2006/wordprocessingDrawing" xmlns:w10="urn:schemas-microsoft-com:office:word" xmlns:w="http://schemas.openxmlformats.org/wordprocessingml/2006/main" xmlns:w14="http://schemas.microsoft.com/office/word/2010/wordml" xmlns:w15="http://schemas.microsoft.com/office/word/2012/wordml" xmlns:w16cex="http://schemas.microsoft.com/office/word/2018/wordml/cex" xmlns:w16cid="http://schemas.microsoft.com/office/word/2016/wordml/cid" xmlns:w16="http://schemas.microsoft.com/office/word/2018/wordml" xmlns:w16du="http://schemas.microsoft.com/office/word/2023/wordml/word16du" xmlns:w16sdtdh="http://schemas.microsoft.com/office/word/2020/wordml/sdtdatahash" xmlns:w16se="http://schemas.microsoft.com/office/word/2015/wordml/symex" xmlns:wpg="http://schemas.microsoft.com/office/word/2010/wordprocessingGroup" xmlns:wpi="http://schemas.microsoft.com/office/word/2010/wordprocessingInk" xmlns:wne="http://schemas.microsoft.com/office/word/2006/wordml" xmlns:wps="http://schemas.microsoft.com/office/word/2010/wordprocessingShape" mc:Ignorable="w14 w15 w16se w16cid w16 w16cex w16sdtdh cr w16du wp14">
   <w16cex:commentExtensible w16cex:durableId="23F98D16" w16cex:dateUtc="2021-03-15T05:36:00Z"/>
   <w16cex:commentExtensible w16cex:durableId="23F98CF5" w16cex:dateUtc="2021-03-15T05:36:00Z"/>
   <w16cex:commentExtensible w16cex:durableId="23F83BC8" w16cex:dateUtc="2021-03-14T05:37:00Z"/>
@@ -9499,7 +11990,7 @@
 </file>
 
 <file path=word/commentsIds.xml><?xml version="1.0" encoding="utf-8"?>
-<w16cid:commentsIds xmlns:wpc="http://schemas.microsoft.com/office/word/2010/wordprocessingCanvas" xmlns:cx="http://schemas.microsoft.com/office/drawing/2014/chartex" xmlns:cx1="http://schemas.microsoft.com/office/drawing/2015/9/8/chartex" xmlns:cx2="http://schemas.microsoft.com/office/drawing/2015/10/21/chartex" xmlns:cx3="http://schemas.microsoft.com/office/drawing/2016/5/9/chartex" xmlns:cx4="http://schemas.microsoft.com/office/drawing/2016/5/10/chartex" xmlns:cx5="http://schemas.microsoft.com/office/drawing/2016/5/11/chartex" xmlns:cx6="http://schemas.microsoft.com/office/drawing/2016/5/12/chartex" xmlns:cx7="http://schemas.microsoft.com/office/drawing/2016/5/13/chartex" xmlns:cx8="http://schemas.microsoft.com/office/drawing/2016/5/14/chartex" xmlns:mc="http://schemas.openxmlformats.org/markup-compatibility/2006" xmlns:aink="http://schemas.microsoft.com/office/drawing/2016/ink" xmlns:am3d="http://schemas.microsoft.com/office/drawing/2017/model3d" xmlns:o="urn:schemas-microsoft-com:office:office" xmlns:oel="http://schemas.microsoft.com/office/2019/extlst" xmlns:r="http://schemas.openxmlformats.org/officeDocument/2006/relationships" xmlns:m="http://schemas.openxmlformats.org/officeDocument/2006/math" xmlns:v="urn:schemas-microsoft-com:vml" xmlns:wp14="http://schemas.microsoft.com/office/word/2010/wordprocessingDrawing" xmlns:wp="http://schemas.openxmlformats.org/drawingml/2006/wordprocessingDrawing" xmlns:w10="urn:schemas-microsoft-com:office:word" xmlns:w="http://schemas.openxmlformats.org/wordprocessingml/2006/main" xmlns:w14="http://schemas.microsoft.com/office/word/2010/wordml" xmlns:w15="http://schemas.microsoft.com/office/word/2012/wordml" xmlns:w16cex="http://schemas.microsoft.com/office/word/2018/wordml/cex" xmlns:w16cid="http://schemas.microsoft.com/office/word/2016/wordml/cid" xmlns:w16="http://schemas.microsoft.com/office/word/2018/wordml" xmlns:w16sdtdh="http://schemas.microsoft.com/office/word/2020/wordml/sdtdatahash" xmlns:w16se="http://schemas.microsoft.com/office/word/2015/wordml/symex" xmlns:wpg="http://schemas.microsoft.com/office/word/2010/wordprocessingGroup" xmlns:wpi="http://schemas.microsoft.com/office/word/2010/wordprocessingInk" xmlns:wne="http://schemas.microsoft.com/office/word/2006/wordml" xmlns:wps="http://schemas.microsoft.com/office/word/2010/wordprocessingShape" mc:Ignorable="w14 w15 w16se w16cid w16 w16cex w16sdtdh wp14">
+<w16cid:commentsIds xmlns:wpc="http://schemas.microsoft.com/office/word/2010/wordprocessingCanvas" xmlns:cx="http://schemas.microsoft.com/office/drawing/2014/chartex" xmlns:cx1="http://schemas.microsoft.com/office/drawing/2015/9/8/chartex" xmlns:cx2="http://schemas.microsoft.com/office/drawing/2015/10/21/chartex" xmlns:cx3="http://schemas.microsoft.com/office/drawing/2016/5/9/chartex" xmlns:cx4="http://schemas.microsoft.com/office/drawing/2016/5/10/chartex" xmlns:cx5="http://schemas.microsoft.com/office/drawing/2016/5/11/chartex" xmlns:cx6="http://schemas.microsoft.com/office/drawing/2016/5/12/chartex" xmlns:cx7="http://schemas.microsoft.com/office/drawing/2016/5/13/chartex" xmlns:cx8="http://schemas.microsoft.com/office/drawing/2016/5/14/chartex" xmlns:mc="http://schemas.openxmlformats.org/markup-compatibility/2006" xmlns:aink="http://schemas.microsoft.com/office/drawing/2016/ink" xmlns:am3d="http://schemas.microsoft.com/office/drawing/2017/model3d" xmlns:o="urn:schemas-microsoft-com:office:office" xmlns:oel="http://schemas.microsoft.com/office/2019/extlst" xmlns:r="http://schemas.openxmlformats.org/officeDocument/2006/relationships" xmlns:m="http://schemas.openxmlformats.org/officeDocument/2006/math" xmlns:v="urn:schemas-microsoft-com:vml" xmlns:wp14="http://schemas.microsoft.com/office/word/2010/wordprocessingDrawing" xmlns:wp="http://schemas.openxmlformats.org/drawingml/2006/wordprocessingDrawing" xmlns:w10="urn:schemas-microsoft-com:office:word" xmlns:w="http://schemas.openxmlformats.org/wordprocessingml/2006/main" xmlns:w14="http://schemas.microsoft.com/office/word/2010/wordml" xmlns:w15="http://schemas.microsoft.com/office/word/2012/wordml" xmlns:w16cex="http://schemas.microsoft.com/office/word/2018/wordml/cex" xmlns:w16cid="http://schemas.microsoft.com/office/word/2016/wordml/cid" xmlns:w16="http://schemas.microsoft.com/office/word/2018/wordml" xmlns:w16du="http://schemas.microsoft.com/office/word/2023/wordml/word16du" xmlns:w16sdtdh="http://schemas.microsoft.com/office/word/2020/wordml/sdtdatahash" xmlns:w16se="http://schemas.microsoft.com/office/word/2015/wordml/symex" xmlns:wpg="http://schemas.microsoft.com/office/word/2010/wordprocessingGroup" xmlns:wpi="http://schemas.microsoft.com/office/word/2010/wordprocessingInk" xmlns:wne="http://schemas.microsoft.com/office/word/2006/wordml" xmlns:wps="http://schemas.microsoft.com/office/word/2010/wordprocessingShape" mc:Ignorable="w14 w15 w16se w16cid w16 w16cex w16sdtdh w16du wp14">
   <w16cid:commentId w16cid:paraId="4541901A" w16cid:durableId="23F98D16"/>
   <w16cid:commentId w16cid:paraId="73D6003D" w16cid:durableId="23F98CF5"/>
   <w16cid:commentId w16cid:paraId="075DB57F" w16cid:durableId="23F83BC8"/>
@@ -9518,7 +12009,7 @@
 </file>
 
 <file path=word/endnotes.xml><?xml version="1.0" encoding="utf-8"?>
-<w:endnotes xmlns:wpc="http://schemas.microsoft.com/office/word/2010/wordprocessingCanvas" xmlns:cx="http://schemas.microsoft.com/office/drawing/2014/chartex" xmlns:cx1="http://schemas.microsoft.com/office/drawing/2015/9/8/chartex" xmlns:cx2="http://schemas.microsoft.com/office/drawing/2015/10/21/chartex" xmlns:cx3="http://schemas.microsoft.com/office/drawing/2016/5/9/chartex" xmlns:cx4="http://schemas.microsoft.com/office/drawing/2016/5/10/chartex" xmlns:cx5="http://schemas.microsoft.com/office/drawing/2016/5/11/chartex" xmlns:cx6="http://schemas.microsoft.com/office/drawing/2016/5/12/chartex" xmlns:cx7="http://schemas.microsoft.com/office/drawing/2016/5/13/chartex" xmlns:cx8="http://schemas.microsoft.com/office/drawing/2016/5/14/chartex" xmlns:mc="http://schemas.openxmlformats.org/markup-compatibility/2006" xmlns:aink="http://schemas.microsoft.com/office/drawing/2016/ink" xmlns:am3d="http://schemas.microsoft.com/office/drawing/2017/model3d" xmlns:o="urn:schemas-microsoft-com:office:office" xmlns:oel="http://schemas.microsoft.com/office/2019/extlst" xmlns:r="http://schemas.openxmlformats.org/officeDocument/2006/relationships" xmlns:m="http://schemas.openxmlformats.org/officeDocument/2006/math" xmlns:v="urn:schemas-microsoft-com:vml" xmlns:wp14="http://schemas.microsoft.com/office/word/2010/wordprocessingDrawing" xmlns:wp="http://schemas.openxmlformats.org/drawingml/2006/wordprocessingDrawing" xmlns:w10="urn:schemas-microsoft-com:office:word" xmlns:w="http://schemas.openxmlformats.org/wordprocessingml/2006/main" xmlns:w14="http://schemas.microsoft.com/office/word/2010/wordml" xmlns:w15="http://schemas.microsoft.com/office/word/2012/wordml" xmlns:w16cex="http://schemas.microsoft.com/office/word/2018/wordml/cex" xmlns:w16cid="http://schemas.microsoft.com/office/word/2016/wordml/cid" xmlns:w16="http://schemas.microsoft.com/office/word/2018/wordml" xmlns:w16sdtdh="http://schemas.microsoft.com/office/word/2020/wordml/sdtdatahash" xmlns:w16se="http://schemas.microsoft.com/office/word/2015/wordml/symex" xmlns:wpg="http://schemas.microsoft.com/office/word/2010/wordprocessingGroup" xmlns:wpi="http://schemas.microsoft.com/office/word/2010/wordprocessingInk" xmlns:wne="http://schemas.microsoft.com/office/word/2006/wordml" xmlns:wps="http://schemas.microsoft.com/office/word/2010/wordprocessingShape" mc:Ignorable="w14 w15 w16se w16cid w16 w16cex w16sdtdh wp14">
+<w:endnotes xmlns:wpc="http://schemas.microsoft.com/office/word/2010/wordprocessingCanvas" xmlns:cx="http://schemas.microsoft.com/office/drawing/2014/chartex" xmlns:cx1="http://schemas.microsoft.com/office/drawing/2015/9/8/chartex" xmlns:cx2="http://schemas.microsoft.com/office/drawing/2015/10/21/chartex" xmlns:cx3="http://schemas.microsoft.com/office/drawing/2016/5/9/chartex" xmlns:cx4="http://schemas.microsoft.com/office/drawing/2016/5/10/chartex" xmlns:cx5="http://schemas.microsoft.com/office/drawing/2016/5/11/chartex" xmlns:cx6="http://schemas.microsoft.com/office/drawing/2016/5/12/chartex" xmlns:cx7="http://schemas.microsoft.com/office/drawing/2016/5/13/chartex" xmlns:cx8="http://schemas.microsoft.com/office/drawing/2016/5/14/chartex" xmlns:mc="http://schemas.openxmlformats.org/markup-compatibility/2006" xmlns:aink="http://schemas.microsoft.com/office/drawing/2016/ink" xmlns:am3d="http://schemas.microsoft.com/office/drawing/2017/model3d" xmlns:o="urn:schemas-microsoft-com:office:office" xmlns:oel="http://schemas.microsoft.com/office/2019/extlst" xmlns:r="http://schemas.openxmlformats.org/officeDocument/2006/relationships" xmlns:m="http://schemas.openxmlformats.org/officeDocument/2006/math" xmlns:v="urn:schemas-microsoft-com:vml" xmlns:wp14="http://schemas.microsoft.com/office/word/2010/wordprocessingDrawing" xmlns:wp="http://schemas.openxmlformats.org/drawingml/2006/wordprocessingDrawing" xmlns:w10="urn:schemas-microsoft-com:office:word" xmlns:w="http://schemas.openxmlformats.org/wordprocessingml/2006/main" xmlns:w14="http://schemas.microsoft.com/office/word/2010/wordml" xmlns:w15="http://schemas.microsoft.com/office/word/2012/wordml" xmlns:w16cex="http://schemas.microsoft.com/office/word/2018/wordml/cex" xmlns:w16cid="http://schemas.microsoft.com/office/word/2016/wordml/cid" xmlns:w16="http://schemas.microsoft.com/office/word/2018/wordml" xmlns:w16du="http://schemas.microsoft.com/office/word/2023/wordml/word16du" xmlns:w16sdtdh="http://schemas.microsoft.com/office/word/2020/wordml/sdtdatahash" xmlns:w16se="http://schemas.microsoft.com/office/word/2015/wordml/symex" xmlns:wpg="http://schemas.microsoft.com/office/word/2010/wordprocessingGroup" xmlns:wpi="http://schemas.microsoft.com/office/word/2010/wordprocessingInk" xmlns:wne="http://schemas.microsoft.com/office/word/2006/wordml" xmlns:wps="http://schemas.microsoft.com/office/word/2010/wordprocessingShape" mc:Ignorable="w14 w15 w16se w16cid w16 w16cex w16sdtdh w16du wp14">
   <w:endnote w:type="separator" w:id="-1">
     <w:p>
       <w:r>
@@ -9537,7 +12028,7 @@
 </file>
 
 <file path=word/footer1.xml><?xml version="1.0" encoding="utf-8"?>
-<w:ftr xmlns:wpc="http://schemas.microsoft.com/office/word/2010/wordprocessingCanvas" xmlns:cx="http://schemas.microsoft.com/office/drawing/2014/chartex" xmlns:cx1="http://schemas.microsoft.com/office/drawing/2015/9/8/chartex" xmlns:cx2="http://schemas.microsoft.com/office/drawing/2015/10/21/chartex" xmlns:cx3="http://schemas.microsoft.com/office/drawing/2016/5/9/chartex" xmlns:cx4="http://schemas.microsoft.com/office/drawing/2016/5/10/chartex" xmlns:cx5="http://schemas.microsoft.com/office/drawing/2016/5/11/chartex" xmlns:cx6="http://schemas.microsoft.com/office/drawing/2016/5/12/chartex" xmlns:cx7="http://schemas.microsoft.com/office/drawing/2016/5/13/chartex" xmlns:cx8="http://schemas.microsoft.com/office/drawing/2016/5/14/chartex" xmlns:mc="http://schemas.openxmlformats.org/markup-compatibility/2006" xmlns:aink="http://schemas.microsoft.com/office/drawing/2016/ink" xmlns:am3d="http://schemas.microsoft.com/office/drawing/2017/model3d" xmlns:o="urn:schemas-microsoft-com:office:office" xmlns:oel="http://schemas.microsoft.com/office/2019/extlst" xmlns:r="http://schemas.openxmlformats.org/officeDocument/2006/relationships" xmlns:m="http://schemas.openxmlformats.org/officeDocument/2006/math" xmlns:v="urn:schemas-microsoft-com:vml" xmlns:wp14="http://schemas.microsoft.com/office/word/2010/wordprocessingDrawing" xmlns:wp="http://schemas.openxmlformats.org/drawingml/2006/wordprocessingDrawing" xmlns:w10="urn:schemas-microsoft-com:office:word" xmlns:w="http://schemas.openxmlformats.org/wordprocessingml/2006/main" xmlns:w14="http://schemas.microsoft.com/office/word/2010/wordml" xmlns:w15="http://schemas.microsoft.com/office/word/2012/wordml" xmlns:w16cex="http://schemas.microsoft.com/office/word/2018/wordml/cex" xmlns:w16cid="http://schemas.microsoft.com/office/word/2016/wordml/cid" xmlns:w16="http://schemas.microsoft.com/office/word/2018/wordml" xmlns:w16sdtdh="http://schemas.microsoft.com/office/word/2020/wordml/sdtdatahash" xmlns:w16se="http://schemas.microsoft.com/office/word/2015/wordml/symex" xmlns:wpg="http://schemas.microsoft.com/office/word/2010/wordprocessingGroup" xmlns:wpi="http://schemas.microsoft.com/office/word/2010/wordprocessingInk" xmlns:wne="http://schemas.microsoft.com/office/word/2006/wordml" xmlns:wps="http://schemas.microsoft.com/office/word/2010/wordprocessingShape" mc:Ignorable="w14 w15 w16se w16cid w16 w16cex w16sdtdh wp14">
+<w:ftr xmlns:wpc="http://schemas.microsoft.com/office/word/2010/wordprocessingCanvas" xmlns:cx="http://schemas.microsoft.com/office/drawing/2014/chartex" xmlns:cx1="http://schemas.microsoft.com/office/drawing/2015/9/8/chartex" xmlns:cx2="http://schemas.microsoft.com/office/drawing/2015/10/21/chartex" xmlns:cx3="http://schemas.microsoft.com/office/drawing/2016/5/9/chartex" xmlns:cx4="http://schemas.microsoft.com/office/drawing/2016/5/10/chartex" xmlns:cx5="http://schemas.microsoft.com/office/drawing/2016/5/11/chartex" xmlns:cx6="http://schemas.microsoft.com/office/drawing/2016/5/12/chartex" xmlns:cx7="http://schemas.microsoft.com/office/drawing/2016/5/13/chartex" xmlns:cx8="http://schemas.microsoft.com/office/drawing/2016/5/14/chartex" xmlns:mc="http://schemas.openxmlformats.org/markup-compatibility/2006" xmlns:aink="http://schemas.microsoft.com/office/drawing/2016/ink" xmlns:am3d="http://schemas.microsoft.com/office/drawing/2017/model3d" xmlns:o="urn:schemas-microsoft-com:office:office" xmlns:oel="http://schemas.microsoft.com/office/2019/extlst" xmlns:r="http://schemas.openxmlformats.org/officeDocument/2006/relationships" xmlns:m="http://schemas.openxmlformats.org/officeDocument/2006/math" xmlns:v="urn:schemas-microsoft-com:vml" xmlns:wp14="http://schemas.microsoft.com/office/word/2010/wordprocessingDrawing" xmlns:wp="http://schemas.openxmlformats.org/drawingml/2006/wordprocessingDrawing" xmlns:w10="urn:schemas-microsoft-com:office:word" xmlns:w="http://schemas.openxmlformats.org/wordprocessingml/2006/main" xmlns:w14="http://schemas.microsoft.com/office/word/2010/wordml" xmlns:w15="http://schemas.microsoft.com/office/word/2012/wordml" xmlns:w16cex="http://schemas.microsoft.com/office/word/2018/wordml/cex" xmlns:w16cid="http://schemas.microsoft.com/office/word/2016/wordml/cid" xmlns:w16="http://schemas.microsoft.com/office/word/2018/wordml" xmlns:w16du="http://schemas.microsoft.com/office/word/2023/wordml/word16du" xmlns:w16sdtdh="http://schemas.microsoft.com/office/word/2020/wordml/sdtdatahash" xmlns:w16se="http://schemas.microsoft.com/office/word/2015/wordml/symex" xmlns:wpg="http://schemas.microsoft.com/office/word/2010/wordprocessingGroup" xmlns:wpi="http://schemas.microsoft.com/office/word/2010/wordprocessingInk" xmlns:wne="http://schemas.microsoft.com/office/word/2006/wordml" xmlns:wps="http://schemas.microsoft.com/office/word/2010/wordprocessingShape" mc:Ignorable="w14 w15 w16se w16cid w16 w16cex w16sdtdh w16du wp14">
   <w:sdt>
     <w:sdtPr>
       <w:id w:val="1968765161"/>
@@ -9579,7 +12070,7 @@
 </file>
 
 <file path=word/footer2.xml><?xml version="1.0" encoding="utf-8"?>
-<w:ftr xmlns:wpc="http://schemas.microsoft.com/office/word/2010/wordprocessingCanvas" xmlns:cx="http://schemas.microsoft.com/office/drawing/2014/chartex" xmlns:cx1="http://schemas.microsoft.com/office/drawing/2015/9/8/chartex" xmlns:cx2="http://schemas.microsoft.com/office/drawing/2015/10/21/chartex" xmlns:cx3="http://schemas.microsoft.com/office/drawing/2016/5/9/chartex" xmlns:cx4="http://schemas.microsoft.com/office/drawing/2016/5/10/chartex" xmlns:cx5="http://schemas.microsoft.com/office/drawing/2016/5/11/chartex" xmlns:cx6="http://schemas.microsoft.com/office/drawing/2016/5/12/chartex" xmlns:cx7="http://schemas.microsoft.com/office/drawing/2016/5/13/chartex" xmlns:cx8="http://schemas.microsoft.com/office/drawing/2016/5/14/chartex" xmlns:mc="http://schemas.openxmlformats.org/markup-compatibility/2006" xmlns:aink="http://schemas.microsoft.com/office/drawing/2016/ink" xmlns:am3d="http://schemas.microsoft.com/office/drawing/2017/model3d" xmlns:o="urn:schemas-microsoft-com:office:office" xmlns:oel="http://schemas.microsoft.com/office/2019/extlst" xmlns:r="http://schemas.openxmlformats.org/officeDocument/2006/relationships" xmlns:m="http://schemas.openxmlformats.org/officeDocument/2006/math" xmlns:v="urn:schemas-microsoft-com:vml" xmlns:wp14="http://schemas.microsoft.com/office/word/2010/wordprocessingDrawing" xmlns:wp="http://schemas.openxmlformats.org/drawingml/2006/wordprocessingDrawing" xmlns:w10="urn:schemas-microsoft-com:office:word" xmlns:w="http://schemas.openxmlformats.org/wordprocessingml/2006/main" xmlns:w14="http://schemas.microsoft.com/office/word/2010/wordml" xmlns:w15="http://schemas.microsoft.com/office/word/2012/wordml" xmlns:w16cex="http://schemas.microsoft.com/office/word/2018/wordml/cex" xmlns:w16cid="http://schemas.microsoft.com/office/word/2016/wordml/cid" xmlns:w16="http://schemas.microsoft.com/office/word/2018/wordml" xmlns:w16sdtdh="http://schemas.microsoft.com/office/word/2020/wordml/sdtdatahash" xmlns:w16se="http://schemas.microsoft.com/office/word/2015/wordml/symex" xmlns:wpg="http://schemas.microsoft.com/office/word/2010/wordprocessingGroup" xmlns:wpi="http://schemas.microsoft.com/office/word/2010/wordprocessingInk" xmlns:wne="http://schemas.microsoft.com/office/word/2006/wordml" xmlns:wps="http://schemas.microsoft.com/office/word/2010/wordprocessingShape" mc:Ignorable="w14 w15 w16se w16cid w16 w16cex w16sdtdh wp14">
+<w:ftr xmlns:wpc="http://schemas.microsoft.com/office/word/2010/wordprocessingCanvas" xmlns:cx="http://schemas.microsoft.com/office/drawing/2014/chartex" xmlns:cx1="http://schemas.microsoft.com/office/drawing/2015/9/8/chartex" xmlns:cx2="http://schemas.microsoft.com/office/drawing/2015/10/21/chartex" xmlns:cx3="http://schemas.microsoft.com/office/drawing/2016/5/9/chartex" xmlns:cx4="http://schemas.microsoft.com/office/drawing/2016/5/10/chartex" xmlns:cx5="http://schemas.microsoft.com/office/drawing/2016/5/11/chartex" xmlns:cx6="http://schemas.microsoft.com/office/drawing/2016/5/12/chartex" xmlns:cx7="http://schemas.microsoft.com/office/drawing/2016/5/13/chartex" xmlns:cx8="http://schemas.microsoft.com/office/drawing/2016/5/14/chartex" xmlns:mc="http://schemas.openxmlformats.org/markup-compatibility/2006" xmlns:aink="http://schemas.microsoft.com/office/drawing/2016/ink" xmlns:am3d="http://schemas.microsoft.com/office/drawing/2017/model3d" xmlns:o="urn:schemas-microsoft-com:office:office" xmlns:oel="http://schemas.microsoft.com/office/2019/extlst" xmlns:r="http://schemas.openxmlformats.org/officeDocument/2006/relationships" xmlns:m="http://schemas.openxmlformats.org/officeDocument/2006/math" xmlns:v="urn:schemas-microsoft-com:vml" xmlns:wp14="http://schemas.microsoft.com/office/word/2010/wordprocessingDrawing" xmlns:wp="http://schemas.openxmlformats.org/drawingml/2006/wordprocessingDrawing" xmlns:w10="urn:schemas-microsoft-com:office:word" xmlns:w="http://schemas.openxmlformats.org/wordprocessingml/2006/main" xmlns:w14="http://schemas.microsoft.com/office/word/2010/wordml" xmlns:w15="http://schemas.microsoft.com/office/word/2012/wordml" xmlns:w16cex="http://schemas.microsoft.com/office/word/2018/wordml/cex" xmlns:w16cid="http://schemas.microsoft.com/office/word/2016/wordml/cid" xmlns:w16="http://schemas.microsoft.com/office/word/2018/wordml" xmlns:w16du="http://schemas.microsoft.com/office/word/2023/wordml/word16du" xmlns:w16sdtdh="http://schemas.microsoft.com/office/word/2020/wordml/sdtdatahash" xmlns:w16se="http://schemas.microsoft.com/office/word/2015/wordml/symex" xmlns:wpg="http://schemas.microsoft.com/office/word/2010/wordprocessingGroup" xmlns:wpi="http://schemas.microsoft.com/office/word/2010/wordprocessingInk" xmlns:wne="http://schemas.microsoft.com/office/word/2006/wordml" xmlns:wps="http://schemas.microsoft.com/office/word/2010/wordprocessingShape" mc:Ignorable="w14 w15 w16se w16cid w16 w16cex w16sdtdh w16du wp14">
   <w:p>
     <w:pPr>
       <w:pStyle w:val="Footer"/>
@@ -9611,7 +12102,87 @@
 </file>
 
 <file path=word/footer3.xml><?xml version="1.0" encoding="utf-8"?>
-<w:ftr xmlns:wpc="http://schemas.microsoft.com/office/word/2010/wordprocessingCanvas" xmlns:cx="http://schemas.microsoft.com/office/drawing/2014/chartex" xmlns:cx1="http://schemas.microsoft.com/office/drawing/2015/9/8/chartex" xmlns:cx2="http://schemas.microsoft.com/office/drawing/2015/10/21/chartex" xmlns:cx3="http://schemas.microsoft.com/office/drawing/2016/5/9/chartex" xmlns:cx4="http://schemas.microsoft.com/office/drawing/2016/5/10/chartex" xmlns:cx5="http://schemas.microsoft.com/office/drawing/2016/5/11/chartex" xmlns:cx6="http://schemas.microsoft.com/office/drawing/2016/5/12/chartex" xmlns:cx7="http://schemas.microsoft.com/office/drawing/2016/5/13/chartex" xmlns:cx8="http://schemas.microsoft.com/office/drawing/2016/5/14/chartex" xmlns:mc="http://schemas.openxmlformats.org/markup-compatibility/2006" xmlns:aink="http://schemas.microsoft.com/office/drawing/2016/ink" xmlns:am3d="http://schemas.microsoft.com/office/drawing/2017/model3d" xmlns:o="urn:schemas-microsoft-com:office:office" xmlns:oel="http://schemas.microsoft.com/office/2019/extlst" xmlns:r="http://schemas.openxmlformats.org/officeDocument/2006/relationships" xmlns:m="http://schemas.openxmlformats.org/officeDocument/2006/math" xmlns:v="urn:schemas-microsoft-com:vml" xmlns:wp14="http://schemas.microsoft.com/office/word/2010/wordprocessingDrawing" xmlns:wp="http://schemas.openxmlformats.org/drawingml/2006/wordprocessingDrawing" xmlns:w10="urn:schemas-microsoft-com:office:word" xmlns:w="http://schemas.openxmlformats.org/wordprocessingml/2006/main" xmlns:w14="http://schemas.microsoft.com/office/word/2010/wordml" xmlns:w15="http://schemas.microsoft.com/office/word/2012/wordml" xmlns:w16cex="http://schemas.microsoft.com/office/word/2018/wordml/cex" xmlns:w16cid="http://schemas.microsoft.com/office/word/2016/wordml/cid" xmlns:w16="http://schemas.microsoft.com/office/word/2018/wordml" xmlns:w16sdtdh="http://schemas.microsoft.com/office/word/2020/wordml/sdtdatahash" xmlns:w16se="http://schemas.microsoft.com/office/word/2015/wordml/symex" xmlns:wpg="http://schemas.microsoft.com/office/word/2010/wordprocessingGroup" xmlns:wpi="http://schemas.microsoft.com/office/word/2010/wordprocessingInk" xmlns:wne="http://schemas.microsoft.com/office/word/2006/wordml" xmlns:wps="http://schemas.microsoft.com/office/word/2010/wordprocessingShape" mc:Ignorable="w14 w15 w16se w16cid w16 w16cex w16sdtdh wp14">
+<w:ftr xmlns:wpc="http://schemas.microsoft.com/office/word/2010/wordprocessingCanvas" xmlns:cx="http://schemas.microsoft.com/office/drawing/2014/chartex" xmlns:cx1="http://schemas.microsoft.com/office/drawing/2015/9/8/chartex" xmlns:cx2="http://schemas.microsoft.com/office/drawing/2015/10/21/chartex" xmlns:cx3="http://schemas.microsoft.com/office/drawing/2016/5/9/chartex" xmlns:cx4="http://schemas.microsoft.com/office/drawing/2016/5/10/chartex" xmlns:cx5="http://schemas.microsoft.com/office/drawing/2016/5/11/chartex" xmlns:cx6="http://schemas.microsoft.com/office/drawing/2016/5/12/chartex" xmlns:cx7="http://schemas.microsoft.com/office/drawing/2016/5/13/chartex" xmlns:cx8="http://schemas.microsoft.com/office/drawing/2016/5/14/chartex" xmlns:mc="http://schemas.openxmlformats.org/markup-compatibility/2006" xmlns:aink="http://schemas.microsoft.com/office/drawing/2016/ink" xmlns:am3d="http://schemas.microsoft.com/office/drawing/2017/model3d" xmlns:o="urn:schemas-microsoft-com:office:office" xmlns:oel="http://schemas.microsoft.com/office/2019/extlst" xmlns:r="http://schemas.openxmlformats.org/officeDocument/2006/relationships" xmlns:m="http://schemas.openxmlformats.org/officeDocument/2006/math" xmlns:v="urn:schemas-microsoft-com:vml" xmlns:wp14="http://schemas.microsoft.com/office/word/2010/wordprocessingDrawing" xmlns:wp="http://schemas.openxmlformats.org/drawingml/2006/wordprocessingDrawing" xmlns:w10="urn:schemas-microsoft-com:office:word" xmlns:w="http://schemas.openxmlformats.org/wordprocessingml/2006/main" xmlns:w14="http://schemas.microsoft.com/office/word/2010/wordml" xmlns:w15="http://schemas.microsoft.com/office/word/2012/wordml" xmlns:w16cex="http://schemas.microsoft.com/office/word/2018/wordml/cex" xmlns:w16cid="http://schemas.microsoft.com/office/word/2016/wordml/cid" xmlns:w16="http://schemas.microsoft.com/office/word/2018/wordml" xmlns:w16du="http://schemas.microsoft.com/office/word/2023/wordml/word16du" xmlns:w16sdtdh="http://schemas.microsoft.com/office/word/2020/wordml/sdtdatahash" xmlns:w16se="http://schemas.microsoft.com/office/word/2015/wordml/symex" xmlns:wpg="http://schemas.microsoft.com/office/word/2010/wordprocessingGroup" xmlns:wpi="http://schemas.microsoft.com/office/word/2010/wordprocessingInk" xmlns:wne="http://schemas.microsoft.com/office/word/2006/wordml" xmlns:wps="http://schemas.microsoft.com/office/word/2010/wordprocessingShape" mc:Ignorable="w14 w15 w16se w16cid w16 w16cex w16sdtdh w16du wp14">
+  <w:p>
+    <w:pPr>
+      <w:pStyle w:val="Footer"/>
+      <w:ind w:firstLine="0"/>
+      <w:jc w:val="center"/>
+      <w:rPr>
+        <w:vertAlign w:val="superscript"/>
+      </w:rPr>
+    </w:pPr>
+  </w:p>
+  <w:p>
+    <w:pPr>
+      <w:pStyle w:val="Footer"/>
+      <w:ind w:firstLine="0"/>
+    </w:pPr>
+    <w:r>
+      <w:rPr>
+        <w:vertAlign w:val="superscript"/>
+      </w:rPr>
+      <w:t>1</w:t>
+    </w:r>
+    <w:r>
+      <w:t>CamelCamelCamel</w:t>
+    </w:r>
+    <w:r>
+      <w:t xml:space="preserve"> : </w:t>
+    </w:r>
+    <w:r>
+      <w:t>https://uk.camelcamelcamel.com/</w:t>
+    </w:r>
+  </w:p>
+  <w:p>
+    <w:pPr>
+      <w:pStyle w:val="Footer"/>
+      <w:ind w:firstLine="0"/>
+    </w:pPr>
+    <w:r>
+      <w:rPr>
+        <w:vertAlign w:val="superscript"/>
+      </w:rPr>
+      <w:t>2</w:t>
+    </w:r>
+    <w:r>
+      <w:t>Amazon</w:t>
+    </w:r>
+    <w:r>
+      <w:t xml:space="preserve"> : </w:t>
+    </w:r>
+    <w:r>
+      <w:t>https://www.amazon.com/</w:t>
+    </w:r>
+  </w:p>
+  <w:p>
+    <w:pPr>
+      <w:pStyle w:val="Footer"/>
+      <w:ind w:firstLine="0"/>
+    </w:pPr>
+    <w:r>
+      <w:rPr>
+        <w:vertAlign w:val="superscript"/>
+      </w:rPr>
+      <w:t>3</w:t>
+    </w:r>
+    <w:r>
+      <w:t xml:space="preserve">Honey : </w:t>
+    </w:r>
+    <w:r>
+      <w:t>https://www.joinhoney.com/explore</w:t>
+    </w:r>
+  </w:p>
+  <w:p>
+    <w:pPr>
+      <w:pStyle w:val="Footer"/>
+      <w:ind w:firstLine="0"/>
+      <w:jc w:val="center"/>
+      <w:rPr>
+        <w:vertAlign w:val="superscript"/>
+      </w:rPr>
+    </w:pPr>
+  </w:p>
   <w:p>
     <w:pPr>
       <w:pStyle w:val="Footer"/>
@@ -9628,10 +12199,7 @@
       <w:fldChar w:fldCharType="separate"/>
     </w:r>
     <w:r>
-      <w:t>1</w:t>
-    </w:r>
-    <w:r>
-      <w:t>1</w:t>
+      <w:t>11</w:t>
     </w:r>
     <w:r>
       <w:fldChar w:fldCharType="end"/>
@@ -9645,8 +12213,225 @@
 </w:ftr>
 </file>
 
+<file path=word/footer4.xml><?xml version="1.0" encoding="utf-8"?>
+<w:ftr xmlns:wpc="http://schemas.microsoft.com/office/word/2010/wordprocessingCanvas" xmlns:cx="http://schemas.microsoft.com/office/drawing/2014/chartex" xmlns:cx1="http://schemas.microsoft.com/office/drawing/2015/9/8/chartex" xmlns:cx2="http://schemas.microsoft.com/office/drawing/2015/10/21/chartex" xmlns:cx3="http://schemas.microsoft.com/office/drawing/2016/5/9/chartex" xmlns:cx4="http://schemas.microsoft.com/office/drawing/2016/5/10/chartex" xmlns:cx5="http://schemas.microsoft.com/office/drawing/2016/5/11/chartex" xmlns:cx6="http://schemas.microsoft.com/office/drawing/2016/5/12/chartex" xmlns:cx7="http://schemas.microsoft.com/office/drawing/2016/5/13/chartex" xmlns:cx8="http://schemas.microsoft.com/office/drawing/2016/5/14/chartex" xmlns:mc="http://schemas.openxmlformats.org/markup-compatibility/2006" xmlns:aink="http://schemas.microsoft.com/office/drawing/2016/ink" xmlns:am3d="http://schemas.microsoft.com/office/drawing/2017/model3d" xmlns:o="urn:schemas-microsoft-com:office:office" xmlns:oel="http://schemas.microsoft.com/office/2019/extlst" xmlns:r="http://schemas.openxmlformats.org/officeDocument/2006/relationships" xmlns:m="http://schemas.openxmlformats.org/officeDocument/2006/math" xmlns:v="urn:schemas-microsoft-com:vml" xmlns:wp14="http://schemas.microsoft.com/office/word/2010/wordprocessingDrawing" xmlns:wp="http://schemas.openxmlformats.org/drawingml/2006/wordprocessingDrawing" xmlns:w10="urn:schemas-microsoft-com:office:word" xmlns:w="http://schemas.openxmlformats.org/wordprocessingml/2006/main" xmlns:w14="http://schemas.microsoft.com/office/word/2010/wordml" xmlns:w15="http://schemas.microsoft.com/office/word/2012/wordml" xmlns:w16cex="http://schemas.microsoft.com/office/word/2018/wordml/cex" xmlns:w16cid="http://schemas.microsoft.com/office/word/2016/wordml/cid" xmlns:w16="http://schemas.microsoft.com/office/word/2018/wordml" xmlns:w16du="http://schemas.microsoft.com/office/word/2023/wordml/word16du" xmlns:w16sdtdh="http://schemas.microsoft.com/office/word/2020/wordml/sdtdatahash" xmlns:w16se="http://schemas.microsoft.com/office/word/2015/wordml/symex" xmlns:wpg="http://schemas.microsoft.com/office/word/2010/wordprocessingGroup" xmlns:wpi="http://schemas.microsoft.com/office/word/2010/wordprocessingInk" xmlns:wne="http://schemas.microsoft.com/office/word/2006/wordml" xmlns:wps="http://schemas.microsoft.com/office/word/2010/wordprocessingShape" mc:Ignorable="w14 w15 w16se w16cid w16 w16cex w16sdtdh w16du wp14">
+  <w:p>
+    <w:pPr>
+      <w:pStyle w:val="Footer"/>
+      <w:ind w:firstLine="0"/>
+      <w:rPr>
+        <w:vertAlign w:val="superscript"/>
+        <w:lang w:val="en-US"/>
+      </w:rPr>
+    </w:pPr>
+  </w:p>
+  <w:p>
+    <w:pPr>
+      <w:pStyle w:val="Footer"/>
+      <w:ind w:firstLine="0"/>
+      <w:jc w:val="center"/>
+    </w:pPr>
+    <w:r>
+      <w:fldChar w:fldCharType="begin"/>
+    </w:r>
+    <w:r>
+      <w:instrText xml:space="preserve"> PAGE   \* MERGEFORMAT </w:instrText>
+    </w:r>
+    <w:r>
+      <w:fldChar w:fldCharType="separate"/>
+    </w:r>
+    <w:r>
+      <w:t>11</w:t>
+    </w:r>
+    <w:r>
+      <w:fldChar w:fldCharType="end"/>
+    </w:r>
+  </w:p>
+  <w:p>
+    <w:pPr>
+      <w:pStyle w:val="Footer"/>
+    </w:pPr>
+  </w:p>
+</w:ftr>
+</file>
+
+<file path=word/footer5.xml><?xml version="1.0" encoding="utf-8"?>
+<w:ftr xmlns:wpc="http://schemas.microsoft.com/office/word/2010/wordprocessingCanvas" xmlns:cx="http://schemas.microsoft.com/office/drawing/2014/chartex" xmlns:cx1="http://schemas.microsoft.com/office/drawing/2015/9/8/chartex" xmlns:cx2="http://schemas.microsoft.com/office/drawing/2015/10/21/chartex" xmlns:cx3="http://schemas.microsoft.com/office/drawing/2016/5/9/chartex" xmlns:cx4="http://schemas.microsoft.com/office/drawing/2016/5/10/chartex" xmlns:cx5="http://schemas.microsoft.com/office/drawing/2016/5/11/chartex" xmlns:cx6="http://schemas.microsoft.com/office/drawing/2016/5/12/chartex" xmlns:cx7="http://schemas.microsoft.com/office/drawing/2016/5/13/chartex" xmlns:cx8="http://schemas.microsoft.com/office/drawing/2016/5/14/chartex" xmlns:mc="http://schemas.openxmlformats.org/markup-compatibility/2006" xmlns:aink="http://schemas.microsoft.com/office/drawing/2016/ink" xmlns:am3d="http://schemas.microsoft.com/office/drawing/2017/model3d" xmlns:o="urn:schemas-microsoft-com:office:office" xmlns:oel="http://schemas.microsoft.com/office/2019/extlst" xmlns:r="http://schemas.openxmlformats.org/officeDocument/2006/relationships" xmlns:m="http://schemas.openxmlformats.org/officeDocument/2006/math" xmlns:v="urn:schemas-microsoft-com:vml" xmlns:wp14="http://schemas.microsoft.com/office/word/2010/wordprocessingDrawing" xmlns:wp="http://schemas.openxmlformats.org/drawingml/2006/wordprocessingDrawing" xmlns:w10="urn:schemas-microsoft-com:office:word" xmlns:w="http://schemas.openxmlformats.org/wordprocessingml/2006/main" xmlns:w14="http://schemas.microsoft.com/office/word/2010/wordml" xmlns:w15="http://schemas.microsoft.com/office/word/2012/wordml" xmlns:w16cex="http://schemas.microsoft.com/office/word/2018/wordml/cex" xmlns:w16cid="http://schemas.microsoft.com/office/word/2016/wordml/cid" xmlns:w16="http://schemas.microsoft.com/office/word/2018/wordml" xmlns:w16du="http://schemas.microsoft.com/office/word/2023/wordml/word16du" xmlns:w16sdtdh="http://schemas.microsoft.com/office/word/2020/wordml/sdtdatahash" xmlns:w16se="http://schemas.microsoft.com/office/word/2015/wordml/symex" xmlns:wpg="http://schemas.microsoft.com/office/word/2010/wordprocessingGroup" xmlns:wpi="http://schemas.microsoft.com/office/word/2010/wordprocessingInk" xmlns:wne="http://schemas.microsoft.com/office/word/2006/wordml" xmlns:wps="http://schemas.microsoft.com/office/word/2010/wordprocessingShape" mc:Ignorable="w14 w15 w16se w16cid w16 w16cex w16sdtdh w16du wp14">
+  <w:p>
+    <w:pPr>
+      <w:pStyle w:val="Footer"/>
+      <w:ind w:firstLine="0"/>
+      <w:rPr>
+        <w:vertAlign w:val="superscript"/>
+        <w:lang w:val="en-US"/>
+      </w:rPr>
+    </w:pPr>
+  </w:p>
+  <w:p>
+    <w:pPr>
+      <w:pStyle w:val="Footer"/>
+      <w:ind w:firstLine="0"/>
+      <w:rPr>
+        <w:vertAlign w:val="superscript"/>
+        <w:lang w:val="en-US"/>
+      </w:rPr>
+    </w:pPr>
+  </w:p>
+  <w:p>
+    <w:pPr>
+      <w:pStyle w:val="Footer"/>
+      <w:ind w:firstLine="0"/>
+      <w:jc w:val="center"/>
+    </w:pPr>
+    <w:r>
+      <w:fldChar w:fldCharType="begin"/>
+    </w:r>
+    <w:r>
+      <w:instrText xml:space="preserve"> PAGE   \* MERGEFORMAT </w:instrText>
+    </w:r>
+    <w:r>
+      <w:fldChar w:fldCharType="separate"/>
+    </w:r>
+    <w:r>
+      <w:t>11</w:t>
+    </w:r>
+    <w:r>
+      <w:fldChar w:fldCharType="end"/>
+    </w:r>
+  </w:p>
+  <w:p>
+    <w:pPr>
+      <w:pStyle w:val="Footer"/>
+    </w:pPr>
+  </w:p>
+</w:ftr>
+</file>
+
+<file path=word/footer6.xml><?xml version="1.0" encoding="utf-8"?>
+<w:ftr xmlns:wpc="http://schemas.microsoft.com/office/word/2010/wordprocessingCanvas" xmlns:cx="http://schemas.microsoft.com/office/drawing/2014/chartex" xmlns:cx1="http://schemas.microsoft.com/office/drawing/2015/9/8/chartex" xmlns:cx2="http://schemas.microsoft.com/office/drawing/2015/10/21/chartex" xmlns:cx3="http://schemas.microsoft.com/office/drawing/2016/5/9/chartex" xmlns:cx4="http://schemas.microsoft.com/office/drawing/2016/5/10/chartex" xmlns:cx5="http://schemas.microsoft.com/office/drawing/2016/5/11/chartex" xmlns:cx6="http://schemas.microsoft.com/office/drawing/2016/5/12/chartex" xmlns:cx7="http://schemas.microsoft.com/office/drawing/2016/5/13/chartex" xmlns:cx8="http://schemas.microsoft.com/office/drawing/2016/5/14/chartex" xmlns:mc="http://schemas.openxmlformats.org/markup-compatibility/2006" xmlns:aink="http://schemas.microsoft.com/office/drawing/2016/ink" xmlns:am3d="http://schemas.microsoft.com/office/drawing/2017/model3d" xmlns:o="urn:schemas-microsoft-com:office:office" xmlns:oel="http://schemas.microsoft.com/office/2019/extlst" xmlns:r="http://schemas.openxmlformats.org/officeDocument/2006/relationships" xmlns:m="http://schemas.openxmlformats.org/officeDocument/2006/math" xmlns:v="urn:schemas-microsoft-com:vml" xmlns:wp14="http://schemas.microsoft.com/office/word/2010/wordprocessingDrawing" xmlns:wp="http://schemas.openxmlformats.org/drawingml/2006/wordprocessingDrawing" xmlns:w10="urn:schemas-microsoft-com:office:word" xmlns:w="http://schemas.openxmlformats.org/wordprocessingml/2006/main" xmlns:w14="http://schemas.microsoft.com/office/word/2010/wordml" xmlns:w15="http://schemas.microsoft.com/office/word/2012/wordml" xmlns:w16cex="http://schemas.microsoft.com/office/word/2018/wordml/cex" xmlns:w16cid="http://schemas.microsoft.com/office/word/2016/wordml/cid" xmlns:w16="http://schemas.microsoft.com/office/word/2018/wordml" xmlns:w16du="http://schemas.microsoft.com/office/word/2023/wordml/word16du" xmlns:w16sdtdh="http://schemas.microsoft.com/office/word/2020/wordml/sdtdatahash" xmlns:w16se="http://schemas.microsoft.com/office/word/2015/wordml/symex" xmlns:wpg="http://schemas.microsoft.com/office/word/2010/wordprocessingGroup" xmlns:wpi="http://schemas.microsoft.com/office/word/2010/wordprocessingInk" xmlns:wne="http://schemas.microsoft.com/office/word/2006/wordml" xmlns:wps="http://schemas.microsoft.com/office/word/2010/wordprocessingShape" mc:Ignorable="w14 w15 w16se w16cid w16 w16cex w16sdtdh w16du wp14">
+  <w:p>
+    <w:pPr>
+      <w:pStyle w:val="Footer"/>
+      <w:ind w:firstLine="0"/>
+    </w:pPr>
+    <w:r>
+      <w:rPr>
+        <w:vertAlign w:val="superscript"/>
+      </w:rPr>
+      <w:t>1</w:t>
+    </w:r>
+    <w:r>
+      <w:t>CamelCamelCamel</w:t>
+    </w:r>
+    <w:r>
+      <w:t xml:space="preserve"> : </w:t>
+    </w:r>
+    <w:hyperlink r:id="rId1" w:history="1">
+      <w:r>
+        <w:rPr>
+          <w:rStyle w:val="Hyperlink"/>
+        </w:rPr>
+        <w:t>https://uk.camelcamelcamel.com/</w:t>
+      </w:r>
+    </w:hyperlink>
+  </w:p>
+  <w:p>
+    <w:pPr>
+      <w:pStyle w:val="Footer"/>
+      <w:ind w:firstLine="0"/>
+    </w:pPr>
+    <w:r>
+      <w:rPr>
+        <w:vertAlign w:val="superscript"/>
+      </w:rPr>
+      <w:t>2</w:t>
+    </w:r>
+    <w:r>
+      <w:t>Amazon</w:t>
+    </w:r>
+    <w:r>
+      <w:t xml:space="preserve"> : </w:t>
+    </w:r>
+    <w:hyperlink r:id="rId2" w:history="1">
+      <w:r>
+        <w:rPr>
+          <w:rStyle w:val="Hyperlink"/>
+        </w:rPr>
+        <w:t>https://www.amazon.com/</w:t>
+      </w:r>
+    </w:hyperlink>
+  </w:p>
+  <w:p>
+    <w:pPr>
+      <w:pStyle w:val="Footer"/>
+      <w:ind w:firstLine="0"/>
+    </w:pPr>
+    <w:r>
+      <w:rPr>
+        <w:vertAlign w:val="superscript"/>
+      </w:rPr>
+      <w:t>3</w:t>
+    </w:r>
+    <w:r>
+      <w:t xml:space="preserve">Honey : </w:t>
+    </w:r>
+    <w:hyperlink r:id="rId3" w:history="1">
+      <w:r>
+        <w:rPr>
+          <w:rStyle w:val="Hyperlink"/>
+        </w:rPr>
+        <w:t>https://www.joinhoney.com/explore</w:t>
+      </w:r>
+    </w:hyperlink>
+  </w:p>
+  <w:p>
+    <w:pPr>
+      <w:pStyle w:val="Footer"/>
+      <w:jc w:val="center"/>
+    </w:pPr>
+  </w:p>
+  <w:sdt>
+    <w:sdtPr>
+      <w:id w:val="-2121983240"/>
+      <w:docPartObj>
+        <w:docPartGallery w:val="Page Numbers (Bottom of Page)"/>
+        <w:docPartUnique/>
+      </w:docPartObj>
+    </w:sdtPr>
+    <w:sdtContent>
+      <w:p>
+        <w:pPr>
+          <w:pStyle w:val="Footer"/>
+          <w:jc w:val="center"/>
+        </w:pPr>
+        <w:r>
+          <w:fldChar w:fldCharType="begin"/>
+        </w:r>
+        <w:r>
+          <w:instrText xml:space="preserve"> PAGE   \* MERGEFORMAT </w:instrText>
+        </w:r>
+        <w:r>
+          <w:fldChar w:fldCharType="separate"/>
+        </w:r>
+        <w:r>
+          <w:t>2</w:t>
+        </w:r>
+        <w:r>
+          <w:fldChar w:fldCharType="end"/>
+        </w:r>
+      </w:p>
+    </w:sdtContent>
+  </w:sdt>
+  <w:p>
+    <w:pPr>
+      <w:pStyle w:val="Footer"/>
+    </w:pPr>
+  </w:p>
+</w:ftr>
+</file>
+
 <file path=word/footnotes.xml><?xml version="1.0" encoding="utf-8"?>
-<w:footnotes xmlns:wpc="http://schemas.microsoft.com/office/word/2010/wordprocessingCanvas" xmlns:cx="http://schemas.microsoft.com/office/drawing/2014/chartex" xmlns:cx1="http://schemas.microsoft.com/office/drawing/2015/9/8/chartex" xmlns:cx2="http://schemas.microsoft.com/office/drawing/2015/10/21/chartex" xmlns:cx3="http://schemas.microsoft.com/office/drawing/2016/5/9/chartex" xmlns:cx4="http://schemas.microsoft.com/office/drawing/2016/5/10/chartex" xmlns:cx5="http://schemas.microsoft.com/office/drawing/2016/5/11/chartex" xmlns:cx6="http://schemas.microsoft.com/office/drawing/2016/5/12/chartex" xmlns:cx7="http://schemas.microsoft.com/office/drawing/2016/5/13/chartex" xmlns:cx8="http://schemas.microsoft.com/office/drawing/2016/5/14/chartex" xmlns:mc="http://schemas.openxmlformats.org/markup-compatibility/2006" xmlns:aink="http://schemas.microsoft.com/office/drawing/2016/ink" xmlns:am3d="http://schemas.microsoft.com/office/drawing/2017/model3d" xmlns:o="urn:schemas-microsoft-com:office:office" xmlns:oel="http://schemas.microsoft.com/office/2019/extlst" xmlns:r="http://schemas.openxmlformats.org/officeDocument/2006/relationships" xmlns:m="http://schemas.openxmlformats.org/officeDocument/2006/math" xmlns:v="urn:schemas-microsoft-com:vml" xmlns:wp14="http://schemas.microsoft.com/office/word/2010/wordprocessingDrawing" xmlns:wp="http://schemas.openxmlformats.org/drawingml/2006/wordprocessingDrawing" xmlns:w10="urn:schemas-microsoft-com:office:word" xmlns:w="http://schemas.openxmlformats.org/wordprocessingml/2006/main" xmlns:w14="http://schemas.microsoft.com/office/word/2010/wordml" xmlns:w15="http://schemas.microsoft.com/office/word/2012/wordml" xmlns:w16cex="http://schemas.microsoft.com/office/word/2018/wordml/cex" xmlns:w16cid="http://schemas.microsoft.com/office/word/2016/wordml/cid" xmlns:w16="http://schemas.microsoft.com/office/word/2018/wordml" xmlns:w16sdtdh="http://schemas.microsoft.com/office/word/2020/wordml/sdtdatahash" xmlns:w16se="http://schemas.microsoft.com/office/word/2015/wordml/symex" xmlns:wpg="http://schemas.microsoft.com/office/word/2010/wordprocessingGroup" xmlns:wpi="http://schemas.microsoft.com/office/word/2010/wordprocessingInk" xmlns:wne="http://schemas.microsoft.com/office/word/2006/wordml" xmlns:wps="http://schemas.microsoft.com/office/word/2010/wordprocessingShape" mc:Ignorable="w14 w15 w16se w16cid w16 w16cex w16sdtdh wp14">
+<w:footnotes xmlns:wpc="http://schemas.microsoft.com/office/word/2010/wordprocessingCanvas" xmlns:cx="http://schemas.microsoft.com/office/drawing/2014/chartex" xmlns:cx1="http://schemas.microsoft.com/office/drawing/2015/9/8/chartex" xmlns:cx2="http://schemas.microsoft.com/office/drawing/2015/10/21/chartex" xmlns:cx3="http://schemas.microsoft.com/office/drawing/2016/5/9/chartex" xmlns:cx4="http://schemas.microsoft.com/office/drawing/2016/5/10/chartex" xmlns:cx5="http://schemas.microsoft.com/office/drawing/2016/5/11/chartex" xmlns:cx6="http://schemas.microsoft.com/office/drawing/2016/5/12/chartex" xmlns:cx7="http://schemas.microsoft.com/office/drawing/2016/5/13/chartex" xmlns:cx8="http://schemas.microsoft.com/office/drawing/2016/5/14/chartex" xmlns:mc="http://schemas.openxmlformats.org/markup-compatibility/2006" xmlns:aink="http://schemas.microsoft.com/office/drawing/2016/ink" xmlns:am3d="http://schemas.microsoft.com/office/drawing/2017/model3d" xmlns:o="urn:schemas-microsoft-com:office:office" xmlns:oel="http://schemas.microsoft.com/office/2019/extlst" xmlns:r="http://schemas.openxmlformats.org/officeDocument/2006/relationships" xmlns:m="http://schemas.openxmlformats.org/officeDocument/2006/math" xmlns:v="urn:schemas-microsoft-com:vml" xmlns:wp14="http://schemas.microsoft.com/office/word/2010/wordprocessingDrawing" xmlns:wp="http://schemas.openxmlformats.org/drawingml/2006/wordprocessingDrawing" xmlns:w10="urn:schemas-microsoft-com:office:word" xmlns:w="http://schemas.openxmlformats.org/wordprocessingml/2006/main" xmlns:w14="http://schemas.microsoft.com/office/word/2010/wordml" xmlns:w15="http://schemas.microsoft.com/office/word/2012/wordml" xmlns:w16cex="http://schemas.microsoft.com/office/word/2018/wordml/cex" xmlns:w16cid="http://schemas.microsoft.com/office/word/2016/wordml/cid" xmlns:w16="http://schemas.microsoft.com/office/word/2018/wordml" xmlns:w16du="http://schemas.microsoft.com/office/word/2023/wordml/word16du" xmlns:w16sdtdh="http://schemas.microsoft.com/office/word/2020/wordml/sdtdatahash" xmlns:w16se="http://schemas.microsoft.com/office/word/2015/wordml/symex" xmlns:wpg="http://schemas.microsoft.com/office/word/2010/wordprocessingGroup" xmlns:wpi="http://schemas.microsoft.com/office/word/2010/wordprocessingInk" xmlns:wne="http://schemas.microsoft.com/office/word/2006/wordml" xmlns:wps="http://schemas.microsoft.com/office/word/2010/wordprocessingShape" mc:Ignorable="w14 w15 w16se w16cid w16 w16cex w16sdtdh w16du wp14">
   <w:footnote w:type="separator" w:id="-1">
     <w:p>
       <w:r>
@@ -9665,7 +12450,7 @@
 </file>
 
 <file path=word/header1.xml><?xml version="1.0" encoding="utf-8"?>
-<w:hdr xmlns:wpc="http://schemas.microsoft.com/office/word/2010/wordprocessingCanvas" xmlns:cx="http://schemas.microsoft.com/office/drawing/2014/chartex" xmlns:cx1="http://schemas.microsoft.com/office/drawing/2015/9/8/chartex" xmlns:cx2="http://schemas.microsoft.com/office/drawing/2015/10/21/chartex" xmlns:cx3="http://schemas.microsoft.com/office/drawing/2016/5/9/chartex" xmlns:cx4="http://schemas.microsoft.com/office/drawing/2016/5/10/chartex" xmlns:cx5="http://schemas.microsoft.com/office/drawing/2016/5/11/chartex" xmlns:cx6="http://schemas.microsoft.com/office/drawing/2016/5/12/chartex" xmlns:cx7="http://schemas.microsoft.com/office/drawing/2016/5/13/chartex" xmlns:cx8="http://schemas.microsoft.com/office/drawing/2016/5/14/chartex" xmlns:mc="http://schemas.openxmlformats.org/markup-compatibility/2006" xmlns:aink="http://schemas.microsoft.com/office/drawing/2016/ink" xmlns:am3d="http://schemas.microsoft.com/office/drawing/2017/model3d" xmlns:o="urn:schemas-microsoft-com:office:office" xmlns:oel="http://schemas.microsoft.com/office/2019/extlst" xmlns:r="http://schemas.openxmlformats.org/officeDocument/2006/relationships" xmlns:m="http://schemas.openxmlformats.org/officeDocument/2006/math" xmlns:v="urn:schemas-microsoft-com:vml" xmlns:wp14="http://schemas.microsoft.com/office/word/2010/wordprocessingDrawing" xmlns:wp="http://schemas.openxmlformats.org/drawingml/2006/wordprocessingDrawing" xmlns:w10="urn:schemas-microsoft-com:office:word" xmlns:w="http://schemas.openxmlformats.org/wordprocessingml/2006/main" xmlns:w14="http://schemas.microsoft.com/office/word/2010/wordml" xmlns:w15="http://schemas.microsoft.com/office/word/2012/wordml" xmlns:w16cex="http://schemas.microsoft.com/office/word/2018/wordml/cex" xmlns:w16cid="http://schemas.microsoft.com/office/word/2016/wordml/cid" xmlns:w16="http://schemas.microsoft.com/office/word/2018/wordml" xmlns:w16sdtdh="http://schemas.microsoft.com/office/word/2020/wordml/sdtdatahash" xmlns:w16se="http://schemas.microsoft.com/office/word/2015/wordml/symex" xmlns:wpg="http://schemas.microsoft.com/office/word/2010/wordprocessingGroup" xmlns:wpi="http://schemas.microsoft.com/office/word/2010/wordprocessingInk" xmlns:wne="http://schemas.microsoft.com/office/word/2006/wordml" xmlns:wps="http://schemas.microsoft.com/office/word/2010/wordprocessingShape" mc:Ignorable="w14 w15 w16se w16cid w16 w16cex w16sdtdh wp14">
+<w:hdr xmlns:wpc="http://schemas.microsoft.com/office/word/2010/wordprocessingCanvas" xmlns:cx="http://schemas.microsoft.com/office/drawing/2014/chartex" xmlns:cx1="http://schemas.microsoft.com/office/drawing/2015/9/8/chartex" xmlns:cx2="http://schemas.microsoft.com/office/drawing/2015/10/21/chartex" xmlns:cx3="http://schemas.microsoft.com/office/drawing/2016/5/9/chartex" xmlns:cx4="http://schemas.microsoft.com/office/drawing/2016/5/10/chartex" xmlns:cx5="http://schemas.microsoft.com/office/drawing/2016/5/11/chartex" xmlns:cx6="http://schemas.microsoft.com/office/drawing/2016/5/12/chartex" xmlns:cx7="http://schemas.microsoft.com/office/drawing/2016/5/13/chartex" xmlns:cx8="http://schemas.microsoft.com/office/drawing/2016/5/14/chartex" xmlns:mc="http://schemas.openxmlformats.org/markup-compatibility/2006" xmlns:aink="http://schemas.microsoft.com/office/drawing/2016/ink" xmlns:am3d="http://schemas.microsoft.com/office/drawing/2017/model3d" xmlns:o="urn:schemas-microsoft-com:office:office" xmlns:oel="http://schemas.microsoft.com/office/2019/extlst" xmlns:r="http://schemas.openxmlformats.org/officeDocument/2006/relationships" xmlns:m="http://schemas.openxmlformats.org/officeDocument/2006/math" xmlns:v="urn:schemas-microsoft-com:vml" xmlns:wp14="http://schemas.microsoft.com/office/word/2010/wordprocessingDrawing" xmlns:wp="http://schemas.openxmlformats.org/drawingml/2006/wordprocessingDrawing" xmlns:w10="urn:schemas-microsoft-com:office:word" xmlns:w="http://schemas.openxmlformats.org/wordprocessingml/2006/main" xmlns:w14="http://schemas.microsoft.com/office/word/2010/wordml" xmlns:w15="http://schemas.microsoft.com/office/word/2012/wordml" xmlns:w16cex="http://schemas.microsoft.com/office/word/2018/wordml/cex" xmlns:w16cid="http://schemas.microsoft.com/office/word/2016/wordml/cid" xmlns:w16="http://schemas.microsoft.com/office/word/2018/wordml" xmlns:w16du="http://schemas.microsoft.com/office/word/2023/wordml/word16du" xmlns:w16sdtdh="http://schemas.microsoft.com/office/word/2020/wordml/sdtdatahash" xmlns:w16se="http://schemas.microsoft.com/office/word/2015/wordml/symex" xmlns:wpg="http://schemas.microsoft.com/office/word/2010/wordprocessingGroup" xmlns:wpi="http://schemas.microsoft.com/office/word/2010/wordprocessingInk" xmlns:wne="http://schemas.microsoft.com/office/word/2006/wordml" xmlns:wps="http://schemas.microsoft.com/office/word/2010/wordprocessingShape" mc:Ignorable="w14 w15 w16se w16cid w16 w16cex w16sdtdh w16du wp14">
   <w:p>
     <w:pPr>
       <w:tabs>
@@ -9710,6 +12495,9 @@
       </w:rPr>
     </w:pPr>
     <w:r>
+      <w:rPr>
+        <w:noProof/>
+      </w:rPr>
       <w:drawing>
         <wp:inline distT="0" distB="0" distL="0" distR="0" wp14:anchorId="124DE4E1" wp14:editId="1B4A0149">
           <wp:extent cx="5731510" cy="923290"/>
@@ -9845,7 +12633,7 @@
 </file>
 
 <file path=word/header10.xml><?xml version="1.0" encoding="utf-8"?>
-<w:hdr xmlns:wpc="http://schemas.microsoft.com/office/word/2010/wordprocessingCanvas" xmlns:cx="http://schemas.microsoft.com/office/drawing/2014/chartex" xmlns:cx1="http://schemas.microsoft.com/office/drawing/2015/9/8/chartex" xmlns:cx2="http://schemas.microsoft.com/office/drawing/2015/10/21/chartex" xmlns:cx3="http://schemas.microsoft.com/office/drawing/2016/5/9/chartex" xmlns:cx4="http://schemas.microsoft.com/office/drawing/2016/5/10/chartex" xmlns:cx5="http://schemas.microsoft.com/office/drawing/2016/5/11/chartex" xmlns:cx6="http://schemas.microsoft.com/office/drawing/2016/5/12/chartex" xmlns:cx7="http://schemas.microsoft.com/office/drawing/2016/5/13/chartex" xmlns:cx8="http://schemas.microsoft.com/office/drawing/2016/5/14/chartex" xmlns:mc="http://schemas.openxmlformats.org/markup-compatibility/2006" xmlns:aink="http://schemas.microsoft.com/office/drawing/2016/ink" xmlns:am3d="http://schemas.microsoft.com/office/drawing/2017/model3d" xmlns:o="urn:schemas-microsoft-com:office:office" xmlns:oel="http://schemas.microsoft.com/office/2019/extlst" xmlns:r="http://schemas.openxmlformats.org/officeDocument/2006/relationships" xmlns:m="http://schemas.openxmlformats.org/officeDocument/2006/math" xmlns:v="urn:schemas-microsoft-com:vml" xmlns:wp14="http://schemas.microsoft.com/office/word/2010/wordprocessingDrawing" xmlns:wp="http://schemas.openxmlformats.org/drawingml/2006/wordprocessingDrawing" xmlns:w10="urn:schemas-microsoft-com:office:word" xmlns:w="http://schemas.openxmlformats.org/wordprocessingml/2006/main" xmlns:w14="http://schemas.microsoft.com/office/word/2010/wordml" xmlns:w15="http://schemas.microsoft.com/office/word/2012/wordml" xmlns:w16cex="http://schemas.microsoft.com/office/word/2018/wordml/cex" xmlns:w16cid="http://schemas.microsoft.com/office/word/2016/wordml/cid" xmlns:w16="http://schemas.microsoft.com/office/word/2018/wordml" xmlns:w16sdtdh="http://schemas.microsoft.com/office/word/2020/wordml/sdtdatahash" xmlns:w16se="http://schemas.microsoft.com/office/word/2015/wordml/symex" xmlns:wpg="http://schemas.microsoft.com/office/word/2010/wordprocessingGroup" xmlns:wpi="http://schemas.microsoft.com/office/word/2010/wordprocessingInk" xmlns:wne="http://schemas.microsoft.com/office/word/2006/wordml" xmlns:wps="http://schemas.microsoft.com/office/word/2010/wordprocessingShape" mc:Ignorable="w14 w15 w16se w16cid w16 w16cex w16sdtdh wp14">
+<w:hdr xmlns:wpc="http://schemas.microsoft.com/office/word/2010/wordprocessingCanvas" xmlns:cx="http://schemas.microsoft.com/office/drawing/2014/chartex" xmlns:cx1="http://schemas.microsoft.com/office/drawing/2015/9/8/chartex" xmlns:cx2="http://schemas.microsoft.com/office/drawing/2015/10/21/chartex" xmlns:cx3="http://schemas.microsoft.com/office/drawing/2016/5/9/chartex" xmlns:cx4="http://schemas.microsoft.com/office/drawing/2016/5/10/chartex" xmlns:cx5="http://schemas.microsoft.com/office/drawing/2016/5/11/chartex" xmlns:cx6="http://schemas.microsoft.com/office/drawing/2016/5/12/chartex" xmlns:cx7="http://schemas.microsoft.com/office/drawing/2016/5/13/chartex" xmlns:cx8="http://schemas.microsoft.com/office/drawing/2016/5/14/chartex" xmlns:mc="http://schemas.openxmlformats.org/markup-compatibility/2006" xmlns:aink="http://schemas.microsoft.com/office/drawing/2016/ink" xmlns:am3d="http://schemas.microsoft.com/office/drawing/2017/model3d" xmlns:o="urn:schemas-microsoft-com:office:office" xmlns:oel="http://schemas.microsoft.com/office/2019/extlst" xmlns:r="http://schemas.openxmlformats.org/officeDocument/2006/relationships" xmlns:m="http://schemas.openxmlformats.org/officeDocument/2006/math" xmlns:v="urn:schemas-microsoft-com:vml" xmlns:wp14="http://schemas.microsoft.com/office/word/2010/wordprocessingDrawing" xmlns:wp="http://schemas.openxmlformats.org/drawingml/2006/wordprocessingDrawing" xmlns:w10="urn:schemas-microsoft-com:office:word" xmlns:w="http://schemas.openxmlformats.org/wordprocessingml/2006/main" xmlns:w14="http://schemas.microsoft.com/office/word/2010/wordml" xmlns:w15="http://schemas.microsoft.com/office/word/2012/wordml" xmlns:w16cex="http://schemas.microsoft.com/office/word/2018/wordml/cex" xmlns:w16cid="http://schemas.microsoft.com/office/word/2016/wordml/cid" xmlns:w16="http://schemas.microsoft.com/office/word/2018/wordml" xmlns:w16du="http://schemas.microsoft.com/office/word/2023/wordml/word16du" xmlns:w16sdtdh="http://schemas.microsoft.com/office/word/2020/wordml/sdtdatahash" xmlns:w16se="http://schemas.microsoft.com/office/word/2015/wordml/symex" xmlns:wpg="http://schemas.microsoft.com/office/word/2010/wordprocessingGroup" xmlns:wpi="http://schemas.microsoft.com/office/word/2010/wordprocessingInk" xmlns:wne="http://schemas.microsoft.com/office/word/2006/wordml" xmlns:wps="http://schemas.microsoft.com/office/word/2010/wordprocessingShape" mc:Ignorable="w14 w15 w16se w16cid w16 w16cex w16sdtdh w16du wp14">
   <w:p>
     <w:pPr>
       <w:pStyle w:val="Header"/>
@@ -9855,7 +12643,7 @@
 </file>
 
 <file path=word/header11.xml><?xml version="1.0" encoding="utf-8"?>
-<w:hdr xmlns:wpc="http://schemas.microsoft.com/office/word/2010/wordprocessingCanvas" xmlns:cx="http://schemas.microsoft.com/office/drawing/2014/chartex" xmlns:cx1="http://schemas.microsoft.com/office/drawing/2015/9/8/chartex" xmlns:cx2="http://schemas.microsoft.com/office/drawing/2015/10/21/chartex" xmlns:cx3="http://schemas.microsoft.com/office/drawing/2016/5/9/chartex" xmlns:cx4="http://schemas.microsoft.com/office/drawing/2016/5/10/chartex" xmlns:cx5="http://schemas.microsoft.com/office/drawing/2016/5/11/chartex" xmlns:cx6="http://schemas.microsoft.com/office/drawing/2016/5/12/chartex" xmlns:cx7="http://schemas.microsoft.com/office/drawing/2016/5/13/chartex" xmlns:cx8="http://schemas.microsoft.com/office/drawing/2016/5/14/chartex" xmlns:mc="http://schemas.openxmlformats.org/markup-compatibility/2006" xmlns:aink="http://schemas.microsoft.com/office/drawing/2016/ink" xmlns:am3d="http://schemas.microsoft.com/office/drawing/2017/model3d" xmlns:o="urn:schemas-microsoft-com:office:office" xmlns:oel="http://schemas.microsoft.com/office/2019/extlst" xmlns:r="http://schemas.openxmlformats.org/officeDocument/2006/relationships" xmlns:m="http://schemas.openxmlformats.org/officeDocument/2006/math" xmlns:v="urn:schemas-microsoft-com:vml" xmlns:wp14="http://schemas.microsoft.com/office/word/2010/wordprocessingDrawing" xmlns:wp="http://schemas.openxmlformats.org/drawingml/2006/wordprocessingDrawing" xmlns:w10="urn:schemas-microsoft-com:office:word" xmlns:w="http://schemas.openxmlformats.org/wordprocessingml/2006/main" xmlns:w14="http://schemas.microsoft.com/office/word/2010/wordml" xmlns:w15="http://schemas.microsoft.com/office/word/2012/wordml" xmlns:w16cex="http://schemas.microsoft.com/office/word/2018/wordml/cex" xmlns:w16cid="http://schemas.microsoft.com/office/word/2016/wordml/cid" xmlns:w16="http://schemas.microsoft.com/office/word/2018/wordml" xmlns:w16sdtdh="http://schemas.microsoft.com/office/word/2020/wordml/sdtdatahash" xmlns:w16se="http://schemas.microsoft.com/office/word/2015/wordml/symex" xmlns:wpg="http://schemas.microsoft.com/office/word/2010/wordprocessingGroup" xmlns:wpi="http://schemas.microsoft.com/office/word/2010/wordprocessingInk" xmlns:wne="http://schemas.microsoft.com/office/word/2006/wordml" xmlns:wps="http://schemas.microsoft.com/office/word/2010/wordprocessingShape" mc:Ignorable="w14 w15 w16se w16cid w16 w16cex w16sdtdh wp14">
+<w:hdr xmlns:wpc="http://schemas.microsoft.com/office/word/2010/wordprocessingCanvas" xmlns:cx="http://schemas.microsoft.com/office/drawing/2014/chartex" xmlns:cx1="http://schemas.microsoft.com/office/drawing/2015/9/8/chartex" xmlns:cx2="http://schemas.microsoft.com/office/drawing/2015/10/21/chartex" xmlns:cx3="http://schemas.microsoft.com/office/drawing/2016/5/9/chartex" xmlns:cx4="http://schemas.microsoft.com/office/drawing/2016/5/10/chartex" xmlns:cx5="http://schemas.microsoft.com/office/drawing/2016/5/11/chartex" xmlns:cx6="http://schemas.microsoft.com/office/drawing/2016/5/12/chartex" xmlns:cx7="http://schemas.microsoft.com/office/drawing/2016/5/13/chartex" xmlns:cx8="http://schemas.microsoft.com/office/drawing/2016/5/14/chartex" xmlns:mc="http://schemas.openxmlformats.org/markup-compatibility/2006" xmlns:aink="http://schemas.microsoft.com/office/drawing/2016/ink" xmlns:am3d="http://schemas.microsoft.com/office/drawing/2017/model3d" xmlns:o="urn:schemas-microsoft-com:office:office" xmlns:oel="http://schemas.microsoft.com/office/2019/extlst" xmlns:r="http://schemas.openxmlformats.org/officeDocument/2006/relationships" xmlns:m="http://schemas.openxmlformats.org/officeDocument/2006/math" xmlns:v="urn:schemas-microsoft-com:vml" xmlns:wp14="http://schemas.microsoft.com/office/word/2010/wordprocessingDrawing" xmlns:wp="http://schemas.openxmlformats.org/drawingml/2006/wordprocessingDrawing" xmlns:w10="urn:schemas-microsoft-com:office:word" xmlns:w="http://schemas.openxmlformats.org/wordprocessingml/2006/main" xmlns:w14="http://schemas.microsoft.com/office/word/2010/wordml" xmlns:w15="http://schemas.microsoft.com/office/word/2012/wordml" xmlns:w16cex="http://schemas.microsoft.com/office/word/2018/wordml/cex" xmlns:w16cid="http://schemas.microsoft.com/office/word/2016/wordml/cid" xmlns:w16="http://schemas.microsoft.com/office/word/2018/wordml" xmlns:w16du="http://schemas.microsoft.com/office/word/2023/wordml/word16du" xmlns:w16sdtdh="http://schemas.microsoft.com/office/word/2020/wordml/sdtdatahash" xmlns:w16se="http://schemas.microsoft.com/office/word/2015/wordml/symex" xmlns:wpg="http://schemas.microsoft.com/office/word/2010/wordprocessingGroup" xmlns:wpi="http://schemas.microsoft.com/office/word/2010/wordprocessingInk" xmlns:wne="http://schemas.microsoft.com/office/word/2006/wordml" xmlns:wps="http://schemas.microsoft.com/office/word/2010/wordprocessingShape" mc:Ignorable="w14 w15 w16se w16cid w16 w16cex w16sdtdh w16du wp14">
   <w:p>
     <w:pPr>
       <w:pStyle w:val="Header"/>
@@ -9954,7 +12742,7 @@
 </file>
 
 <file path=word/header12.xml><?xml version="1.0" encoding="utf-8"?>
-<w:hdr xmlns:wpc="http://schemas.microsoft.com/office/word/2010/wordprocessingCanvas" xmlns:cx="http://schemas.microsoft.com/office/drawing/2014/chartex" xmlns:cx1="http://schemas.microsoft.com/office/drawing/2015/9/8/chartex" xmlns:cx2="http://schemas.microsoft.com/office/drawing/2015/10/21/chartex" xmlns:cx3="http://schemas.microsoft.com/office/drawing/2016/5/9/chartex" xmlns:cx4="http://schemas.microsoft.com/office/drawing/2016/5/10/chartex" xmlns:cx5="http://schemas.microsoft.com/office/drawing/2016/5/11/chartex" xmlns:cx6="http://schemas.microsoft.com/office/drawing/2016/5/12/chartex" xmlns:cx7="http://schemas.microsoft.com/office/drawing/2016/5/13/chartex" xmlns:cx8="http://schemas.microsoft.com/office/drawing/2016/5/14/chartex" xmlns:mc="http://schemas.openxmlformats.org/markup-compatibility/2006" xmlns:aink="http://schemas.microsoft.com/office/drawing/2016/ink" xmlns:am3d="http://schemas.microsoft.com/office/drawing/2017/model3d" xmlns:o="urn:schemas-microsoft-com:office:office" xmlns:oel="http://schemas.microsoft.com/office/2019/extlst" xmlns:r="http://schemas.openxmlformats.org/officeDocument/2006/relationships" xmlns:m="http://schemas.openxmlformats.org/officeDocument/2006/math" xmlns:v="urn:schemas-microsoft-com:vml" xmlns:wp14="http://schemas.microsoft.com/office/word/2010/wordprocessingDrawing" xmlns:wp="http://schemas.openxmlformats.org/drawingml/2006/wordprocessingDrawing" xmlns:w10="urn:schemas-microsoft-com:office:word" xmlns:w="http://schemas.openxmlformats.org/wordprocessingml/2006/main" xmlns:w14="http://schemas.microsoft.com/office/word/2010/wordml" xmlns:w15="http://schemas.microsoft.com/office/word/2012/wordml" xmlns:w16cex="http://schemas.microsoft.com/office/word/2018/wordml/cex" xmlns:w16cid="http://schemas.microsoft.com/office/word/2016/wordml/cid" xmlns:w16="http://schemas.microsoft.com/office/word/2018/wordml" xmlns:w16sdtdh="http://schemas.microsoft.com/office/word/2020/wordml/sdtdatahash" xmlns:w16se="http://schemas.microsoft.com/office/word/2015/wordml/symex" xmlns:wpg="http://schemas.microsoft.com/office/word/2010/wordprocessingGroup" xmlns:wpi="http://schemas.microsoft.com/office/word/2010/wordprocessingInk" xmlns:wne="http://schemas.microsoft.com/office/word/2006/wordml" xmlns:wps="http://schemas.microsoft.com/office/word/2010/wordprocessingShape" mc:Ignorable="w14 w15 w16se w16cid w16 w16cex w16sdtdh wp14">
+<w:hdr xmlns:wpc="http://schemas.microsoft.com/office/word/2010/wordprocessingCanvas" xmlns:cx="http://schemas.microsoft.com/office/drawing/2014/chartex" xmlns:cx1="http://schemas.microsoft.com/office/drawing/2015/9/8/chartex" xmlns:cx2="http://schemas.microsoft.com/office/drawing/2015/10/21/chartex" xmlns:cx3="http://schemas.microsoft.com/office/drawing/2016/5/9/chartex" xmlns:cx4="http://schemas.microsoft.com/office/drawing/2016/5/10/chartex" xmlns:cx5="http://schemas.microsoft.com/office/drawing/2016/5/11/chartex" xmlns:cx6="http://schemas.microsoft.com/office/drawing/2016/5/12/chartex" xmlns:cx7="http://schemas.microsoft.com/office/drawing/2016/5/13/chartex" xmlns:cx8="http://schemas.microsoft.com/office/drawing/2016/5/14/chartex" xmlns:mc="http://schemas.openxmlformats.org/markup-compatibility/2006" xmlns:aink="http://schemas.microsoft.com/office/drawing/2016/ink" xmlns:am3d="http://schemas.microsoft.com/office/drawing/2017/model3d" xmlns:o="urn:schemas-microsoft-com:office:office" xmlns:oel="http://schemas.microsoft.com/office/2019/extlst" xmlns:r="http://schemas.openxmlformats.org/officeDocument/2006/relationships" xmlns:m="http://schemas.openxmlformats.org/officeDocument/2006/math" xmlns:v="urn:schemas-microsoft-com:vml" xmlns:wp14="http://schemas.microsoft.com/office/word/2010/wordprocessingDrawing" xmlns:wp="http://schemas.openxmlformats.org/drawingml/2006/wordprocessingDrawing" xmlns:w10="urn:schemas-microsoft-com:office:word" xmlns:w="http://schemas.openxmlformats.org/wordprocessingml/2006/main" xmlns:w14="http://schemas.microsoft.com/office/word/2010/wordml" xmlns:w15="http://schemas.microsoft.com/office/word/2012/wordml" xmlns:w16cex="http://schemas.microsoft.com/office/word/2018/wordml/cex" xmlns:w16cid="http://schemas.microsoft.com/office/word/2016/wordml/cid" xmlns:w16="http://schemas.microsoft.com/office/word/2018/wordml" xmlns:w16du="http://schemas.microsoft.com/office/word/2023/wordml/word16du" xmlns:w16sdtdh="http://schemas.microsoft.com/office/word/2020/wordml/sdtdatahash" xmlns:w16se="http://schemas.microsoft.com/office/word/2015/wordml/symex" xmlns:wpg="http://schemas.microsoft.com/office/word/2010/wordprocessingGroup" xmlns:wpi="http://schemas.microsoft.com/office/word/2010/wordprocessingInk" xmlns:wne="http://schemas.microsoft.com/office/word/2006/wordml" xmlns:wps="http://schemas.microsoft.com/office/word/2010/wordprocessingShape" mc:Ignorable="w14 w15 w16se w16cid w16 w16cex w16sdtdh w16du wp14">
   <w:p>
     <w:pPr>
       <w:pStyle w:val="Header"/>
@@ -10053,7 +12841,7 @@
 </file>
 
 <file path=word/header13.xml><?xml version="1.0" encoding="utf-8"?>
-<w:hdr xmlns:wpc="http://schemas.microsoft.com/office/word/2010/wordprocessingCanvas" xmlns:cx="http://schemas.microsoft.com/office/drawing/2014/chartex" xmlns:cx1="http://schemas.microsoft.com/office/drawing/2015/9/8/chartex" xmlns:cx2="http://schemas.microsoft.com/office/drawing/2015/10/21/chartex" xmlns:cx3="http://schemas.microsoft.com/office/drawing/2016/5/9/chartex" xmlns:cx4="http://schemas.microsoft.com/office/drawing/2016/5/10/chartex" xmlns:cx5="http://schemas.microsoft.com/office/drawing/2016/5/11/chartex" xmlns:cx6="http://schemas.microsoft.com/office/drawing/2016/5/12/chartex" xmlns:cx7="http://schemas.microsoft.com/office/drawing/2016/5/13/chartex" xmlns:cx8="http://schemas.microsoft.com/office/drawing/2016/5/14/chartex" xmlns:mc="http://schemas.openxmlformats.org/markup-compatibility/2006" xmlns:aink="http://schemas.microsoft.com/office/drawing/2016/ink" xmlns:am3d="http://schemas.microsoft.com/office/drawing/2017/model3d" xmlns:o="urn:schemas-microsoft-com:office:office" xmlns:oel="http://schemas.microsoft.com/office/2019/extlst" xmlns:r="http://schemas.openxmlformats.org/officeDocument/2006/relationships" xmlns:m="http://schemas.openxmlformats.org/officeDocument/2006/math" xmlns:v="urn:schemas-microsoft-com:vml" xmlns:wp14="http://schemas.microsoft.com/office/word/2010/wordprocessingDrawing" xmlns:wp="http://schemas.openxmlformats.org/drawingml/2006/wordprocessingDrawing" xmlns:w10="urn:schemas-microsoft-com:office:word" xmlns:w="http://schemas.openxmlformats.org/wordprocessingml/2006/main" xmlns:w14="http://schemas.microsoft.com/office/word/2010/wordml" xmlns:w15="http://schemas.microsoft.com/office/word/2012/wordml" xmlns:w16cex="http://schemas.microsoft.com/office/word/2018/wordml/cex" xmlns:w16cid="http://schemas.microsoft.com/office/word/2016/wordml/cid" xmlns:w16="http://schemas.microsoft.com/office/word/2018/wordml" xmlns:w16sdtdh="http://schemas.microsoft.com/office/word/2020/wordml/sdtdatahash" xmlns:w16se="http://schemas.microsoft.com/office/word/2015/wordml/symex" xmlns:wpg="http://schemas.microsoft.com/office/word/2010/wordprocessingGroup" xmlns:wpi="http://schemas.microsoft.com/office/word/2010/wordprocessingInk" xmlns:wne="http://schemas.microsoft.com/office/word/2006/wordml" xmlns:wps="http://schemas.microsoft.com/office/word/2010/wordprocessingShape" mc:Ignorable="w14 w15 w16se w16cid w16 w16cex w16sdtdh wp14">
+<w:hdr xmlns:wpc="http://schemas.microsoft.com/office/word/2010/wordprocessingCanvas" xmlns:cx="http://schemas.microsoft.com/office/drawing/2014/chartex" xmlns:cx1="http://schemas.microsoft.com/office/drawing/2015/9/8/chartex" xmlns:cx2="http://schemas.microsoft.com/office/drawing/2015/10/21/chartex" xmlns:cx3="http://schemas.microsoft.com/office/drawing/2016/5/9/chartex" xmlns:cx4="http://schemas.microsoft.com/office/drawing/2016/5/10/chartex" xmlns:cx5="http://schemas.microsoft.com/office/drawing/2016/5/11/chartex" xmlns:cx6="http://schemas.microsoft.com/office/drawing/2016/5/12/chartex" xmlns:cx7="http://schemas.microsoft.com/office/drawing/2016/5/13/chartex" xmlns:cx8="http://schemas.microsoft.com/office/drawing/2016/5/14/chartex" xmlns:mc="http://schemas.openxmlformats.org/markup-compatibility/2006" xmlns:aink="http://schemas.microsoft.com/office/drawing/2016/ink" xmlns:am3d="http://schemas.microsoft.com/office/drawing/2017/model3d" xmlns:o="urn:schemas-microsoft-com:office:office" xmlns:oel="http://schemas.microsoft.com/office/2019/extlst" xmlns:r="http://schemas.openxmlformats.org/officeDocument/2006/relationships" xmlns:m="http://schemas.openxmlformats.org/officeDocument/2006/math" xmlns:v="urn:schemas-microsoft-com:vml" xmlns:wp14="http://schemas.microsoft.com/office/word/2010/wordprocessingDrawing" xmlns:wp="http://schemas.openxmlformats.org/drawingml/2006/wordprocessingDrawing" xmlns:w10="urn:schemas-microsoft-com:office:word" xmlns:w="http://schemas.openxmlformats.org/wordprocessingml/2006/main" xmlns:w14="http://schemas.microsoft.com/office/word/2010/wordml" xmlns:w15="http://schemas.microsoft.com/office/word/2012/wordml" xmlns:w16cex="http://schemas.microsoft.com/office/word/2018/wordml/cex" xmlns:w16cid="http://schemas.microsoft.com/office/word/2016/wordml/cid" xmlns:w16="http://schemas.microsoft.com/office/word/2018/wordml" xmlns:w16du="http://schemas.microsoft.com/office/word/2023/wordml/word16du" xmlns:w16sdtdh="http://schemas.microsoft.com/office/word/2020/wordml/sdtdatahash" xmlns:w16se="http://schemas.microsoft.com/office/word/2015/wordml/symex" xmlns:wpg="http://schemas.microsoft.com/office/word/2010/wordprocessingGroup" xmlns:wpi="http://schemas.microsoft.com/office/word/2010/wordprocessingInk" xmlns:wne="http://schemas.microsoft.com/office/word/2006/wordml" xmlns:wps="http://schemas.microsoft.com/office/word/2010/wordprocessingShape" mc:Ignorable="w14 w15 w16se w16cid w16 w16cex w16sdtdh w16du wp14">
   <w:p>
     <w:pPr>
       <w:pStyle w:val="Header"/>
@@ -10094,7 +12882,7 @@
         <w:iCs/>
         <w:noProof/>
       </w:rPr>
-      <w:t>Bibliografie</w:t>
+      <w:t>Bibliography</w:t>
     </w:r>
     <w:r>
       <w:rPr>
@@ -10108,7 +12896,7 @@
 </file>
 
 <file path=word/header14.xml><?xml version="1.0" encoding="utf-8"?>
-<w:hdr xmlns:wpc="http://schemas.microsoft.com/office/word/2010/wordprocessingCanvas" xmlns:cx="http://schemas.microsoft.com/office/drawing/2014/chartex" xmlns:cx1="http://schemas.microsoft.com/office/drawing/2015/9/8/chartex" xmlns:cx2="http://schemas.microsoft.com/office/drawing/2015/10/21/chartex" xmlns:cx3="http://schemas.microsoft.com/office/drawing/2016/5/9/chartex" xmlns:cx4="http://schemas.microsoft.com/office/drawing/2016/5/10/chartex" xmlns:cx5="http://schemas.microsoft.com/office/drawing/2016/5/11/chartex" xmlns:cx6="http://schemas.microsoft.com/office/drawing/2016/5/12/chartex" xmlns:cx7="http://schemas.microsoft.com/office/drawing/2016/5/13/chartex" xmlns:cx8="http://schemas.microsoft.com/office/drawing/2016/5/14/chartex" xmlns:mc="http://schemas.openxmlformats.org/markup-compatibility/2006" xmlns:aink="http://schemas.microsoft.com/office/drawing/2016/ink" xmlns:am3d="http://schemas.microsoft.com/office/drawing/2017/model3d" xmlns:o="urn:schemas-microsoft-com:office:office" xmlns:oel="http://schemas.microsoft.com/office/2019/extlst" xmlns:r="http://schemas.openxmlformats.org/officeDocument/2006/relationships" xmlns:m="http://schemas.openxmlformats.org/officeDocument/2006/math" xmlns:v="urn:schemas-microsoft-com:vml" xmlns:wp14="http://schemas.microsoft.com/office/word/2010/wordprocessingDrawing" xmlns:wp="http://schemas.openxmlformats.org/drawingml/2006/wordprocessingDrawing" xmlns:w10="urn:schemas-microsoft-com:office:word" xmlns:w="http://schemas.openxmlformats.org/wordprocessingml/2006/main" xmlns:w14="http://schemas.microsoft.com/office/word/2010/wordml" xmlns:w15="http://schemas.microsoft.com/office/word/2012/wordml" xmlns:w16cex="http://schemas.microsoft.com/office/word/2018/wordml/cex" xmlns:w16cid="http://schemas.microsoft.com/office/word/2016/wordml/cid" xmlns:w16="http://schemas.microsoft.com/office/word/2018/wordml" xmlns:w16sdtdh="http://schemas.microsoft.com/office/word/2020/wordml/sdtdatahash" xmlns:w16se="http://schemas.microsoft.com/office/word/2015/wordml/symex" xmlns:wpg="http://schemas.microsoft.com/office/word/2010/wordprocessingGroup" xmlns:wpi="http://schemas.microsoft.com/office/word/2010/wordprocessingInk" xmlns:wne="http://schemas.microsoft.com/office/word/2006/wordml" xmlns:wps="http://schemas.microsoft.com/office/word/2010/wordprocessingShape" mc:Ignorable="w14 w15 w16se w16cid w16 w16cex w16sdtdh wp14">
+<w:hdr xmlns:wpc="http://schemas.microsoft.com/office/word/2010/wordprocessingCanvas" xmlns:cx="http://schemas.microsoft.com/office/drawing/2014/chartex" xmlns:cx1="http://schemas.microsoft.com/office/drawing/2015/9/8/chartex" xmlns:cx2="http://schemas.microsoft.com/office/drawing/2015/10/21/chartex" xmlns:cx3="http://schemas.microsoft.com/office/drawing/2016/5/9/chartex" xmlns:cx4="http://schemas.microsoft.com/office/drawing/2016/5/10/chartex" xmlns:cx5="http://schemas.microsoft.com/office/drawing/2016/5/11/chartex" xmlns:cx6="http://schemas.microsoft.com/office/drawing/2016/5/12/chartex" xmlns:cx7="http://schemas.microsoft.com/office/drawing/2016/5/13/chartex" xmlns:cx8="http://schemas.microsoft.com/office/drawing/2016/5/14/chartex" xmlns:mc="http://schemas.openxmlformats.org/markup-compatibility/2006" xmlns:aink="http://schemas.microsoft.com/office/drawing/2016/ink" xmlns:am3d="http://schemas.microsoft.com/office/drawing/2017/model3d" xmlns:o="urn:schemas-microsoft-com:office:office" xmlns:oel="http://schemas.microsoft.com/office/2019/extlst" xmlns:r="http://schemas.openxmlformats.org/officeDocument/2006/relationships" xmlns:m="http://schemas.openxmlformats.org/officeDocument/2006/math" xmlns:v="urn:schemas-microsoft-com:vml" xmlns:wp14="http://schemas.microsoft.com/office/word/2010/wordprocessingDrawing" xmlns:wp="http://schemas.openxmlformats.org/drawingml/2006/wordprocessingDrawing" xmlns:w10="urn:schemas-microsoft-com:office:word" xmlns:w="http://schemas.openxmlformats.org/wordprocessingml/2006/main" xmlns:w14="http://schemas.microsoft.com/office/word/2010/wordml" xmlns:w15="http://schemas.microsoft.com/office/word/2012/wordml" xmlns:w16cex="http://schemas.microsoft.com/office/word/2018/wordml/cex" xmlns:w16cid="http://schemas.microsoft.com/office/word/2016/wordml/cid" xmlns:w16="http://schemas.microsoft.com/office/word/2018/wordml" xmlns:w16du="http://schemas.microsoft.com/office/word/2023/wordml/word16du" xmlns:w16sdtdh="http://schemas.microsoft.com/office/word/2020/wordml/sdtdatahash" xmlns:w16se="http://schemas.microsoft.com/office/word/2015/wordml/symex" xmlns:wpg="http://schemas.microsoft.com/office/word/2010/wordprocessingGroup" xmlns:wpi="http://schemas.microsoft.com/office/word/2010/wordprocessingInk" xmlns:wne="http://schemas.microsoft.com/office/word/2006/wordml" xmlns:wps="http://schemas.microsoft.com/office/word/2010/wordprocessingShape" mc:Ignorable="w14 w15 w16se w16cid w16 w16cex w16sdtdh w16du wp14">
   <w:p>
     <w:pPr>
       <w:pStyle w:val="Header"/>
@@ -10163,7 +12951,7 @@
 </file>
 
 <file path=word/header2.xml><?xml version="1.0" encoding="utf-8"?>
-<w:hdr xmlns:wpc="http://schemas.microsoft.com/office/word/2010/wordprocessingCanvas" xmlns:cx="http://schemas.microsoft.com/office/drawing/2014/chartex" xmlns:cx1="http://schemas.microsoft.com/office/drawing/2015/9/8/chartex" xmlns:cx2="http://schemas.microsoft.com/office/drawing/2015/10/21/chartex" xmlns:cx3="http://schemas.microsoft.com/office/drawing/2016/5/9/chartex" xmlns:cx4="http://schemas.microsoft.com/office/drawing/2016/5/10/chartex" xmlns:cx5="http://schemas.microsoft.com/office/drawing/2016/5/11/chartex" xmlns:cx6="http://schemas.microsoft.com/office/drawing/2016/5/12/chartex" xmlns:cx7="http://schemas.microsoft.com/office/drawing/2016/5/13/chartex" xmlns:cx8="http://schemas.microsoft.com/office/drawing/2016/5/14/chartex" xmlns:mc="http://schemas.openxmlformats.org/markup-compatibility/2006" xmlns:aink="http://schemas.microsoft.com/office/drawing/2016/ink" xmlns:am3d="http://schemas.microsoft.com/office/drawing/2017/model3d" xmlns:o="urn:schemas-microsoft-com:office:office" xmlns:oel="http://schemas.microsoft.com/office/2019/extlst" xmlns:r="http://schemas.openxmlformats.org/officeDocument/2006/relationships" xmlns:m="http://schemas.openxmlformats.org/officeDocument/2006/math" xmlns:v="urn:schemas-microsoft-com:vml" xmlns:wp14="http://schemas.microsoft.com/office/word/2010/wordprocessingDrawing" xmlns:wp="http://schemas.openxmlformats.org/drawingml/2006/wordprocessingDrawing" xmlns:w10="urn:schemas-microsoft-com:office:word" xmlns:w="http://schemas.openxmlformats.org/wordprocessingml/2006/main" xmlns:w14="http://schemas.microsoft.com/office/word/2010/wordml" xmlns:w15="http://schemas.microsoft.com/office/word/2012/wordml" xmlns:w16cex="http://schemas.microsoft.com/office/word/2018/wordml/cex" xmlns:w16cid="http://schemas.microsoft.com/office/word/2016/wordml/cid" xmlns:w16="http://schemas.microsoft.com/office/word/2018/wordml" xmlns:w16sdtdh="http://schemas.microsoft.com/office/word/2020/wordml/sdtdatahash" xmlns:w16se="http://schemas.microsoft.com/office/word/2015/wordml/symex" xmlns:wpg="http://schemas.microsoft.com/office/word/2010/wordprocessingGroup" xmlns:wpi="http://schemas.microsoft.com/office/word/2010/wordprocessingInk" xmlns:wne="http://schemas.microsoft.com/office/word/2006/wordml" xmlns:wps="http://schemas.microsoft.com/office/word/2010/wordprocessingShape" mc:Ignorable="w14 w15 w16se w16cid w16 w16cex w16sdtdh wp14">
+<w:hdr xmlns:wpc="http://schemas.microsoft.com/office/word/2010/wordprocessingCanvas" xmlns:cx="http://schemas.microsoft.com/office/drawing/2014/chartex" xmlns:cx1="http://schemas.microsoft.com/office/drawing/2015/9/8/chartex" xmlns:cx2="http://schemas.microsoft.com/office/drawing/2015/10/21/chartex" xmlns:cx3="http://schemas.microsoft.com/office/drawing/2016/5/9/chartex" xmlns:cx4="http://schemas.microsoft.com/office/drawing/2016/5/10/chartex" xmlns:cx5="http://schemas.microsoft.com/office/drawing/2016/5/11/chartex" xmlns:cx6="http://schemas.microsoft.com/office/drawing/2016/5/12/chartex" xmlns:cx7="http://schemas.microsoft.com/office/drawing/2016/5/13/chartex" xmlns:cx8="http://schemas.microsoft.com/office/drawing/2016/5/14/chartex" xmlns:mc="http://schemas.openxmlformats.org/markup-compatibility/2006" xmlns:aink="http://schemas.microsoft.com/office/drawing/2016/ink" xmlns:am3d="http://schemas.microsoft.com/office/drawing/2017/model3d" xmlns:o="urn:schemas-microsoft-com:office:office" xmlns:oel="http://schemas.microsoft.com/office/2019/extlst" xmlns:r="http://schemas.openxmlformats.org/officeDocument/2006/relationships" xmlns:m="http://schemas.openxmlformats.org/officeDocument/2006/math" xmlns:v="urn:schemas-microsoft-com:vml" xmlns:wp14="http://schemas.microsoft.com/office/word/2010/wordprocessingDrawing" xmlns:wp="http://schemas.openxmlformats.org/drawingml/2006/wordprocessingDrawing" xmlns:w10="urn:schemas-microsoft-com:office:word" xmlns:w="http://schemas.openxmlformats.org/wordprocessingml/2006/main" xmlns:w14="http://schemas.microsoft.com/office/word/2010/wordml" xmlns:w15="http://schemas.microsoft.com/office/word/2012/wordml" xmlns:w16cex="http://schemas.microsoft.com/office/word/2018/wordml/cex" xmlns:w16cid="http://schemas.microsoft.com/office/word/2016/wordml/cid" xmlns:w16="http://schemas.microsoft.com/office/word/2018/wordml" xmlns:w16du="http://schemas.microsoft.com/office/word/2023/wordml/word16du" xmlns:w16sdtdh="http://schemas.microsoft.com/office/word/2020/wordml/sdtdatahash" xmlns:w16se="http://schemas.microsoft.com/office/word/2015/wordml/symex" xmlns:wpg="http://schemas.microsoft.com/office/word/2010/wordprocessingGroup" xmlns:wpi="http://schemas.microsoft.com/office/word/2010/wordprocessingInk" xmlns:wne="http://schemas.microsoft.com/office/word/2006/wordml" xmlns:wps="http://schemas.microsoft.com/office/word/2010/wordprocessingShape" mc:Ignorable="w14 w15 w16se w16cid w16 w16cex w16sdtdh w16du wp14">
   <w:p>
     <w:pPr>
       <w:pStyle w:val="Header"/>
@@ -10188,10 +12976,7 @@
       <w:jc w:val="center"/>
     </w:pPr>
     <w:r>
-      <w:t xml:space="preserve">Pagini </w:t>
-    </w:r>
-    <w:r>
-      <w:t>de eliminat</w:t>
+      <w:t>Pagini de eliminat</w:t>
     </w:r>
   </w:p>
   <w:p>
@@ -10205,7 +12990,7 @@
 </file>
 
 <file path=word/header3.xml><?xml version="1.0" encoding="utf-8"?>
-<w:hdr xmlns:wpc="http://schemas.microsoft.com/office/word/2010/wordprocessingCanvas" xmlns:cx="http://schemas.microsoft.com/office/drawing/2014/chartex" xmlns:cx1="http://schemas.microsoft.com/office/drawing/2015/9/8/chartex" xmlns:cx2="http://schemas.microsoft.com/office/drawing/2015/10/21/chartex" xmlns:cx3="http://schemas.microsoft.com/office/drawing/2016/5/9/chartex" xmlns:cx4="http://schemas.microsoft.com/office/drawing/2016/5/10/chartex" xmlns:cx5="http://schemas.microsoft.com/office/drawing/2016/5/11/chartex" xmlns:cx6="http://schemas.microsoft.com/office/drawing/2016/5/12/chartex" xmlns:cx7="http://schemas.microsoft.com/office/drawing/2016/5/13/chartex" xmlns:cx8="http://schemas.microsoft.com/office/drawing/2016/5/14/chartex" xmlns:mc="http://schemas.openxmlformats.org/markup-compatibility/2006" xmlns:aink="http://schemas.microsoft.com/office/drawing/2016/ink" xmlns:am3d="http://schemas.microsoft.com/office/drawing/2017/model3d" xmlns:o="urn:schemas-microsoft-com:office:office" xmlns:oel="http://schemas.microsoft.com/office/2019/extlst" xmlns:r="http://schemas.openxmlformats.org/officeDocument/2006/relationships" xmlns:m="http://schemas.openxmlformats.org/officeDocument/2006/math" xmlns:v="urn:schemas-microsoft-com:vml" xmlns:wp14="http://schemas.microsoft.com/office/word/2010/wordprocessingDrawing" xmlns:wp="http://schemas.openxmlformats.org/drawingml/2006/wordprocessingDrawing" xmlns:w10="urn:schemas-microsoft-com:office:word" xmlns:w="http://schemas.openxmlformats.org/wordprocessingml/2006/main" xmlns:w14="http://schemas.microsoft.com/office/word/2010/wordml" xmlns:w15="http://schemas.microsoft.com/office/word/2012/wordml" xmlns:w16cex="http://schemas.microsoft.com/office/word/2018/wordml/cex" xmlns:w16cid="http://schemas.microsoft.com/office/word/2016/wordml/cid" xmlns:w16="http://schemas.microsoft.com/office/word/2018/wordml" xmlns:w16sdtdh="http://schemas.microsoft.com/office/word/2020/wordml/sdtdatahash" xmlns:w16se="http://schemas.microsoft.com/office/word/2015/wordml/symex" xmlns:wpg="http://schemas.microsoft.com/office/word/2010/wordprocessingGroup" xmlns:wpi="http://schemas.microsoft.com/office/word/2010/wordprocessingInk" xmlns:wne="http://schemas.microsoft.com/office/word/2006/wordml" xmlns:wps="http://schemas.microsoft.com/office/word/2010/wordprocessingShape" mc:Ignorable="w14 w15 w16se w16cid w16 w16cex w16sdtdh wp14">
+<w:hdr xmlns:wpc="http://schemas.microsoft.com/office/word/2010/wordprocessingCanvas" xmlns:cx="http://schemas.microsoft.com/office/drawing/2014/chartex" xmlns:cx1="http://schemas.microsoft.com/office/drawing/2015/9/8/chartex" xmlns:cx2="http://schemas.microsoft.com/office/drawing/2015/10/21/chartex" xmlns:cx3="http://schemas.microsoft.com/office/drawing/2016/5/9/chartex" xmlns:cx4="http://schemas.microsoft.com/office/drawing/2016/5/10/chartex" xmlns:cx5="http://schemas.microsoft.com/office/drawing/2016/5/11/chartex" xmlns:cx6="http://schemas.microsoft.com/office/drawing/2016/5/12/chartex" xmlns:cx7="http://schemas.microsoft.com/office/drawing/2016/5/13/chartex" xmlns:cx8="http://schemas.microsoft.com/office/drawing/2016/5/14/chartex" xmlns:mc="http://schemas.openxmlformats.org/markup-compatibility/2006" xmlns:aink="http://schemas.microsoft.com/office/drawing/2016/ink" xmlns:am3d="http://schemas.microsoft.com/office/drawing/2017/model3d" xmlns:o="urn:schemas-microsoft-com:office:office" xmlns:oel="http://schemas.microsoft.com/office/2019/extlst" xmlns:r="http://schemas.openxmlformats.org/officeDocument/2006/relationships" xmlns:m="http://schemas.openxmlformats.org/officeDocument/2006/math" xmlns:v="urn:schemas-microsoft-com:vml" xmlns:wp14="http://schemas.microsoft.com/office/word/2010/wordprocessingDrawing" xmlns:wp="http://schemas.openxmlformats.org/drawingml/2006/wordprocessingDrawing" xmlns:w10="urn:schemas-microsoft-com:office:word" xmlns:w="http://schemas.openxmlformats.org/wordprocessingml/2006/main" xmlns:w14="http://schemas.microsoft.com/office/word/2010/wordml" xmlns:w15="http://schemas.microsoft.com/office/word/2012/wordml" xmlns:w16cex="http://schemas.microsoft.com/office/word/2018/wordml/cex" xmlns:w16cid="http://schemas.microsoft.com/office/word/2016/wordml/cid" xmlns:w16="http://schemas.microsoft.com/office/word/2018/wordml" xmlns:w16du="http://schemas.microsoft.com/office/word/2023/wordml/word16du" xmlns:w16sdtdh="http://schemas.microsoft.com/office/word/2020/wordml/sdtdatahash" xmlns:w16se="http://schemas.microsoft.com/office/word/2015/wordml/symex" xmlns:wpg="http://schemas.microsoft.com/office/word/2010/wordprocessingGroup" xmlns:wpi="http://schemas.microsoft.com/office/word/2010/wordprocessingInk" xmlns:wne="http://schemas.microsoft.com/office/word/2006/wordml" xmlns:wps="http://schemas.microsoft.com/office/word/2010/wordprocessingShape" mc:Ignorable="w14 w15 w16se w16cid w16 w16cex w16sdtdh w16du wp14">
   <w:p>
     <w:pPr>
       <w:pStyle w:val="Header"/>
@@ -10231,7 +13016,7 @@
 </file>
 
 <file path=word/header4.xml><?xml version="1.0" encoding="utf-8"?>
-<w:hdr xmlns:wpc="http://schemas.microsoft.com/office/word/2010/wordprocessingCanvas" xmlns:cx="http://schemas.microsoft.com/office/drawing/2014/chartex" xmlns:cx1="http://schemas.microsoft.com/office/drawing/2015/9/8/chartex" xmlns:cx2="http://schemas.microsoft.com/office/drawing/2015/10/21/chartex" xmlns:cx3="http://schemas.microsoft.com/office/drawing/2016/5/9/chartex" xmlns:cx4="http://schemas.microsoft.com/office/drawing/2016/5/10/chartex" xmlns:cx5="http://schemas.microsoft.com/office/drawing/2016/5/11/chartex" xmlns:cx6="http://schemas.microsoft.com/office/drawing/2016/5/12/chartex" xmlns:cx7="http://schemas.microsoft.com/office/drawing/2016/5/13/chartex" xmlns:cx8="http://schemas.microsoft.com/office/drawing/2016/5/14/chartex" xmlns:mc="http://schemas.openxmlformats.org/markup-compatibility/2006" xmlns:aink="http://schemas.microsoft.com/office/drawing/2016/ink" xmlns:am3d="http://schemas.microsoft.com/office/drawing/2017/model3d" xmlns:o="urn:schemas-microsoft-com:office:office" xmlns:oel="http://schemas.microsoft.com/office/2019/extlst" xmlns:r="http://schemas.openxmlformats.org/officeDocument/2006/relationships" xmlns:m="http://schemas.openxmlformats.org/officeDocument/2006/math" xmlns:v="urn:schemas-microsoft-com:vml" xmlns:wp14="http://schemas.microsoft.com/office/word/2010/wordprocessingDrawing" xmlns:wp="http://schemas.openxmlformats.org/drawingml/2006/wordprocessingDrawing" xmlns:w10="urn:schemas-microsoft-com:office:word" xmlns:w="http://schemas.openxmlformats.org/wordprocessingml/2006/main" xmlns:w14="http://schemas.microsoft.com/office/word/2010/wordml" xmlns:w15="http://schemas.microsoft.com/office/word/2012/wordml" xmlns:w16cex="http://schemas.microsoft.com/office/word/2018/wordml/cex" xmlns:w16cid="http://schemas.microsoft.com/office/word/2016/wordml/cid" xmlns:w16="http://schemas.microsoft.com/office/word/2018/wordml" xmlns:w16sdtdh="http://schemas.microsoft.com/office/word/2020/wordml/sdtdatahash" xmlns:w16se="http://schemas.microsoft.com/office/word/2015/wordml/symex" xmlns:wpg="http://schemas.microsoft.com/office/word/2010/wordprocessingGroup" xmlns:wpi="http://schemas.microsoft.com/office/word/2010/wordprocessingInk" xmlns:wne="http://schemas.microsoft.com/office/word/2006/wordml" xmlns:wps="http://schemas.microsoft.com/office/word/2010/wordprocessingShape" mc:Ignorable="w14 w15 w16se w16cid w16 w16cex w16sdtdh wp14">
+<w:hdr xmlns:wpc="http://schemas.microsoft.com/office/word/2010/wordprocessingCanvas" xmlns:cx="http://schemas.microsoft.com/office/drawing/2014/chartex" xmlns:cx1="http://schemas.microsoft.com/office/drawing/2015/9/8/chartex" xmlns:cx2="http://schemas.microsoft.com/office/drawing/2015/10/21/chartex" xmlns:cx3="http://schemas.microsoft.com/office/drawing/2016/5/9/chartex" xmlns:cx4="http://schemas.microsoft.com/office/drawing/2016/5/10/chartex" xmlns:cx5="http://schemas.microsoft.com/office/drawing/2016/5/11/chartex" xmlns:cx6="http://schemas.microsoft.com/office/drawing/2016/5/12/chartex" xmlns:cx7="http://schemas.microsoft.com/office/drawing/2016/5/13/chartex" xmlns:cx8="http://schemas.microsoft.com/office/drawing/2016/5/14/chartex" xmlns:mc="http://schemas.openxmlformats.org/markup-compatibility/2006" xmlns:aink="http://schemas.microsoft.com/office/drawing/2016/ink" xmlns:am3d="http://schemas.microsoft.com/office/drawing/2017/model3d" xmlns:o="urn:schemas-microsoft-com:office:office" xmlns:oel="http://schemas.microsoft.com/office/2019/extlst" xmlns:r="http://schemas.openxmlformats.org/officeDocument/2006/relationships" xmlns:m="http://schemas.openxmlformats.org/officeDocument/2006/math" xmlns:v="urn:schemas-microsoft-com:vml" xmlns:wp14="http://schemas.microsoft.com/office/word/2010/wordprocessingDrawing" xmlns:wp="http://schemas.openxmlformats.org/drawingml/2006/wordprocessingDrawing" xmlns:w10="urn:schemas-microsoft-com:office:word" xmlns:w="http://schemas.openxmlformats.org/wordprocessingml/2006/main" xmlns:w14="http://schemas.microsoft.com/office/word/2010/wordml" xmlns:w15="http://schemas.microsoft.com/office/word/2012/wordml" xmlns:w16cex="http://schemas.microsoft.com/office/word/2018/wordml/cex" xmlns:w16cid="http://schemas.microsoft.com/office/word/2016/wordml/cid" xmlns:w16="http://schemas.microsoft.com/office/word/2018/wordml" xmlns:w16du="http://schemas.microsoft.com/office/word/2023/wordml/word16du" xmlns:w16sdtdh="http://schemas.microsoft.com/office/word/2020/wordml/sdtdatahash" xmlns:w16se="http://schemas.microsoft.com/office/word/2015/wordml/symex" xmlns:wpg="http://schemas.microsoft.com/office/word/2010/wordprocessingGroup" xmlns:wpi="http://schemas.microsoft.com/office/word/2010/wordprocessingInk" xmlns:wne="http://schemas.microsoft.com/office/word/2006/wordml" xmlns:wps="http://schemas.microsoft.com/office/word/2010/wordprocessingShape" mc:Ignorable="w14 w15 w16se w16cid w16 w16cex w16sdtdh w16du wp14">
   <w:p>
     <w:pPr>
       <w:pStyle w:val="Header"/>
@@ -10329,7 +13114,7 @@
 </file>
 
 <file path=word/header5.xml><?xml version="1.0" encoding="utf-8"?>
-<w:hdr xmlns:wpc="http://schemas.microsoft.com/office/word/2010/wordprocessingCanvas" xmlns:cx="http://schemas.microsoft.com/office/drawing/2014/chartex" xmlns:cx1="http://schemas.microsoft.com/office/drawing/2015/9/8/chartex" xmlns:cx2="http://schemas.microsoft.com/office/drawing/2015/10/21/chartex" xmlns:cx3="http://schemas.microsoft.com/office/drawing/2016/5/9/chartex" xmlns:cx4="http://schemas.microsoft.com/office/drawing/2016/5/10/chartex" xmlns:cx5="http://schemas.microsoft.com/office/drawing/2016/5/11/chartex" xmlns:cx6="http://schemas.microsoft.com/office/drawing/2016/5/12/chartex" xmlns:cx7="http://schemas.microsoft.com/office/drawing/2016/5/13/chartex" xmlns:cx8="http://schemas.microsoft.com/office/drawing/2016/5/14/chartex" xmlns:mc="http://schemas.openxmlformats.org/markup-compatibility/2006" xmlns:aink="http://schemas.microsoft.com/office/drawing/2016/ink" xmlns:am3d="http://schemas.microsoft.com/office/drawing/2017/model3d" xmlns:o="urn:schemas-microsoft-com:office:office" xmlns:oel="http://schemas.microsoft.com/office/2019/extlst" xmlns:r="http://schemas.openxmlformats.org/officeDocument/2006/relationships" xmlns:m="http://schemas.openxmlformats.org/officeDocument/2006/math" xmlns:v="urn:schemas-microsoft-com:vml" xmlns:wp14="http://schemas.microsoft.com/office/word/2010/wordprocessingDrawing" xmlns:wp="http://schemas.openxmlformats.org/drawingml/2006/wordprocessingDrawing" xmlns:w10="urn:schemas-microsoft-com:office:word" xmlns:w="http://schemas.openxmlformats.org/wordprocessingml/2006/main" xmlns:w14="http://schemas.microsoft.com/office/word/2010/wordml" xmlns:w15="http://schemas.microsoft.com/office/word/2012/wordml" xmlns:w16cex="http://schemas.microsoft.com/office/word/2018/wordml/cex" xmlns:w16cid="http://schemas.microsoft.com/office/word/2016/wordml/cid" xmlns:w16="http://schemas.microsoft.com/office/word/2018/wordml" xmlns:w16sdtdh="http://schemas.microsoft.com/office/word/2020/wordml/sdtdatahash" xmlns:w16se="http://schemas.microsoft.com/office/word/2015/wordml/symex" xmlns:wpg="http://schemas.microsoft.com/office/word/2010/wordprocessingGroup" xmlns:wpi="http://schemas.microsoft.com/office/word/2010/wordprocessingInk" xmlns:wne="http://schemas.microsoft.com/office/word/2006/wordml" xmlns:wps="http://schemas.microsoft.com/office/word/2010/wordprocessingShape" mc:Ignorable="w14 w15 w16se w16cid w16 w16cex w16sdtdh wp14">
+<w:hdr xmlns:wpc="http://schemas.microsoft.com/office/word/2010/wordprocessingCanvas" xmlns:cx="http://schemas.microsoft.com/office/drawing/2014/chartex" xmlns:cx1="http://schemas.microsoft.com/office/drawing/2015/9/8/chartex" xmlns:cx2="http://schemas.microsoft.com/office/drawing/2015/10/21/chartex" xmlns:cx3="http://schemas.microsoft.com/office/drawing/2016/5/9/chartex" xmlns:cx4="http://schemas.microsoft.com/office/drawing/2016/5/10/chartex" xmlns:cx5="http://schemas.microsoft.com/office/drawing/2016/5/11/chartex" xmlns:cx6="http://schemas.microsoft.com/office/drawing/2016/5/12/chartex" xmlns:cx7="http://schemas.microsoft.com/office/drawing/2016/5/13/chartex" xmlns:cx8="http://schemas.microsoft.com/office/drawing/2016/5/14/chartex" xmlns:mc="http://schemas.openxmlformats.org/markup-compatibility/2006" xmlns:aink="http://schemas.microsoft.com/office/drawing/2016/ink" xmlns:am3d="http://schemas.microsoft.com/office/drawing/2017/model3d" xmlns:o="urn:schemas-microsoft-com:office:office" xmlns:oel="http://schemas.microsoft.com/office/2019/extlst" xmlns:r="http://schemas.openxmlformats.org/officeDocument/2006/relationships" xmlns:m="http://schemas.openxmlformats.org/officeDocument/2006/math" xmlns:v="urn:schemas-microsoft-com:vml" xmlns:wp14="http://schemas.microsoft.com/office/word/2010/wordprocessingDrawing" xmlns:wp="http://schemas.openxmlformats.org/drawingml/2006/wordprocessingDrawing" xmlns:w10="urn:schemas-microsoft-com:office:word" xmlns:w="http://schemas.openxmlformats.org/wordprocessingml/2006/main" xmlns:w14="http://schemas.microsoft.com/office/word/2010/wordml" xmlns:w15="http://schemas.microsoft.com/office/word/2012/wordml" xmlns:w16cex="http://schemas.microsoft.com/office/word/2018/wordml/cex" xmlns:w16cid="http://schemas.microsoft.com/office/word/2016/wordml/cid" xmlns:w16="http://schemas.microsoft.com/office/word/2018/wordml" xmlns:w16du="http://schemas.microsoft.com/office/word/2023/wordml/word16du" xmlns:w16sdtdh="http://schemas.microsoft.com/office/word/2020/wordml/sdtdatahash" xmlns:w16se="http://schemas.microsoft.com/office/word/2015/wordml/symex" xmlns:wpg="http://schemas.microsoft.com/office/word/2010/wordprocessingGroup" xmlns:wpi="http://schemas.microsoft.com/office/word/2010/wordprocessingInk" xmlns:wne="http://schemas.microsoft.com/office/word/2006/wordml" xmlns:wps="http://schemas.microsoft.com/office/word/2010/wordprocessingShape" mc:Ignorable="w14 w15 w16se w16cid w16 w16cex w16sdtdh w16du wp14">
   <w:p>
     <w:pPr>
       <w:pStyle w:val="Header"/>
@@ -10423,7 +13208,7 @@
 </file>
 
 <file path=word/header6.xml><?xml version="1.0" encoding="utf-8"?>
-<w:hdr xmlns:wpc="http://schemas.microsoft.com/office/word/2010/wordprocessingCanvas" xmlns:cx="http://schemas.microsoft.com/office/drawing/2014/chartex" xmlns:cx1="http://schemas.microsoft.com/office/drawing/2015/9/8/chartex" xmlns:cx2="http://schemas.microsoft.com/office/drawing/2015/10/21/chartex" xmlns:cx3="http://schemas.microsoft.com/office/drawing/2016/5/9/chartex" xmlns:cx4="http://schemas.microsoft.com/office/drawing/2016/5/10/chartex" xmlns:cx5="http://schemas.microsoft.com/office/drawing/2016/5/11/chartex" xmlns:cx6="http://schemas.microsoft.com/office/drawing/2016/5/12/chartex" xmlns:cx7="http://schemas.microsoft.com/office/drawing/2016/5/13/chartex" xmlns:cx8="http://schemas.microsoft.com/office/drawing/2016/5/14/chartex" xmlns:mc="http://schemas.openxmlformats.org/markup-compatibility/2006" xmlns:aink="http://schemas.microsoft.com/office/drawing/2016/ink" xmlns:am3d="http://schemas.microsoft.com/office/drawing/2017/model3d" xmlns:o="urn:schemas-microsoft-com:office:office" xmlns:oel="http://schemas.microsoft.com/office/2019/extlst" xmlns:r="http://schemas.openxmlformats.org/officeDocument/2006/relationships" xmlns:m="http://schemas.openxmlformats.org/officeDocument/2006/math" xmlns:v="urn:schemas-microsoft-com:vml" xmlns:wp14="http://schemas.microsoft.com/office/word/2010/wordprocessingDrawing" xmlns:wp="http://schemas.openxmlformats.org/drawingml/2006/wordprocessingDrawing" xmlns:w10="urn:schemas-microsoft-com:office:word" xmlns:w="http://schemas.openxmlformats.org/wordprocessingml/2006/main" xmlns:w14="http://schemas.microsoft.com/office/word/2010/wordml" xmlns:w15="http://schemas.microsoft.com/office/word/2012/wordml" xmlns:w16cex="http://schemas.microsoft.com/office/word/2018/wordml/cex" xmlns:w16cid="http://schemas.microsoft.com/office/word/2016/wordml/cid" xmlns:w16="http://schemas.microsoft.com/office/word/2018/wordml" xmlns:w16sdtdh="http://schemas.microsoft.com/office/word/2020/wordml/sdtdatahash" xmlns:w16se="http://schemas.microsoft.com/office/word/2015/wordml/symex" xmlns:wpg="http://schemas.microsoft.com/office/word/2010/wordprocessingGroup" xmlns:wpi="http://schemas.microsoft.com/office/word/2010/wordprocessingInk" xmlns:wne="http://schemas.microsoft.com/office/word/2006/wordml" xmlns:wps="http://schemas.microsoft.com/office/word/2010/wordprocessingShape" mc:Ignorable="w14 w15 w16se w16cid w16 w16cex w16sdtdh wp14">
+<w:hdr xmlns:wpc="http://schemas.microsoft.com/office/word/2010/wordprocessingCanvas" xmlns:cx="http://schemas.microsoft.com/office/drawing/2014/chartex" xmlns:cx1="http://schemas.microsoft.com/office/drawing/2015/9/8/chartex" xmlns:cx2="http://schemas.microsoft.com/office/drawing/2015/10/21/chartex" xmlns:cx3="http://schemas.microsoft.com/office/drawing/2016/5/9/chartex" xmlns:cx4="http://schemas.microsoft.com/office/drawing/2016/5/10/chartex" xmlns:cx5="http://schemas.microsoft.com/office/drawing/2016/5/11/chartex" xmlns:cx6="http://schemas.microsoft.com/office/drawing/2016/5/12/chartex" xmlns:cx7="http://schemas.microsoft.com/office/drawing/2016/5/13/chartex" xmlns:cx8="http://schemas.microsoft.com/office/drawing/2016/5/14/chartex" xmlns:mc="http://schemas.openxmlformats.org/markup-compatibility/2006" xmlns:aink="http://schemas.microsoft.com/office/drawing/2016/ink" xmlns:am3d="http://schemas.microsoft.com/office/drawing/2017/model3d" xmlns:o="urn:schemas-microsoft-com:office:office" xmlns:oel="http://schemas.microsoft.com/office/2019/extlst" xmlns:r="http://schemas.openxmlformats.org/officeDocument/2006/relationships" xmlns:m="http://schemas.openxmlformats.org/officeDocument/2006/math" xmlns:v="urn:schemas-microsoft-com:vml" xmlns:wp14="http://schemas.microsoft.com/office/word/2010/wordprocessingDrawing" xmlns:wp="http://schemas.openxmlformats.org/drawingml/2006/wordprocessingDrawing" xmlns:w10="urn:schemas-microsoft-com:office:word" xmlns:w="http://schemas.openxmlformats.org/wordprocessingml/2006/main" xmlns:w14="http://schemas.microsoft.com/office/word/2010/wordml" xmlns:w15="http://schemas.microsoft.com/office/word/2012/wordml" xmlns:w16cex="http://schemas.microsoft.com/office/word/2018/wordml/cex" xmlns:w16cid="http://schemas.microsoft.com/office/word/2016/wordml/cid" xmlns:w16="http://schemas.microsoft.com/office/word/2018/wordml" xmlns:w16du="http://schemas.microsoft.com/office/word/2023/wordml/word16du" xmlns:w16sdtdh="http://schemas.microsoft.com/office/word/2020/wordml/sdtdatahash" xmlns:w16se="http://schemas.microsoft.com/office/word/2015/wordml/symex" xmlns:wpg="http://schemas.microsoft.com/office/word/2010/wordprocessingGroup" xmlns:wpi="http://schemas.microsoft.com/office/word/2010/wordprocessingInk" xmlns:wne="http://schemas.microsoft.com/office/word/2006/wordml" xmlns:wps="http://schemas.microsoft.com/office/word/2010/wordprocessingShape" mc:Ignorable="w14 w15 w16se w16cid w16 w16cex w16sdtdh w16du wp14">
   <w:p>
     <w:pPr>
       <w:pStyle w:val="Header"/>
@@ -10517,7 +13302,7 @@
 </file>
 
 <file path=word/header7.xml><?xml version="1.0" encoding="utf-8"?>
-<w:hdr xmlns:wpc="http://schemas.microsoft.com/office/word/2010/wordprocessingCanvas" xmlns:cx="http://schemas.microsoft.com/office/drawing/2014/chartex" xmlns:cx1="http://schemas.microsoft.com/office/drawing/2015/9/8/chartex" xmlns:cx2="http://schemas.microsoft.com/office/drawing/2015/10/21/chartex" xmlns:cx3="http://schemas.microsoft.com/office/drawing/2016/5/9/chartex" xmlns:cx4="http://schemas.microsoft.com/office/drawing/2016/5/10/chartex" xmlns:cx5="http://schemas.microsoft.com/office/drawing/2016/5/11/chartex" xmlns:cx6="http://schemas.microsoft.com/office/drawing/2016/5/12/chartex" xmlns:cx7="http://schemas.microsoft.com/office/drawing/2016/5/13/chartex" xmlns:cx8="http://schemas.microsoft.com/office/drawing/2016/5/14/chartex" xmlns:mc="http://schemas.openxmlformats.org/markup-compatibility/2006" xmlns:aink="http://schemas.microsoft.com/office/drawing/2016/ink" xmlns:am3d="http://schemas.microsoft.com/office/drawing/2017/model3d" xmlns:o="urn:schemas-microsoft-com:office:office" xmlns:oel="http://schemas.microsoft.com/office/2019/extlst" xmlns:r="http://schemas.openxmlformats.org/officeDocument/2006/relationships" xmlns:m="http://schemas.openxmlformats.org/officeDocument/2006/math" xmlns:v="urn:schemas-microsoft-com:vml" xmlns:wp14="http://schemas.microsoft.com/office/word/2010/wordprocessingDrawing" xmlns:wp="http://schemas.openxmlformats.org/drawingml/2006/wordprocessingDrawing" xmlns:w10="urn:schemas-microsoft-com:office:word" xmlns:w="http://schemas.openxmlformats.org/wordprocessingml/2006/main" xmlns:w14="http://schemas.microsoft.com/office/word/2010/wordml" xmlns:w15="http://schemas.microsoft.com/office/word/2012/wordml" xmlns:w16cex="http://schemas.microsoft.com/office/word/2018/wordml/cex" xmlns:w16cid="http://schemas.microsoft.com/office/word/2016/wordml/cid" xmlns:w16="http://schemas.microsoft.com/office/word/2018/wordml" xmlns:w16sdtdh="http://schemas.microsoft.com/office/word/2020/wordml/sdtdatahash" xmlns:w16se="http://schemas.microsoft.com/office/word/2015/wordml/symex" xmlns:wpg="http://schemas.microsoft.com/office/word/2010/wordprocessingGroup" xmlns:wpi="http://schemas.microsoft.com/office/word/2010/wordprocessingInk" xmlns:wne="http://schemas.microsoft.com/office/word/2006/wordml" xmlns:wps="http://schemas.microsoft.com/office/word/2010/wordprocessingShape" mc:Ignorable="w14 w15 w16se w16cid w16 w16cex w16sdtdh wp14">
+<w:hdr xmlns:wpc="http://schemas.microsoft.com/office/word/2010/wordprocessingCanvas" xmlns:cx="http://schemas.microsoft.com/office/drawing/2014/chartex" xmlns:cx1="http://schemas.microsoft.com/office/drawing/2015/9/8/chartex" xmlns:cx2="http://schemas.microsoft.com/office/drawing/2015/10/21/chartex" xmlns:cx3="http://schemas.microsoft.com/office/drawing/2016/5/9/chartex" xmlns:cx4="http://schemas.microsoft.com/office/drawing/2016/5/10/chartex" xmlns:cx5="http://schemas.microsoft.com/office/drawing/2016/5/11/chartex" xmlns:cx6="http://schemas.microsoft.com/office/drawing/2016/5/12/chartex" xmlns:cx7="http://schemas.microsoft.com/office/drawing/2016/5/13/chartex" xmlns:cx8="http://schemas.microsoft.com/office/drawing/2016/5/14/chartex" xmlns:mc="http://schemas.openxmlformats.org/markup-compatibility/2006" xmlns:aink="http://schemas.microsoft.com/office/drawing/2016/ink" xmlns:am3d="http://schemas.microsoft.com/office/drawing/2017/model3d" xmlns:o="urn:schemas-microsoft-com:office:office" xmlns:oel="http://schemas.microsoft.com/office/2019/extlst" xmlns:r="http://schemas.openxmlformats.org/officeDocument/2006/relationships" xmlns:m="http://schemas.openxmlformats.org/officeDocument/2006/math" xmlns:v="urn:schemas-microsoft-com:vml" xmlns:wp14="http://schemas.microsoft.com/office/word/2010/wordprocessingDrawing" xmlns:wp="http://schemas.openxmlformats.org/drawingml/2006/wordprocessingDrawing" xmlns:w10="urn:schemas-microsoft-com:office:word" xmlns:w="http://schemas.openxmlformats.org/wordprocessingml/2006/main" xmlns:w14="http://schemas.microsoft.com/office/word/2010/wordml" xmlns:w15="http://schemas.microsoft.com/office/word/2012/wordml" xmlns:w16cex="http://schemas.microsoft.com/office/word/2018/wordml/cex" xmlns:w16cid="http://schemas.microsoft.com/office/word/2016/wordml/cid" xmlns:w16="http://schemas.microsoft.com/office/word/2018/wordml" xmlns:w16du="http://schemas.microsoft.com/office/word/2023/wordml/word16du" xmlns:w16sdtdh="http://schemas.microsoft.com/office/word/2020/wordml/sdtdatahash" xmlns:w16se="http://schemas.microsoft.com/office/word/2015/wordml/symex" xmlns:wpg="http://schemas.microsoft.com/office/word/2010/wordprocessingGroup" xmlns:wpi="http://schemas.microsoft.com/office/word/2010/wordprocessingInk" xmlns:wne="http://schemas.microsoft.com/office/word/2006/wordml" xmlns:wps="http://schemas.microsoft.com/office/word/2010/wordprocessingShape" mc:Ignorable="w14 w15 w16se w16cid w16 w16cex w16sdtdh w16du wp14">
   <w:p>
     <w:pPr>
       <w:pStyle w:val="Header"/>
@@ -10623,7 +13408,7 @@
 </file>
 
 <file path=word/header8.xml><?xml version="1.0" encoding="utf-8"?>
-<w:hdr xmlns:wpc="http://schemas.microsoft.com/office/word/2010/wordprocessingCanvas" xmlns:cx="http://schemas.microsoft.com/office/drawing/2014/chartex" xmlns:cx1="http://schemas.microsoft.com/office/drawing/2015/9/8/chartex" xmlns:cx2="http://schemas.microsoft.com/office/drawing/2015/10/21/chartex" xmlns:cx3="http://schemas.microsoft.com/office/drawing/2016/5/9/chartex" xmlns:cx4="http://schemas.microsoft.com/office/drawing/2016/5/10/chartex" xmlns:cx5="http://schemas.microsoft.com/office/drawing/2016/5/11/chartex" xmlns:cx6="http://schemas.microsoft.com/office/drawing/2016/5/12/chartex" xmlns:cx7="http://schemas.microsoft.com/office/drawing/2016/5/13/chartex" xmlns:cx8="http://schemas.microsoft.com/office/drawing/2016/5/14/chartex" xmlns:mc="http://schemas.openxmlformats.org/markup-compatibility/2006" xmlns:aink="http://schemas.microsoft.com/office/drawing/2016/ink" xmlns:am3d="http://schemas.microsoft.com/office/drawing/2017/model3d" xmlns:o="urn:schemas-microsoft-com:office:office" xmlns:oel="http://schemas.microsoft.com/office/2019/extlst" xmlns:r="http://schemas.openxmlformats.org/officeDocument/2006/relationships" xmlns:m="http://schemas.openxmlformats.org/officeDocument/2006/math" xmlns:v="urn:schemas-microsoft-com:vml" xmlns:wp14="http://schemas.microsoft.com/office/word/2010/wordprocessingDrawing" xmlns:wp="http://schemas.openxmlformats.org/drawingml/2006/wordprocessingDrawing" xmlns:w10="urn:schemas-microsoft-com:office:word" xmlns:w="http://schemas.openxmlformats.org/wordprocessingml/2006/main" xmlns:w14="http://schemas.microsoft.com/office/word/2010/wordml" xmlns:w15="http://schemas.microsoft.com/office/word/2012/wordml" xmlns:w16cex="http://schemas.microsoft.com/office/word/2018/wordml/cex" xmlns:w16cid="http://schemas.microsoft.com/office/word/2016/wordml/cid" xmlns:w16="http://schemas.microsoft.com/office/word/2018/wordml" xmlns:w16sdtdh="http://schemas.microsoft.com/office/word/2020/wordml/sdtdatahash" xmlns:w16se="http://schemas.microsoft.com/office/word/2015/wordml/symex" xmlns:wpg="http://schemas.microsoft.com/office/word/2010/wordprocessingGroup" xmlns:wpi="http://schemas.microsoft.com/office/word/2010/wordprocessingInk" xmlns:wne="http://schemas.microsoft.com/office/word/2006/wordml" xmlns:wps="http://schemas.microsoft.com/office/word/2010/wordprocessingShape" mc:Ignorable="w14 w15 w16se w16cid w16 w16cex w16sdtdh wp14">
+<w:hdr xmlns:wpc="http://schemas.microsoft.com/office/word/2010/wordprocessingCanvas" xmlns:cx="http://schemas.microsoft.com/office/drawing/2014/chartex" xmlns:cx1="http://schemas.microsoft.com/office/drawing/2015/9/8/chartex" xmlns:cx2="http://schemas.microsoft.com/office/drawing/2015/10/21/chartex" xmlns:cx3="http://schemas.microsoft.com/office/drawing/2016/5/9/chartex" xmlns:cx4="http://schemas.microsoft.com/office/drawing/2016/5/10/chartex" xmlns:cx5="http://schemas.microsoft.com/office/drawing/2016/5/11/chartex" xmlns:cx6="http://schemas.microsoft.com/office/drawing/2016/5/12/chartex" xmlns:cx7="http://schemas.microsoft.com/office/drawing/2016/5/13/chartex" xmlns:cx8="http://schemas.microsoft.com/office/drawing/2016/5/14/chartex" xmlns:mc="http://schemas.openxmlformats.org/markup-compatibility/2006" xmlns:aink="http://schemas.microsoft.com/office/drawing/2016/ink" xmlns:am3d="http://schemas.microsoft.com/office/drawing/2017/model3d" xmlns:o="urn:schemas-microsoft-com:office:office" xmlns:oel="http://schemas.microsoft.com/office/2019/extlst" xmlns:r="http://schemas.openxmlformats.org/officeDocument/2006/relationships" xmlns:m="http://schemas.openxmlformats.org/officeDocument/2006/math" xmlns:v="urn:schemas-microsoft-com:vml" xmlns:wp14="http://schemas.microsoft.com/office/word/2010/wordprocessingDrawing" xmlns:wp="http://schemas.openxmlformats.org/drawingml/2006/wordprocessingDrawing" xmlns:w10="urn:schemas-microsoft-com:office:word" xmlns:w="http://schemas.openxmlformats.org/wordprocessingml/2006/main" xmlns:w14="http://schemas.microsoft.com/office/word/2010/wordml" xmlns:w15="http://schemas.microsoft.com/office/word/2012/wordml" xmlns:w16cex="http://schemas.microsoft.com/office/word/2018/wordml/cex" xmlns:w16cid="http://schemas.microsoft.com/office/word/2016/wordml/cid" xmlns:w16="http://schemas.microsoft.com/office/word/2018/wordml" xmlns:w16du="http://schemas.microsoft.com/office/word/2023/wordml/word16du" xmlns:w16sdtdh="http://schemas.microsoft.com/office/word/2020/wordml/sdtdatahash" xmlns:w16se="http://schemas.microsoft.com/office/word/2015/wordml/symex" xmlns:wpg="http://schemas.microsoft.com/office/word/2010/wordprocessingGroup" xmlns:wpi="http://schemas.microsoft.com/office/word/2010/wordprocessingInk" xmlns:wne="http://schemas.microsoft.com/office/word/2006/wordml" xmlns:wps="http://schemas.microsoft.com/office/word/2010/wordprocessingShape" mc:Ignorable="w14 w15 w16se w16cid w16 w16cex w16sdtdh w16du wp14">
   <w:p>
     <w:pPr>
       <w:pStyle w:val="Header"/>
@@ -10721,7 +13506,7 @@
 </file>
 
 <file path=word/header9.xml><?xml version="1.0" encoding="utf-8"?>
-<w:hdr xmlns:wpc="http://schemas.microsoft.com/office/word/2010/wordprocessingCanvas" xmlns:cx="http://schemas.microsoft.com/office/drawing/2014/chartex" xmlns:cx1="http://schemas.microsoft.com/office/drawing/2015/9/8/chartex" xmlns:cx2="http://schemas.microsoft.com/office/drawing/2015/10/21/chartex" xmlns:cx3="http://schemas.microsoft.com/office/drawing/2016/5/9/chartex" xmlns:cx4="http://schemas.microsoft.com/office/drawing/2016/5/10/chartex" xmlns:cx5="http://schemas.microsoft.com/office/drawing/2016/5/11/chartex" xmlns:cx6="http://schemas.microsoft.com/office/drawing/2016/5/12/chartex" xmlns:cx7="http://schemas.microsoft.com/office/drawing/2016/5/13/chartex" xmlns:cx8="http://schemas.microsoft.com/office/drawing/2016/5/14/chartex" xmlns:mc="http://schemas.openxmlformats.org/markup-compatibility/2006" xmlns:aink="http://schemas.microsoft.com/office/drawing/2016/ink" xmlns:am3d="http://schemas.microsoft.com/office/drawing/2017/model3d" xmlns:o="urn:schemas-microsoft-com:office:office" xmlns:oel="http://schemas.microsoft.com/office/2019/extlst" xmlns:r="http://schemas.openxmlformats.org/officeDocument/2006/relationships" xmlns:m="http://schemas.openxmlformats.org/officeDocument/2006/math" xmlns:v="urn:schemas-microsoft-com:vml" xmlns:wp14="http://schemas.microsoft.com/office/word/2010/wordprocessingDrawing" xmlns:wp="http://schemas.openxmlformats.org/drawingml/2006/wordprocessingDrawing" xmlns:w10="urn:schemas-microsoft-com:office:word" xmlns:w="http://schemas.openxmlformats.org/wordprocessingml/2006/main" xmlns:w14="http://schemas.microsoft.com/office/word/2010/wordml" xmlns:w15="http://schemas.microsoft.com/office/word/2012/wordml" xmlns:w16cex="http://schemas.microsoft.com/office/word/2018/wordml/cex" xmlns:w16cid="http://schemas.microsoft.com/office/word/2016/wordml/cid" xmlns:w16="http://schemas.microsoft.com/office/word/2018/wordml" xmlns:w16sdtdh="http://schemas.microsoft.com/office/word/2020/wordml/sdtdatahash" xmlns:w16se="http://schemas.microsoft.com/office/word/2015/wordml/symex" xmlns:wpg="http://schemas.microsoft.com/office/word/2010/wordprocessingGroup" xmlns:wpi="http://schemas.microsoft.com/office/word/2010/wordprocessingInk" xmlns:wne="http://schemas.microsoft.com/office/word/2006/wordml" xmlns:wps="http://schemas.microsoft.com/office/word/2010/wordprocessingShape" mc:Ignorable="w14 w15 w16se w16cid w16 w16cex w16sdtdh wp14">
+<w:hdr xmlns:wpc="http://schemas.microsoft.com/office/word/2010/wordprocessingCanvas" xmlns:cx="http://schemas.microsoft.com/office/drawing/2014/chartex" xmlns:cx1="http://schemas.microsoft.com/office/drawing/2015/9/8/chartex" xmlns:cx2="http://schemas.microsoft.com/office/drawing/2015/10/21/chartex" xmlns:cx3="http://schemas.microsoft.com/office/drawing/2016/5/9/chartex" xmlns:cx4="http://schemas.microsoft.com/office/drawing/2016/5/10/chartex" xmlns:cx5="http://schemas.microsoft.com/office/drawing/2016/5/11/chartex" xmlns:cx6="http://schemas.microsoft.com/office/drawing/2016/5/12/chartex" xmlns:cx7="http://schemas.microsoft.com/office/drawing/2016/5/13/chartex" xmlns:cx8="http://schemas.microsoft.com/office/drawing/2016/5/14/chartex" xmlns:mc="http://schemas.openxmlformats.org/markup-compatibility/2006" xmlns:aink="http://schemas.microsoft.com/office/drawing/2016/ink" xmlns:am3d="http://schemas.microsoft.com/office/drawing/2017/model3d" xmlns:o="urn:schemas-microsoft-com:office:office" xmlns:oel="http://schemas.microsoft.com/office/2019/extlst" xmlns:r="http://schemas.openxmlformats.org/officeDocument/2006/relationships" xmlns:m="http://schemas.openxmlformats.org/officeDocument/2006/math" xmlns:v="urn:schemas-microsoft-com:vml" xmlns:wp14="http://schemas.microsoft.com/office/word/2010/wordprocessingDrawing" xmlns:wp="http://schemas.openxmlformats.org/drawingml/2006/wordprocessingDrawing" xmlns:w10="urn:schemas-microsoft-com:office:word" xmlns:w="http://schemas.openxmlformats.org/wordprocessingml/2006/main" xmlns:w14="http://schemas.microsoft.com/office/word/2010/wordml" xmlns:w15="http://schemas.microsoft.com/office/word/2012/wordml" xmlns:w16cex="http://schemas.microsoft.com/office/word/2018/wordml/cex" xmlns:w16cid="http://schemas.microsoft.com/office/word/2016/wordml/cid" xmlns:w16="http://schemas.microsoft.com/office/word/2018/wordml" xmlns:w16du="http://schemas.microsoft.com/office/word/2023/wordml/word16du" xmlns:w16sdtdh="http://schemas.microsoft.com/office/word/2020/wordml/sdtdatahash" xmlns:w16se="http://schemas.microsoft.com/office/word/2015/wordml/symex" xmlns:wpg="http://schemas.microsoft.com/office/word/2010/wordprocessingGroup" xmlns:wpi="http://schemas.microsoft.com/office/word/2010/wordprocessingInk" xmlns:wne="http://schemas.microsoft.com/office/word/2006/wordml" xmlns:wps="http://schemas.microsoft.com/office/word/2010/wordprocessingShape" mc:Ignorable="w14 w15 w16se w16cid w16 w16cex w16sdtdh w16du wp14">
   <w:p>
     <w:pPr>
       <w:pStyle w:val="Header"/>
@@ -10820,7 +13605,7 @@
 </file>
 
 <file path=word/numbering.xml><?xml version="1.0" encoding="utf-8"?>
-<w:numbering xmlns:wpc="http://schemas.microsoft.com/office/word/2010/wordprocessingCanvas" xmlns:cx="http://schemas.microsoft.com/office/drawing/2014/chartex" xmlns:cx1="http://schemas.microsoft.com/office/drawing/2015/9/8/chartex" xmlns:cx2="http://schemas.microsoft.com/office/drawing/2015/10/21/chartex" xmlns:cx3="http://schemas.microsoft.com/office/drawing/2016/5/9/chartex" xmlns:cx4="http://schemas.microsoft.com/office/drawing/2016/5/10/chartex" xmlns:cx5="http://schemas.microsoft.com/office/drawing/2016/5/11/chartex" xmlns:cx6="http://schemas.microsoft.com/office/drawing/2016/5/12/chartex" xmlns:cx7="http://schemas.microsoft.com/office/drawing/2016/5/13/chartex" xmlns:cx8="http://schemas.microsoft.com/office/drawing/2016/5/14/chartex" xmlns:mc="http://schemas.openxmlformats.org/markup-compatibility/2006" xmlns:aink="http://schemas.microsoft.com/office/drawing/2016/ink" xmlns:am3d="http://schemas.microsoft.com/office/drawing/2017/model3d" xmlns:o="urn:schemas-microsoft-com:office:office" xmlns:oel="http://schemas.microsoft.com/office/2019/extlst" xmlns:r="http://schemas.openxmlformats.org/officeDocument/2006/relationships" xmlns:m="http://schemas.openxmlformats.org/officeDocument/2006/math" xmlns:v="urn:schemas-microsoft-com:vml" xmlns:wp14="http://schemas.microsoft.com/office/word/2010/wordprocessingDrawing" xmlns:wp="http://schemas.openxmlformats.org/drawingml/2006/wordprocessingDrawing" xmlns:w10="urn:schemas-microsoft-com:office:word" xmlns:w="http://schemas.openxmlformats.org/wordprocessingml/2006/main" xmlns:w14="http://schemas.microsoft.com/office/word/2010/wordml" xmlns:w15="http://schemas.microsoft.com/office/word/2012/wordml" xmlns:w16cex="http://schemas.microsoft.com/office/word/2018/wordml/cex" xmlns:w16cid="http://schemas.microsoft.com/office/word/2016/wordml/cid" xmlns:w16="http://schemas.microsoft.com/office/word/2018/wordml" xmlns:w16sdtdh="http://schemas.microsoft.com/office/word/2020/wordml/sdtdatahash" xmlns:w16se="http://schemas.microsoft.com/office/word/2015/wordml/symex" xmlns:wpg="http://schemas.microsoft.com/office/word/2010/wordprocessingGroup" xmlns:wpi="http://schemas.microsoft.com/office/word/2010/wordprocessingInk" xmlns:wne="http://schemas.microsoft.com/office/word/2006/wordml" xmlns:wps="http://schemas.microsoft.com/office/word/2010/wordprocessingShape" mc:Ignorable="w14 w15 w16se w16cid w16 w16cex w16sdtdh wp14">
+<w:numbering xmlns:wpc="http://schemas.microsoft.com/office/word/2010/wordprocessingCanvas" xmlns:cx="http://schemas.microsoft.com/office/drawing/2014/chartex" xmlns:cx1="http://schemas.microsoft.com/office/drawing/2015/9/8/chartex" xmlns:cx2="http://schemas.microsoft.com/office/drawing/2015/10/21/chartex" xmlns:cx3="http://schemas.microsoft.com/office/drawing/2016/5/9/chartex" xmlns:cx4="http://schemas.microsoft.com/office/drawing/2016/5/10/chartex" xmlns:cx5="http://schemas.microsoft.com/office/drawing/2016/5/11/chartex" xmlns:cx6="http://schemas.microsoft.com/office/drawing/2016/5/12/chartex" xmlns:cx7="http://schemas.microsoft.com/office/drawing/2016/5/13/chartex" xmlns:cx8="http://schemas.microsoft.com/office/drawing/2016/5/14/chartex" xmlns:mc="http://schemas.openxmlformats.org/markup-compatibility/2006" xmlns:aink="http://schemas.microsoft.com/office/drawing/2016/ink" xmlns:am3d="http://schemas.microsoft.com/office/drawing/2017/model3d" xmlns:o="urn:schemas-microsoft-com:office:office" xmlns:oel="http://schemas.microsoft.com/office/2019/extlst" xmlns:r="http://schemas.openxmlformats.org/officeDocument/2006/relationships" xmlns:m="http://schemas.openxmlformats.org/officeDocument/2006/math" xmlns:v="urn:schemas-microsoft-com:vml" xmlns:wp14="http://schemas.microsoft.com/office/word/2010/wordprocessingDrawing" xmlns:wp="http://schemas.openxmlformats.org/drawingml/2006/wordprocessingDrawing" xmlns:w10="urn:schemas-microsoft-com:office:word" xmlns:w="http://schemas.openxmlformats.org/wordprocessingml/2006/main" xmlns:w14="http://schemas.microsoft.com/office/word/2010/wordml" xmlns:w15="http://schemas.microsoft.com/office/word/2012/wordml" xmlns:w16cex="http://schemas.microsoft.com/office/word/2018/wordml/cex" xmlns:w16cid="http://schemas.microsoft.com/office/word/2016/wordml/cid" xmlns:w16="http://schemas.microsoft.com/office/word/2018/wordml" xmlns:w16du="http://schemas.microsoft.com/office/word/2023/wordml/word16du" xmlns:w16sdtdh="http://schemas.microsoft.com/office/word/2020/wordml/sdtdatahash" xmlns:w16se="http://schemas.microsoft.com/office/word/2015/wordml/symex" xmlns:wpg="http://schemas.microsoft.com/office/word/2010/wordprocessingGroup" xmlns:wpi="http://schemas.microsoft.com/office/word/2010/wordprocessingInk" xmlns:wne="http://schemas.microsoft.com/office/word/2006/wordml" xmlns:wps="http://schemas.microsoft.com/office/word/2010/wordprocessingShape" mc:Ignorable="w14 w15 w16se w16cid w16 w16cex w16sdtdh w16du wp14">
   <w:abstractNum w:abstractNumId="0" w15:restartNumberingAfterBreak="0">
     <w:nsid w:val="FFFFFF1D"/>
     <w:multiLevelType w:val="multilevel"/>
@@ -11727,6 +14512,92 @@
     </w:lvl>
   </w:abstractNum>
   <w:abstractNum w:abstractNumId="9" w15:restartNumberingAfterBreak="0">
+    <w:nsid w:val="6A62029F"/>
+    <w:multiLevelType w:val="hybridMultilevel"/>
+    <w:tmpl w:val="55724D2A"/>
+    <w:lvl w:ilvl="0" w:tplc="0409000F">
+      <w:start w:val="1"/>
+      <w:numFmt w:val="decimal"/>
+      <w:lvlText w:val="%1."/>
+      <w:lvlJc w:val="left"/>
+      <w:pPr>
+        <w:ind w:left="1440" w:hanging="360"/>
+      </w:pPr>
+    </w:lvl>
+    <w:lvl w:ilvl="1" w:tplc="04090019" w:tentative="1">
+      <w:start w:val="1"/>
+      <w:numFmt w:val="lowerLetter"/>
+      <w:lvlText w:val="%2."/>
+      <w:lvlJc w:val="left"/>
+      <w:pPr>
+        <w:ind w:left="2160" w:hanging="360"/>
+      </w:pPr>
+    </w:lvl>
+    <w:lvl w:ilvl="2" w:tplc="0409001B" w:tentative="1">
+      <w:start w:val="1"/>
+      <w:numFmt w:val="lowerRoman"/>
+      <w:lvlText w:val="%3."/>
+      <w:lvlJc w:val="right"/>
+      <w:pPr>
+        <w:ind w:left="2880" w:hanging="180"/>
+      </w:pPr>
+    </w:lvl>
+    <w:lvl w:ilvl="3" w:tplc="0409000F" w:tentative="1">
+      <w:start w:val="1"/>
+      <w:numFmt w:val="decimal"/>
+      <w:lvlText w:val="%4."/>
+      <w:lvlJc w:val="left"/>
+      <w:pPr>
+        <w:ind w:left="3600" w:hanging="360"/>
+      </w:pPr>
+    </w:lvl>
+    <w:lvl w:ilvl="4" w:tplc="04090019" w:tentative="1">
+      <w:start w:val="1"/>
+      <w:numFmt w:val="lowerLetter"/>
+      <w:lvlText w:val="%5."/>
+      <w:lvlJc w:val="left"/>
+      <w:pPr>
+        <w:ind w:left="4320" w:hanging="360"/>
+      </w:pPr>
+    </w:lvl>
+    <w:lvl w:ilvl="5" w:tplc="0409001B" w:tentative="1">
+      <w:start w:val="1"/>
+      <w:numFmt w:val="lowerRoman"/>
+      <w:lvlText w:val="%6."/>
+      <w:lvlJc w:val="right"/>
+      <w:pPr>
+        <w:ind w:left="5040" w:hanging="180"/>
+      </w:pPr>
+    </w:lvl>
+    <w:lvl w:ilvl="6" w:tplc="0409000F" w:tentative="1">
+      <w:start w:val="1"/>
+      <w:numFmt w:val="decimal"/>
+      <w:lvlText w:val="%7."/>
+      <w:lvlJc w:val="left"/>
+      <w:pPr>
+        <w:ind w:left="5760" w:hanging="360"/>
+      </w:pPr>
+    </w:lvl>
+    <w:lvl w:ilvl="7" w:tplc="04090019" w:tentative="1">
+      <w:start w:val="1"/>
+      <w:numFmt w:val="lowerLetter"/>
+      <w:lvlText w:val="%8."/>
+      <w:lvlJc w:val="left"/>
+      <w:pPr>
+        <w:ind w:left="6480" w:hanging="360"/>
+      </w:pPr>
+    </w:lvl>
+    <w:lvl w:ilvl="8" w:tplc="0409001B" w:tentative="1">
+      <w:start w:val="1"/>
+      <w:numFmt w:val="lowerRoman"/>
+      <w:lvlText w:val="%9."/>
+      <w:lvlJc w:val="right"/>
+      <w:pPr>
+        <w:ind w:left="7200" w:hanging="180"/>
+      </w:pPr>
+    </w:lvl>
+  </w:abstractNum>
+  <w:abstractNum w:abstractNumId="10" w15:restartNumberingAfterBreak="0">
     <w:nsid w:val="6B04467E"/>
     <w:multiLevelType w:val="hybridMultilevel"/>
     <w:tmpl w:val="820446DC"/>
@@ -11815,7 +14686,7 @@
       </w:pPr>
     </w:lvl>
   </w:abstractNum>
-  <w:abstractNum w:abstractNumId="10" w15:restartNumberingAfterBreak="0">
+  <w:abstractNum w:abstractNumId="11" w15:restartNumberingAfterBreak="0">
     <w:nsid w:val="6C9562D9"/>
     <w:multiLevelType w:val="hybridMultilevel"/>
     <w:tmpl w:val="CFFEBCD0"/>
@@ -11926,6 +14797,95 @@
       <w:rPr>
         <w:rFonts w:ascii="Wingdings" w:hAnsi="Wingdings" w:hint="default"/>
       </w:rPr>
+    </w:lvl>
+  </w:abstractNum>
+  <w:abstractNum w:abstractNumId="12" w15:restartNumberingAfterBreak="0">
+    <w:nsid w:val="72631EE2"/>
+    <w:multiLevelType w:val="hybridMultilevel"/>
+    <w:tmpl w:val="DAE29C04"/>
+    <w:lvl w:ilvl="0" w:tplc="E8083822">
+      <w:start w:val="1"/>
+      <w:numFmt w:val="decimal"/>
+      <w:lvlText w:val="%1."/>
+      <w:lvlJc w:val="left"/>
+      <w:pPr>
+        <w:ind w:left="1080" w:hanging="360"/>
+      </w:pPr>
+      <w:rPr>
+        <w:rFonts w:hint="default"/>
+      </w:rPr>
+    </w:lvl>
+    <w:lvl w:ilvl="1" w:tplc="04090019" w:tentative="1">
+      <w:start w:val="1"/>
+      <w:numFmt w:val="lowerLetter"/>
+      <w:lvlText w:val="%2."/>
+      <w:lvlJc w:val="left"/>
+      <w:pPr>
+        <w:ind w:left="1800" w:hanging="360"/>
+      </w:pPr>
+    </w:lvl>
+    <w:lvl w:ilvl="2" w:tplc="0409001B" w:tentative="1">
+      <w:start w:val="1"/>
+      <w:numFmt w:val="lowerRoman"/>
+      <w:lvlText w:val="%3."/>
+      <w:lvlJc w:val="right"/>
+      <w:pPr>
+        <w:ind w:left="2520" w:hanging="180"/>
+      </w:pPr>
+    </w:lvl>
+    <w:lvl w:ilvl="3" w:tplc="0409000F" w:tentative="1">
+      <w:start w:val="1"/>
+      <w:numFmt w:val="decimal"/>
+      <w:lvlText w:val="%4."/>
+      <w:lvlJc w:val="left"/>
+      <w:pPr>
+        <w:ind w:left="3240" w:hanging="360"/>
+      </w:pPr>
+    </w:lvl>
+    <w:lvl w:ilvl="4" w:tplc="04090019" w:tentative="1">
+      <w:start w:val="1"/>
+      <w:numFmt w:val="lowerLetter"/>
+      <w:lvlText w:val="%5."/>
+      <w:lvlJc w:val="left"/>
+      <w:pPr>
+        <w:ind w:left="3960" w:hanging="360"/>
+      </w:pPr>
+    </w:lvl>
+    <w:lvl w:ilvl="5" w:tplc="0409001B" w:tentative="1">
+      <w:start w:val="1"/>
+      <w:numFmt w:val="lowerRoman"/>
+      <w:lvlText w:val="%6."/>
+      <w:lvlJc w:val="right"/>
+      <w:pPr>
+        <w:ind w:left="4680" w:hanging="180"/>
+      </w:pPr>
+    </w:lvl>
+    <w:lvl w:ilvl="6" w:tplc="0409000F" w:tentative="1">
+      <w:start w:val="1"/>
+      <w:numFmt w:val="decimal"/>
+      <w:lvlText w:val="%7."/>
+      <w:lvlJc w:val="left"/>
+      <w:pPr>
+        <w:ind w:left="5400" w:hanging="360"/>
+      </w:pPr>
+    </w:lvl>
+    <w:lvl w:ilvl="7" w:tplc="04090019" w:tentative="1">
+      <w:start w:val="1"/>
+      <w:numFmt w:val="lowerLetter"/>
+      <w:lvlText w:val="%8."/>
+      <w:lvlJc w:val="left"/>
+      <w:pPr>
+        <w:ind w:left="6120" w:hanging="360"/>
+      </w:pPr>
+    </w:lvl>
+    <w:lvl w:ilvl="8" w:tplc="0409001B" w:tentative="1">
+      <w:start w:val="1"/>
+      <w:numFmt w:val="lowerRoman"/>
+      <w:lvlText w:val="%9."/>
+      <w:lvlJc w:val="right"/>
+      <w:pPr>
+        <w:ind w:left="6840" w:hanging="180"/>
+      </w:pPr>
     </w:lvl>
   </w:abstractNum>
   <w:num w:numId="1" w16cid:durableId="1514758499">
@@ -11947,7 +14907,7 @@
     <w:abstractNumId w:val="2"/>
   </w:num>
   <w:num w:numId="7" w16cid:durableId="1736314755">
-    <w:abstractNumId w:val="10"/>
+    <w:abstractNumId w:val="11"/>
   </w:num>
   <w:num w:numId="8" w16cid:durableId="1727684994">
     <w:abstractNumId w:val="8"/>
@@ -12052,13 +15012,19 @@
     <w:abstractNumId w:val="0"/>
   </w:num>
   <w:num w:numId="15" w16cid:durableId="1651669445">
+    <w:abstractNumId w:val="10"/>
+  </w:num>
+  <w:num w:numId="16" w16cid:durableId="1026252541">
     <w:abstractNumId w:val="9"/>
+  </w:num>
+  <w:num w:numId="17" w16cid:durableId="1774471562">
+    <w:abstractNumId w:val="12"/>
   </w:num>
 </w:numbering>
 </file>
 
 <file path=word/people.xml><?xml version="1.0" encoding="utf-8"?>
-<w15:people xmlns:wpc="http://schemas.microsoft.com/office/word/2010/wordprocessingCanvas" xmlns:cx="http://schemas.microsoft.com/office/drawing/2014/chartex" xmlns:cx1="http://schemas.microsoft.com/office/drawing/2015/9/8/chartex" xmlns:cx2="http://schemas.microsoft.com/office/drawing/2015/10/21/chartex" xmlns:cx3="http://schemas.microsoft.com/office/drawing/2016/5/9/chartex" xmlns:cx4="http://schemas.microsoft.com/office/drawing/2016/5/10/chartex" xmlns:cx5="http://schemas.microsoft.com/office/drawing/2016/5/11/chartex" xmlns:cx6="http://schemas.microsoft.com/office/drawing/2016/5/12/chartex" xmlns:cx7="http://schemas.microsoft.com/office/drawing/2016/5/13/chartex" xmlns:cx8="http://schemas.microsoft.com/office/drawing/2016/5/14/chartex" xmlns:mc="http://schemas.openxmlformats.org/markup-compatibility/2006" xmlns:aink="http://schemas.microsoft.com/office/drawing/2016/ink" xmlns:am3d="http://schemas.microsoft.com/office/drawing/2017/model3d" xmlns:o="urn:schemas-microsoft-com:office:office" xmlns:oel="http://schemas.microsoft.com/office/2019/extlst" xmlns:r="http://schemas.openxmlformats.org/officeDocument/2006/relationships" xmlns:m="http://schemas.openxmlformats.org/officeDocument/2006/math" xmlns:v="urn:schemas-microsoft-com:vml" xmlns:wp14="http://schemas.microsoft.com/office/word/2010/wordprocessingDrawing" xmlns:wp="http://schemas.openxmlformats.org/drawingml/2006/wordprocessingDrawing" xmlns:w10="urn:schemas-microsoft-com:office:word" xmlns:w="http://schemas.openxmlformats.org/wordprocessingml/2006/main" xmlns:w14="http://schemas.microsoft.com/office/word/2010/wordml" xmlns:w15="http://schemas.microsoft.com/office/word/2012/wordml" xmlns:w16cex="http://schemas.microsoft.com/office/word/2018/wordml/cex" xmlns:w16cid="http://schemas.microsoft.com/office/word/2016/wordml/cid" xmlns:w16="http://schemas.microsoft.com/office/word/2018/wordml" xmlns:w16sdtdh="http://schemas.microsoft.com/office/word/2020/wordml/sdtdatahash" xmlns:w16se="http://schemas.microsoft.com/office/word/2015/wordml/symex" xmlns:wpg="http://schemas.microsoft.com/office/word/2010/wordprocessingGroup" xmlns:wpi="http://schemas.microsoft.com/office/word/2010/wordprocessingInk" xmlns:wne="http://schemas.microsoft.com/office/word/2006/wordml" xmlns:wps="http://schemas.microsoft.com/office/word/2010/wordprocessingShape" mc:Ignorable="w14 w15 w16se w16cid w16 w16cex w16sdtdh wp14">
+<w15:people xmlns:wpc="http://schemas.microsoft.com/office/word/2010/wordprocessingCanvas" xmlns:cx="http://schemas.microsoft.com/office/drawing/2014/chartex" xmlns:cx1="http://schemas.microsoft.com/office/drawing/2015/9/8/chartex" xmlns:cx2="http://schemas.microsoft.com/office/drawing/2015/10/21/chartex" xmlns:cx3="http://schemas.microsoft.com/office/drawing/2016/5/9/chartex" xmlns:cx4="http://schemas.microsoft.com/office/drawing/2016/5/10/chartex" xmlns:cx5="http://schemas.microsoft.com/office/drawing/2016/5/11/chartex" xmlns:cx6="http://schemas.microsoft.com/office/drawing/2016/5/12/chartex" xmlns:cx7="http://schemas.microsoft.com/office/drawing/2016/5/13/chartex" xmlns:cx8="http://schemas.microsoft.com/office/drawing/2016/5/14/chartex" xmlns:mc="http://schemas.openxmlformats.org/markup-compatibility/2006" xmlns:aink="http://schemas.microsoft.com/office/drawing/2016/ink" xmlns:am3d="http://schemas.microsoft.com/office/drawing/2017/model3d" xmlns:o="urn:schemas-microsoft-com:office:office" xmlns:oel="http://schemas.microsoft.com/office/2019/extlst" xmlns:r="http://schemas.openxmlformats.org/officeDocument/2006/relationships" xmlns:m="http://schemas.openxmlformats.org/officeDocument/2006/math" xmlns:v="urn:schemas-microsoft-com:vml" xmlns:wp14="http://schemas.microsoft.com/office/word/2010/wordprocessingDrawing" xmlns:wp="http://schemas.openxmlformats.org/drawingml/2006/wordprocessingDrawing" xmlns:w10="urn:schemas-microsoft-com:office:word" xmlns:w="http://schemas.openxmlformats.org/wordprocessingml/2006/main" xmlns:w14="http://schemas.microsoft.com/office/word/2010/wordml" xmlns:w15="http://schemas.microsoft.com/office/word/2012/wordml" xmlns:w16cex="http://schemas.microsoft.com/office/word/2018/wordml/cex" xmlns:w16cid="http://schemas.microsoft.com/office/word/2016/wordml/cid" xmlns:w16="http://schemas.microsoft.com/office/word/2018/wordml" xmlns:w16du="http://schemas.microsoft.com/office/word/2023/wordml/word16du" xmlns:w16sdtdh="http://schemas.microsoft.com/office/word/2020/wordml/sdtdatahash" xmlns:w16se="http://schemas.microsoft.com/office/word/2015/wordml/symex" xmlns:wpg="http://schemas.microsoft.com/office/word/2010/wordprocessingGroup" xmlns:wpi="http://schemas.microsoft.com/office/word/2010/wordprocessingInk" xmlns:wne="http://schemas.microsoft.com/office/word/2006/wordml" xmlns:wps="http://schemas.microsoft.com/office/word/2010/wordprocessingShape" mc:Ignorable="w14 w15 w16se w16cid w16 w16cex w16sdtdh w16du wp14">
   <w15:person w15:author="Marius Joldos">
     <w15:presenceInfo w15:providerId="Windows Live" w15:userId="96c50d74510bc056"/>
   </w15:person>
@@ -12066,7 +15032,7 @@
 </file>
 
 <file path=word/styles.xml><?xml version="1.0" encoding="utf-8"?>
-<w:styles xmlns:mc="http://schemas.openxmlformats.org/markup-compatibility/2006" xmlns:r="http://schemas.openxmlformats.org/officeDocument/2006/relationships" xmlns:w="http://schemas.openxmlformats.org/wordprocessingml/2006/main" xmlns:w14="http://schemas.microsoft.com/office/word/2010/wordml" xmlns:w15="http://schemas.microsoft.com/office/word/2012/wordml" xmlns:w16cex="http://schemas.microsoft.com/office/word/2018/wordml/cex" xmlns:w16cid="http://schemas.microsoft.com/office/word/2016/wordml/cid" xmlns:w16="http://schemas.microsoft.com/office/word/2018/wordml" xmlns:w16sdtdh="http://schemas.microsoft.com/office/word/2020/wordml/sdtdatahash" xmlns:w16se="http://schemas.microsoft.com/office/word/2015/wordml/symex" mc:Ignorable="w14 w15 w16se w16cid w16 w16cex w16sdtdh">
+<w:styles xmlns:mc="http://schemas.openxmlformats.org/markup-compatibility/2006" xmlns:r="http://schemas.openxmlformats.org/officeDocument/2006/relationships" xmlns:w="http://schemas.openxmlformats.org/wordprocessingml/2006/main" xmlns:w14="http://schemas.microsoft.com/office/word/2010/wordml" xmlns:w15="http://schemas.microsoft.com/office/word/2012/wordml" xmlns:w16cex="http://schemas.microsoft.com/office/word/2018/wordml/cex" xmlns:w16cid="http://schemas.microsoft.com/office/word/2016/wordml/cid" xmlns:w16="http://schemas.microsoft.com/office/word/2018/wordml" xmlns:w16du="http://schemas.microsoft.com/office/word/2023/wordml/word16du" xmlns:w16sdtdh="http://schemas.microsoft.com/office/word/2020/wordml/sdtdatahash" xmlns:w16se="http://schemas.microsoft.com/office/word/2015/wordml/symex" mc:Ignorable="w14 w15 w16se w16cid w16 w16cex w16sdtdh w16du">
   <w:docDefaults>
     <w:rPrDefault>
       <w:rPr>
@@ -13224,6 +16190,40 @@
     <w:basedOn w:val="DefaultParagraphFont"/>
     <w:rsid w:val="00C946BE"/>
   </w:style>
+  <w:style w:type="character" w:styleId="Emphasis">
+    <w:name w:val="Emphasis"/>
+    <w:basedOn w:val="DefaultParagraphFont"/>
+    <w:uiPriority w:val="20"/>
+    <w:qFormat/>
+    <w:rsid w:val="0032072C"/>
+    <w:rPr>
+      <w:i/>
+      <w:iCs/>
+    </w:rPr>
+  </w:style>
+  <w:style w:type="character" w:styleId="Strong">
+    <w:name w:val="Strong"/>
+    <w:basedOn w:val="DefaultParagraphFont"/>
+    <w:uiPriority w:val="22"/>
+    <w:qFormat/>
+    <w:rsid w:val="005B5EB8"/>
+    <w:rPr>
+      <w:b/>
+      <w:bCs/>
+    </w:rPr>
+  </w:style>
+  <w:style w:type="character" w:styleId="UnresolvedMention">
+    <w:name w:val="Unresolved Mention"/>
+    <w:basedOn w:val="DefaultParagraphFont"/>
+    <w:uiPriority w:val="99"/>
+    <w:semiHidden/>
+    <w:unhideWhenUsed/>
+    <w:rsid w:val="00CA4990"/>
+    <w:rPr>
+      <w:color w:val="605E5C"/>
+      <w:shd w:val="clear" w:color="auto" w:fill="E1DFDD"/>
+    </w:rPr>
+  </w:style>
 </w:styles>
 </file>
 
@@ -13523,6 +16523,15 @@
 </file>
 
 <file path=customXml/item1.xml><?xml version="1.0" encoding="utf-8"?>
+<?mso-contentType ?>
+<FormTemplates xmlns="http://schemas.microsoft.com/sharepoint/v3/contenttype/forms">
+  <Display>DocumentLibraryForm</Display>
+  <Edit>DocumentLibraryForm</Edit>
+  <New>DocumentLibraryForm</New>
+</FormTemplates>
+</file>
+
+<file path=customXml/item2.xml><?xml version="1.0" encoding="utf-8"?>
 <ct:contentTypeSchema xmlns:ct="http://schemas.microsoft.com/office/2006/metadata/contentType" xmlns:ma="http://schemas.microsoft.com/office/2006/metadata/properties/metaAttributes" ct:_="" ma:_="" ma:contentTypeName="Document" ma:contentTypeID="0x0101009342B7EAA7728A4FA80A5CCAFE8D7EAF" ma:contentTypeVersion="15" ma:contentTypeDescription="Create a new document." ma:contentTypeScope="" ma:versionID="5f8399bd5f88643a622d92173d86c0d3">
   <xsd:schema xmlns:xsd="http://www.w3.org/2001/XMLSchema" xmlns:xs="http://www.w3.org/2001/XMLSchema" xmlns:p="http://schemas.microsoft.com/office/2006/metadata/properties" xmlns:ns2="9557458c-24b5-4c97-84ed-4c402655f54f" xmlns:ns3="72e3c584-9879-4b35-b9d8-6a248c93e240" targetNamespace="http://schemas.microsoft.com/office/2006/metadata/properties" ma:root="true" ma:fieldsID="913c309b0b106aed8b6b265f3f508752" ns2:_="" ns3:_="">
     <xsd:import namespace="9557458c-24b5-4c97-84ed-4c402655f54f"/>
@@ -13759,25 +16768,69 @@
 </ct:contentTypeSchema>
 </file>
 
-<file path=customXml/item2.xml><?xml version="1.0" encoding="utf-8"?>
+<file path=customXml/item3.xml><?xml version="1.0" encoding="utf-8"?>
 <b:Sources xmlns:b="http://schemas.openxmlformats.org/officeDocument/2006/bibliography" xmlns="http://schemas.openxmlformats.org/officeDocument/2006/bibliography" SelectedStyle="\IEEE2006OfficeOnline.xsl" StyleName="IEEE" Version="2006">
   <b:Source>
-    <b:Year>2005</b:Year>
+    <b:Year>2016</b:Year>
+    <b:BIBTEX_Entry>inproceedings</b:BIBTEX_Entry>
+    <b:SourceType>JournalArticle</b:SourceType>
+    <b:Title>Online Shopping and E-Commerce</b:Title>
+    <b:Tag>Boella04</b:Tag>
+    <b:BookTitle>Proceedings of the Third International Joint Conference on Autonomous Agents and Multi Agent Systems (AAMAS'04)</b:BookTitle>
+    <b:Author>
+      <b:Author>
+        <b:NameList>
+          <b:Person>
+            <b:Last>Smith A. &amp; Anderson</b:Last>
+            <b:First>M.</b:First>
+          </b:Person>
+        </b:NameList>
+      </b:Author>
+    </b:Author>
+    <b:ConferenceName>Proceedings of the Third International Joint Conference on Autonomous Agents and Multi Agent Systems (AAMAS'04)</b:ConferenceName>
+    <b:City>New</b:City>
+    <b:StateProvince>York</b:StateProvince>
+    <b:CountryRegion>US</b:CountryRegion>
+    <b:Guid>{34172E83-1FA4-4DB9-959D-58671C06738E}</b:Guid>
+    <b:RefOrder>5</b:RefOrder>
+  </b:Source>
+  <b:Source>
+    <b:Year>2010</b:Year>
+    <b:BIBTEX_Entry>inproceedings</b:BIBTEX_Entry>
+    <b:SourceType>ArticleInAPeriodical</b:SourceType>
+    <b:Title>The Seventeen Theoretical Constructs of Information Searching and Information Retrieval</b:Title>
+    <b:Tag>Boella05iat</b:Tag>
+    <b:BookTitle>Intelligent Agent Technology 05 (IAT 2005)</b:BookTitle>
+    <b:Author>
+      <b:Author>
+        <b:NameList>
+          <b:Person>
+            <b:Last>Jansen</b:Last>
+            <b:First>B.</b:First>
+            <b:Middle>J., &amp; Rieh, S. Y.</b:Middle>
+          </b:Person>
+        </b:NameList>
+      </b:Author>
+    </b:Author>
+    <b:ConferenceName>Intelligent Agent Technology 05 (IAT 2005)</b:ConferenceName>
+    <b:City>Compiegne</b:City>
+    <b:StateProvince>France</b:StateProvince>
+    <b:Guid>{879D6E5F-C8C6-40DE-8138-DA99B10885C0}</b:Guid>
+    <b:RefOrder>2</b:RefOrder>
+  </b:Source>
+  <b:Source>
+    <b:Year>2015</b:Year>
     <b:Volume>51</b:Volume>
     <b:BIBTEX_Entry>article</b:BIBTEX_Entry>
-    <b:SourceType>JournalArticle</b:SourceType>
-    <b:Title>Supply chain coordination with revenue sharing contracts: strengths and limitations</b:Title>
+    <b:SourceType>Book</b:SourceType>
+    <b:Title> Web Scraping with Python</b:Title>
     <b:Tag>Cachoon00</b:Tag>
     <b:Author>
       <b:Author>
         <b:NameList>
           <b:Person>
-            <b:Last>Cachon</b:Last>
-            <b:First>Gerard</b:First>
-          </b:Person>
-          <b:Person>
-            <b:Last>Lariviere</b:Last>
-            <b:First>Martin</b:First>
+            <b:Last>Mitchell</b:Last>
+            <b:First>R.</b:First>
           </b:Person>
         </b:NameList>
       </b:Author>
@@ -13785,117 +16838,97 @@
     <b:Pages>30-44</b:Pages>
     <b:JournalName>Management Science</b:JournalName>
     <b:Number>1</b:Number>
+    <b:Guid>{ABDB7058-68F6-42F7-90B7-E122F6A3B2F6}</b:Guid>
+    <b:Publisher>O'Reilly Media</b:Publisher>
     <b:RefOrder>3</b:RefOrder>
   </b:Source>
   <b:Source>
-    <b:Year>2004</b:Year>
-    <b:BIBTEX_Entry>inproceedings</b:BIBTEX_Entry>
-    <b:SourceType>ConferenceProceedings</b:SourceType>
-    <b:Title>Contracts as Legal Institutions in Organizations of Autonomous Agents</b:Title>
-    <b:Tag>Boella04</b:Tag>
-    <b:BookTitle>Proceedings of the Third International Joint Conference on Autonomous Agents and Multi Agent Systems (AAMAS'04)</b:BookTitle>
+    <b:BIBTEX_Entry>book</b:BIBTEX_Entry>
+    <b:SourceType>Book</b:SourceType>
+    <b:Title> Automating the Boring Stuff with Python</b:Title>
+    <b:Tag>Pfleeger2015</b:Tag>
     <b:Author>
       <b:Author>
         <b:NameList>
           <b:Person>
-            <b:Last>Boella</b:Last>
-            <b:First>Guido</b:First>
-          </b:Person>
-          <b:Person>
-            <b:Last>van der Torre</b:Last>
-            <b:First>Leendert</b:First>
+            <b:Last>Mitchell</b:Last>
+            <b:First>Ryan</b:First>
           </b:Person>
         </b:NameList>
       </b:Author>
     </b:Author>
-    <b:Pages>948–955</b:Pages>
-    <b:ConferenceName>Proceedings of the Third International Joint Conference on Autonomous Agents and Multi Agent Systems (AAMAS'04)</b:ConferenceName>
-    <b:City>New</b:City>
-    <b:StateProvince>York</b:StateProvince>
-    <b:CountryRegion>US</b:CountryRegion>
-    <b:RefOrder>1</b:RefOrder>
+    <b:Year>2018</b:Year>
+    <b:Guid>{394F8E47-7D28-4FA8-B832-20EFFD270778}</b:Guid>
+    <b:RefOrder>4</b:RefOrder>
   </b:Source>
   <b:Source>
-    <b:Year>2005</b:Year>
-    <b:BIBTEX_Entry>inproceedings</b:BIBTEX_Entry>
-    <b:SourceType>ConferenceProceedings</b:SourceType>
-    <b:Title>A Synthesis Between Mental Attitudes and Social Commitments in Agent Communication Languages</b:Title>
-    <b:Tag>Boella05iat</b:Tag>
-    <b:BookTitle>Intelligent Agent Technology 05 (IAT 2005)</b:BookTitle>
+    <b:Tag>Sof21</b:Tag>
+    <b:SourceType>JournalArticle</b:SourceType>
+    <b:Guid>{4DCEE622-97C0-4FE8-B151-AECB08AB5B42}</b:Guid>
     <b:Author>
       <b:Author>
         <b:NameList>
           <b:Person>
-            <b:Last>Boella</b:Last>
-            <b:First>Guido</b:First>
-          </b:Person>
-          <b:Person>
-            <b:Last>Hulstijn</b:Last>
-            <b:First>Joris</b:First>
-          </b:Person>
-          <b:Person>
-            <b:Last>van der Torre</b:Last>
-            <b:First>Leendert</b:First>
+            <b:Last>Ganesan</b:Last>
+            <b:First>S.,</b:First>
+            <b:Middle>&amp; Ramasamy, D.</b:Middle>
           </b:Person>
         </b:NameList>
       </b:Author>
     </b:Author>
-    <b:Pages>358-364</b:Pages>
-    <b:ConferenceName>Intelligent Agent Technology 05 (IAT 2005)</b:ConferenceName>
-    <b:City>Compiegne</b:City>
-    <b:StateProvince>France</b:StateProvince>
-    <b:CountryRegion/>
-    <b:RefOrder>2</b:RefOrder>
-  </b:Source>
-  <b:Source>
-    <b:Tag>Sof21</b:Tag>
-    <b:SourceType>InternetSite</b:SourceType>
-    <b:Guid>{E95354E4-9338-49B1-BD40-DE9AAD0959CA}</b:Guid>
-    <b:Author>
-      <b:Author>
-        <b:Corporate>Software Freedom Conservancy</b:Corporate>
-      </b:Author>
-    </b:Author>
-    <b:Title>The Selenium Browser Automation Project</b:Title>
+    <b:Title>A Survey on Web Scraping Techniques.</b:Title>
     <b:YearAccessed>2021</b:YearAccessed>
     <b:MonthAccessed>martie</b:MonthAccessed>
     <b:DayAccessed>17</b:DayAccessed>
     <b:URL>https://www.selenium.dev/</b:URL>
-    <b:RefOrder>5</b:RefOrder>
+    <b:Year>2019</b:Year>
+    <b:JournalName>Journal of Data Mining and Knowledge Discovery</b:JournalName>
+    <b:RefOrder>1</b:RefOrder>
   </b:Source>
   <b:Source>
-    <b:BIBTEX_Entry>book</b:BIBTEX_Entry>
-    <b:SourceType>Book</b:SourceType>
-    <b:Title>Security in Computing, 5th Edition</b:Title>
-    <b:Tag>Pfleeger2015</b:Tag>
-    <b:Publisher>Pearson</b:Publisher>
+    <b:Tag>xuylee17</b:Tag>
+    <b:SourceType>JournalArticle</b:SourceType>
+    <b:Guid>{9EBAD0DA-E941-4483-98DF-423A13540A59}</b:Guid>
     <b:Author>
       <b:Author>
         <b:NameList>
           <b:Person>
-            <b:Last>Pfleeger</b:Last>
-            <b:Middle>P.</b:Middle>
-            <b:First>Charles</b:First>
-          </b:Person>
-          <b:Person>
-            <b:Last>Pfleeger</b:Last>
-            <b:Middle>Lawrence</b:Middle>
-            <b:First>Shari</b:First>
-          </b:Person>
-          <b:Person>
-            <b:Last>Margulies</b:Last>
-            <b:First>Jonathan</b:First>
+            <b:Last>Xu</b:Last>
+            <b:First>Y.,</b:First>
+            <b:Middle>&amp; Lee, J.</b:Middle>
           </b:Person>
         </b:NameList>
       </b:Author>
     </b:Author>
-    <b:Year>2015</b:Year>
-    <b:RefOrder>4</b:RefOrder>
+    <b:Title>Smart Price Tracking System for E-commerce Platforms</b:Title>
+    <b:JournalName>International Journal of Computer Science and Network Security,</b:JournalName>
+    <b:Year>2017</b:Year>
+    <b:RefOrder>6</b:RefOrder>
+  </b:Source>
+  <b:Source>
+    <b:Tag>Cho18</b:Tag>
+    <b:SourceType>JournalArticle</b:SourceType>
+    <b:Guid>{0935DB14-7E22-475F-A96B-8B4E2683C7AD}</b:Guid>
+    <b:Author>
+      <b:Author>
+        <b:NameList>
+          <b:Person>
+            <b:Last>Choi</b:Last>
+            <b:First>K.,</b:First>
+            <b:Middle>&amp; Kim, H.</b:Middle>
+          </b:Person>
+        </b:NameList>
+      </b:Author>
+    </b:Author>
+    <b:Title>Design and Implementation of an E-commerce Price Alert System.</b:Title>
+    <b:JournalName>Journal of Internet Commerce</b:JournalName>
+    <b:Year>2018</b:Year>
+    <b:RefOrder>7</b:RefOrder>
   </b:Source>
 </b:Sources>
 </file>
 
-<file path=customXml/item3.xml><?xml version="1.0" encoding="utf-8"?>
+<file path=customXml/item4.xml><?xml version="1.0" encoding="utf-8"?>
 <p:properties xmlns:p="http://schemas.microsoft.com/office/2006/metadata/properties" xmlns:xsi="http://www.w3.org/2001/XMLSchema-instance" xmlns:pc="http://schemas.microsoft.com/office/infopath/2007/PartnerControls">
   <documentManagement>
     <lcf76f155ced4ddcb4097134ff3c332f xmlns="9557458c-24b5-4c97-84ed-4c402655f54f">
@@ -13906,16 +16939,15 @@
 </p:properties>
 </file>
 
-<file path=customXml/item4.xml><?xml version="1.0" encoding="utf-8"?>
-<?mso-contentType ?>
-<FormTemplates xmlns="http://schemas.microsoft.com/sharepoint/v3/contenttype/forms">
-  <Display>DocumentLibraryForm</Display>
-  <Edit>DocumentLibraryForm</Edit>
-  <New>DocumentLibraryForm</New>
-</FormTemplates>
+<file path=customXml/itemProps1.xml><?xml version="1.0" encoding="utf-8"?>
+<ds:datastoreItem xmlns:ds="http://schemas.openxmlformats.org/officeDocument/2006/customXml" ds:itemID="{A37C655A-15E6-4B85-9DB4-D12129DE330D}">
+  <ds:schemaRefs>
+    <ds:schemaRef ds:uri="http://schemas.microsoft.com/sharepoint/v3/contenttype/forms"/>
+  </ds:schemaRefs>
+</ds:datastoreItem>
 </file>
 
-<file path=customXml/itemProps1.xml><?xml version="1.0" encoding="utf-8"?>
+<file path=customXml/itemProps2.xml><?xml version="1.0" encoding="utf-8"?>
 <ds:datastoreItem xmlns:ds="http://schemas.openxmlformats.org/officeDocument/2006/customXml" ds:itemID="{4F4FE861-2032-4188-881B-313D51BBB077}">
   <ds:schemaRefs>
     <ds:schemaRef ds:uri="http://schemas.microsoft.com/office/2006/metadata/contentType"/>
@@ -13934,15 +16966,15 @@
 </ds:datastoreItem>
 </file>
 
-<file path=customXml/itemProps2.xml><?xml version="1.0" encoding="utf-8"?>
-<ds:datastoreItem xmlns:ds="http://schemas.openxmlformats.org/officeDocument/2006/customXml" ds:itemID="{1CFEE48A-98A9-43B4-93D2-4553CAEAEF41}">
+<file path=customXml/itemProps3.xml><?xml version="1.0" encoding="utf-8"?>
+<ds:datastoreItem xmlns:ds="http://schemas.openxmlformats.org/officeDocument/2006/customXml" ds:itemID="{AA9EF4C4-5DF7-43B3-A399-604BF2B25978}">
   <ds:schemaRefs>
     <ds:schemaRef ds:uri="http://schemas.openxmlformats.org/officeDocument/2006/bibliography"/>
   </ds:schemaRefs>
 </ds:datastoreItem>
 </file>
 
-<file path=customXml/itemProps3.xml><?xml version="1.0" encoding="utf-8"?>
+<file path=customXml/itemProps4.xml><?xml version="1.0" encoding="utf-8"?>
 <ds:datastoreItem xmlns:ds="http://schemas.openxmlformats.org/officeDocument/2006/customXml" ds:itemID="{58120E3D-2A15-45A3-8248-FD76866DA717}">
   <ds:schemaRefs>
     <ds:schemaRef ds:uri="http://schemas.microsoft.com/office/2006/metadata/properties"/>
@@ -13951,12 +16983,4 @@
     <ds:schemaRef ds:uri="72e3c584-9879-4b35-b9d8-6a248c93e240"/>
   </ds:schemaRefs>
 </ds:datastoreItem>
-</file>
-
-<file path=customXml/itemProps4.xml><?xml version="1.0" encoding="utf-8"?>
-<ds:datastoreItem xmlns:ds="http://schemas.openxmlformats.org/officeDocument/2006/customXml" ds:itemID="{A37C655A-15E6-4B85-9DB4-D12129DE330D}">
-  <ds:schemaRefs>
-    <ds:schemaRef ds:uri="http://schemas.microsoft.com/sharepoint/v3/contenttype/forms"/>
-  </ds:schemaRefs>
-</ds:datastoreItem>
 </file>
--- a/DocLicentaRubenBUN.docx
+++ b/DocLicentaRubenBUN.docx
@@ -6957,6 +6957,7 @@
           <w:lang w:eastAsia="en-US"/>
         </w:rPr>
       </w:pPr>
+      <w:bookmarkStart w:id="46" w:name="_Hlk167887002"/>
       <w:r>
         <w:rPr>
           <w:rFonts w:eastAsia="Times New Roman"/>
@@ -6977,7 +6978,21 @@
           <w:rFonts w:eastAsia="Times New Roman"/>
           <w:lang w:eastAsia="en-US"/>
         </w:rPr>
-        <w:t>, un extensie de browser care oferă utilizatorilor cupoane și reduceri pentru achizițiile online. Honey urmărește prețurile și informează utilizatorii când găsește cupoane sau reduceri. Utilizatorii pot stabili alerte pentru produse specifice și pot vizualiza istoricul prețurilor pe platformă. Studiul Honey demonstrează cum adăugarea unei funcționalități de alertă de preț la un serviciu de economisire mai extins poate crește valoarea oferită utilizatorilor și poate crește adoptarea platformei. Honey îmbunătățește precizia alertelor de preț și recomandările de cupoane prin utilizarea algoritmilor de învățare automată.</w:t>
+        <w:t xml:space="preserve">, </w:t>
+      </w:r>
+      <w:r>
+        <w:rPr>
+          <w:rFonts w:eastAsia="Times New Roman"/>
+          <w:lang w:eastAsia="en-US"/>
+        </w:rPr>
+        <w:t>o</w:t>
+      </w:r>
+      <w:r>
+        <w:rPr>
+          <w:rFonts w:eastAsia="Times New Roman"/>
+          <w:lang w:eastAsia="en-US"/>
+        </w:rPr>
+        <w:t xml:space="preserve"> extensie de browser care oferă utilizatorilor cupoane și reduceri pentru achizițiile online. Honey urmărește prețurile și informează utilizatorii când găsește cupoane sau reduceri. Utilizatorii pot stabili alerte pentru produse specifice și pot vizualiza istoricul prețurilor pe platformă. Studiul Honey demonstrează cum adăugarea unei funcționalități de alertă de preț la un serviciu de economisire mai extins poate crește valoarea oferită utilizatorilor și poate crește adoptarea platformei. Honey îmbunătățește precizia alertelor de preț și recomandările de cupoane prin utilizarea algoritmilor de învățare automată.</w:t>
       </w:r>
     </w:p>
     <w:p>
@@ -6989,6 +7004,8 @@
           <w:lang w:eastAsia="en-US"/>
         </w:rPr>
       </w:pPr>
+      <w:bookmarkStart w:id="47" w:name="_Hlk167887009"/>
+      <w:bookmarkEnd w:id="46"/>
       <w:r>
         <w:rPr>
           <w:rFonts w:eastAsia="Times New Roman"/>
@@ -6997,6 +7014,7 @@
         <w:t>Studiile de caz arată că succesul sistemelor de notificare a prețurilor este majorat de funcționalități importante, cum ar fi notificările în timp real și personalizarea alertelor. Aceste funcționalități îmbunătățesc experiența utilizatorilor și cresc loialitatea și satisfacția clienților, crescând traficul și veniturile comercianților. Prin examinarea acestor exemple, se poate concluziona că atât consumatorii, cât și comercianții pot beneficia substanțial de un sistem de notificare a prețurilor bine conceput și implementat. Acest sistem ar putea crea un mediu de cumpărături online mai clar și mai ușor de utilizat.</w:t>
       </w:r>
     </w:p>
+    <w:bookmarkEnd w:id="47"/>
     <w:p>
       <w:pPr>
         <w:suppressAutoHyphens w:val="0"/>
@@ -7014,14 +7032,30 @@
           <w:lang w:val="ro-RO"/>
         </w:rPr>
       </w:pPr>
-      <w:r>
-        <w:t>Interfețe Intuitive de Utilizator (UI)</w:t>
+      <w:bookmarkStart w:id="48" w:name="_Hlk167888940"/>
+      <w:proofErr w:type="spellStart"/>
+      <w:r>
+        <w:t>Interfețe</w:t>
+      </w:r>
+      <w:proofErr w:type="spellEnd"/>
+      <w:r>
+        <w:t xml:space="preserve"> Intuitive de </w:t>
+      </w:r>
+      <w:proofErr w:type="spellStart"/>
+      <w:r>
+        <w:t>Utilizator</w:t>
+      </w:r>
+      <w:proofErr w:type="spellEnd"/>
+      <w:r>
+        <w:t xml:space="preserve"> (UI)</w:t>
       </w:r>
     </w:p>
     <w:p>
       <w:pPr>
         <w:pStyle w:val="Heading3"/>
       </w:pPr>
+      <w:bookmarkStart w:id="49" w:name="_Hlk167888945"/>
+      <w:bookmarkEnd w:id="48"/>
       <w:r>
         <w:t>Principii de Proiectare a Interfeței Utilizator</w:t>
       </w:r>
@@ -7035,6 +7069,8 @@
           <w:lang w:eastAsia="en-US"/>
         </w:rPr>
       </w:pPr>
+      <w:bookmarkStart w:id="50" w:name="_Hlk167888957"/>
+      <w:bookmarkEnd w:id="49"/>
       <w:r>
         <w:rPr>
           <w:rFonts w:eastAsia="Times New Roman"/>
@@ -7057,6 +7093,8 @@
           <w:lang w:eastAsia="en-US"/>
         </w:rPr>
       </w:pPr>
+      <w:bookmarkStart w:id="51" w:name="_Hlk167890072"/>
+      <w:bookmarkEnd w:id="50"/>
       <w:r>
         <w:rPr>
           <w:rFonts w:eastAsia="Times New Roman"/>
@@ -7065,6 +7103,7 @@
         <w:t>Simplitatea: Interfețele ar trebui să fie simple și să nu ofere utilizatorului prea multe informații inutile. Elemente de design ar trebui să fie ușor de înțeles și ușor de identificat [1].</w:t>
       </w:r>
     </w:p>
+    <w:bookmarkEnd w:id="51"/>
     <w:p>
       <w:pPr>
         <w:suppressAutoHyphens w:val="0"/>
@@ -7090,6 +7129,7 @@
           <w:lang w:eastAsia="en-US"/>
         </w:rPr>
       </w:pPr>
+      <w:bookmarkStart w:id="52" w:name="_Hlk167890079"/>
       <w:r>
         <w:rPr>
           <w:rFonts w:eastAsia="Times New Roman"/>
@@ -7242,6 +7282,7 @@
         <w:t>Aceste principii sunt esențiale pentru a asigura că utilizatorii au o experiență de utilizare plăcută și eficientă, reducând frustrarea și îmbunătățind satisfacția generală.</w:t>
       </w:r>
     </w:p>
+    <w:bookmarkEnd w:id="52"/>
     <w:p>
       <w:pPr>
         <w:suppressAutoHyphens w:val="0"/>
@@ -7256,6 +7297,7 @@
       <w:pPr>
         <w:pStyle w:val="Heading3"/>
       </w:pPr>
+      <w:bookmarkStart w:id="53" w:name="_Hlk167890085"/>
       <w:r>
         <w:t>Exemple și Bune Practici</w:t>
       </w:r>
@@ -7266,6 +7308,8 @@
           <w:lang w:eastAsia="ko-KR"/>
         </w:rPr>
       </w:pPr>
+      <w:bookmarkStart w:id="54" w:name="_Hlk167890091"/>
+      <w:bookmarkEnd w:id="53"/>
       <w:r>
         <w:rPr>
           <w:lang w:eastAsia="ko-KR"/>
@@ -7369,6 +7413,7 @@
         <w:t xml:space="preserve"> sunt exemple excelente de interfețe care combină funcționalitatea complexă cu simplitatea. Revolut are un design curat și ușor de înțeles, ceea ce permite utilizatorilor să-și gestioneze cu ușurință banii. Funcțiile complicate, cum ar fi schimburile valutare și transferurile internaționale, sunt prezentate într-un mod accesibil și ușor de utilizat [2].</w:t>
       </w:r>
     </w:p>
+    <w:bookmarkEnd w:id="54"/>
     <w:p>
       <w:pPr>
         <w:suppressAutoHyphens w:val="0"/>
@@ -7388,6 +7433,7 @@
           <w:lang w:eastAsia="en-US"/>
         </w:rPr>
       </w:pPr>
+      <w:bookmarkStart w:id="55" w:name="_Hlk167890103"/>
       <w:r>
         <w:rPr>
           <w:rFonts w:eastAsia="Times New Roman"/>
@@ -7508,6 +7554,7 @@
         <w:t>Prin aplicarea acestor bune practici, designerii pot crea interfețe care nu doar îndeplinesc nevoile utilizatorilor, dar și oferă o experiență de utilizare superioară.</w:t>
       </w:r>
     </w:p>
+    <w:bookmarkEnd w:id="55"/>
     <w:p>
       <w:pPr>
         <w:rPr>
@@ -9006,15 +9053,15 @@
       <w:pPr>
         <w:pStyle w:val="Heading1"/>
       </w:pPr>
-      <w:bookmarkStart w:id="46" w:name="_Toc255879986"/>
-      <w:bookmarkStart w:id="47" w:name="_Toc255889039"/>
-      <w:bookmarkStart w:id="48" w:name="_Toc294769677"/>
-      <w:bookmarkStart w:id="49" w:name="_Toc384978576"/>
-      <w:bookmarkStart w:id="50" w:name="_Toc384978590"/>
-      <w:bookmarkStart w:id="51" w:name="_Toc384979762"/>
-      <w:bookmarkStart w:id="52" w:name="_Ref66944189"/>
-      <w:bookmarkStart w:id="53" w:name="_Ref66944199"/>
-      <w:bookmarkStart w:id="54" w:name="_Toc129864355"/>
+      <w:bookmarkStart w:id="56" w:name="_Toc255879986"/>
+      <w:bookmarkStart w:id="57" w:name="_Toc255889039"/>
+      <w:bookmarkStart w:id="58" w:name="_Toc294769677"/>
+      <w:bookmarkStart w:id="59" w:name="_Toc384978576"/>
+      <w:bookmarkStart w:id="60" w:name="_Toc384978590"/>
+      <w:bookmarkStart w:id="61" w:name="_Toc384979762"/>
+      <w:bookmarkStart w:id="62" w:name="_Ref66944189"/>
+      <w:bookmarkStart w:id="63" w:name="_Ref66944199"/>
+      <w:bookmarkStart w:id="64" w:name="_Toc129864355"/>
       <w:r>
         <w:lastRenderedPageBreak/>
         <w:t xml:space="preserve">Analiză </w:t>
@@ -9025,8 +9072,8 @@
       <w:r>
         <w:t xml:space="preserve"> </w:t>
       </w:r>
-      <w:bookmarkEnd w:id="46"/>
-      <w:bookmarkEnd w:id="47"/>
+      <w:bookmarkEnd w:id="56"/>
+      <w:bookmarkEnd w:id="57"/>
       <w:r>
         <w:t>f</w:t>
       </w:r>
@@ -9039,16 +9086,16 @@
       <w:r>
         <w:t>eoretic</w:t>
       </w:r>
-      <w:bookmarkEnd w:id="48"/>
+      <w:bookmarkEnd w:id="58"/>
       <w:r>
         <w:t>ă</w:t>
       </w:r>
-      <w:bookmarkEnd w:id="49"/>
-      <w:bookmarkEnd w:id="50"/>
-      <w:bookmarkEnd w:id="51"/>
-      <w:bookmarkEnd w:id="52"/>
-      <w:bookmarkEnd w:id="53"/>
-      <w:bookmarkEnd w:id="54"/>
+      <w:bookmarkEnd w:id="59"/>
+      <w:bookmarkEnd w:id="60"/>
+      <w:bookmarkEnd w:id="61"/>
+      <w:bookmarkEnd w:id="62"/>
+      <w:bookmarkEnd w:id="63"/>
+      <w:bookmarkEnd w:id="64"/>
     </w:p>
     <w:p>
       <w:r>
@@ -9339,42 +9386,42 @@
           <w:lang w:val="ro-RO"/>
         </w:rPr>
       </w:pPr>
-      <w:bookmarkStart w:id="55" w:name="_Toc255889035"/>
-      <w:bookmarkStart w:id="56" w:name="_Toc294769674"/>
-      <w:bookmarkStart w:id="57" w:name="_Toc384978572"/>
-      <w:bookmarkStart w:id="58" w:name="_Toc384978586"/>
-      <w:bookmarkStart w:id="59" w:name="_Toc384979758"/>
-      <w:bookmarkStart w:id="60" w:name="_Toc129864356"/>
+      <w:bookmarkStart w:id="65" w:name="_Toc255889035"/>
+      <w:bookmarkStart w:id="66" w:name="_Toc294769674"/>
+      <w:bookmarkStart w:id="67" w:name="_Toc384978572"/>
+      <w:bookmarkStart w:id="68" w:name="_Toc384978586"/>
+      <w:bookmarkStart w:id="69" w:name="_Toc384979758"/>
+      <w:bookmarkStart w:id="70" w:name="_Toc129864356"/>
       <w:r>
         <w:rPr>
           <w:lang w:val="ro-RO"/>
         </w:rPr>
         <w:t xml:space="preserve">Exemplu de </w:t>
       </w:r>
-      <w:bookmarkEnd w:id="55"/>
-      <w:bookmarkEnd w:id="56"/>
-      <w:bookmarkEnd w:id="57"/>
-      <w:bookmarkEnd w:id="58"/>
-      <w:bookmarkEnd w:id="59"/>
+      <w:bookmarkEnd w:id="65"/>
+      <w:bookmarkEnd w:id="66"/>
+      <w:bookmarkEnd w:id="67"/>
+      <w:bookmarkEnd w:id="68"/>
+      <w:bookmarkEnd w:id="69"/>
       <w:r>
         <w:rPr>
           <w:lang w:val="ro-RO"/>
         </w:rPr>
         <w:t>titlu de secțiune</w:t>
       </w:r>
-      <w:bookmarkEnd w:id="60"/>
+      <w:bookmarkEnd w:id="70"/>
     </w:p>
     <w:p>
       <w:pPr>
         <w:pStyle w:val="Heading3"/>
       </w:pPr>
-      <w:bookmarkStart w:id="61" w:name="_Toc255889036"/>
-      <w:bookmarkStart w:id="62" w:name="_Toc129864357"/>
+      <w:bookmarkStart w:id="71" w:name="_Toc255889036"/>
+      <w:bookmarkStart w:id="72" w:name="_Toc129864357"/>
       <w:r>
         <w:t>Exemplu de titlu de subsecțiune</w:t>
       </w:r>
-      <w:bookmarkEnd w:id="61"/>
-      <w:bookmarkEnd w:id="62"/>
+      <w:bookmarkEnd w:id="71"/>
+      <w:bookmarkEnd w:id="72"/>
     </w:p>
     <w:p>
       <w:pPr>
@@ -9593,7 +9640,7 @@
           <w:szCs w:val="20"/>
         </w:rPr>
       </w:pPr>
-      <w:bookmarkStart w:id="63" w:name="_Ref66601406"/>
+      <w:bookmarkStart w:id="73" w:name="_Ref66601406"/>
       <w:r>
         <w:t xml:space="preserve">Tabelul  </w:t>
       </w:r>
@@ -9636,7 +9683,7 @@
       <w:r>
         <w:fldChar w:fldCharType="end"/>
       </w:r>
-      <w:bookmarkEnd w:id="63"/>
+      <w:bookmarkEnd w:id="73"/>
       <w:r>
         <w:t xml:space="preserve">. Numele tabelului. </w:t>
       </w:r>
@@ -9964,7 +10011,7 @@
         </w:rPr>
         <w:t xml:space="preserve">folosiți </w:t>
       </w:r>
-      <w:bookmarkStart w:id="64" w:name="_Hlk66688944"/>
+      <w:bookmarkStart w:id="74" w:name="_Hlk66688944"/>
       <w:r>
         <w:rPr>
           <w:i/>
@@ -9993,7 +10040,7 @@
         </w:rPr>
         <w:t xml:space="preserve">. </w:t>
       </w:r>
-      <w:bookmarkEnd w:id="64"/>
+      <w:bookmarkEnd w:id="74"/>
     </w:p>
     <w:p>
       <w:pPr>
@@ -10148,7 +10195,7 @@
           <w:szCs w:val="16"/>
         </w:rPr>
       </w:pPr>
-      <w:bookmarkStart w:id="65" w:name="_Ref66601188"/>
+      <w:bookmarkStart w:id="75" w:name="_Ref66601188"/>
       <w:r>
         <w:t xml:space="preserve">Figura  </w:t>
       </w:r>
@@ -10191,7 +10238,7 @@
       <w:r>
         <w:fldChar w:fldCharType="end"/>
       </w:r>
-      <w:bookmarkEnd w:id="65"/>
+      <w:bookmarkEnd w:id="75"/>
       <w:r>
         <w:t>. Numele figurii</w:t>
       </w:r>
@@ -10267,15 +10314,15 @@
       <w:pPr>
         <w:pStyle w:val="Heading1"/>
       </w:pPr>
-      <w:bookmarkStart w:id="66" w:name="_Toc255879987"/>
-      <w:bookmarkStart w:id="67" w:name="_Toc255889040"/>
-      <w:bookmarkStart w:id="68" w:name="_Toc294769678"/>
-      <w:bookmarkStart w:id="69" w:name="_Toc384978577"/>
-      <w:bookmarkStart w:id="70" w:name="_Toc384978591"/>
-      <w:bookmarkStart w:id="71" w:name="_Toc384979763"/>
-      <w:bookmarkStart w:id="72" w:name="_Ref66944277"/>
-      <w:bookmarkStart w:id="73" w:name="_Ref66944289"/>
-      <w:bookmarkStart w:id="74" w:name="_Toc129864358"/>
+      <w:bookmarkStart w:id="76" w:name="_Toc255879987"/>
+      <w:bookmarkStart w:id="77" w:name="_Toc255889040"/>
+      <w:bookmarkStart w:id="78" w:name="_Toc294769678"/>
+      <w:bookmarkStart w:id="79" w:name="_Toc384978577"/>
+      <w:bookmarkStart w:id="80" w:name="_Toc384978591"/>
+      <w:bookmarkStart w:id="81" w:name="_Toc384979763"/>
+      <w:bookmarkStart w:id="82" w:name="_Ref66944277"/>
+      <w:bookmarkStart w:id="83" w:name="_Ref66944289"/>
+      <w:bookmarkStart w:id="84" w:name="_Toc129864358"/>
       <w:r>
         <w:lastRenderedPageBreak/>
         <w:t xml:space="preserve">Proiectare de </w:t>
@@ -10298,15 +10345,15 @@
       <w:r>
         <w:t>mplementare</w:t>
       </w:r>
-      <w:bookmarkEnd w:id="66"/>
-      <w:bookmarkEnd w:id="67"/>
-      <w:bookmarkEnd w:id="68"/>
-      <w:bookmarkEnd w:id="69"/>
-      <w:bookmarkEnd w:id="70"/>
-      <w:bookmarkEnd w:id="71"/>
-      <w:bookmarkEnd w:id="72"/>
-      <w:bookmarkEnd w:id="73"/>
-      <w:bookmarkEnd w:id="74"/>
+      <w:bookmarkEnd w:id="76"/>
+      <w:bookmarkEnd w:id="77"/>
+      <w:bookmarkEnd w:id="78"/>
+      <w:bookmarkEnd w:id="79"/>
+      <w:bookmarkEnd w:id="80"/>
+      <w:bookmarkEnd w:id="81"/>
+      <w:bookmarkEnd w:id="82"/>
+      <w:bookmarkEnd w:id="83"/>
+      <w:bookmarkEnd w:id="84"/>
     </w:p>
     <w:p>
       <w:r>
@@ -10505,14 +10552,14 @@
       <w:pPr>
         <w:pStyle w:val="Heading1"/>
       </w:pPr>
-      <w:bookmarkStart w:id="75" w:name="_Toc384978578"/>
-      <w:bookmarkStart w:id="76" w:name="_Toc384978592"/>
-      <w:bookmarkStart w:id="77" w:name="_Toc384979764"/>
-      <w:bookmarkStart w:id="78" w:name="_Ref66944372"/>
-      <w:bookmarkStart w:id="79" w:name="_Ref66944380"/>
-      <w:bookmarkStart w:id="80" w:name="_Ref66944430"/>
-      <w:bookmarkStart w:id="81" w:name="_Ref66944445"/>
-      <w:bookmarkStart w:id="82" w:name="_Toc129864359"/>
+      <w:bookmarkStart w:id="85" w:name="_Toc384978578"/>
+      <w:bookmarkStart w:id="86" w:name="_Toc384978592"/>
+      <w:bookmarkStart w:id="87" w:name="_Toc384979764"/>
+      <w:bookmarkStart w:id="88" w:name="_Ref66944372"/>
+      <w:bookmarkStart w:id="89" w:name="_Ref66944380"/>
+      <w:bookmarkStart w:id="90" w:name="_Ref66944430"/>
+      <w:bookmarkStart w:id="91" w:name="_Ref66944445"/>
+      <w:bookmarkStart w:id="92" w:name="_Toc129864359"/>
       <w:r>
         <w:lastRenderedPageBreak/>
         <w:t xml:space="preserve">Testare </w:t>
@@ -10529,14 +10576,14 @@
       <w:r>
         <w:t>alidare</w:t>
       </w:r>
-      <w:bookmarkEnd w:id="75"/>
-      <w:bookmarkEnd w:id="76"/>
-      <w:bookmarkEnd w:id="77"/>
-      <w:bookmarkEnd w:id="78"/>
-      <w:bookmarkEnd w:id="79"/>
-      <w:bookmarkEnd w:id="80"/>
-      <w:bookmarkEnd w:id="81"/>
-      <w:bookmarkEnd w:id="82"/>
+      <w:bookmarkEnd w:id="85"/>
+      <w:bookmarkEnd w:id="86"/>
+      <w:bookmarkEnd w:id="87"/>
+      <w:bookmarkEnd w:id="88"/>
+      <w:bookmarkEnd w:id="89"/>
+      <w:bookmarkEnd w:id="90"/>
+      <w:bookmarkEnd w:id="91"/>
+      <w:bookmarkEnd w:id="92"/>
     </w:p>
     <w:p>
       <w:r>
@@ -10646,12 +10693,12 @@
       <w:pPr>
         <w:pStyle w:val="Heading1"/>
       </w:pPr>
-      <w:bookmarkStart w:id="83" w:name="_Toc384978579"/>
-      <w:bookmarkStart w:id="84" w:name="_Toc384978593"/>
-      <w:bookmarkStart w:id="85" w:name="_Toc384979765"/>
-      <w:bookmarkStart w:id="86" w:name="_Ref66944462"/>
-      <w:bookmarkStart w:id="87" w:name="_Ref66944472"/>
-      <w:bookmarkStart w:id="88" w:name="_Toc129864360"/>
+      <w:bookmarkStart w:id="93" w:name="_Toc384978579"/>
+      <w:bookmarkStart w:id="94" w:name="_Toc384978593"/>
+      <w:bookmarkStart w:id="95" w:name="_Toc384979765"/>
+      <w:bookmarkStart w:id="96" w:name="_Ref66944462"/>
+      <w:bookmarkStart w:id="97" w:name="_Ref66944472"/>
+      <w:bookmarkStart w:id="98" w:name="_Toc129864360"/>
       <w:r>
         <w:lastRenderedPageBreak/>
         <w:t xml:space="preserve">Manual de </w:t>
@@ -10674,12 +10721,12 @@
       <w:r>
         <w:t>tilizare</w:t>
       </w:r>
-      <w:bookmarkEnd w:id="83"/>
-      <w:bookmarkEnd w:id="84"/>
-      <w:bookmarkEnd w:id="85"/>
-      <w:bookmarkEnd w:id="86"/>
-      <w:bookmarkEnd w:id="87"/>
-      <w:bookmarkEnd w:id="88"/>
+      <w:bookmarkEnd w:id="93"/>
+      <w:bookmarkEnd w:id="94"/>
+      <w:bookmarkEnd w:id="95"/>
+      <w:bookmarkEnd w:id="96"/>
+      <w:bookmarkEnd w:id="97"/>
+      <w:bookmarkEnd w:id="98"/>
     </w:p>
     <w:p>
       <w:r>
@@ -10864,22 +10911,22 @@
       <w:pPr>
         <w:pStyle w:val="Heading1"/>
       </w:pPr>
-      <w:bookmarkStart w:id="89" w:name="_Toc384978580"/>
-      <w:bookmarkStart w:id="90" w:name="_Toc384978594"/>
-      <w:bookmarkStart w:id="91" w:name="_Toc384979766"/>
-      <w:bookmarkStart w:id="92" w:name="_Ref66944530"/>
-      <w:bookmarkStart w:id="93" w:name="_Ref66944546"/>
-      <w:bookmarkStart w:id="94" w:name="_Toc129864361"/>
+      <w:bookmarkStart w:id="99" w:name="_Toc384978580"/>
+      <w:bookmarkStart w:id="100" w:name="_Toc384978594"/>
+      <w:bookmarkStart w:id="101" w:name="_Toc384979766"/>
+      <w:bookmarkStart w:id="102" w:name="_Ref66944530"/>
+      <w:bookmarkStart w:id="103" w:name="_Ref66944546"/>
+      <w:bookmarkStart w:id="104" w:name="_Toc129864361"/>
       <w:r>
         <w:lastRenderedPageBreak/>
         <w:t>Concluzii</w:t>
       </w:r>
-      <w:bookmarkEnd w:id="89"/>
-      <w:bookmarkEnd w:id="90"/>
-      <w:bookmarkEnd w:id="91"/>
-      <w:bookmarkEnd w:id="92"/>
-      <w:bookmarkEnd w:id="93"/>
-      <w:bookmarkEnd w:id="94"/>
+      <w:bookmarkEnd w:id="99"/>
+      <w:bookmarkEnd w:id="100"/>
+      <w:bookmarkEnd w:id="101"/>
+      <w:bookmarkEnd w:id="102"/>
+      <w:bookmarkEnd w:id="103"/>
+      <w:bookmarkEnd w:id="104"/>
     </w:p>
     <w:p>
       <w:r>
@@ -11480,16 +11527,16 @@
           <w:numId w:val="0"/>
         </w:numPr>
       </w:pPr>
-      <w:bookmarkStart w:id="95" w:name="_Ref66944715"/>
-      <w:bookmarkStart w:id="96" w:name="_Toc129864363"/>
+      <w:bookmarkStart w:id="105" w:name="_Ref66944715"/>
+      <w:bookmarkStart w:id="106" w:name="_Toc129864363"/>
       <w:r>
         <w:t>Anexa</w:t>
       </w:r>
       <w:r>
         <w:t xml:space="preserve"> 1</w:t>
       </w:r>
-      <w:bookmarkEnd w:id="95"/>
-      <w:bookmarkEnd w:id="96"/>
+      <w:bookmarkEnd w:id="105"/>
+      <w:bookmarkEnd w:id="106"/>
     </w:p>
     <w:p>
       <w:r>
@@ -11533,11 +11580,11 @@
           <w:numId w:val="0"/>
         </w:numPr>
       </w:pPr>
-      <w:bookmarkStart w:id="97" w:name="_Toc129864364"/>
+      <w:bookmarkStart w:id="107" w:name="_Toc129864364"/>
       <w:r>
         <w:t>Anexa 2</w:t>
       </w:r>
-      <w:bookmarkEnd w:id="97"/>
+      <w:bookmarkEnd w:id="107"/>
     </w:p>
     <w:p>
       <w:r>
@@ -11579,12 +11626,12 @@
           <w:numId w:val="0"/>
         </w:numPr>
       </w:pPr>
-      <w:bookmarkStart w:id="98" w:name="_Toc129864365"/>
+      <w:bookmarkStart w:id="108" w:name="_Toc129864365"/>
       <w:r>
         <w:lastRenderedPageBreak/>
         <w:t>Anexa 3</w:t>
       </w:r>
-      <w:bookmarkEnd w:id="98"/>
+      <w:bookmarkEnd w:id="108"/>
     </w:p>
     <w:p>
       <w:r>
@@ -12128,7 +12175,10 @@
       <w:t>CamelCamelCamel</w:t>
     </w:r>
     <w:r>
-      <w:t xml:space="preserve"> : </w:t>
+      <w:t xml:space="preserve"> </w:t>
+    </w:r>
+    <w:r>
+      <w:t xml:space="preserve">: </w:t>
     </w:r>
     <w:r>
       <w:t>https://uk.camelcamelcamel.com/</w:t>
@@ -12241,7 +12291,10 @@
       <w:fldChar w:fldCharType="separate"/>
     </w:r>
     <w:r>
-      <w:t>11</w:t>
+      <w:t>1</w:t>
+    </w:r>
+    <w:r>
+      <w:t>1</w:t>
     </w:r>
     <w:r>
       <w:fldChar w:fldCharType="end"/>
@@ -12293,7 +12346,10 @@
       <w:fldChar w:fldCharType="separate"/>
     </w:r>
     <w:r>
-      <w:t>11</w:t>
+      <w:t>1</w:t>
+    </w:r>
+    <w:r>
+      <w:t>1</w:t>
     </w:r>
     <w:r>
       <w:fldChar w:fldCharType="end"/>
@@ -12324,7 +12380,10 @@
       <w:t>CamelCamelCamel</w:t>
     </w:r>
     <w:r>
-      <w:t xml:space="preserve"> : </w:t>
+      <w:t xml:space="preserve"> </w:t>
+    </w:r>
+    <w:r>
+      <w:t xml:space="preserve">: </w:t>
     </w:r>
     <w:hyperlink r:id="rId1" w:history="1">
       <w:r>
@@ -12937,7 +12996,7 @@
         <w:iCs/>
         <w:noProof/>
       </w:rPr>
-      <w:t>Anexa 3</w:t>
+      <w:t>Anexa 1</w:t>
     </w:r>
     <w:r>
       <w:rPr>
@@ -12976,7 +13035,10 @@
       <w:jc w:val="center"/>
     </w:pPr>
     <w:r>
-      <w:t>Pagini de eliminat</w:t>
+      <w:t xml:space="preserve">Pagini </w:t>
+    </w:r>
+    <w:r>
+      <w:t>de eliminat</w:t>
     </w:r>
   </w:p>
   <w:p>
@@ -16523,15 +16585,6 @@
 </file>
 
 <file path=customXml/item1.xml><?xml version="1.0" encoding="utf-8"?>
-<?mso-contentType ?>
-<FormTemplates xmlns="http://schemas.microsoft.com/sharepoint/v3/contenttype/forms">
-  <Display>DocumentLibraryForm</Display>
-  <Edit>DocumentLibraryForm</Edit>
-  <New>DocumentLibraryForm</New>
-</FormTemplates>
-</file>
-
-<file path=customXml/item2.xml><?xml version="1.0" encoding="utf-8"?>
 <ct:contentTypeSchema xmlns:ct="http://schemas.microsoft.com/office/2006/metadata/contentType" xmlns:ma="http://schemas.microsoft.com/office/2006/metadata/properties/metaAttributes" ct:_="" ma:_="" ma:contentTypeName="Document" ma:contentTypeID="0x0101009342B7EAA7728A4FA80A5CCAFE8D7EAF" ma:contentTypeVersion="15" ma:contentTypeDescription="Create a new document." ma:contentTypeScope="" ma:versionID="5f8399bd5f88643a622d92173d86c0d3">
   <xsd:schema xmlns:xsd="http://www.w3.org/2001/XMLSchema" xmlns:xs="http://www.w3.org/2001/XMLSchema" xmlns:p="http://schemas.microsoft.com/office/2006/metadata/properties" xmlns:ns2="9557458c-24b5-4c97-84ed-4c402655f54f" xmlns:ns3="72e3c584-9879-4b35-b9d8-6a248c93e240" targetNamespace="http://schemas.microsoft.com/office/2006/metadata/properties" ma:root="true" ma:fieldsID="913c309b0b106aed8b6b265f3f508752" ns2:_="" ns3:_="">
     <xsd:import namespace="9557458c-24b5-4c97-84ed-4c402655f54f"/>
@@ -16768,7 +16821,27 @@
 </ct:contentTypeSchema>
 </file>
 
+<file path=customXml/item2.xml><?xml version="1.0" encoding="utf-8"?>
+<?mso-contentType ?>
+<FormTemplates xmlns="http://schemas.microsoft.com/sharepoint/v3/contenttype/forms">
+  <Display>DocumentLibraryForm</Display>
+  <Edit>DocumentLibraryForm</Edit>
+  <New>DocumentLibraryForm</New>
+</FormTemplates>
+</file>
+
 <file path=customXml/item3.xml><?xml version="1.0" encoding="utf-8"?>
+<p:properties xmlns:p="http://schemas.microsoft.com/office/2006/metadata/properties" xmlns:xsi="http://www.w3.org/2001/XMLSchema-instance" xmlns:pc="http://schemas.microsoft.com/office/infopath/2007/PartnerControls">
+  <documentManagement>
+    <lcf76f155ced4ddcb4097134ff3c332f xmlns="9557458c-24b5-4c97-84ed-4c402655f54f">
+      <Terms xmlns="http://schemas.microsoft.com/office/infopath/2007/PartnerControls"/>
+    </lcf76f155ced4ddcb4097134ff3c332f>
+    <TaxCatchAll xmlns="72e3c584-9879-4b35-b9d8-6a248c93e240" xsi:nil="true"/>
+  </documentManagement>
+</p:properties>
+</file>
+
+<file path=customXml/item4.xml><?xml version="1.0" encoding="utf-8"?>
 <b:Sources xmlns:b="http://schemas.openxmlformats.org/officeDocument/2006/bibliography" xmlns="http://schemas.openxmlformats.org/officeDocument/2006/bibliography" SelectedStyle="\IEEE2006OfficeOnline.xsl" StyleName="IEEE" Version="2006">
   <b:Source>
     <b:Year>2016</b:Year>
@@ -16928,26 +17001,7 @@
 </b:Sources>
 </file>
 
-<file path=customXml/item4.xml><?xml version="1.0" encoding="utf-8"?>
-<p:properties xmlns:p="http://schemas.microsoft.com/office/2006/metadata/properties" xmlns:xsi="http://www.w3.org/2001/XMLSchema-instance" xmlns:pc="http://schemas.microsoft.com/office/infopath/2007/PartnerControls">
-  <documentManagement>
-    <lcf76f155ced4ddcb4097134ff3c332f xmlns="9557458c-24b5-4c97-84ed-4c402655f54f">
-      <Terms xmlns="http://schemas.microsoft.com/office/infopath/2007/PartnerControls"/>
-    </lcf76f155ced4ddcb4097134ff3c332f>
-    <TaxCatchAll xmlns="72e3c584-9879-4b35-b9d8-6a248c93e240" xsi:nil="true"/>
-  </documentManagement>
-</p:properties>
-</file>
-
 <file path=customXml/itemProps1.xml><?xml version="1.0" encoding="utf-8"?>
-<ds:datastoreItem xmlns:ds="http://schemas.openxmlformats.org/officeDocument/2006/customXml" ds:itemID="{A37C655A-15E6-4B85-9DB4-D12129DE330D}">
-  <ds:schemaRefs>
-    <ds:schemaRef ds:uri="http://schemas.microsoft.com/sharepoint/v3/contenttype/forms"/>
-  </ds:schemaRefs>
-</ds:datastoreItem>
-</file>
-
-<file path=customXml/itemProps2.xml><?xml version="1.0" encoding="utf-8"?>
 <ds:datastoreItem xmlns:ds="http://schemas.openxmlformats.org/officeDocument/2006/customXml" ds:itemID="{4F4FE861-2032-4188-881B-313D51BBB077}">
   <ds:schemaRefs>
     <ds:schemaRef ds:uri="http://schemas.microsoft.com/office/2006/metadata/contentType"/>
@@ -16966,15 +17020,15 @@
 </ds:datastoreItem>
 </file>
 
-<file path=customXml/itemProps3.xml><?xml version="1.0" encoding="utf-8"?>
-<ds:datastoreItem xmlns:ds="http://schemas.openxmlformats.org/officeDocument/2006/customXml" ds:itemID="{AA9EF4C4-5DF7-43B3-A399-604BF2B25978}">
+<file path=customXml/itemProps2.xml><?xml version="1.0" encoding="utf-8"?>
+<ds:datastoreItem xmlns:ds="http://schemas.openxmlformats.org/officeDocument/2006/customXml" ds:itemID="{A37C655A-15E6-4B85-9DB4-D12129DE330D}">
   <ds:schemaRefs>
-    <ds:schemaRef ds:uri="http://schemas.openxmlformats.org/officeDocument/2006/bibliography"/>
+    <ds:schemaRef ds:uri="http://schemas.microsoft.com/sharepoint/v3/contenttype/forms"/>
   </ds:schemaRefs>
 </ds:datastoreItem>
 </file>
 
-<file path=customXml/itemProps4.xml><?xml version="1.0" encoding="utf-8"?>
+<file path=customXml/itemProps3.xml><?xml version="1.0" encoding="utf-8"?>
 <ds:datastoreItem xmlns:ds="http://schemas.openxmlformats.org/officeDocument/2006/customXml" ds:itemID="{58120E3D-2A15-45A3-8248-FD76866DA717}">
   <ds:schemaRefs>
     <ds:schemaRef ds:uri="http://schemas.microsoft.com/office/2006/metadata/properties"/>
@@ -16983,4 +17037,12 @@
     <ds:schemaRef ds:uri="72e3c584-9879-4b35-b9d8-6a248c93e240"/>
   </ds:schemaRefs>
 </ds:datastoreItem>
+</file>
+
+<file path=customXml/itemProps4.xml><?xml version="1.0" encoding="utf-8"?>
+<ds:datastoreItem xmlns:ds="http://schemas.openxmlformats.org/officeDocument/2006/customXml" ds:itemID="{AA9EF4C4-5DF7-43B3-A399-604BF2B25978}">
+  <ds:schemaRefs>
+    <ds:schemaRef ds:uri="http://schemas.openxmlformats.org/officeDocument/2006/bibliography"/>
+  </ds:schemaRefs>
+</ds:datastoreItem>
 </file>